--- a/paper/introduction.docx
+++ b/paper/introduction.docx
@@ -1,6 +1,6 @@
 
 <file path=word/document.xml><?xml version="1.0" encoding="utf-8"?>
-<w:document xmlns:wpc="http://schemas.microsoft.com/office/word/2010/wordprocessingCanvas" xmlns:mo="http://schemas.microsoft.com/office/mac/office/2008/main" xmlns:mc="http://schemas.openxmlformats.org/markup-compatibility/2006" xmlns:mv="urn:schemas-microsoft-com:mac:vml" xmlns:o="urn:schemas-microsoft-com:office:office" xmlns:r="http://schemas.openxmlformats.org/officeDocument/2006/relationships" xmlns:m="http://schemas.openxmlformats.org/officeDocument/2006/math" xmlns:v="urn:schemas-microsoft-com:vml" xmlns:wp14="http://schemas.microsoft.com/office/word/2010/wordprocessingDrawing" xmlns:wp="http://schemas.openxmlformats.org/drawingml/2006/wordprocessingDrawing" xmlns:w10="urn:schemas-microsoft-com:office:word" xmlns:w="http://schemas.openxmlformats.org/wordprocessingml/2006/main" xmlns:w14="http://schemas.microsoft.com/office/word/2010/wordml" xmlns:w15="http://schemas.microsoft.com/office/word/2012/wordml" xmlns:wpg="http://schemas.microsoft.com/office/word/2010/wordprocessingGroup" xmlns:wpi="http://schemas.microsoft.com/office/word/2010/wordprocessingInk" xmlns:wne="http://schemas.microsoft.com/office/word/2006/wordml" xmlns:wps="http://schemas.microsoft.com/office/word/2010/wordprocessingShape" mc:Ignorable="w14 w15 wp14">
+<w:document xmlns:wpc="http://schemas.microsoft.com/office/word/2010/wordprocessingCanvas" xmlns:mc="http://schemas.openxmlformats.org/markup-compatibility/2006" xmlns:o="urn:schemas-microsoft-com:office:office" xmlns:r="http://schemas.openxmlformats.org/officeDocument/2006/relationships" xmlns:m="http://schemas.openxmlformats.org/officeDocument/2006/math" xmlns:v="urn:schemas-microsoft-com:vml" xmlns:wp14="http://schemas.microsoft.com/office/word/2010/wordprocessingDrawing" xmlns:wp="http://schemas.openxmlformats.org/drawingml/2006/wordprocessingDrawing" xmlns:w10="urn:schemas-microsoft-com:office:word" xmlns:w="http://schemas.openxmlformats.org/wordprocessingml/2006/main" xmlns:w14="http://schemas.microsoft.com/office/word/2010/wordml" xmlns:wpg="http://schemas.microsoft.com/office/word/2010/wordprocessingGroup" xmlns:wpi="http://schemas.microsoft.com/office/word/2010/wordprocessingInk" xmlns:wne="http://schemas.microsoft.com/office/word/2006/wordml" xmlns:wps="http://schemas.microsoft.com/office/word/2010/wordprocessingShape" mc:Ignorable="w14 wp14">
   <w:body>
     <w:p>
       <w:pPr>
@@ -37,8 +37,6 @@
         <w:widowControl/>
         <w:jc w:val="left"/>
       </w:pPr>
-      <w:bookmarkStart w:id="0" w:name="_GoBack"/>
-      <w:bookmarkEnd w:id="0"/>
       <w:r>
         <w:br w:type="page"/>
       </w:r>
@@ -393,7 +391,7 @@
                     </pic:cNvPicPr>
                   </pic:nvPicPr>
                   <pic:blipFill>
-                    <a:blip r:embed="rId7">
+                    <a:blip r:embed="rId8">
                       <a:extLst>
                         <a:ext uri="{28A0092B-C50C-407E-A947-70E740481C1C}">
                           <a14:useLocalDpi xmlns:a14="http://schemas.microsoft.com/office/drawing/2010/main" val="0"/>
@@ -672,7 +670,7 @@
         <w:lastRenderedPageBreak/>
         <w:t>总结： </w:t>
       </w:r>
-      <w:hyperlink r:id="rId8" w:history="1">
+      <w:hyperlink r:id="rId9" w:history="1">
         <w:r>
           <w:rPr>
             <w:rFonts w:hint="eastAsia"/>
@@ -731,27 +729,14 @@
         </w:rPr>
         <w:t>总结：</w:t>
       </w:r>
-      <w:r>
-        <w:fldChar w:fldCharType="begin"/>
-      </w:r>
-      <w:r>
-        <w:instrText xml:space="preserve"> HYPERLINK "http://blog.csdn.net/angus_m</w:instrText>
-      </w:r>
-      <w:r>
-        <w:instrText xml:space="preserve">onroe/article/details/75966525" </w:instrText>
-      </w:r>
-      <w:r>
-        <w:fldChar w:fldCharType="separate"/>
-      </w:r>
-      <w:r>
-        <w:rPr>
-          <w:rFonts w:hint="eastAsia"/>
-        </w:rPr>
-        <w:t>“智能问诊”项目——数据获取（2）</w:t>
-      </w:r>
-      <w:r>
-        <w:fldChar w:fldCharType="end"/>
-      </w:r>
+      <w:hyperlink r:id="rId10" w:history="1">
+        <w:r>
+          <w:rPr>
+            <w:rFonts w:hint="eastAsia"/>
+          </w:rPr>
+          <w:t>“智能问诊”项目——数据获取（2）</w:t>
+        </w:r>
+      </w:hyperlink>
       <w:r>
         <w:rPr>
           <w:rFonts w:hint="eastAsia"/>
@@ -768,16 +753,8 @@
         <w:rPr>
           <w:rFonts w:hint="eastAsia"/>
         </w:rPr>
-        <w:t>7.26 使用</w:t>
-      </w:r>
-      <w:proofErr w:type="spellStart"/>
-      <w:r>
-        <w:rPr>
-          <w:rFonts w:hint="eastAsia"/>
-        </w:rPr>
-        <w:t>jieba</w:t>
-      </w:r>
-      <w:proofErr w:type="spellEnd"/>
+        <w:t>7.26 使用jieba</w:t>
+      </w:r>
       <w:r>
         <w:rPr>
           <w:rFonts w:hint="eastAsia"/>
@@ -802,7 +779,7 @@
         </w:rPr>
         <w:t> </w:t>
       </w:r>
-      <w:hyperlink r:id="rId9" w:history="1">
+      <w:hyperlink r:id="rId11" w:history="1">
         <w:r>
           <w:rPr>
             <w:rFonts w:hint="eastAsia"/>
@@ -874,35 +851,7 @@
         <w:rPr>
           <w:rFonts w:hint="eastAsia"/>
         </w:rPr>
-        <w:t>从搜狗输入法里下载医学方面的词库，再将词库的</w:t>
-      </w:r>
-      <w:proofErr w:type="spellStart"/>
-      <w:r>
-        <w:rPr>
-          <w:rFonts w:hint="eastAsia"/>
-        </w:rPr>
-        <w:t>scel</w:t>
-      </w:r>
-      <w:proofErr w:type="spellEnd"/>
-      <w:r>
-        <w:rPr>
-          <w:rFonts w:hint="eastAsia"/>
-        </w:rPr>
-        <w:t>文件转换为TXT文件，然后用</w:t>
-      </w:r>
-      <w:proofErr w:type="spellStart"/>
-      <w:r>
-        <w:rPr>
-          <w:rFonts w:hint="eastAsia"/>
-        </w:rPr>
-        <w:t>jieba</w:t>
-      </w:r>
-      <w:proofErr w:type="spellEnd"/>
-      <w:r>
-        <w:rPr>
-          <w:rFonts w:hint="eastAsia"/>
-        </w:rPr>
-        <w:t>分词根据词库删选爬下来的Excel里面的词语。但是程序运行有部分缺陷，</w:t>
+        <w:t>从搜狗输入法里下载医学方面的词库，再将词库的scel文件转换为TXT文件，然后用jieba分词根据词库删选爬下来的Excel里面的词语。但是程序运行有部分缺陷，</w:t>
       </w:r>
       <w:r>
         <w:rPr>
@@ -1127,16 +1076,24 @@
         </w:rPr>
         <w:t>通过比较我们最后确定了</w:t>
       </w:r>
-      <w:proofErr w:type="spellStart"/>
-      <w:r>
+      <w:r>
+        <w:rPr>
+          <w:b/>
+        </w:rPr>
         <w:t>levenshtein</w:t>
       </w:r>
-      <w:proofErr w:type="spellEnd"/>
-      <w:r>
-        <w:rPr>
-          <w:rFonts w:hint="eastAsia"/>
-        </w:rPr>
-        <w:t>算法。</w:t>
+      <w:r>
+        <w:rPr>
+          <w:rFonts w:hint="eastAsia"/>
+          <w:b/>
+        </w:rPr>
+        <w:t>算法</w:t>
+      </w:r>
+      <w:r>
+        <w:rPr>
+          <w:rFonts w:hint="eastAsia"/>
+        </w:rPr>
+        <w:t>。</w:t>
       </w:r>
     </w:p>
     <w:p>
@@ -1163,8 +1120,8 @@
         <w:tblLook w:val="04A0" w:firstRow="1" w:lastRow="0" w:firstColumn="1" w:lastColumn="0" w:noHBand="0" w:noVBand="1"/>
       </w:tblPr>
       <w:tblGrid>
-        <w:gridCol w:w="456"/>
-        <w:gridCol w:w="6641"/>
+        <w:gridCol w:w="434"/>
+        <w:gridCol w:w="6663"/>
       </w:tblGrid>
       <w:tr>
         <w:trPr>
@@ -1193,22 +1150,8 @@
               <w:wordWrap w:val="0"/>
               <w:spacing w:line="330" w:lineRule="atLeast"/>
               <w:jc w:val="center"/>
-              <w:rPr>
-                <w:rFonts w:ascii="Arial" w:eastAsia="Times New Roman" w:hAnsi="Arial" w:cs="Arial"/>
-                <w:color w:val="000000"/>
-                <w:kern w:val="0"/>
-                <w:sz w:val="28"/>
-                <w:szCs w:val="18"/>
-              </w:rPr>
             </w:pPr>
             <w:r>
-              <w:rPr>
-                <w:rFonts w:ascii="Arial" w:eastAsia="Times New Roman" w:hAnsi="Arial" w:cs="Arial"/>
-                <w:color w:val="000000"/>
-                <w:kern w:val="0"/>
-                <w:sz w:val="28"/>
-                <w:szCs w:val="18"/>
-              </w:rPr>
               <w:t>1</w:t>
             </w:r>
           </w:p>
@@ -1237,473 +1180,25 @@
               <w:wordWrap w:val="0"/>
               <w:spacing w:line="330" w:lineRule="atLeast"/>
               <w:jc w:val="left"/>
-              <w:rPr>
-                <w:rFonts w:ascii="Arial" w:eastAsia="Times New Roman" w:hAnsi="Arial" w:cs="Arial"/>
-                <w:color w:val="000000"/>
-                <w:kern w:val="0"/>
-                <w:sz w:val="28"/>
-                <w:szCs w:val="18"/>
-              </w:rPr>
             </w:pPr>
             <w:r>
-              <w:rPr>
-                <w:rFonts w:ascii="宋体" w:eastAsia="宋体" w:hAnsi="宋体" w:cs="宋体"/>
-                <w:color w:val="000000"/>
-                <w:kern w:val="0"/>
-                <w:sz w:val="28"/>
-                <w:szCs w:val="18"/>
-              </w:rPr>
-              <w:t>设置</w:t>
+              <w:t>设置n为字符串s的长度。(“GUMBO”)</w:t>
             </w:r>
             <w:r>
-              <w:rPr>
-                <w:rFonts w:ascii="Arial" w:eastAsia="Times New Roman" w:hAnsi="Arial" w:cs="Arial"/>
-                <w:color w:val="000000"/>
-                <w:kern w:val="0"/>
-                <w:sz w:val="28"/>
-                <w:szCs w:val="18"/>
-              </w:rPr>
-              <w:t>n</w:t>
+              <w:br/>
+              <w:t xml:space="preserve">　　设置m为字符串t的长度。(“GAMBOL”)</w:t>
             </w:r>
             <w:r>
-              <w:rPr>
-                <w:rFonts w:ascii="宋体" w:eastAsia="宋体" w:hAnsi="宋体" w:cs="宋体"/>
-                <w:color w:val="000000"/>
-                <w:kern w:val="0"/>
-                <w:sz w:val="28"/>
-                <w:szCs w:val="18"/>
-              </w:rPr>
-              <w:t>为字符串</w:t>
+              <w:br/>
+              <w:t xml:space="preserve">　　如果n等于0，返回m并退出。</w:t>
             </w:r>
             <w:r>
-              <w:rPr>
-                <w:rFonts w:ascii="Arial" w:eastAsia="Times New Roman" w:hAnsi="Arial" w:cs="Arial"/>
-                <w:color w:val="000000"/>
-                <w:kern w:val="0"/>
-                <w:sz w:val="28"/>
-                <w:szCs w:val="18"/>
-              </w:rPr>
-              <w:t>s</w:t>
+              <w:br/>
+              <w:t xml:space="preserve">　　如果m等于0，返回n并退出。</w:t>
             </w:r>
             <w:r>
-              <w:rPr>
-                <w:rFonts w:ascii="MS Mincho" w:eastAsia="MS Mincho" w:hAnsi="MS Mincho" w:cs="MS Mincho"/>
-                <w:color w:val="000000"/>
-                <w:kern w:val="0"/>
-                <w:sz w:val="28"/>
-                <w:szCs w:val="18"/>
-              </w:rPr>
-              <w:t>的</w:t>
-            </w:r>
-            <w:r>
-              <w:rPr>
-                <w:rFonts w:ascii="宋体" w:eastAsia="宋体" w:hAnsi="宋体" w:cs="宋体"/>
-                <w:color w:val="000000"/>
-                <w:kern w:val="0"/>
-                <w:sz w:val="28"/>
-                <w:szCs w:val="18"/>
-              </w:rPr>
-              <w:t>长</w:t>
-            </w:r>
-            <w:r>
-              <w:rPr>
-                <w:rFonts w:ascii="MS Mincho" w:eastAsia="MS Mincho" w:hAnsi="MS Mincho" w:cs="MS Mincho"/>
-                <w:color w:val="000000"/>
-                <w:kern w:val="0"/>
-                <w:sz w:val="28"/>
-                <w:szCs w:val="18"/>
-              </w:rPr>
-              <w:t>度。</w:t>
-            </w:r>
-            <w:r>
-              <w:rPr>
-                <w:rFonts w:ascii="Arial" w:eastAsia="Times New Roman" w:hAnsi="Arial" w:cs="Arial"/>
-                <w:color w:val="000000"/>
-                <w:kern w:val="0"/>
-                <w:sz w:val="28"/>
-                <w:szCs w:val="18"/>
-              </w:rPr>
-              <w:t>(“GUMBO”)</w:t>
-            </w:r>
-            <w:r>
-              <w:rPr>
-                <w:rFonts w:ascii="Arial" w:eastAsia="Times New Roman" w:hAnsi="Arial" w:cs="Arial"/>
-                <w:color w:val="000000"/>
-                <w:kern w:val="0"/>
-                <w:sz w:val="28"/>
-                <w:szCs w:val="18"/>
-              </w:rPr>
               <w:br/>
-            </w:r>
-            <w:r>
-              <w:rPr>
-                <w:rFonts w:ascii="MS Mincho" w:eastAsia="MS Mincho" w:hAnsi="MS Mincho" w:cs="MS Mincho"/>
-                <w:color w:val="000000"/>
-                <w:kern w:val="0"/>
-                <w:sz w:val="28"/>
-                <w:szCs w:val="18"/>
-              </w:rPr>
-              <w:t xml:space="preserve">　　</w:t>
-            </w:r>
-            <w:r>
-              <w:rPr>
-                <w:rFonts w:ascii="宋体" w:eastAsia="宋体" w:hAnsi="宋体" w:cs="宋体"/>
-                <w:color w:val="000000"/>
-                <w:kern w:val="0"/>
-                <w:sz w:val="28"/>
-                <w:szCs w:val="18"/>
-              </w:rPr>
-              <w:t>设</w:t>
-            </w:r>
-            <w:r>
-              <w:rPr>
-                <w:rFonts w:ascii="MS Mincho" w:eastAsia="MS Mincho" w:hAnsi="MS Mincho" w:cs="MS Mincho"/>
-                <w:color w:val="000000"/>
-                <w:kern w:val="0"/>
-                <w:sz w:val="28"/>
-                <w:szCs w:val="18"/>
-              </w:rPr>
-              <w:t>置</w:t>
-            </w:r>
-            <w:r>
-              <w:rPr>
-                <w:rFonts w:ascii="Arial" w:eastAsia="Times New Roman" w:hAnsi="Arial" w:cs="Arial"/>
-                <w:color w:val="000000"/>
-                <w:kern w:val="0"/>
-                <w:sz w:val="28"/>
-                <w:szCs w:val="18"/>
-              </w:rPr>
-              <w:t>m</w:t>
-            </w:r>
-            <w:r>
-              <w:rPr>
-                <w:rFonts w:ascii="宋体" w:eastAsia="宋体" w:hAnsi="宋体" w:cs="宋体"/>
-                <w:color w:val="000000"/>
-                <w:kern w:val="0"/>
-                <w:sz w:val="28"/>
-                <w:szCs w:val="18"/>
-              </w:rPr>
-              <w:t>为字符串</w:t>
-            </w:r>
-            <w:r>
-              <w:rPr>
-                <w:rFonts w:ascii="Arial" w:eastAsia="Times New Roman" w:hAnsi="Arial" w:cs="Arial"/>
-                <w:color w:val="000000"/>
-                <w:kern w:val="0"/>
-                <w:sz w:val="28"/>
-                <w:szCs w:val="18"/>
-              </w:rPr>
-              <w:t>t</w:t>
-            </w:r>
-            <w:r>
-              <w:rPr>
-                <w:rFonts w:ascii="MS Mincho" w:eastAsia="MS Mincho" w:hAnsi="MS Mincho" w:cs="MS Mincho"/>
-                <w:color w:val="000000"/>
-                <w:kern w:val="0"/>
-                <w:sz w:val="28"/>
-                <w:szCs w:val="18"/>
-              </w:rPr>
-              <w:t>的</w:t>
-            </w:r>
-            <w:r>
-              <w:rPr>
-                <w:rFonts w:ascii="宋体" w:eastAsia="宋体" w:hAnsi="宋体" w:cs="宋体"/>
-                <w:color w:val="000000"/>
-                <w:kern w:val="0"/>
-                <w:sz w:val="28"/>
-                <w:szCs w:val="18"/>
-              </w:rPr>
-              <w:t>长</w:t>
-            </w:r>
-            <w:r>
-              <w:rPr>
-                <w:rFonts w:ascii="MS Mincho" w:eastAsia="MS Mincho" w:hAnsi="MS Mincho" w:cs="MS Mincho"/>
-                <w:color w:val="000000"/>
-                <w:kern w:val="0"/>
-                <w:sz w:val="28"/>
-                <w:szCs w:val="18"/>
-              </w:rPr>
-              <w:t>度。</w:t>
-            </w:r>
-            <w:r>
-              <w:rPr>
-                <w:rFonts w:ascii="Arial" w:eastAsia="Times New Roman" w:hAnsi="Arial" w:cs="Arial"/>
-                <w:color w:val="000000"/>
-                <w:kern w:val="0"/>
-                <w:sz w:val="28"/>
-                <w:szCs w:val="18"/>
-              </w:rPr>
-              <w:t>(“GAMBOL”)</w:t>
-            </w:r>
-            <w:r>
-              <w:rPr>
-                <w:rFonts w:ascii="Arial" w:eastAsia="Times New Roman" w:hAnsi="Arial" w:cs="Arial"/>
-                <w:color w:val="000000"/>
-                <w:kern w:val="0"/>
-                <w:sz w:val="28"/>
-                <w:szCs w:val="18"/>
-              </w:rPr>
-              <w:br/>
-            </w:r>
-            <w:r>
-              <w:rPr>
-                <w:rFonts w:ascii="MS Mincho" w:eastAsia="MS Mincho" w:hAnsi="MS Mincho" w:cs="MS Mincho"/>
-                <w:color w:val="000000"/>
-                <w:kern w:val="0"/>
-                <w:sz w:val="28"/>
-                <w:szCs w:val="18"/>
-              </w:rPr>
-              <w:t xml:space="preserve">　　如果</w:t>
-            </w:r>
-            <w:r>
-              <w:rPr>
-                <w:rFonts w:ascii="Arial" w:eastAsia="Times New Roman" w:hAnsi="Arial" w:cs="Arial"/>
-                <w:color w:val="000000"/>
-                <w:kern w:val="0"/>
-                <w:sz w:val="28"/>
-                <w:szCs w:val="18"/>
-              </w:rPr>
-              <w:t>n</w:t>
-            </w:r>
-            <w:r>
-              <w:rPr>
-                <w:rFonts w:ascii="MS Mincho" w:eastAsia="MS Mincho" w:hAnsi="MS Mincho" w:cs="MS Mincho"/>
-                <w:color w:val="000000"/>
-                <w:kern w:val="0"/>
-                <w:sz w:val="28"/>
-                <w:szCs w:val="18"/>
-              </w:rPr>
-              <w:t>等于</w:t>
-            </w:r>
-            <w:r>
-              <w:rPr>
-                <w:rFonts w:ascii="Arial" w:eastAsia="Times New Roman" w:hAnsi="Arial" w:cs="Arial"/>
-                <w:color w:val="000000"/>
-                <w:kern w:val="0"/>
-                <w:sz w:val="28"/>
-                <w:szCs w:val="18"/>
-              </w:rPr>
-              <w:t>0</w:t>
-            </w:r>
-            <w:r>
-              <w:rPr>
-                <w:rFonts w:ascii="MS Mincho" w:eastAsia="MS Mincho" w:hAnsi="MS Mincho" w:cs="MS Mincho"/>
-                <w:color w:val="000000"/>
-                <w:kern w:val="0"/>
-                <w:sz w:val="28"/>
-                <w:szCs w:val="18"/>
-              </w:rPr>
-              <w:t>，返回</w:t>
-            </w:r>
-            <w:r>
-              <w:rPr>
-                <w:rFonts w:ascii="Arial" w:eastAsia="Times New Roman" w:hAnsi="Arial" w:cs="Arial"/>
-                <w:color w:val="000000"/>
-                <w:kern w:val="0"/>
-                <w:sz w:val="28"/>
-                <w:szCs w:val="18"/>
-              </w:rPr>
-              <w:t>m</w:t>
-            </w:r>
-            <w:r>
-              <w:rPr>
-                <w:rFonts w:ascii="MS Mincho" w:eastAsia="MS Mincho" w:hAnsi="MS Mincho" w:cs="MS Mincho"/>
-                <w:color w:val="000000"/>
-                <w:kern w:val="0"/>
-                <w:sz w:val="28"/>
-                <w:szCs w:val="18"/>
-              </w:rPr>
-              <w:t>并退出。</w:t>
-            </w:r>
-            <w:r>
-              <w:rPr>
-                <w:rFonts w:ascii="Arial" w:eastAsia="Times New Roman" w:hAnsi="Arial" w:cs="Arial"/>
-                <w:color w:val="000000"/>
-                <w:kern w:val="0"/>
-                <w:sz w:val="28"/>
-                <w:szCs w:val="18"/>
-              </w:rPr>
-              <w:br/>
-            </w:r>
-            <w:r>
-              <w:rPr>
-                <w:rFonts w:ascii="MS Mincho" w:eastAsia="MS Mincho" w:hAnsi="MS Mincho" w:cs="MS Mincho"/>
-                <w:color w:val="000000"/>
-                <w:kern w:val="0"/>
-                <w:sz w:val="28"/>
-                <w:szCs w:val="18"/>
-              </w:rPr>
-              <w:t xml:space="preserve">　　如果</w:t>
-            </w:r>
-            <w:r>
-              <w:rPr>
-                <w:rFonts w:ascii="Arial" w:eastAsia="Times New Roman" w:hAnsi="Arial" w:cs="Arial"/>
-                <w:color w:val="000000"/>
-                <w:kern w:val="0"/>
-                <w:sz w:val="28"/>
-                <w:szCs w:val="18"/>
-              </w:rPr>
-              <w:t>m</w:t>
-            </w:r>
-            <w:r>
-              <w:rPr>
-                <w:rFonts w:ascii="MS Mincho" w:eastAsia="MS Mincho" w:hAnsi="MS Mincho" w:cs="MS Mincho"/>
-                <w:color w:val="000000"/>
-                <w:kern w:val="0"/>
-                <w:sz w:val="28"/>
-                <w:szCs w:val="18"/>
-              </w:rPr>
-              <w:t>等于</w:t>
-            </w:r>
-            <w:r>
-              <w:rPr>
-                <w:rFonts w:ascii="Arial" w:eastAsia="Times New Roman" w:hAnsi="Arial" w:cs="Arial"/>
-                <w:color w:val="000000"/>
-                <w:kern w:val="0"/>
-                <w:sz w:val="28"/>
-                <w:szCs w:val="18"/>
-              </w:rPr>
-              <w:t>0</w:t>
-            </w:r>
-            <w:r>
-              <w:rPr>
-                <w:rFonts w:ascii="MS Mincho" w:eastAsia="MS Mincho" w:hAnsi="MS Mincho" w:cs="MS Mincho"/>
-                <w:color w:val="000000"/>
-                <w:kern w:val="0"/>
-                <w:sz w:val="28"/>
-                <w:szCs w:val="18"/>
-              </w:rPr>
-              <w:t>，返回</w:t>
-            </w:r>
-            <w:r>
-              <w:rPr>
-                <w:rFonts w:ascii="Arial" w:eastAsia="Times New Roman" w:hAnsi="Arial" w:cs="Arial"/>
-                <w:color w:val="000000"/>
-                <w:kern w:val="0"/>
-                <w:sz w:val="28"/>
-                <w:szCs w:val="18"/>
-              </w:rPr>
-              <w:t>n</w:t>
-            </w:r>
-            <w:r>
-              <w:rPr>
-                <w:rFonts w:ascii="MS Mincho" w:eastAsia="MS Mincho" w:hAnsi="MS Mincho" w:cs="MS Mincho"/>
-                <w:color w:val="000000"/>
-                <w:kern w:val="0"/>
-                <w:sz w:val="28"/>
-                <w:szCs w:val="18"/>
-              </w:rPr>
-              <w:t>并退出。</w:t>
-            </w:r>
-            <w:r>
-              <w:rPr>
-                <w:rFonts w:ascii="Arial" w:eastAsia="Times New Roman" w:hAnsi="Arial" w:cs="Arial"/>
-                <w:color w:val="000000"/>
-                <w:kern w:val="0"/>
-                <w:sz w:val="28"/>
-                <w:szCs w:val="18"/>
-              </w:rPr>
-              <w:br/>
-            </w:r>
-            <w:r>
-              <w:rPr>
-                <w:rFonts w:ascii="MS Mincho" w:eastAsia="MS Mincho" w:hAnsi="MS Mincho" w:cs="MS Mincho"/>
-                <w:color w:val="000000"/>
-                <w:kern w:val="0"/>
-                <w:sz w:val="28"/>
-                <w:szCs w:val="18"/>
-              </w:rPr>
-              <w:t xml:space="preserve">　　构造两个向量</w:t>
-            </w:r>
-            <w:r>
-              <w:rPr>
-                <w:rFonts w:ascii="Arial" w:eastAsia="Times New Roman" w:hAnsi="Arial" w:cs="Arial"/>
-                <w:color w:val="000000"/>
-                <w:kern w:val="0"/>
-                <w:sz w:val="28"/>
-                <w:szCs w:val="18"/>
-              </w:rPr>
-              <w:t xml:space="preserve">v0[m+1] </w:t>
-            </w:r>
-            <w:r>
-              <w:rPr>
-                <w:rFonts w:ascii="MS Mincho" w:eastAsia="MS Mincho" w:hAnsi="MS Mincho" w:cs="MS Mincho"/>
-                <w:color w:val="000000"/>
-                <w:kern w:val="0"/>
-                <w:sz w:val="28"/>
-                <w:szCs w:val="18"/>
-              </w:rPr>
-              <w:t>和</w:t>
-            </w:r>
-            <w:r>
-              <w:rPr>
-                <w:rFonts w:ascii="Arial" w:eastAsia="Times New Roman" w:hAnsi="Arial" w:cs="Arial"/>
-                <w:color w:val="000000"/>
-                <w:kern w:val="0"/>
-                <w:sz w:val="28"/>
-                <w:szCs w:val="18"/>
-              </w:rPr>
-              <w:t>v1[m+1]</w:t>
-            </w:r>
-            <w:r>
-              <w:rPr>
-                <w:rFonts w:ascii="MS Mincho" w:eastAsia="MS Mincho" w:hAnsi="MS Mincho" w:cs="MS Mincho"/>
-                <w:color w:val="000000"/>
-                <w:kern w:val="0"/>
-                <w:sz w:val="28"/>
-                <w:szCs w:val="18"/>
-              </w:rPr>
-              <w:t>，串</w:t>
-            </w:r>
-            <w:r>
-              <w:rPr>
-                <w:rFonts w:ascii="宋体" w:eastAsia="宋体" w:hAnsi="宋体" w:cs="宋体"/>
-                <w:color w:val="000000"/>
-                <w:kern w:val="0"/>
-                <w:sz w:val="28"/>
-                <w:szCs w:val="18"/>
-              </w:rPr>
-              <w:t>联</w:t>
-            </w:r>
-            <w:r>
-              <w:rPr>
-                <w:rFonts w:ascii="Arial" w:eastAsia="Times New Roman" w:hAnsi="Arial" w:cs="Arial"/>
-                <w:color w:val="000000"/>
-                <w:kern w:val="0"/>
-                <w:sz w:val="28"/>
-                <w:szCs w:val="18"/>
-              </w:rPr>
-              <w:t>0..m</w:t>
-            </w:r>
-            <w:r>
-              <w:rPr>
-                <w:rFonts w:ascii="MS Mincho" w:eastAsia="MS Mincho" w:hAnsi="MS Mincho" w:cs="MS Mincho"/>
-                <w:color w:val="000000"/>
-                <w:kern w:val="0"/>
-                <w:sz w:val="28"/>
-                <w:szCs w:val="18"/>
-              </w:rPr>
-              <w:t>之</w:t>
-            </w:r>
-            <w:r>
-              <w:rPr>
-                <w:rFonts w:ascii="宋体" w:eastAsia="宋体" w:hAnsi="宋体" w:cs="宋体"/>
-                <w:color w:val="000000"/>
-                <w:kern w:val="0"/>
-                <w:sz w:val="28"/>
-                <w:szCs w:val="18"/>
-              </w:rPr>
-              <w:t>间</w:t>
-            </w:r>
-            <w:r>
-              <w:rPr>
-                <w:rFonts w:ascii="MS Mincho" w:eastAsia="MS Mincho" w:hAnsi="MS Mincho" w:cs="MS Mincho"/>
-                <w:color w:val="000000"/>
-                <w:kern w:val="0"/>
-                <w:sz w:val="28"/>
-                <w:szCs w:val="18"/>
-              </w:rPr>
-              <w:t>所有的元素。</w:t>
+              <w:t xml:space="preserve">　　构造两个向量v0[m+1] 和v1[m+1]，串联0..m之间所有的元素。</w:t>
             </w:r>
           </w:p>
         </w:tc>
@@ -1735,22 +1230,8 @@
               <w:wordWrap w:val="0"/>
               <w:spacing w:line="330" w:lineRule="atLeast"/>
               <w:jc w:val="center"/>
-              <w:rPr>
-                <w:rFonts w:ascii="Arial" w:eastAsia="Times New Roman" w:hAnsi="Arial" w:cs="Arial"/>
-                <w:color w:val="000000"/>
-                <w:kern w:val="0"/>
-                <w:sz w:val="28"/>
-                <w:szCs w:val="18"/>
-              </w:rPr>
             </w:pPr>
             <w:r>
-              <w:rPr>
-                <w:rFonts w:ascii="Arial" w:eastAsia="Times New Roman" w:hAnsi="Arial" w:cs="Arial"/>
-                <w:color w:val="000000"/>
-                <w:kern w:val="0"/>
-                <w:sz w:val="28"/>
-                <w:szCs w:val="18"/>
-              </w:rPr>
               <w:t>2</w:t>
             </w:r>
           </w:p>
@@ -1779,43 +1260,9 @@
               <w:wordWrap w:val="0"/>
               <w:spacing w:line="330" w:lineRule="atLeast"/>
               <w:jc w:val="left"/>
-              <w:rPr>
-                <w:rFonts w:ascii="Arial" w:eastAsia="Times New Roman" w:hAnsi="Arial" w:cs="Arial"/>
-                <w:color w:val="000000"/>
-                <w:kern w:val="0"/>
-                <w:sz w:val="28"/>
-                <w:szCs w:val="18"/>
-              </w:rPr>
             </w:pPr>
             <w:r>
-              <w:rPr>
-                <w:rFonts w:ascii="MS Mincho" w:eastAsia="MS Mincho" w:hAnsi="MS Mincho" w:cs="MS Mincho"/>
-                <w:color w:val="000000"/>
-                <w:kern w:val="0"/>
-                <w:sz w:val="28"/>
-                <w:szCs w:val="18"/>
-              </w:rPr>
-              <w:t>初始化</w:t>
-            </w:r>
-            <w:r>
-              <w:rPr>
-                <w:rFonts w:ascii="Arial" w:eastAsia="Times New Roman" w:hAnsi="Arial" w:cs="Arial"/>
-                <w:color w:val="000000"/>
-                <w:kern w:val="0"/>
-                <w:sz w:val="28"/>
-                <w:szCs w:val="18"/>
-              </w:rPr>
-              <w:t xml:space="preserve"> v0 to 0..m</w:t>
-            </w:r>
-            <w:r>
-              <w:rPr>
-                <w:rFonts w:ascii="MS Mincho" w:eastAsia="MS Mincho" w:hAnsi="MS Mincho" w:cs="MS Mincho"/>
-                <w:color w:val="000000"/>
-                <w:kern w:val="0"/>
-                <w:sz w:val="28"/>
-                <w:szCs w:val="18"/>
-              </w:rPr>
-              <w:t>。</w:t>
+              <w:t>初始化 v0 to 0..m。</w:t>
             </w:r>
           </w:p>
         </w:tc>
@@ -1847,22 +1294,8 @@
               <w:wordWrap w:val="0"/>
               <w:spacing w:line="330" w:lineRule="atLeast"/>
               <w:jc w:val="center"/>
-              <w:rPr>
-                <w:rFonts w:ascii="Arial" w:eastAsia="Times New Roman" w:hAnsi="Arial" w:cs="Arial"/>
-                <w:color w:val="000000"/>
-                <w:kern w:val="0"/>
-                <w:sz w:val="28"/>
-                <w:szCs w:val="18"/>
-              </w:rPr>
             </w:pPr>
             <w:r>
-              <w:rPr>
-                <w:rFonts w:ascii="Arial" w:eastAsia="Times New Roman" w:hAnsi="Arial" w:cs="Arial"/>
-                <w:color w:val="000000"/>
-                <w:kern w:val="0"/>
-                <w:sz w:val="28"/>
-                <w:szCs w:val="18"/>
-              </w:rPr>
               <w:t>3</w:t>
             </w:r>
           </w:p>
@@ -1891,65 +1324,9 @@
               <w:wordWrap w:val="0"/>
               <w:spacing w:line="330" w:lineRule="atLeast"/>
               <w:jc w:val="left"/>
-              <w:rPr>
-                <w:rFonts w:ascii="Arial" w:eastAsia="Times New Roman" w:hAnsi="Arial" w:cs="Arial"/>
-                <w:color w:val="000000"/>
-                <w:kern w:val="0"/>
-                <w:sz w:val="28"/>
-                <w:szCs w:val="18"/>
-              </w:rPr>
             </w:pPr>
             <w:r>
-              <w:rPr>
-                <w:rFonts w:ascii="宋体" w:eastAsia="宋体" w:hAnsi="宋体" w:cs="宋体"/>
-                <w:color w:val="000000"/>
-                <w:kern w:val="0"/>
-                <w:sz w:val="28"/>
-                <w:szCs w:val="18"/>
-              </w:rPr>
-              <w:t>检查</w:t>
-            </w:r>
-            <w:r>
-              <w:rPr>
-                <w:rFonts w:ascii="Arial" w:eastAsia="Times New Roman" w:hAnsi="Arial" w:cs="Arial"/>
-                <w:color w:val="000000"/>
-                <w:kern w:val="0"/>
-                <w:sz w:val="28"/>
-                <w:szCs w:val="18"/>
-              </w:rPr>
-              <w:t xml:space="preserve"> s (</w:t>
-            </w:r>
-            <w:proofErr w:type="spellStart"/>
-            <w:r>
-              <w:rPr>
-                <w:rFonts w:ascii="Arial" w:eastAsia="Times New Roman" w:hAnsi="Arial" w:cs="Arial"/>
-                <w:color w:val="000000"/>
-                <w:kern w:val="0"/>
-                <w:sz w:val="28"/>
-                <w:szCs w:val="18"/>
-              </w:rPr>
-              <w:t>i</w:t>
-            </w:r>
-            <w:proofErr w:type="spellEnd"/>
-            <w:r>
-              <w:rPr>
-                <w:rFonts w:ascii="Arial" w:eastAsia="Times New Roman" w:hAnsi="Arial" w:cs="Arial"/>
-                <w:color w:val="000000"/>
-                <w:kern w:val="0"/>
-                <w:sz w:val="28"/>
-                <w:szCs w:val="18"/>
-              </w:rPr>
-              <w:t xml:space="preserve"> from 1 to n) </w:t>
-            </w:r>
-            <w:r>
-              <w:rPr>
-                <w:rFonts w:ascii="MS Mincho" w:eastAsia="MS Mincho" w:hAnsi="MS Mincho" w:cs="MS Mincho"/>
-                <w:color w:val="000000"/>
-                <w:kern w:val="0"/>
-                <w:sz w:val="28"/>
-                <w:szCs w:val="18"/>
-              </w:rPr>
-              <w:t>中的每个字符。</w:t>
+              <w:t>检查 s (i from 1 to n) 中的每个字符。</w:t>
             </w:r>
           </w:p>
         </w:tc>
@@ -1981,22 +1358,8 @@
               <w:wordWrap w:val="0"/>
               <w:spacing w:line="330" w:lineRule="atLeast"/>
               <w:jc w:val="center"/>
-              <w:rPr>
-                <w:rFonts w:ascii="Arial" w:eastAsia="Times New Roman" w:hAnsi="Arial" w:cs="Arial"/>
-                <w:color w:val="000000"/>
-                <w:kern w:val="0"/>
-                <w:sz w:val="28"/>
-                <w:szCs w:val="18"/>
-              </w:rPr>
             </w:pPr>
             <w:r>
-              <w:rPr>
-                <w:rFonts w:ascii="Arial" w:eastAsia="Times New Roman" w:hAnsi="Arial" w:cs="Arial"/>
-                <w:color w:val="000000"/>
-                <w:kern w:val="0"/>
-                <w:sz w:val="28"/>
-                <w:szCs w:val="18"/>
-              </w:rPr>
               <w:t>4</w:t>
             </w:r>
           </w:p>
@@ -2025,43 +1388,9 @@
               <w:wordWrap w:val="0"/>
               <w:spacing w:line="330" w:lineRule="atLeast"/>
               <w:jc w:val="left"/>
-              <w:rPr>
-                <w:rFonts w:ascii="Arial" w:eastAsia="Times New Roman" w:hAnsi="Arial" w:cs="Arial"/>
-                <w:color w:val="000000"/>
-                <w:kern w:val="0"/>
-                <w:sz w:val="28"/>
-                <w:szCs w:val="18"/>
-              </w:rPr>
             </w:pPr>
             <w:r>
-              <w:rPr>
-                <w:rFonts w:ascii="宋体" w:eastAsia="宋体" w:hAnsi="宋体" w:cs="宋体"/>
-                <w:color w:val="000000"/>
-                <w:kern w:val="0"/>
-                <w:sz w:val="28"/>
-                <w:szCs w:val="18"/>
-              </w:rPr>
-              <w:t>检查</w:t>
-            </w:r>
-            <w:r>
-              <w:rPr>
-                <w:rFonts w:ascii="Arial" w:eastAsia="Times New Roman" w:hAnsi="Arial" w:cs="Arial"/>
-                <w:color w:val="000000"/>
-                <w:kern w:val="0"/>
-                <w:sz w:val="28"/>
-                <w:szCs w:val="18"/>
-              </w:rPr>
-              <w:t xml:space="preserve"> t (j from 1 to m) </w:t>
-            </w:r>
-            <w:r>
-              <w:rPr>
-                <w:rFonts w:ascii="MS Mincho" w:eastAsia="MS Mincho" w:hAnsi="MS Mincho" w:cs="MS Mincho"/>
-                <w:color w:val="000000"/>
-                <w:kern w:val="0"/>
-                <w:sz w:val="28"/>
-                <w:szCs w:val="18"/>
-              </w:rPr>
-              <w:t>中的每个字符</w:t>
+              <w:t>检查 t (j from 1 to m) 中的每个字符</w:t>
             </w:r>
           </w:p>
         </w:tc>
@@ -2093,22 +1422,8 @@
               <w:wordWrap w:val="0"/>
               <w:spacing w:line="330" w:lineRule="atLeast"/>
               <w:jc w:val="center"/>
-              <w:rPr>
-                <w:rFonts w:ascii="Arial" w:eastAsia="Times New Roman" w:hAnsi="Arial" w:cs="Arial"/>
-                <w:color w:val="000000"/>
-                <w:kern w:val="0"/>
-                <w:sz w:val="28"/>
-                <w:szCs w:val="18"/>
-              </w:rPr>
             </w:pPr>
             <w:r>
-              <w:rPr>
-                <w:rFonts w:ascii="Arial" w:eastAsia="Times New Roman" w:hAnsi="Arial" w:cs="Arial"/>
-                <w:color w:val="000000"/>
-                <w:kern w:val="0"/>
-                <w:sz w:val="28"/>
-                <w:szCs w:val="18"/>
-              </w:rPr>
               <w:t>5</w:t>
             </w:r>
           </w:p>
@@ -2137,267 +1452,13 @@
               <w:wordWrap w:val="0"/>
               <w:spacing w:line="330" w:lineRule="atLeast"/>
               <w:jc w:val="left"/>
-              <w:rPr>
-                <w:rFonts w:ascii="Arial" w:eastAsia="Times New Roman" w:hAnsi="Arial" w:cs="Arial"/>
-                <w:color w:val="000000"/>
-                <w:kern w:val="0"/>
-                <w:sz w:val="28"/>
-                <w:szCs w:val="18"/>
-              </w:rPr>
             </w:pPr>
             <w:r>
-              <w:rPr>
-                <w:rFonts w:ascii="MS Mincho" w:eastAsia="MS Mincho" w:hAnsi="MS Mincho" w:cs="MS Mincho"/>
-                <w:color w:val="000000"/>
-                <w:kern w:val="0"/>
-                <w:sz w:val="28"/>
-                <w:szCs w:val="18"/>
-              </w:rPr>
-              <w:t>如果</w:t>
+              <w:t>如果 s[i] 等于 t[j]，则编辑代价为 0；</w:t>
             </w:r>
             <w:r>
-              <w:rPr>
-                <w:rFonts w:ascii="Arial" w:eastAsia="Times New Roman" w:hAnsi="Arial" w:cs="Arial"/>
-                <w:color w:val="000000"/>
-                <w:kern w:val="0"/>
-                <w:sz w:val="28"/>
-                <w:szCs w:val="18"/>
-              </w:rPr>
-              <w:t xml:space="preserve"> s[</w:t>
-            </w:r>
-            <w:proofErr w:type="spellStart"/>
-            <w:r>
-              <w:rPr>
-                <w:rFonts w:ascii="Arial" w:eastAsia="Times New Roman" w:hAnsi="Arial" w:cs="Arial"/>
-                <w:color w:val="000000"/>
-                <w:kern w:val="0"/>
-                <w:sz w:val="28"/>
-                <w:szCs w:val="18"/>
-              </w:rPr>
-              <w:t>i</w:t>
-            </w:r>
-            <w:proofErr w:type="spellEnd"/>
-            <w:r>
-              <w:rPr>
-                <w:rFonts w:ascii="Arial" w:eastAsia="Times New Roman" w:hAnsi="Arial" w:cs="Arial"/>
-                <w:color w:val="000000"/>
-                <w:kern w:val="0"/>
-                <w:sz w:val="28"/>
-                <w:szCs w:val="18"/>
-              </w:rPr>
-              <w:t xml:space="preserve">] </w:t>
-            </w:r>
-            <w:r>
-              <w:rPr>
-                <w:rFonts w:ascii="MS Mincho" w:eastAsia="MS Mincho" w:hAnsi="MS Mincho" w:cs="MS Mincho"/>
-                <w:color w:val="000000"/>
-                <w:kern w:val="0"/>
-                <w:sz w:val="28"/>
-                <w:szCs w:val="18"/>
-              </w:rPr>
-              <w:t>等于</w:t>
-            </w:r>
-            <w:r>
-              <w:rPr>
-                <w:rFonts w:ascii="Arial" w:eastAsia="Times New Roman" w:hAnsi="Arial" w:cs="Arial"/>
-                <w:color w:val="000000"/>
-                <w:kern w:val="0"/>
-                <w:sz w:val="28"/>
-                <w:szCs w:val="18"/>
-              </w:rPr>
-              <w:t xml:space="preserve"> t[j]</w:t>
-            </w:r>
-            <w:r>
-              <w:rPr>
-                <w:rFonts w:ascii="MS Mincho" w:eastAsia="MS Mincho" w:hAnsi="MS Mincho" w:cs="MS Mincho"/>
-                <w:color w:val="000000"/>
-                <w:kern w:val="0"/>
-                <w:sz w:val="28"/>
-                <w:szCs w:val="18"/>
-              </w:rPr>
-              <w:t>，</w:t>
-            </w:r>
-            <w:r>
-              <w:rPr>
-                <w:rFonts w:ascii="宋体" w:eastAsia="宋体" w:hAnsi="宋体" w:cs="宋体"/>
-                <w:color w:val="000000"/>
-                <w:kern w:val="0"/>
-                <w:sz w:val="28"/>
-                <w:szCs w:val="18"/>
-              </w:rPr>
-              <w:t>则编辑</w:t>
-            </w:r>
-            <w:r>
-              <w:rPr>
-                <w:rFonts w:ascii="MS Mincho" w:eastAsia="MS Mincho" w:hAnsi="MS Mincho" w:cs="MS Mincho"/>
-                <w:color w:val="000000"/>
-                <w:kern w:val="0"/>
-                <w:sz w:val="28"/>
-                <w:szCs w:val="18"/>
-              </w:rPr>
-              <w:t>代价</w:t>
-            </w:r>
-            <w:r>
-              <w:rPr>
-                <w:rFonts w:ascii="宋体" w:eastAsia="宋体" w:hAnsi="宋体" w:cs="宋体"/>
-                <w:color w:val="000000"/>
-                <w:kern w:val="0"/>
-                <w:sz w:val="28"/>
-                <w:szCs w:val="18"/>
-              </w:rPr>
-              <w:t>为</w:t>
-            </w:r>
-            <w:r>
-              <w:rPr>
-                <w:rFonts w:ascii="Arial" w:eastAsia="Times New Roman" w:hAnsi="Arial" w:cs="Arial"/>
-                <w:color w:val="000000"/>
-                <w:kern w:val="0"/>
-                <w:sz w:val="28"/>
-                <w:szCs w:val="18"/>
-              </w:rPr>
-              <w:t xml:space="preserve"> 0</w:t>
-            </w:r>
-            <w:r>
-              <w:rPr>
-                <w:rFonts w:ascii="MS Mincho" w:eastAsia="MS Mincho" w:hAnsi="MS Mincho" w:cs="MS Mincho"/>
-                <w:color w:val="000000"/>
-                <w:kern w:val="0"/>
-                <w:sz w:val="28"/>
-                <w:szCs w:val="18"/>
-              </w:rPr>
-              <w:t>；</w:t>
-            </w:r>
-            <w:r>
-              <w:rPr>
-                <w:rFonts w:ascii="Arial" w:eastAsia="Times New Roman" w:hAnsi="Arial" w:cs="Arial"/>
-                <w:color w:val="000000"/>
-                <w:kern w:val="0"/>
-                <w:sz w:val="28"/>
-                <w:szCs w:val="18"/>
-              </w:rPr>
               <w:br/>
-            </w:r>
-            <w:r>
-              <w:rPr>
-                <w:rFonts w:ascii="MS Mincho" w:eastAsia="MS Mincho" w:hAnsi="MS Mincho" w:cs="MS Mincho"/>
-                <w:color w:val="000000"/>
-                <w:kern w:val="0"/>
-                <w:sz w:val="28"/>
-                <w:szCs w:val="18"/>
-              </w:rPr>
-              <w:t xml:space="preserve">　　如果</w:t>
-            </w:r>
-            <w:r>
-              <w:rPr>
-                <w:rFonts w:ascii="Arial" w:eastAsia="Times New Roman" w:hAnsi="Arial" w:cs="Arial"/>
-                <w:color w:val="000000"/>
-                <w:kern w:val="0"/>
-                <w:sz w:val="28"/>
-                <w:szCs w:val="18"/>
-              </w:rPr>
-              <w:t xml:space="preserve"> s[</w:t>
-            </w:r>
-            <w:proofErr w:type="spellStart"/>
-            <w:r>
-              <w:rPr>
-                <w:rFonts w:ascii="Arial" w:eastAsia="Times New Roman" w:hAnsi="Arial" w:cs="Arial"/>
-                <w:color w:val="000000"/>
-                <w:kern w:val="0"/>
-                <w:sz w:val="28"/>
-                <w:szCs w:val="18"/>
-              </w:rPr>
-              <w:t>i</w:t>
-            </w:r>
-            <w:proofErr w:type="spellEnd"/>
-            <w:r>
-              <w:rPr>
-                <w:rFonts w:ascii="Arial" w:eastAsia="Times New Roman" w:hAnsi="Arial" w:cs="Arial"/>
-                <w:color w:val="000000"/>
-                <w:kern w:val="0"/>
-                <w:sz w:val="28"/>
-                <w:szCs w:val="18"/>
-              </w:rPr>
-              <w:t xml:space="preserve">] </w:t>
-            </w:r>
-            <w:r>
-              <w:rPr>
-                <w:rFonts w:ascii="MS Mincho" w:eastAsia="MS Mincho" w:hAnsi="MS Mincho" w:cs="MS Mincho"/>
-                <w:color w:val="000000"/>
-                <w:kern w:val="0"/>
-                <w:sz w:val="28"/>
-                <w:szCs w:val="18"/>
-              </w:rPr>
-              <w:t>不等于</w:t>
-            </w:r>
-            <w:r>
-              <w:rPr>
-                <w:rFonts w:ascii="Arial" w:eastAsia="Times New Roman" w:hAnsi="Arial" w:cs="Arial"/>
-                <w:color w:val="000000"/>
-                <w:kern w:val="0"/>
-                <w:sz w:val="28"/>
-                <w:szCs w:val="18"/>
-              </w:rPr>
-              <w:t xml:space="preserve"> t[j]</w:t>
-            </w:r>
-            <w:r>
-              <w:rPr>
-                <w:rFonts w:ascii="MS Mincho" w:eastAsia="MS Mincho" w:hAnsi="MS Mincho" w:cs="MS Mincho"/>
-                <w:color w:val="000000"/>
-                <w:kern w:val="0"/>
-                <w:sz w:val="28"/>
-                <w:szCs w:val="18"/>
-              </w:rPr>
-              <w:t>，</w:t>
-            </w:r>
-            <w:r>
-              <w:rPr>
-                <w:rFonts w:ascii="宋体" w:eastAsia="宋体" w:hAnsi="宋体" w:cs="宋体"/>
-                <w:color w:val="000000"/>
-                <w:kern w:val="0"/>
-                <w:sz w:val="28"/>
-                <w:szCs w:val="18"/>
-              </w:rPr>
-              <w:t>则编辑</w:t>
-            </w:r>
-            <w:r>
-              <w:rPr>
-                <w:rFonts w:ascii="MS Mincho" w:eastAsia="MS Mincho" w:hAnsi="MS Mincho" w:cs="MS Mincho"/>
-                <w:color w:val="000000"/>
-                <w:kern w:val="0"/>
-                <w:sz w:val="28"/>
-                <w:szCs w:val="18"/>
-              </w:rPr>
-              <w:t>代价</w:t>
-            </w:r>
-            <w:r>
-              <w:rPr>
-                <w:rFonts w:ascii="宋体" w:eastAsia="宋体" w:hAnsi="宋体" w:cs="宋体"/>
-                <w:color w:val="000000"/>
-                <w:kern w:val="0"/>
-                <w:sz w:val="28"/>
-                <w:szCs w:val="18"/>
-              </w:rPr>
-              <w:t>为</w:t>
-            </w:r>
-            <w:r>
-              <w:rPr>
-                <w:rFonts w:ascii="Arial" w:eastAsia="Times New Roman" w:hAnsi="Arial" w:cs="Arial"/>
-                <w:color w:val="000000"/>
-                <w:kern w:val="0"/>
-                <w:sz w:val="28"/>
-                <w:szCs w:val="18"/>
-              </w:rPr>
-              <w:t>1</w:t>
-            </w:r>
-            <w:r>
-              <w:rPr>
-                <w:rFonts w:ascii="MS Mincho" w:eastAsia="MS Mincho" w:hAnsi="MS Mincho" w:cs="MS Mincho"/>
-                <w:color w:val="000000"/>
-                <w:kern w:val="0"/>
-                <w:sz w:val="28"/>
-                <w:szCs w:val="18"/>
-              </w:rPr>
-              <w:t>。</w:t>
+              <w:t xml:space="preserve">　　如果 s[i] 不等于 t[j]，则编辑代价为1。</w:t>
             </w:r>
           </w:p>
         </w:tc>
@@ -2429,22 +1490,8 @@
               <w:wordWrap w:val="0"/>
               <w:spacing w:line="330" w:lineRule="atLeast"/>
               <w:jc w:val="center"/>
-              <w:rPr>
-                <w:rFonts w:ascii="Arial" w:eastAsia="Times New Roman" w:hAnsi="Arial" w:cs="Arial"/>
-                <w:color w:val="000000"/>
-                <w:kern w:val="0"/>
-                <w:sz w:val="28"/>
-                <w:szCs w:val="18"/>
-              </w:rPr>
             </w:pPr>
             <w:r>
-              <w:rPr>
-                <w:rFonts w:ascii="Arial" w:eastAsia="Times New Roman" w:hAnsi="Arial" w:cs="Arial"/>
-                <w:color w:val="000000"/>
-                <w:kern w:val="0"/>
-                <w:sz w:val="28"/>
-                <w:szCs w:val="18"/>
-              </w:rPr>
               <w:t>6</w:t>
             </w:r>
           </w:p>
@@ -2473,373 +1520,21 @@
               <w:wordWrap w:val="0"/>
               <w:spacing w:line="330" w:lineRule="atLeast"/>
               <w:jc w:val="left"/>
-              <w:rPr>
-                <w:rFonts w:ascii="Arial" w:eastAsia="Times New Roman" w:hAnsi="Arial" w:cs="Arial"/>
-                <w:color w:val="000000"/>
-                <w:kern w:val="0"/>
-                <w:sz w:val="28"/>
-                <w:szCs w:val="18"/>
-              </w:rPr>
             </w:pPr>
             <w:r>
-              <w:rPr>
-                <w:rFonts w:ascii="宋体" w:eastAsia="宋体" w:hAnsi="宋体" w:cs="宋体"/>
-                <w:color w:val="000000"/>
-                <w:kern w:val="0"/>
-                <w:sz w:val="28"/>
-                <w:szCs w:val="18"/>
-              </w:rPr>
-              <w:t>设置单元</w:t>
+              <w:t>设置单元v1[j]为下面的最小值之一：</w:t>
             </w:r>
             <w:r>
-              <w:rPr>
-                <w:rFonts w:ascii="Arial" w:eastAsia="Times New Roman" w:hAnsi="Arial" w:cs="Arial"/>
-                <w:color w:val="000000"/>
-                <w:kern w:val="0"/>
-                <w:sz w:val="28"/>
-                <w:szCs w:val="18"/>
-              </w:rPr>
-              <w:t>v1[j]</w:t>
+              <w:br/>
+              <w:t xml:space="preserve">　　a、紧邻该单元上方+1：v1[j-1] + 1</w:t>
             </w:r>
             <w:r>
-              <w:rPr>
-                <w:rFonts w:ascii="宋体" w:eastAsia="宋体" w:hAnsi="宋体" w:cs="宋体"/>
-                <w:color w:val="000000"/>
-                <w:kern w:val="0"/>
-                <w:sz w:val="28"/>
-                <w:szCs w:val="18"/>
-              </w:rPr>
-              <w:t>为下面的最小值之一：</w:t>
+              <w:br/>
+              <w:t xml:space="preserve">　　b、紧邻该单元左侧+1：v0[j] + 1</w:t>
             </w:r>
             <w:r>
-              <w:rPr>
-                <w:rFonts w:ascii="Arial" w:eastAsia="Times New Roman" w:hAnsi="Arial" w:cs="Arial"/>
-                <w:color w:val="000000"/>
-                <w:kern w:val="0"/>
-                <w:sz w:val="28"/>
-                <w:szCs w:val="18"/>
-              </w:rPr>
               <w:br/>
-            </w:r>
-            <w:r>
-              <w:rPr>
-                <w:rFonts w:ascii="MS Mincho" w:eastAsia="MS Mincho" w:hAnsi="MS Mincho" w:cs="MS Mincho"/>
-                <w:color w:val="000000"/>
-                <w:kern w:val="0"/>
-                <w:sz w:val="28"/>
-                <w:szCs w:val="18"/>
-              </w:rPr>
-              <w:t xml:space="preserve">　　</w:t>
-            </w:r>
-            <w:r>
-              <w:rPr>
-                <w:rFonts w:ascii="Arial" w:eastAsia="Times New Roman" w:hAnsi="Arial" w:cs="Arial"/>
-                <w:color w:val="000000"/>
-                <w:kern w:val="0"/>
-                <w:sz w:val="28"/>
-                <w:szCs w:val="18"/>
-              </w:rPr>
-              <w:t>a</w:t>
-            </w:r>
-            <w:r>
-              <w:rPr>
-                <w:rFonts w:ascii="MS Mincho" w:eastAsia="MS Mincho" w:hAnsi="MS Mincho" w:cs="MS Mincho"/>
-                <w:color w:val="000000"/>
-                <w:kern w:val="0"/>
-                <w:sz w:val="28"/>
-                <w:szCs w:val="18"/>
-              </w:rPr>
-              <w:t>、</w:t>
-            </w:r>
-            <w:r>
-              <w:rPr>
-                <w:rFonts w:ascii="宋体" w:eastAsia="宋体" w:hAnsi="宋体" w:cs="宋体"/>
-                <w:color w:val="000000"/>
-                <w:kern w:val="0"/>
-                <w:sz w:val="28"/>
-                <w:szCs w:val="18"/>
-              </w:rPr>
-              <w:t>紧邻该单</w:t>
-            </w:r>
-            <w:r>
-              <w:rPr>
-                <w:rFonts w:ascii="MS Mincho" w:eastAsia="MS Mincho" w:hAnsi="MS Mincho" w:cs="MS Mincho"/>
-                <w:color w:val="000000"/>
-                <w:kern w:val="0"/>
-                <w:sz w:val="28"/>
-                <w:szCs w:val="18"/>
-              </w:rPr>
-              <w:t>元上方</w:t>
-            </w:r>
-            <w:r>
-              <w:rPr>
-                <w:rFonts w:ascii="Arial" w:eastAsia="Times New Roman" w:hAnsi="Arial" w:cs="Arial"/>
-                <w:color w:val="000000"/>
-                <w:kern w:val="0"/>
-                <w:sz w:val="28"/>
-                <w:szCs w:val="18"/>
-              </w:rPr>
-              <w:t>+1</w:t>
-            </w:r>
-            <w:r>
-              <w:rPr>
-                <w:rFonts w:ascii="MS Mincho" w:eastAsia="MS Mincho" w:hAnsi="MS Mincho" w:cs="MS Mincho"/>
-                <w:color w:val="000000"/>
-                <w:kern w:val="0"/>
-                <w:sz w:val="28"/>
-                <w:szCs w:val="18"/>
-              </w:rPr>
-              <w:t>：</w:t>
-            </w:r>
-            <w:r>
-              <w:rPr>
-                <w:rFonts w:ascii="Arial" w:eastAsia="Times New Roman" w:hAnsi="Arial" w:cs="Arial"/>
-                <w:color w:val="000000"/>
-                <w:kern w:val="0"/>
-                <w:sz w:val="28"/>
-                <w:szCs w:val="18"/>
-              </w:rPr>
-              <w:t>v1[j-1] + 1</w:t>
-            </w:r>
-            <w:r>
-              <w:rPr>
-                <w:rFonts w:ascii="Arial" w:eastAsia="Times New Roman" w:hAnsi="Arial" w:cs="Arial"/>
-                <w:color w:val="000000"/>
-                <w:kern w:val="0"/>
-                <w:sz w:val="28"/>
-                <w:szCs w:val="18"/>
-              </w:rPr>
-              <w:br/>
-            </w:r>
-            <w:r>
-              <w:rPr>
-                <w:rFonts w:ascii="MS Mincho" w:eastAsia="MS Mincho" w:hAnsi="MS Mincho" w:cs="MS Mincho"/>
-                <w:color w:val="000000"/>
-                <w:kern w:val="0"/>
-                <w:sz w:val="28"/>
-                <w:szCs w:val="18"/>
-              </w:rPr>
-              <w:t xml:space="preserve">　　</w:t>
-            </w:r>
-            <w:r>
-              <w:rPr>
-                <w:rFonts w:ascii="Arial" w:eastAsia="Times New Roman" w:hAnsi="Arial" w:cs="Arial"/>
-                <w:color w:val="000000"/>
-                <w:kern w:val="0"/>
-                <w:sz w:val="28"/>
-                <w:szCs w:val="18"/>
-              </w:rPr>
-              <w:t>b</w:t>
-            </w:r>
-            <w:r>
-              <w:rPr>
-                <w:rFonts w:ascii="MS Mincho" w:eastAsia="MS Mincho" w:hAnsi="MS Mincho" w:cs="MS Mincho"/>
-                <w:color w:val="000000"/>
-                <w:kern w:val="0"/>
-                <w:sz w:val="28"/>
-                <w:szCs w:val="18"/>
-              </w:rPr>
-              <w:t>、</w:t>
-            </w:r>
-            <w:r>
-              <w:rPr>
-                <w:rFonts w:ascii="宋体" w:eastAsia="宋体" w:hAnsi="宋体" w:cs="宋体"/>
-                <w:color w:val="000000"/>
-                <w:kern w:val="0"/>
-                <w:sz w:val="28"/>
-                <w:szCs w:val="18"/>
-              </w:rPr>
-              <w:t>紧邻该单</w:t>
-            </w:r>
-            <w:r>
-              <w:rPr>
-                <w:rFonts w:ascii="MS Mincho" w:eastAsia="MS Mincho" w:hAnsi="MS Mincho" w:cs="MS Mincho"/>
-                <w:color w:val="000000"/>
-                <w:kern w:val="0"/>
-                <w:sz w:val="28"/>
-                <w:szCs w:val="18"/>
-              </w:rPr>
-              <w:t>元左</w:t>
-            </w:r>
-            <w:r>
-              <w:rPr>
-                <w:rFonts w:ascii="宋体" w:eastAsia="宋体" w:hAnsi="宋体" w:cs="宋体"/>
-                <w:color w:val="000000"/>
-                <w:kern w:val="0"/>
-                <w:sz w:val="28"/>
-                <w:szCs w:val="18"/>
-              </w:rPr>
-              <w:t>侧</w:t>
-            </w:r>
-            <w:r>
-              <w:rPr>
-                <w:rFonts w:ascii="Arial" w:eastAsia="Times New Roman" w:hAnsi="Arial" w:cs="Arial"/>
-                <w:color w:val="000000"/>
-                <w:kern w:val="0"/>
-                <w:sz w:val="28"/>
-                <w:szCs w:val="18"/>
-              </w:rPr>
-              <w:t>+1</w:t>
-            </w:r>
-            <w:r>
-              <w:rPr>
-                <w:rFonts w:ascii="MS Mincho" w:eastAsia="MS Mincho" w:hAnsi="MS Mincho" w:cs="MS Mincho"/>
-                <w:color w:val="000000"/>
-                <w:kern w:val="0"/>
-                <w:sz w:val="28"/>
-                <w:szCs w:val="18"/>
-              </w:rPr>
-              <w:t>：</w:t>
-            </w:r>
-            <w:r>
-              <w:rPr>
-                <w:rFonts w:ascii="Arial" w:eastAsia="Times New Roman" w:hAnsi="Arial" w:cs="Arial"/>
-                <w:color w:val="000000"/>
-                <w:kern w:val="0"/>
-                <w:sz w:val="28"/>
-                <w:szCs w:val="18"/>
-              </w:rPr>
-              <w:t>v0[j] + 1</w:t>
-            </w:r>
-            <w:r>
-              <w:rPr>
-                <w:rFonts w:ascii="Arial" w:eastAsia="Times New Roman" w:hAnsi="Arial" w:cs="Arial"/>
-                <w:color w:val="000000"/>
-                <w:kern w:val="0"/>
-                <w:sz w:val="28"/>
-                <w:szCs w:val="18"/>
-              </w:rPr>
-              <w:br/>
-            </w:r>
-            <w:r>
-              <w:rPr>
-                <w:rFonts w:ascii="MS Mincho" w:eastAsia="MS Mincho" w:hAnsi="MS Mincho" w:cs="MS Mincho"/>
-                <w:color w:val="000000"/>
-                <w:kern w:val="0"/>
-                <w:sz w:val="28"/>
-                <w:szCs w:val="18"/>
-              </w:rPr>
-              <w:t xml:space="preserve">　　</w:t>
-            </w:r>
-            <w:r>
-              <w:rPr>
-                <w:rFonts w:ascii="Arial" w:eastAsia="Times New Roman" w:hAnsi="Arial" w:cs="Arial"/>
-                <w:color w:val="000000"/>
-                <w:kern w:val="0"/>
-                <w:sz w:val="28"/>
-                <w:szCs w:val="18"/>
-              </w:rPr>
-              <w:t>c</w:t>
-            </w:r>
-            <w:r>
-              <w:rPr>
-                <w:rFonts w:ascii="MS Mincho" w:eastAsia="MS Mincho" w:hAnsi="MS Mincho" w:cs="MS Mincho"/>
-                <w:color w:val="000000"/>
-                <w:kern w:val="0"/>
-                <w:sz w:val="28"/>
-                <w:szCs w:val="18"/>
-              </w:rPr>
-              <w:t>、</w:t>
-            </w:r>
-            <w:r>
-              <w:rPr>
-                <w:rFonts w:ascii="宋体" w:eastAsia="宋体" w:hAnsi="宋体" w:cs="宋体"/>
-                <w:color w:val="000000"/>
-                <w:kern w:val="0"/>
-                <w:sz w:val="28"/>
-                <w:szCs w:val="18"/>
-              </w:rPr>
-              <w:t>该单</w:t>
-            </w:r>
-            <w:r>
-              <w:rPr>
-                <w:rFonts w:ascii="MS Mincho" w:eastAsia="MS Mincho" w:hAnsi="MS Mincho" w:cs="MS Mincho"/>
-                <w:color w:val="000000"/>
-                <w:kern w:val="0"/>
-                <w:sz w:val="28"/>
-                <w:szCs w:val="18"/>
-              </w:rPr>
-              <w:t>元</w:t>
-            </w:r>
-            <w:r>
-              <w:rPr>
-                <w:rFonts w:ascii="宋体" w:eastAsia="宋体" w:hAnsi="宋体" w:cs="宋体"/>
-                <w:color w:val="000000"/>
-                <w:kern w:val="0"/>
-                <w:sz w:val="28"/>
-                <w:szCs w:val="18"/>
-              </w:rPr>
-              <w:t>对</w:t>
-            </w:r>
-            <w:r>
-              <w:rPr>
-                <w:rFonts w:ascii="MS Mincho" w:eastAsia="MS Mincho" w:hAnsi="MS Mincho" w:cs="MS Mincho"/>
-                <w:color w:val="000000"/>
-                <w:kern w:val="0"/>
-                <w:sz w:val="28"/>
-                <w:szCs w:val="18"/>
-              </w:rPr>
-              <w:t>角</w:t>
-            </w:r>
-            <w:r>
-              <w:rPr>
-                <w:rFonts w:ascii="宋体" w:eastAsia="宋体" w:hAnsi="宋体" w:cs="宋体"/>
-                <w:color w:val="000000"/>
-                <w:kern w:val="0"/>
-                <w:sz w:val="28"/>
-                <w:szCs w:val="18"/>
-              </w:rPr>
-              <w:t>线</w:t>
-            </w:r>
-            <w:r>
-              <w:rPr>
-                <w:rFonts w:ascii="MS Mincho" w:eastAsia="MS Mincho" w:hAnsi="MS Mincho" w:cs="MS Mincho"/>
-                <w:color w:val="000000"/>
-                <w:kern w:val="0"/>
-                <w:sz w:val="28"/>
-                <w:szCs w:val="18"/>
-              </w:rPr>
-              <w:t>上方和左</w:t>
-            </w:r>
-            <w:r>
-              <w:rPr>
-                <w:rFonts w:ascii="宋体" w:eastAsia="宋体" w:hAnsi="宋体" w:cs="宋体"/>
-                <w:color w:val="000000"/>
-                <w:kern w:val="0"/>
-                <w:sz w:val="28"/>
-                <w:szCs w:val="18"/>
-              </w:rPr>
-              <w:t>侧</w:t>
-            </w:r>
-            <w:r>
-              <w:rPr>
-                <w:rFonts w:ascii="Arial" w:eastAsia="Times New Roman" w:hAnsi="Arial" w:cs="Arial"/>
-                <w:color w:val="000000"/>
-                <w:kern w:val="0"/>
-                <w:sz w:val="28"/>
-                <w:szCs w:val="18"/>
-              </w:rPr>
-              <w:t>+cost</w:t>
-            </w:r>
-            <w:r>
-              <w:rPr>
-                <w:rFonts w:ascii="MS Mincho" w:eastAsia="MS Mincho" w:hAnsi="MS Mincho" w:cs="MS Mincho"/>
-                <w:color w:val="000000"/>
-                <w:kern w:val="0"/>
-                <w:sz w:val="28"/>
-                <w:szCs w:val="18"/>
-              </w:rPr>
-              <w:t>：</w:t>
-            </w:r>
-            <w:r>
-              <w:rPr>
-                <w:rFonts w:ascii="Arial" w:eastAsia="Times New Roman" w:hAnsi="Arial" w:cs="Arial"/>
-                <w:color w:val="000000"/>
-                <w:kern w:val="0"/>
-                <w:sz w:val="28"/>
-                <w:szCs w:val="18"/>
-              </w:rPr>
-              <w:t>v0[j-1] + cost</w:t>
+              <w:t xml:space="preserve">　　c、该单元对角线上方和左侧+cost：v0[j-1] + cost</w:t>
             </w:r>
           </w:p>
         </w:tc>
@@ -2871,22 +1566,8 @@
               <w:wordWrap w:val="0"/>
               <w:spacing w:line="330" w:lineRule="atLeast"/>
               <w:jc w:val="center"/>
-              <w:rPr>
-                <w:rFonts w:ascii="Arial" w:eastAsia="Times New Roman" w:hAnsi="Arial" w:cs="Arial"/>
-                <w:color w:val="000000"/>
-                <w:kern w:val="0"/>
-                <w:sz w:val="28"/>
-                <w:szCs w:val="18"/>
-              </w:rPr>
             </w:pPr>
             <w:r>
-              <w:rPr>
-                <w:rFonts w:ascii="Arial" w:eastAsia="Times New Roman" w:hAnsi="Arial" w:cs="Arial"/>
-                <w:color w:val="000000"/>
-                <w:kern w:val="0"/>
-                <w:sz w:val="28"/>
-                <w:szCs w:val="18"/>
-              </w:rPr>
               <w:t>7</w:t>
             </w:r>
           </w:p>
@@ -2915,103 +1596,9 @@
               <w:wordWrap w:val="0"/>
               <w:spacing w:line="330" w:lineRule="atLeast"/>
               <w:jc w:val="left"/>
-              <w:rPr>
-                <w:rFonts w:ascii="Arial" w:eastAsia="Times New Roman" w:hAnsi="Arial" w:cs="Arial"/>
-                <w:color w:val="000000"/>
-                <w:kern w:val="0"/>
-                <w:sz w:val="28"/>
-                <w:szCs w:val="18"/>
-              </w:rPr>
             </w:pPr>
             <w:r>
-              <w:rPr>
-                <w:rFonts w:ascii="MS Mincho" w:eastAsia="MS Mincho" w:hAnsi="MS Mincho" w:cs="MS Mincho"/>
-                <w:color w:val="000000"/>
-                <w:kern w:val="0"/>
-                <w:sz w:val="28"/>
-                <w:szCs w:val="18"/>
-              </w:rPr>
-              <w:t>在完成迭代</w:t>
-            </w:r>
-            <w:r>
-              <w:rPr>
-                <w:rFonts w:ascii="Arial" w:eastAsia="Times New Roman" w:hAnsi="Arial" w:cs="Arial"/>
-                <w:color w:val="000000"/>
-                <w:kern w:val="0"/>
-                <w:sz w:val="28"/>
-                <w:szCs w:val="18"/>
-              </w:rPr>
-              <w:t xml:space="preserve"> (3, 4, 5, 6) </w:t>
-            </w:r>
-            <w:r>
-              <w:rPr>
-                <w:rFonts w:ascii="MS Mincho" w:eastAsia="MS Mincho" w:hAnsi="MS Mincho" w:cs="MS Mincho"/>
-                <w:color w:val="000000"/>
-                <w:kern w:val="0"/>
-                <w:sz w:val="28"/>
-                <w:szCs w:val="18"/>
-              </w:rPr>
-              <w:t>之后，</w:t>
-            </w:r>
-            <w:r>
-              <w:rPr>
-                <w:rFonts w:ascii="Arial" w:eastAsia="Times New Roman" w:hAnsi="Arial" w:cs="Arial"/>
-                <w:color w:val="000000"/>
-                <w:kern w:val="0"/>
-                <w:sz w:val="28"/>
-                <w:szCs w:val="18"/>
-              </w:rPr>
-              <w:t>v1[m]</w:t>
-            </w:r>
-            <w:r>
-              <w:rPr>
-                <w:rFonts w:ascii="MS Mincho" w:eastAsia="MS Mincho" w:hAnsi="MS Mincho" w:cs="MS Mincho"/>
-                <w:color w:val="000000"/>
-                <w:kern w:val="0"/>
-                <w:sz w:val="28"/>
-                <w:szCs w:val="18"/>
-              </w:rPr>
-              <w:t>便是</w:t>
-            </w:r>
-            <w:r>
-              <w:rPr>
-                <w:rFonts w:ascii="宋体" w:eastAsia="宋体" w:hAnsi="宋体" w:cs="宋体"/>
-                <w:color w:val="000000"/>
-                <w:kern w:val="0"/>
-                <w:sz w:val="28"/>
-                <w:szCs w:val="18"/>
-              </w:rPr>
-              <w:t>编辑</w:t>
-            </w:r>
-            <w:r>
-              <w:rPr>
-                <w:rFonts w:ascii="MS Mincho" w:eastAsia="MS Mincho" w:hAnsi="MS Mincho" w:cs="MS Mincho"/>
-                <w:color w:val="000000"/>
-                <w:kern w:val="0"/>
-                <w:sz w:val="28"/>
-                <w:szCs w:val="18"/>
-              </w:rPr>
-              <w:t>距离的</w:t>
-            </w:r>
-            <w:r>
-              <w:rPr>
-                <w:rFonts w:ascii="宋体" w:eastAsia="宋体" w:hAnsi="宋体" w:cs="宋体"/>
-                <w:color w:val="000000"/>
-                <w:kern w:val="0"/>
-                <w:sz w:val="28"/>
-                <w:szCs w:val="18"/>
-              </w:rPr>
-              <w:t>值</w:t>
-            </w:r>
-            <w:r>
-              <w:rPr>
-                <w:rFonts w:ascii="MS Mincho" w:eastAsia="MS Mincho" w:hAnsi="MS Mincho" w:cs="MS Mincho"/>
-                <w:color w:val="000000"/>
-                <w:kern w:val="0"/>
-                <w:sz w:val="28"/>
-                <w:szCs w:val="18"/>
-              </w:rPr>
-              <w:t>。</w:t>
+              <w:t>在完成迭代 (3, 4, 5, 6) 之后，v1[m]便是编辑距离的值。</w:t>
             </w:r>
           </w:p>
         </w:tc>
@@ -3087,6 +1674,9 @@
       <w:pPr>
         <w:spacing w:line="360" w:lineRule="auto"/>
         <w:ind w:firstLineChars="200" w:firstLine="480"/>
+        <w:rPr>
+          <w:rFonts w:hint="eastAsia"/>
+        </w:rPr>
       </w:pPr>
       <w:r>
         <w:rPr>
@@ -3116,42 +1706,358 @@
         <w:rPr>
           <w:rFonts w:hint="eastAsia"/>
         </w:rPr>
-        <w:t>并对每一列</w:t>
-      </w:r>
+        <w:t>并对每一列进行加权综合求权值，通过排序选权值最高的</w:t>
+      </w:r>
+      <w:r>
+        <w:rPr>
+          <w:rFonts w:hint="eastAsia"/>
+        </w:rPr>
+        <w:t>几行作为匹配合适的结果。</w:t>
+      </w:r>
+    </w:p>
+    <w:p>
+      <w:pPr>
+        <w:spacing w:line="360" w:lineRule="auto"/>
+        <w:ind w:firstLineChars="200" w:firstLine="480"/>
+        <w:rPr>
+          <w:rFonts w:hint="eastAsia"/>
+        </w:rPr>
+      </w:pPr>
       <w:r>
         <w:rPr>
           <w:rFonts w:hint="eastAsia"/>
         </w:rPr>
         <w:lastRenderedPageBreak/>
-        <w:t>进行加权综合求权值，通过排序选权值最高的</w:t>
-      </w:r>
-      <w:r>
-        <w:rPr>
-          <w:rFonts w:hint="eastAsia"/>
-        </w:rPr>
-        <w:t>几行作为匹配合适的结果。</w:t>
-      </w:r>
-    </w:p>
-    <w:p>
-      <w:pPr>
-        <w:spacing w:line="360" w:lineRule="auto"/>
-        <w:ind w:firstLineChars="200" w:firstLine="480"/>
-      </w:pPr>
-    </w:p>
-    <w:p>
-      <w:pPr>
-        <w:spacing w:line="360" w:lineRule="auto"/>
-        <w:ind w:firstLineChars="200" w:firstLine="480"/>
-      </w:pPr>
-      <w:r>
-        <w:rPr>
+        <w:t>12.10</w:t>
+      </w:r>
+      <w:r>
+        <w:rPr>
+          <w:rFonts w:hint="eastAsia"/>
+        </w:rPr>
+        <w:t xml:space="preserve"> 添加topic模型的LDA算法实现对长文章的主题分类，从而达到根据已经训练好的主题类，对新添加的文章划分归类的效果。</w:t>
+      </w:r>
+    </w:p>
+    <w:p>
+      <w:pPr>
+        <w:spacing w:line="360" w:lineRule="auto"/>
+        <w:ind w:firstLine="420"/>
+        <w:rPr>
+          <w:rFonts w:hint="eastAsia"/>
+        </w:rPr>
+      </w:pPr>
+      <w:r>
+        <w:rPr>
+          <w:rFonts w:hint="eastAsia"/>
+        </w:rPr>
+        <w:t>下面简要介绍LDA模型</w:t>
+      </w:r>
+      <w:r>
+        <w:rPr>
+          <w:rFonts w:hint="eastAsia"/>
+        </w:rPr>
+        <w:t>。</w:t>
+      </w:r>
+    </w:p>
+    <w:p>
+      <w:pPr>
+        <w:spacing w:line="360" w:lineRule="auto"/>
+        <w:ind w:firstLine="420"/>
+        <w:rPr>
+          <w:b/>
+        </w:rPr>
+      </w:pPr>
+      <w:r>
+        <w:rPr>
+          <w:rFonts w:hint="eastAsia"/>
+          <w:b/>
+        </w:rPr>
+        <w:t>1</w:t>
+      </w:r>
+      <w:r>
+        <w:rPr>
+          <w:rFonts w:hint="eastAsia"/>
+          <w:b/>
+        </w:rPr>
+        <w:t>.</w:t>
+      </w:r>
+      <w:r>
+        <w:rPr>
+          <w:b/>
+        </w:rPr>
+        <w:t>LDA模型应用</w:t>
+      </w:r>
+      <w:r>
+        <w:rPr>
+          <w:rFonts w:hint="eastAsia"/>
+          <w:b/>
+        </w:rPr>
+        <w:t>：</w:t>
+      </w:r>
+    </w:p>
+    <w:p>
+      <w:pPr>
+        <w:spacing w:line="360" w:lineRule="auto"/>
+        <w:ind w:firstLineChars="200" w:firstLine="480"/>
+      </w:pPr>
+      <w:r>
+        <w:t>LDA可以帮助聚类从而划分一个文档集，主题是聚类中心，文章和多个类簇（主题）关联。聚类对整理和总结文章集合很有帮助。</w:t>
+      </w:r>
+    </w:p>
+    <w:p>
+      <w:pPr>
+        <w:spacing w:line="360" w:lineRule="auto"/>
+        <w:ind w:firstLineChars="200" w:firstLine="480"/>
+      </w:pPr>
+      <w:r>
+        <w:rPr>
+          <w:rFonts w:hint="eastAsia"/>
+        </w:rPr>
+        <w:t>使用</w:t>
+      </w:r>
+      <w:r>
+        <w:t>LDA可以帮助判断两种物品的相似性。计算物品的内容相似度时，我们可以先计算出物品在已经构建好的话题上的分布，然后利用两个物品的话题分布计算物品的相似度。如果两个物品的话题分布相似，则认为两个物品相似，反之则认为两个物品不相似。</w:t>
+      </w:r>
+    </w:p>
+    <w:p>
+      <w:pPr>
+        <w:spacing w:line="360" w:lineRule="auto"/>
+        <w:ind w:firstLineChars="200" w:firstLine="480"/>
+        <w:rPr>
+          <w:b/>
+        </w:rPr>
+      </w:pPr>
+      <w:r>
+        <w:rPr>
+          <w:rFonts w:hint="eastAsia"/>
+          <w:b/>
+        </w:rPr>
+        <w:t>2.</w:t>
+      </w:r>
+      <w:r>
+        <w:rPr>
+          <w:b/>
+        </w:rPr>
+        <w:t>LDA</w:t>
+      </w:r>
+      <w:r>
+        <w:rPr>
+          <w:b/>
+        </w:rPr>
+        <w:t>模型背景</w:t>
+      </w:r>
+    </w:p>
+    <w:p>
+      <w:pPr>
+        <w:spacing w:line="360" w:lineRule="auto"/>
+        <w:ind w:firstLineChars="200" w:firstLine="480"/>
+      </w:pPr>
+      <w:r>
+        <w:rPr>
+          <w:rFonts w:hint="eastAsia"/>
+        </w:rPr>
+        <w:t>简称</w:t>
+      </w:r>
+      <w:r>
+        <w:t>LDA(Latent Dirichlet allocation)中文名为隐含狄利克雷分布，首先于2003年提出，目前在文本挖掘领域包括文本主题识别、文本分类以及文本相似度计算方面都有应用。</w:t>
+      </w:r>
+    </w:p>
+    <w:p>
+      <w:pPr>
+        <w:spacing w:line="360" w:lineRule="auto"/>
+        <w:ind w:firstLineChars="200" w:firstLine="480"/>
+        <w:rPr>
+          <w:rFonts w:hint="eastAsia"/>
+        </w:rPr>
+      </w:pPr>
+      <w:r>
+        <w:t>LDA是一种典型的词袋模型，即它认为一篇文档是由一组词构成的一个集合，词与词之间没有顺序以及先后的关系。一篇文档可以包含多个主题，文档中每一个词都由其中的一个主题生成。</w:t>
+      </w:r>
+    </w:p>
+    <w:p>
+      <w:pPr>
+        <w:spacing w:line="360" w:lineRule="auto"/>
+        <w:ind w:firstLineChars="200" w:firstLine="480"/>
+      </w:pPr>
+      <w:r>
+        <w:rPr>
+          <w:rFonts w:hint="eastAsia"/>
+        </w:rPr>
+        <w:t>当我们看到一篇文章后，往往喜欢推测这篇文章是如何生成的，我们可能会认为作者先确定这篇文章的几个主题，然后围绕这几个主题遣词造句，表达成文。</w:t>
+      </w:r>
+      <w:r>
+        <w:t>LDA就是要根据给定的一篇文档，推测其主题分布。</w:t>
+      </w:r>
+    </w:p>
+    <w:p>
+      <w:pPr>
+        <w:spacing w:line="360" w:lineRule="auto"/>
+        <w:ind w:firstLineChars="200" w:firstLine="480"/>
+      </w:pPr>
+      <w:r>
+        <w:rPr>
+          <w:rFonts w:hint="eastAsia"/>
+        </w:rPr>
+        <w:t>LDA</w:t>
+      </w:r>
+      <w:r>
+        <w:rPr>
+          <w:rFonts w:hint="eastAsia"/>
+        </w:rPr>
+        <w:t>是一种</w:t>
+      </w:r>
+      <w:r>
+        <w:rPr>
+          <w:rFonts w:hint="eastAsia"/>
+        </w:rPr>
+        <w:t>典型的</w:t>
+      </w:r>
+      <w:r>
+        <w:rPr>
+          <w:rFonts w:hint="eastAsia"/>
+        </w:rPr>
+        <w:t>主题模型，它可以将文档集中每篇文档的主题按照概率分布的形式给出；</w:t>
+      </w:r>
+    </w:p>
+    <w:p>
+      <w:pPr>
+        <w:spacing w:line="360" w:lineRule="auto"/>
+        <w:ind w:firstLineChars="200" w:firstLine="480"/>
+      </w:pPr>
+      <w:r>
+        <w:rPr>
+          <w:rFonts w:hint="eastAsia"/>
+        </w:rPr>
+        <w:lastRenderedPageBreak/>
+        <w:t>同时是一种无监督学习算法，在训练时不需要手工标注的训练集，需要的仅仅是文档集提取出来的关键词以及指定主题的数量</w:t>
+      </w:r>
+      <w:r>
+        <w:t>k即可；</w:t>
+      </w:r>
+    </w:p>
+    <w:p>
+      <w:pPr>
+        <w:spacing w:line="360" w:lineRule="auto"/>
+        <w:ind w:firstLineChars="200" w:firstLine="480"/>
+      </w:pPr>
+      <w:r>
+        <w:t>LDA可以被认为是一种聚类算法：</w:t>
+      </w:r>
+    </w:p>
+    <w:p>
+      <w:pPr>
+        <w:spacing w:line="360" w:lineRule="auto"/>
+        <w:ind w:left="360" w:firstLineChars="200" w:firstLine="480"/>
+      </w:pPr>
+      <w:r>
+        <w:t>1.主题对应聚类中心，文档对应数据集中的例子。</w:t>
+      </w:r>
+    </w:p>
+    <w:p>
+      <w:pPr>
+        <w:spacing w:line="360" w:lineRule="auto"/>
+        <w:ind w:left="360" w:firstLineChars="200" w:firstLine="480"/>
+      </w:pPr>
+      <w:r>
+        <w:t>2.主题和文档在特征空间中都存在，且特征向量是词频向量。</w:t>
+      </w:r>
+    </w:p>
+    <w:p>
+      <w:pPr>
+        <w:spacing w:line="360" w:lineRule="auto"/>
+        <w:ind w:left="840"/>
+      </w:pPr>
+      <w:r>
+        <w:t>3.LDA不是用传统的距离来衡量一个类簇，它使用的是基于文本文档生成的统计模型的函数。</w:t>
+      </w:r>
+    </w:p>
+    <w:p>
+      <w:pPr>
+        <w:spacing w:line="360" w:lineRule="auto"/>
+        <w:ind w:firstLineChars="200" w:firstLine="480"/>
+        <w:rPr>
+          <w:b/>
+        </w:rPr>
+      </w:pPr>
+      <w:r>
+        <w:rPr>
+          <w:rFonts w:hint="eastAsia"/>
+          <w:b/>
+        </w:rPr>
+        <w:t>3.</w:t>
+      </w:r>
+      <w:r>
+        <w:rPr>
+          <w:b/>
+        </w:rPr>
+        <w:t>LDA模型优势</w:t>
+      </w:r>
+    </w:p>
+    <w:p>
+      <w:pPr>
+        <w:spacing w:line="360" w:lineRule="auto"/>
+        <w:ind w:firstLineChars="200" w:firstLine="480"/>
+      </w:pPr>
+      <w:r>
+        <w:t>LDA在处理长文本信息时准确性较好。</w:t>
+      </w:r>
+    </w:p>
+    <w:p>
+      <w:pPr>
+        <w:spacing w:line="360" w:lineRule="auto"/>
+        <w:ind w:firstLineChars="200" w:firstLine="480"/>
+      </w:pPr>
+      <w:r>
+        <w:t>LDA的另一个优点则是，对于每一个主题均可找出一些词语来描述它。</w:t>
+      </w:r>
+    </w:p>
+    <w:p>
+      <w:pPr>
+        <w:spacing w:line="360" w:lineRule="auto"/>
+        <w:ind w:firstLineChars="200" w:firstLine="480"/>
+        <w:rPr>
+          <w:rFonts w:hint="eastAsia"/>
+          <w:b/>
+        </w:rPr>
+      </w:pPr>
+      <w:r>
+        <w:rPr>
+          <w:rFonts w:hint="eastAsia"/>
+          <w:b/>
+        </w:rPr>
+        <w:t>4.</w:t>
+      </w:r>
+      <w:r>
+        <w:rPr>
+          <w:b/>
+        </w:rPr>
+        <w:t>LDA生成模型</w:t>
+      </w:r>
+      <w:r>
+        <w:rPr>
+          <w:b/>
+        </w:rPr>
+        <w:t>使用方法</w:t>
+      </w:r>
+    </w:p>
+    <w:p>
+      <w:pPr>
+        <w:spacing w:line="360" w:lineRule="auto"/>
+        <w:ind w:firstLineChars="200" w:firstLine="480"/>
+        <w:rPr>
+          <w:rFonts w:hint="eastAsia"/>
+          <w:b/>
+        </w:rPr>
+      </w:pPr>
+      <w:r>
+        <w:rPr>
+          <w:b/>
           <w:noProof/>
         </w:rPr>
         <w:drawing>
-          <wp:inline distT="0" distB="0" distL="0" distR="0" wp14:anchorId="568FCF16" wp14:editId="66085AB4">
-            <wp:extent cx="5270500" cy="1178560"/>
-            <wp:effectExtent l="0" t="0" r="12700" b="0"/>
-            <wp:docPr id="2" name="图片 2"/>
+          <wp:inline distT="0" distB="0" distL="0" distR="0" wp14:anchorId="64270FF1" wp14:editId="42976139">
+            <wp:extent cx="5270500" cy="2395220"/>
+            <wp:effectExtent l="0" t="0" r="6350" b="5080"/>
+            <wp:docPr id="5" name="图片 5"/>
             <wp:cNvGraphicFramePr>
               <a:graphicFrameLocks xmlns:a="http://schemas.openxmlformats.org/drawingml/2006/main" noChangeAspect="1"/>
             </wp:cNvGraphicFramePr>
@@ -3159,11 +2065,17 @@
               <a:graphicData uri="http://schemas.openxmlformats.org/drawingml/2006/picture">
                 <pic:pic xmlns:pic="http://schemas.openxmlformats.org/drawingml/2006/picture">
                   <pic:nvPicPr>
-                    <pic:cNvPr id="1" name=""/>
+                    <pic:cNvPr id="0" name="20160217212308726.jpg"/>
                     <pic:cNvPicPr/>
                   </pic:nvPicPr>
                   <pic:blipFill>
-                    <a:blip r:embed="rId10"/>
+                    <a:blip r:embed="rId12">
+                      <a:extLst>
+                        <a:ext uri="{28A0092B-C50C-407E-A947-70E740481C1C}">
+                          <a14:useLocalDpi xmlns:a14="http://schemas.microsoft.com/office/drawing/2010/main" val="0"/>
+                        </a:ext>
+                      </a:extLst>
+                    </a:blip>
                     <a:stretch>
                       <a:fillRect/>
                     </a:stretch>
@@ -3171,7 +2083,7 @@
                   <pic:spPr>
                     <a:xfrm>
                       <a:off x="0" y="0"/>
-                      <a:ext cx="5270500" cy="1178560"/>
+                      <a:ext cx="5270500" cy="2395220"/>
                     </a:xfrm>
                     <a:prstGeom prst="rect">
                       <a:avLst/>
@@ -3188,71 +2100,22 @@
       <w:pPr>
         <w:spacing w:line="360" w:lineRule="auto"/>
         <w:ind w:firstLineChars="200" w:firstLine="480"/>
-      </w:pPr>
-      <w:r>
-        <w:rPr>
-          <w:noProof/>
-        </w:rPr>
-        <w:drawing>
-          <wp:inline distT="0" distB="0" distL="0" distR="0" wp14:anchorId="22423867" wp14:editId="56EE7ED4">
-            <wp:extent cx="5270500" cy="2646045"/>
-            <wp:effectExtent l="0" t="0" r="12700" b="0"/>
-            <wp:docPr id="4" name="图片 4"/>
-            <wp:cNvGraphicFramePr>
-              <a:graphicFrameLocks xmlns:a="http://schemas.openxmlformats.org/drawingml/2006/main" noChangeAspect="1"/>
-            </wp:cNvGraphicFramePr>
-            <a:graphic xmlns:a="http://schemas.openxmlformats.org/drawingml/2006/main">
-              <a:graphicData uri="http://schemas.openxmlformats.org/drawingml/2006/picture">
-                <pic:pic xmlns:pic="http://schemas.openxmlformats.org/drawingml/2006/picture">
-                  <pic:nvPicPr>
-                    <pic:cNvPr id="1" name=""/>
-                    <pic:cNvPicPr/>
-                  </pic:nvPicPr>
-                  <pic:blipFill>
-                    <a:blip r:embed="rId11"/>
-                    <a:stretch>
-                      <a:fillRect/>
-                    </a:stretch>
-                  </pic:blipFill>
-                  <pic:spPr>
-                    <a:xfrm>
-                      <a:off x="0" y="0"/>
-                      <a:ext cx="5270500" cy="2646045"/>
-                    </a:xfrm>
-                    <a:prstGeom prst="rect">
-                      <a:avLst/>
-                    </a:prstGeom>
-                  </pic:spPr>
-                </pic:pic>
-              </a:graphicData>
-            </a:graphic>
-          </wp:inline>
-        </w:drawing>
-      </w:r>
-    </w:p>
-    <w:p>
-      <w:pPr>
-        <w:spacing w:line="360" w:lineRule="auto"/>
-        <w:ind w:firstLineChars="200" w:firstLine="480"/>
-      </w:pPr>
-    </w:p>
-    <w:p>
-      <w:pPr>
-        <w:spacing w:line="360" w:lineRule="auto"/>
-        <w:ind w:firstLineChars="200" w:firstLine="480"/>
-      </w:pPr>
-      <w:r>
-        <w:rPr>
-          <w:rFonts w:hint="eastAsia"/>
-        </w:rPr>
-        <w:t>截至目前的效果</w:t>
-      </w:r>
-      <w:r>
-        <w:rPr>
-          <w:rFonts w:hint="eastAsia"/>
-        </w:rPr>
-        <w:t>：</w:t>
-      </w:r>
+        <w:rPr>
+          <w:rFonts w:hint="eastAsia"/>
+          <w:b/>
+        </w:rPr>
+      </w:pPr>
+    </w:p>
+    <w:p>
+      <w:pPr>
+        <w:spacing w:line="360" w:lineRule="auto"/>
+        <w:ind w:firstLineChars="200" w:firstLine="480"/>
+        <w:rPr>
+          <w:b/>
+        </w:rPr>
+      </w:pPr>
+      <w:bookmarkStart w:id="0" w:name="_GoBack"/>
+      <w:bookmarkEnd w:id="0"/>
     </w:p>
     <w:p>
       <w:pPr>
@@ -3265,56 +2128,10 @@
         </w:rPr>
         <w:lastRenderedPageBreak/>
         <w:drawing>
-          <wp:inline distT="0" distB="0" distL="0" distR="0" wp14:anchorId="250D4E2F" wp14:editId="0A7D29D5">
-            <wp:extent cx="5118100" cy="4165600"/>
+          <wp:inline distT="0" distB="0" distL="0" distR="0" wp14:anchorId="568FCF16" wp14:editId="66085AB4">
+            <wp:extent cx="5270500" cy="1178560"/>
             <wp:effectExtent l="0" t="0" r="12700" b="0"/>
-            <wp:docPr id="3" name="图片 3"/>
-            <wp:cNvGraphicFramePr>
-              <a:graphicFrameLocks xmlns:a="http://schemas.openxmlformats.org/drawingml/2006/main" noChangeAspect="1"/>
-            </wp:cNvGraphicFramePr>
-            <a:graphic xmlns:a="http://schemas.openxmlformats.org/drawingml/2006/main">
-              <a:graphicData uri="http://schemas.openxmlformats.org/drawingml/2006/picture">
-                <pic:pic xmlns:pic="http://schemas.openxmlformats.org/drawingml/2006/picture">
-                  <pic:nvPicPr>
-                    <pic:cNvPr id="1" name=""/>
-                    <pic:cNvPicPr/>
-                  </pic:nvPicPr>
-                  <pic:blipFill>
-                    <a:blip r:embed="rId12"/>
-                    <a:stretch>
-                      <a:fillRect/>
-                    </a:stretch>
-                  </pic:blipFill>
-                  <pic:spPr>
-                    <a:xfrm>
-                      <a:off x="0" y="0"/>
-                      <a:ext cx="5118100" cy="4165600"/>
-                    </a:xfrm>
-                    <a:prstGeom prst="rect">
-                      <a:avLst/>
-                    </a:prstGeom>
-                  </pic:spPr>
-                </pic:pic>
-              </a:graphicData>
-            </a:graphic>
-          </wp:inline>
-        </w:drawing>
-      </w:r>
-    </w:p>
-    <w:p>
-      <w:pPr>
-        <w:spacing w:line="360" w:lineRule="auto"/>
-        <w:ind w:firstLineChars="200" w:firstLine="480"/>
-      </w:pPr>
-      <w:r>
-        <w:rPr>
-          <w:noProof/>
-        </w:rPr>
-        <w:drawing>
-          <wp:inline distT="0" distB="0" distL="0" distR="0" wp14:anchorId="7EBA922A" wp14:editId="56864187">
-            <wp:extent cx="5270500" cy="4220845"/>
-            <wp:effectExtent l="0" t="0" r="12700" b="0"/>
-            <wp:docPr id="7" name="图片 7"/>
+            <wp:docPr id="2" name="图片 2"/>
             <wp:cNvGraphicFramePr>
               <a:graphicFrameLocks xmlns:a="http://schemas.openxmlformats.org/drawingml/2006/main" noChangeAspect="1"/>
             </wp:cNvGraphicFramePr>
@@ -3334,6 +2151,169 @@
                   <pic:spPr>
                     <a:xfrm>
                       <a:off x="0" y="0"/>
+                      <a:ext cx="5270500" cy="1178560"/>
+                    </a:xfrm>
+                    <a:prstGeom prst="rect">
+                      <a:avLst/>
+                    </a:prstGeom>
+                  </pic:spPr>
+                </pic:pic>
+              </a:graphicData>
+            </a:graphic>
+          </wp:inline>
+        </w:drawing>
+      </w:r>
+    </w:p>
+    <w:p>
+      <w:pPr>
+        <w:spacing w:line="360" w:lineRule="auto"/>
+        <w:ind w:firstLineChars="200" w:firstLine="480"/>
+      </w:pPr>
+      <w:r>
+        <w:rPr>
+          <w:noProof/>
+        </w:rPr>
+        <w:drawing>
+          <wp:inline distT="0" distB="0" distL="0" distR="0" wp14:anchorId="22423867" wp14:editId="56EE7ED4">
+            <wp:extent cx="5270500" cy="2646045"/>
+            <wp:effectExtent l="0" t="0" r="12700" b="0"/>
+            <wp:docPr id="4" name="图片 4"/>
+            <wp:cNvGraphicFramePr>
+              <a:graphicFrameLocks xmlns:a="http://schemas.openxmlformats.org/drawingml/2006/main" noChangeAspect="1"/>
+            </wp:cNvGraphicFramePr>
+            <a:graphic xmlns:a="http://schemas.openxmlformats.org/drawingml/2006/main">
+              <a:graphicData uri="http://schemas.openxmlformats.org/drawingml/2006/picture">
+                <pic:pic xmlns:pic="http://schemas.openxmlformats.org/drawingml/2006/picture">
+                  <pic:nvPicPr>
+                    <pic:cNvPr id="1" name=""/>
+                    <pic:cNvPicPr/>
+                  </pic:nvPicPr>
+                  <pic:blipFill>
+                    <a:blip r:embed="rId14"/>
+                    <a:stretch>
+                      <a:fillRect/>
+                    </a:stretch>
+                  </pic:blipFill>
+                  <pic:spPr>
+                    <a:xfrm>
+                      <a:off x="0" y="0"/>
+                      <a:ext cx="5270500" cy="2646045"/>
+                    </a:xfrm>
+                    <a:prstGeom prst="rect">
+                      <a:avLst/>
+                    </a:prstGeom>
+                  </pic:spPr>
+                </pic:pic>
+              </a:graphicData>
+            </a:graphic>
+          </wp:inline>
+        </w:drawing>
+      </w:r>
+    </w:p>
+    <w:p>
+      <w:pPr>
+        <w:spacing w:line="360" w:lineRule="auto"/>
+        <w:ind w:firstLineChars="200" w:firstLine="480"/>
+      </w:pPr>
+    </w:p>
+    <w:p>
+      <w:pPr>
+        <w:spacing w:line="360" w:lineRule="auto"/>
+        <w:ind w:firstLineChars="200" w:firstLine="480"/>
+      </w:pPr>
+      <w:r>
+        <w:rPr>
+          <w:rFonts w:hint="eastAsia"/>
+        </w:rPr>
+        <w:t>截至目前的效果</w:t>
+      </w:r>
+      <w:r>
+        <w:rPr>
+          <w:rFonts w:hint="eastAsia"/>
+        </w:rPr>
+        <w:t>：</w:t>
+      </w:r>
+    </w:p>
+    <w:p>
+      <w:pPr>
+        <w:spacing w:line="360" w:lineRule="auto"/>
+        <w:ind w:firstLineChars="200" w:firstLine="480"/>
+      </w:pPr>
+      <w:r>
+        <w:rPr>
+          <w:noProof/>
+        </w:rPr>
+        <w:lastRenderedPageBreak/>
+        <w:drawing>
+          <wp:inline distT="0" distB="0" distL="0" distR="0" wp14:anchorId="250D4E2F" wp14:editId="0A7D29D5">
+            <wp:extent cx="5118100" cy="4165600"/>
+            <wp:effectExtent l="0" t="0" r="12700" b="0"/>
+            <wp:docPr id="3" name="图片 3"/>
+            <wp:cNvGraphicFramePr>
+              <a:graphicFrameLocks xmlns:a="http://schemas.openxmlformats.org/drawingml/2006/main" noChangeAspect="1"/>
+            </wp:cNvGraphicFramePr>
+            <a:graphic xmlns:a="http://schemas.openxmlformats.org/drawingml/2006/main">
+              <a:graphicData uri="http://schemas.openxmlformats.org/drawingml/2006/picture">
+                <pic:pic xmlns:pic="http://schemas.openxmlformats.org/drawingml/2006/picture">
+                  <pic:nvPicPr>
+                    <pic:cNvPr id="1" name=""/>
+                    <pic:cNvPicPr/>
+                  </pic:nvPicPr>
+                  <pic:blipFill>
+                    <a:blip r:embed="rId15"/>
+                    <a:stretch>
+                      <a:fillRect/>
+                    </a:stretch>
+                  </pic:blipFill>
+                  <pic:spPr>
+                    <a:xfrm>
+                      <a:off x="0" y="0"/>
+                      <a:ext cx="5118100" cy="4165600"/>
+                    </a:xfrm>
+                    <a:prstGeom prst="rect">
+                      <a:avLst/>
+                    </a:prstGeom>
+                  </pic:spPr>
+                </pic:pic>
+              </a:graphicData>
+            </a:graphic>
+          </wp:inline>
+        </w:drawing>
+      </w:r>
+    </w:p>
+    <w:p>
+      <w:pPr>
+        <w:spacing w:line="360" w:lineRule="auto"/>
+        <w:ind w:firstLineChars="200" w:firstLine="480"/>
+      </w:pPr>
+      <w:r>
+        <w:rPr>
+          <w:noProof/>
+        </w:rPr>
+        <w:drawing>
+          <wp:inline distT="0" distB="0" distL="0" distR="0" wp14:anchorId="7EBA922A" wp14:editId="56864187">
+            <wp:extent cx="5270500" cy="4220845"/>
+            <wp:effectExtent l="0" t="0" r="12700" b="0"/>
+            <wp:docPr id="7" name="图片 7"/>
+            <wp:cNvGraphicFramePr>
+              <a:graphicFrameLocks xmlns:a="http://schemas.openxmlformats.org/drawingml/2006/main" noChangeAspect="1"/>
+            </wp:cNvGraphicFramePr>
+            <a:graphic xmlns:a="http://schemas.openxmlformats.org/drawingml/2006/main">
+              <a:graphicData uri="http://schemas.openxmlformats.org/drawingml/2006/picture">
+                <pic:pic xmlns:pic="http://schemas.openxmlformats.org/drawingml/2006/picture">
+                  <pic:nvPicPr>
+                    <pic:cNvPr id="1" name=""/>
+                    <pic:cNvPicPr/>
+                  </pic:nvPicPr>
+                  <pic:blipFill>
+                    <a:blip r:embed="rId16"/>
+                    <a:stretch>
+                      <a:fillRect/>
+                    </a:stretch>
+                  </pic:blipFill>
+                  <pic:spPr>
+                    <a:xfrm>
+                      <a:off x="0" y="0"/>
                       <a:ext cx="5270500" cy="4220845"/>
                     </a:xfrm>
                     <a:prstGeom prst="rect">
@@ -3390,9 +2370,9 @@
       </w:r>
     </w:p>
     <w:sectPr>
-      <w:headerReference w:type="default" r:id="rId14"/>
-      <w:footerReference w:type="even" r:id="rId15"/>
-      <w:footerReference w:type="default" r:id="rId16"/>
+      <w:headerReference w:type="default" r:id="rId17"/>
+      <w:footerReference w:type="even" r:id="rId18"/>
+      <w:footerReference w:type="default" r:id="rId19"/>
       <w:pgSz w:w="11900" w:h="16840"/>
       <w:pgMar w:top="1440" w:right="1800" w:bottom="1440" w:left="1800" w:header="851" w:footer="992" w:gutter="0"/>
       <w:cols w:space="425"/>
@@ -3403,7 +2383,7 @@
 </file>
 
 <file path=word/endnotes.xml><?xml version="1.0" encoding="utf-8"?>
-<w:endnotes xmlns:wpc="http://schemas.microsoft.com/office/word/2010/wordprocessingCanvas" xmlns:mo="http://schemas.microsoft.com/office/mac/office/2008/main" xmlns:mc="http://schemas.openxmlformats.org/markup-compatibility/2006" xmlns:mv="urn:schemas-microsoft-com:mac:vml" xmlns:o="urn:schemas-microsoft-com:office:office" xmlns:r="http://schemas.openxmlformats.org/officeDocument/2006/relationships" xmlns:m="http://schemas.openxmlformats.org/officeDocument/2006/math" xmlns:v="urn:schemas-microsoft-com:vml" xmlns:wp14="http://schemas.microsoft.com/office/word/2010/wordprocessingDrawing" xmlns:wp="http://schemas.openxmlformats.org/drawingml/2006/wordprocessingDrawing" xmlns:w10="urn:schemas-microsoft-com:office:word" xmlns:w="http://schemas.openxmlformats.org/wordprocessingml/2006/main" xmlns:w14="http://schemas.microsoft.com/office/word/2010/wordml" xmlns:w15="http://schemas.microsoft.com/office/word/2012/wordml" xmlns:wpg="http://schemas.microsoft.com/office/word/2010/wordprocessingGroup" xmlns:wpi="http://schemas.microsoft.com/office/word/2010/wordprocessingInk" xmlns:wne="http://schemas.microsoft.com/office/word/2006/wordml" xmlns:wps="http://schemas.microsoft.com/office/word/2010/wordprocessingShape" mc:Ignorable="w14 w15 wp14">
+<w:endnotes xmlns:wpc="http://schemas.microsoft.com/office/word/2010/wordprocessingCanvas" xmlns:mc="http://schemas.openxmlformats.org/markup-compatibility/2006" xmlns:o="urn:schemas-microsoft-com:office:office" xmlns:r="http://schemas.openxmlformats.org/officeDocument/2006/relationships" xmlns:m="http://schemas.openxmlformats.org/officeDocument/2006/math" xmlns:v="urn:schemas-microsoft-com:vml" xmlns:wp14="http://schemas.microsoft.com/office/word/2010/wordprocessingDrawing" xmlns:wp="http://schemas.openxmlformats.org/drawingml/2006/wordprocessingDrawing" xmlns:w10="urn:schemas-microsoft-com:office:word" xmlns:w="http://schemas.openxmlformats.org/wordprocessingml/2006/main" xmlns:w14="http://schemas.microsoft.com/office/word/2010/wordml" xmlns:wpg="http://schemas.microsoft.com/office/word/2010/wordprocessingGroup" xmlns:wpi="http://schemas.microsoft.com/office/word/2010/wordprocessingInk" xmlns:wne="http://schemas.microsoft.com/office/word/2006/wordml" xmlns:wps="http://schemas.microsoft.com/office/word/2010/wordprocessingShape" mc:Ignorable="w14 wp14">
   <w:endnote w:type="separator" w:id="-1">
     <w:p>
       <w:r>
@@ -3422,94 +2402,94 @@
 </file>
 
 <file path=word/footer1.xml><?xml version="1.0" encoding="utf-8"?>
-<w:ftr xmlns:wpc="http://schemas.microsoft.com/office/word/2010/wordprocessingCanvas" xmlns:mo="http://schemas.microsoft.com/office/mac/office/2008/main" xmlns:mc="http://schemas.openxmlformats.org/markup-compatibility/2006" xmlns:mv="urn:schemas-microsoft-com:mac:vml" xmlns:o="urn:schemas-microsoft-com:office:office" xmlns:r="http://schemas.openxmlformats.org/officeDocument/2006/relationships" xmlns:m="http://schemas.openxmlformats.org/officeDocument/2006/math" xmlns:v="urn:schemas-microsoft-com:vml" xmlns:wp14="http://schemas.microsoft.com/office/word/2010/wordprocessingDrawing" xmlns:wp="http://schemas.openxmlformats.org/drawingml/2006/wordprocessingDrawing" xmlns:w10="urn:schemas-microsoft-com:office:word" xmlns:w="http://schemas.openxmlformats.org/wordprocessingml/2006/main" xmlns:w14="http://schemas.microsoft.com/office/word/2010/wordml" xmlns:w15="http://schemas.microsoft.com/office/word/2012/wordml" xmlns:wpg="http://schemas.microsoft.com/office/word/2010/wordprocessingGroup" xmlns:wpi="http://schemas.microsoft.com/office/word/2010/wordprocessingInk" xmlns:wne="http://schemas.microsoft.com/office/word/2006/wordml" xmlns:wps="http://schemas.microsoft.com/office/word/2010/wordprocessingShape" mc:Ignorable="w14 w15 wp14">
+<w:ftr xmlns:wpc="http://schemas.microsoft.com/office/word/2010/wordprocessingCanvas" xmlns:mc="http://schemas.openxmlformats.org/markup-compatibility/2006" xmlns:o="urn:schemas-microsoft-com:office:office" xmlns:r="http://schemas.openxmlformats.org/officeDocument/2006/relationships" xmlns:m="http://schemas.openxmlformats.org/officeDocument/2006/math" xmlns:v="urn:schemas-microsoft-com:vml" xmlns:wp14="http://schemas.microsoft.com/office/word/2010/wordprocessingDrawing" xmlns:wp="http://schemas.openxmlformats.org/drawingml/2006/wordprocessingDrawing" xmlns:w10="urn:schemas-microsoft-com:office:word" xmlns:w="http://schemas.openxmlformats.org/wordprocessingml/2006/main" xmlns:w14="http://schemas.microsoft.com/office/word/2010/wordml" xmlns:wpg="http://schemas.microsoft.com/office/word/2010/wordprocessingGroup" xmlns:wpi="http://schemas.microsoft.com/office/word/2010/wordprocessingInk" xmlns:wne="http://schemas.microsoft.com/office/word/2006/wordml" xmlns:wps="http://schemas.microsoft.com/office/word/2010/wordprocessingShape" mc:Ignorable="w14 wp14">
   <w:p>
     <w:pPr>
-      <w:pStyle w:val="a7"/>
+      <w:pStyle w:val="a6"/>
       <w:framePr w:wrap="none" w:vAnchor="text" w:hAnchor="margin" w:xAlign="center" w:y="1"/>
       <w:rPr>
-        <w:rStyle w:val="a9"/>
+        <w:rStyle w:val="a7"/>
       </w:rPr>
     </w:pPr>
     <w:r>
       <w:rPr>
-        <w:rStyle w:val="a9"/>
+        <w:rStyle w:val="a7"/>
       </w:rPr>
       <w:fldChar w:fldCharType="begin"/>
     </w:r>
     <w:r>
       <w:rPr>
-        <w:rStyle w:val="a9"/>
+        <w:rStyle w:val="a7"/>
       </w:rPr>
       <w:instrText xml:space="preserve">PAGE  </w:instrText>
     </w:r>
     <w:r>
       <w:rPr>
-        <w:rStyle w:val="a9"/>
+        <w:rStyle w:val="a7"/>
       </w:rPr>
       <w:fldChar w:fldCharType="end"/>
     </w:r>
   </w:p>
   <w:p>
     <w:pPr>
-      <w:pStyle w:val="a7"/>
+      <w:pStyle w:val="a6"/>
     </w:pPr>
   </w:p>
 </w:ftr>
 </file>
 
 <file path=word/footer2.xml><?xml version="1.0" encoding="utf-8"?>
-<w:ftr xmlns:wpc="http://schemas.microsoft.com/office/word/2010/wordprocessingCanvas" xmlns:mo="http://schemas.microsoft.com/office/mac/office/2008/main" xmlns:mc="http://schemas.openxmlformats.org/markup-compatibility/2006" xmlns:mv="urn:schemas-microsoft-com:mac:vml" xmlns:o="urn:schemas-microsoft-com:office:office" xmlns:r="http://schemas.openxmlformats.org/officeDocument/2006/relationships" xmlns:m="http://schemas.openxmlformats.org/officeDocument/2006/math" xmlns:v="urn:schemas-microsoft-com:vml" xmlns:wp14="http://schemas.microsoft.com/office/word/2010/wordprocessingDrawing" xmlns:wp="http://schemas.openxmlformats.org/drawingml/2006/wordprocessingDrawing" xmlns:w10="urn:schemas-microsoft-com:office:word" xmlns:w="http://schemas.openxmlformats.org/wordprocessingml/2006/main" xmlns:w14="http://schemas.microsoft.com/office/word/2010/wordml" xmlns:w15="http://schemas.microsoft.com/office/word/2012/wordml" xmlns:wpg="http://schemas.microsoft.com/office/word/2010/wordprocessingGroup" xmlns:wpi="http://schemas.microsoft.com/office/word/2010/wordprocessingInk" xmlns:wne="http://schemas.microsoft.com/office/word/2006/wordml" xmlns:wps="http://schemas.microsoft.com/office/word/2010/wordprocessingShape" mc:Ignorable="w14 w15 wp14">
+<w:ftr xmlns:wpc="http://schemas.microsoft.com/office/word/2010/wordprocessingCanvas" xmlns:mc="http://schemas.openxmlformats.org/markup-compatibility/2006" xmlns:o="urn:schemas-microsoft-com:office:office" xmlns:r="http://schemas.openxmlformats.org/officeDocument/2006/relationships" xmlns:m="http://schemas.openxmlformats.org/officeDocument/2006/math" xmlns:v="urn:schemas-microsoft-com:vml" xmlns:wp14="http://schemas.microsoft.com/office/word/2010/wordprocessingDrawing" xmlns:wp="http://schemas.openxmlformats.org/drawingml/2006/wordprocessingDrawing" xmlns:w10="urn:schemas-microsoft-com:office:word" xmlns:w="http://schemas.openxmlformats.org/wordprocessingml/2006/main" xmlns:w14="http://schemas.microsoft.com/office/word/2010/wordml" xmlns:wpg="http://schemas.microsoft.com/office/word/2010/wordprocessingGroup" xmlns:wpi="http://schemas.microsoft.com/office/word/2010/wordprocessingInk" xmlns:wne="http://schemas.microsoft.com/office/word/2006/wordml" xmlns:wps="http://schemas.microsoft.com/office/word/2010/wordprocessingShape" mc:Ignorable="w14 wp14">
   <w:p>
     <w:pPr>
-      <w:pStyle w:val="a7"/>
+      <w:pStyle w:val="a6"/>
       <w:framePr w:wrap="none" w:vAnchor="text" w:hAnchor="margin" w:xAlign="center" w:y="1"/>
       <w:rPr>
-        <w:rStyle w:val="a9"/>
+        <w:rStyle w:val="a7"/>
       </w:rPr>
     </w:pPr>
     <w:r>
       <w:rPr>
-        <w:rStyle w:val="a9"/>
+        <w:rStyle w:val="a7"/>
       </w:rPr>
       <w:fldChar w:fldCharType="begin"/>
     </w:r>
     <w:r>
       <w:rPr>
-        <w:rStyle w:val="a9"/>
+        <w:rStyle w:val="a7"/>
       </w:rPr>
       <w:instrText xml:space="preserve">PAGE  </w:instrText>
     </w:r>
     <w:r>
       <w:rPr>
-        <w:rStyle w:val="a9"/>
+        <w:rStyle w:val="a7"/>
       </w:rPr>
       <w:fldChar w:fldCharType="separate"/>
     </w:r>
     <w:r>
       <w:rPr>
-        <w:rStyle w:val="a9"/>
+        <w:rStyle w:val="a7"/>
         <w:noProof/>
       </w:rPr>
-      <w:t>9</w:t>
+      <w:t>11</w:t>
     </w:r>
     <w:r>
       <w:rPr>
-        <w:rStyle w:val="a9"/>
+        <w:rStyle w:val="a7"/>
       </w:rPr>
       <w:fldChar w:fldCharType="end"/>
     </w:r>
   </w:p>
   <w:p>
     <w:pPr>
-      <w:pStyle w:val="a7"/>
+      <w:pStyle w:val="a6"/>
     </w:pPr>
   </w:p>
 </w:ftr>
 </file>
 
 <file path=word/footnotes.xml><?xml version="1.0" encoding="utf-8"?>
-<w:footnotes xmlns:wpc="http://schemas.microsoft.com/office/word/2010/wordprocessingCanvas" xmlns:mo="http://schemas.microsoft.com/office/mac/office/2008/main" xmlns:mc="http://schemas.openxmlformats.org/markup-compatibility/2006" xmlns:mv="urn:schemas-microsoft-com:mac:vml" xmlns:o="urn:schemas-microsoft-com:office:office" xmlns:r="http://schemas.openxmlformats.org/officeDocument/2006/relationships" xmlns:m="http://schemas.openxmlformats.org/officeDocument/2006/math" xmlns:v="urn:schemas-microsoft-com:vml" xmlns:wp14="http://schemas.microsoft.com/office/word/2010/wordprocessingDrawing" xmlns:wp="http://schemas.openxmlformats.org/drawingml/2006/wordprocessingDrawing" xmlns:w10="urn:schemas-microsoft-com:office:word" xmlns:w="http://schemas.openxmlformats.org/wordprocessingml/2006/main" xmlns:w14="http://schemas.microsoft.com/office/word/2010/wordml" xmlns:w15="http://schemas.microsoft.com/office/word/2012/wordml" xmlns:wpg="http://schemas.microsoft.com/office/word/2010/wordprocessingGroup" xmlns:wpi="http://schemas.microsoft.com/office/word/2010/wordprocessingInk" xmlns:wne="http://schemas.microsoft.com/office/word/2006/wordml" xmlns:wps="http://schemas.microsoft.com/office/word/2010/wordprocessingShape" mc:Ignorable="w14 w15 wp14">
+<w:footnotes xmlns:wpc="http://schemas.microsoft.com/office/word/2010/wordprocessingCanvas" xmlns:mc="http://schemas.openxmlformats.org/markup-compatibility/2006" xmlns:o="urn:schemas-microsoft-com:office:office" xmlns:r="http://schemas.openxmlformats.org/officeDocument/2006/relationships" xmlns:m="http://schemas.openxmlformats.org/officeDocument/2006/math" xmlns:v="urn:schemas-microsoft-com:vml" xmlns:wp14="http://schemas.microsoft.com/office/word/2010/wordprocessingDrawing" xmlns:wp="http://schemas.openxmlformats.org/drawingml/2006/wordprocessingDrawing" xmlns:w10="urn:schemas-microsoft-com:office:word" xmlns:w="http://schemas.openxmlformats.org/wordprocessingml/2006/main" xmlns:w14="http://schemas.microsoft.com/office/word/2010/wordml" xmlns:wpg="http://schemas.microsoft.com/office/word/2010/wordprocessingGroup" xmlns:wpi="http://schemas.microsoft.com/office/word/2010/wordprocessingInk" xmlns:wne="http://schemas.microsoft.com/office/word/2006/wordml" xmlns:wps="http://schemas.microsoft.com/office/word/2010/wordprocessingShape" mc:Ignorable="w14 wp14">
   <w:footnote w:type="separator" w:id="-1">
     <w:p>
       <w:r>
@@ -3528,7 +2508,7 @@
 </file>
 
 <file path=word/header1.xml><?xml version="1.0" encoding="utf-8"?>
-<w:hdr xmlns:wpc="http://schemas.microsoft.com/office/word/2010/wordprocessingCanvas" xmlns:mo="http://schemas.microsoft.com/office/mac/office/2008/main" xmlns:mc="http://schemas.openxmlformats.org/markup-compatibility/2006" xmlns:mv="urn:schemas-microsoft-com:mac:vml" xmlns:o="urn:schemas-microsoft-com:office:office" xmlns:r="http://schemas.openxmlformats.org/officeDocument/2006/relationships" xmlns:m="http://schemas.openxmlformats.org/officeDocument/2006/math" xmlns:v="urn:schemas-microsoft-com:vml" xmlns:wp14="http://schemas.microsoft.com/office/word/2010/wordprocessingDrawing" xmlns:wp="http://schemas.openxmlformats.org/drawingml/2006/wordprocessingDrawing" xmlns:w10="urn:schemas-microsoft-com:office:word" xmlns:w="http://schemas.openxmlformats.org/wordprocessingml/2006/main" xmlns:w14="http://schemas.microsoft.com/office/word/2010/wordml" xmlns:w15="http://schemas.microsoft.com/office/word/2012/wordml" xmlns:wpg="http://schemas.microsoft.com/office/word/2010/wordprocessingGroup" xmlns:wpi="http://schemas.microsoft.com/office/word/2010/wordprocessingInk" xmlns:wne="http://schemas.microsoft.com/office/word/2006/wordml" xmlns:wps="http://schemas.microsoft.com/office/word/2010/wordprocessingShape" mc:Ignorable="w14 w15 wp14">
+<w:hdr xmlns:wpc="http://schemas.microsoft.com/office/word/2010/wordprocessingCanvas" xmlns:mc="http://schemas.openxmlformats.org/markup-compatibility/2006" xmlns:o="urn:schemas-microsoft-com:office:office" xmlns:r="http://schemas.openxmlformats.org/officeDocument/2006/relationships" xmlns:m="http://schemas.openxmlformats.org/officeDocument/2006/math" xmlns:v="urn:schemas-microsoft-com:vml" xmlns:wp14="http://schemas.microsoft.com/office/word/2010/wordprocessingDrawing" xmlns:wp="http://schemas.openxmlformats.org/drawingml/2006/wordprocessingDrawing" xmlns:w10="urn:schemas-microsoft-com:office:word" xmlns:w="http://schemas.openxmlformats.org/wordprocessingml/2006/main" xmlns:w14="http://schemas.microsoft.com/office/word/2010/wordml" xmlns:wpg="http://schemas.microsoft.com/office/word/2010/wordprocessingGroup" xmlns:wpi="http://schemas.microsoft.com/office/word/2010/wordprocessingInk" xmlns:wne="http://schemas.microsoft.com/office/word/2006/wordml" xmlns:wps="http://schemas.microsoft.com/office/word/2010/wordprocessingShape" mc:Ignorable="w14 wp14">
   <w:p>
     <w:pPr>
       <w:pStyle w:val="a5"/>
@@ -3544,7 +2524,7 @@
 </file>
 
 <file path=word/numbering.xml><?xml version="1.0" encoding="utf-8"?>
-<w:numbering xmlns:wpc="http://schemas.microsoft.com/office/word/2010/wordprocessingCanvas" xmlns:mo="http://schemas.microsoft.com/office/mac/office/2008/main" xmlns:mc="http://schemas.openxmlformats.org/markup-compatibility/2006" xmlns:mv="urn:schemas-microsoft-com:mac:vml" xmlns:o="urn:schemas-microsoft-com:office:office" xmlns:r="http://schemas.openxmlformats.org/officeDocument/2006/relationships" xmlns:m="http://schemas.openxmlformats.org/officeDocument/2006/math" xmlns:v="urn:schemas-microsoft-com:vml" xmlns:wp14="http://schemas.microsoft.com/office/word/2010/wordprocessingDrawing" xmlns:wp="http://schemas.openxmlformats.org/drawingml/2006/wordprocessingDrawing" xmlns:w10="urn:schemas-microsoft-com:office:word" xmlns:w="http://schemas.openxmlformats.org/wordprocessingml/2006/main" xmlns:w14="http://schemas.microsoft.com/office/word/2010/wordml" xmlns:w15="http://schemas.microsoft.com/office/word/2012/wordml" xmlns:wpg="http://schemas.microsoft.com/office/word/2010/wordprocessingGroup" xmlns:wpi="http://schemas.microsoft.com/office/word/2010/wordprocessingInk" xmlns:wne="http://schemas.microsoft.com/office/word/2006/wordml" xmlns:wps="http://schemas.microsoft.com/office/word/2010/wordprocessingShape" mc:Ignorable="w14 w15 wp14">
+<w:numbering xmlns:wpc="http://schemas.microsoft.com/office/word/2010/wordprocessingCanvas" xmlns:mc="http://schemas.openxmlformats.org/markup-compatibility/2006" xmlns:o="urn:schemas-microsoft-com:office:office" xmlns:r="http://schemas.openxmlformats.org/officeDocument/2006/relationships" xmlns:m="http://schemas.openxmlformats.org/officeDocument/2006/math" xmlns:v="urn:schemas-microsoft-com:vml" xmlns:wp14="http://schemas.microsoft.com/office/word/2010/wordprocessingDrawing" xmlns:wp="http://schemas.openxmlformats.org/drawingml/2006/wordprocessingDrawing" xmlns:w10="urn:schemas-microsoft-com:office:word" xmlns:w="http://schemas.openxmlformats.org/wordprocessingml/2006/main" xmlns:w14="http://schemas.microsoft.com/office/word/2010/wordml" xmlns:wpg="http://schemas.microsoft.com/office/word/2010/wordprocessingGroup" xmlns:wpi="http://schemas.microsoft.com/office/word/2010/wordprocessingInk" xmlns:wne="http://schemas.microsoft.com/office/word/2006/wordml" xmlns:wps="http://schemas.microsoft.com/office/word/2010/wordprocessingShape" mc:Ignorable="w14 wp14">
   <w:abstractNum w:abstractNumId="0">
     <w:nsid w:val="29833E60"/>
     <w:multiLevelType w:val="hybridMultilevel"/>
@@ -3733,7 +2713,7 @@
 </file>
 
 <file path=word/styles.xml><?xml version="1.0" encoding="utf-8"?>
-<w:styles xmlns:mc="http://schemas.openxmlformats.org/markup-compatibility/2006" xmlns:r="http://schemas.openxmlformats.org/officeDocument/2006/relationships" xmlns:w="http://schemas.openxmlformats.org/wordprocessingml/2006/main" xmlns:w14="http://schemas.microsoft.com/office/word/2010/wordml" xmlns:w15="http://schemas.microsoft.com/office/word/2012/wordml" mc:Ignorable="w14 w15">
+<w:styles xmlns:mc="http://schemas.openxmlformats.org/markup-compatibility/2006" xmlns:r="http://schemas.openxmlformats.org/officeDocument/2006/relationships" xmlns:w="http://schemas.openxmlformats.org/wordprocessingml/2006/main" xmlns:w14="http://schemas.microsoft.com/office/word/2010/wordml" mc:Ignorable="w14">
   <w:docDefaults>
     <w:rPrDefault>
       <w:rPr>
@@ -3746,380 +2726,144 @@
     </w:rPrDefault>
     <w:pPrDefault/>
   </w:docDefaults>
-  <w:latentStyles w:defLockedState="0" w:defUIPriority="99" w:defSemiHidden="0" w:defUnhideWhenUsed="0" w:defQFormat="0" w:count="382">
-    <w:lsdException w:name="Normal" w:uiPriority="0" w:qFormat="1"/>
-    <w:lsdException w:name="heading 1" w:uiPriority="9" w:qFormat="1"/>
-    <w:lsdException w:name="heading 2" w:semiHidden="1" w:uiPriority="9" w:unhideWhenUsed="1" w:qFormat="1"/>
-    <w:lsdException w:name="heading 3" w:semiHidden="1" w:uiPriority="9" w:unhideWhenUsed="1" w:qFormat="1"/>
-    <w:lsdException w:name="heading 4" w:semiHidden="1" w:uiPriority="9" w:unhideWhenUsed="1" w:qFormat="1"/>
-    <w:lsdException w:name="heading 5" w:semiHidden="1" w:uiPriority="9" w:unhideWhenUsed="1" w:qFormat="1"/>
-    <w:lsdException w:name="heading 6" w:semiHidden="1" w:uiPriority="9" w:unhideWhenUsed="1" w:qFormat="1"/>
-    <w:lsdException w:name="heading 7" w:semiHidden="1" w:uiPriority="9" w:unhideWhenUsed="1" w:qFormat="1"/>
-    <w:lsdException w:name="heading 8" w:semiHidden="1" w:uiPriority="9" w:unhideWhenUsed="1" w:qFormat="1"/>
-    <w:lsdException w:name="heading 9" w:semiHidden="1" w:uiPriority="9" w:unhideWhenUsed="1" w:qFormat="1"/>
-    <w:lsdException w:name="index 1" w:semiHidden="1" w:unhideWhenUsed="1"/>
-    <w:lsdException w:name="index 2" w:semiHidden="1" w:unhideWhenUsed="1"/>
-    <w:lsdException w:name="index 3" w:semiHidden="1" w:unhideWhenUsed="1"/>
-    <w:lsdException w:name="index 4" w:semiHidden="1" w:unhideWhenUsed="1"/>
-    <w:lsdException w:name="index 5" w:semiHidden="1" w:unhideWhenUsed="1"/>
-    <w:lsdException w:name="index 6" w:semiHidden="1" w:unhideWhenUsed="1"/>
-    <w:lsdException w:name="index 7" w:semiHidden="1" w:unhideWhenUsed="1"/>
-    <w:lsdException w:name="index 8" w:semiHidden="1" w:unhideWhenUsed="1"/>
-    <w:lsdException w:name="index 9" w:semiHidden="1" w:unhideWhenUsed="1"/>
-    <w:lsdException w:name="toc 1" w:semiHidden="1" w:uiPriority="39" w:unhideWhenUsed="1"/>
-    <w:lsdException w:name="toc 2" w:semiHidden="1" w:uiPriority="39" w:unhideWhenUsed="1"/>
-    <w:lsdException w:name="toc 3" w:semiHidden="1" w:uiPriority="39" w:unhideWhenUsed="1"/>
-    <w:lsdException w:name="toc 4" w:semiHidden="1" w:uiPriority="39" w:unhideWhenUsed="1"/>
-    <w:lsdException w:name="toc 5" w:semiHidden="1" w:uiPriority="39" w:unhideWhenUsed="1"/>
-    <w:lsdException w:name="toc 6" w:semiHidden="1" w:uiPriority="39" w:unhideWhenUsed="1"/>
-    <w:lsdException w:name="toc 7" w:semiHidden="1" w:uiPriority="39" w:unhideWhenUsed="1"/>
-    <w:lsdException w:name="toc 8" w:semiHidden="1" w:uiPriority="39" w:unhideWhenUsed="1"/>
-    <w:lsdException w:name="toc 9" w:semiHidden="1" w:uiPriority="39" w:unhideWhenUsed="1"/>
-    <w:lsdException w:name="Normal Indent" w:semiHidden="1" w:unhideWhenUsed="1"/>
-    <w:lsdException w:name="footnote text" w:semiHidden="1" w:unhideWhenUsed="1"/>
-    <w:lsdException w:name="annotation text" w:semiHidden="1" w:unhideWhenUsed="1"/>
-    <w:lsdException w:name="header" w:semiHidden="1" w:unhideWhenUsed="1"/>
-    <w:lsdException w:name="footer" w:semiHidden="1" w:unhideWhenUsed="1"/>
-    <w:lsdException w:name="index heading" w:semiHidden="1" w:unhideWhenUsed="1"/>
-    <w:lsdException w:name="caption" w:semiHidden="1" w:uiPriority="35" w:unhideWhenUsed="1" w:qFormat="1"/>
-    <w:lsdException w:name="table of figures" w:semiHidden="1" w:unhideWhenUsed="1"/>
-    <w:lsdException w:name="envelope address" w:semiHidden="1" w:unhideWhenUsed="1"/>
-    <w:lsdException w:name="envelope return" w:semiHidden="1" w:unhideWhenUsed="1"/>
-    <w:lsdException w:name="footnote reference" w:semiHidden="1" w:unhideWhenUsed="1"/>
-    <w:lsdException w:name="annotation reference" w:semiHidden="1" w:unhideWhenUsed="1"/>
-    <w:lsdException w:name="line number" w:semiHidden="1" w:unhideWhenUsed="1"/>
-    <w:lsdException w:name="page number" w:semiHidden="1" w:unhideWhenUsed="1"/>
-    <w:lsdException w:name="endnote reference" w:semiHidden="1" w:unhideWhenUsed="1"/>
-    <w:lsdException w:name="endnote text" w:semiHidden="1" w:unhideWhenUsed="1"/>
-    <w:lsdException w:name="table of authorities" w:semiHidden="1" w:unhideWhenUsed="1"/>
-    <w:lsdException w:name="macro" w:semiHidden="1" w:unhideWhenUsed="1"/>
-    <w:lsdException w:name="toa heading" w:semiHidden="1" w:unhideWhenUsed="1"/>
-    <w:lsdException w:name="List" w:semiHidden="1" w:unhideWhenUsed="1"/>
-    <w:lsdException w:name="List Bullet" w:semiHidden="1" w:unhideWhenUsed="1"/>
-    <w:lsdException w:name="List Number" w:semiHidden="1" w:unhideWhenUsed="1"/>
-    <w:lsdException w:name="List 2" w:semiHidden="1" w:unhideWhenUsed="1"/>
-    <w:lsdException w:name="List 3" w:semiHidden="1" w:unhideWhenUsed="1"/>
-    <w:lsdException w:name="List 4" w:semiHidden="1" w:unhideWhenUsed="1"/>
-    <w:lsdException w:name="List 5" w:semiHidden="1" w:unhideWhenUsed="1"/>
-    <w:lsdException w:name="List Bullet 2" w:semiHidden="1" w:unhideWhenUsed="1"/>
-    <w:lsdException w:name="List Bullet 3" w:semiHidden="1" w:unhideWhenUsed="1"/>
-    <w:lsdException w:name="List Bullet 4" w:semiHidden="1" w:unhideWhenUsed="1"/>
-    <w:lsdException w:name="List Bullet 5" w:semiHidden="1" w:unhideWhenUsed="1"/>
-    <w:lsdException w:name="List Number 2" w:semiHidden="1" w:unhideWhenUsed="1"/>
-    <w:lsdException w:name="List Number 3" w:semiHidden="1" w:unhideWhenUsed="1"/>
-    <w:lsdException w:name="List Number 4" w:semiHidden="1" w:unhideWhenUsed="1"/>
-    <w:lsdException w:name="List Number 5" w:semiHidden="1" w:unhideWhenUsed="1"/>
-    <w:lsdException w:name="Title" w:uiPriority="10" w:qFormat="1"/>
-    <w:lsdException w:name="Closing" w:semiHidden="1" w:unhideWhenUsed="1"/>
-    <w:lsdException w:name="Signature" w:semiHidden="1" w:unhideWhenUsed="1"/>
-    <w:lsdException w:name="Default Paragraph Font" w:semiHidden="1" w:uiPriority="1" w:unhideWhenUsed="1"/>
-    <w:lsdException w:name="Body Text" w:semiHidden="1" w:unhideWhenUsed="1"/>
-    <w:lsdException w:name="Body Text Indent" w:semiHidden="1" w:unhideWhenUsed="1"/>
-    <w:lsdException w:name="List Continue" w:semiHidden="1" w:unhideWhenUsed="1"/>
-    <w:lsdException w:name="List Continue 2" w:semiHidden="1" w:unhideWhenUsed="1"/>
-    <w:lsdException w:name="List Continue 3" w:semiHidden="1" w:unhideWhenUsed="1"/>
-    <w:lsdException w:name="List Continue 4" w:semiHidden="1" w:unhideWhenUsed="1"/>
-    <w:lsdException w:name="List Continue 5" w:semiHidden="1" w:unhideWhenUsed="1"/>
-    <w:lsdException w:name="Message Header" w:semiHidden="1" w:unhideWhenUsed="1"/>
-    <w:lsdException w:name="Subtitle" w:uiPriority="11" w:qFormat="1"/>
-    <w:lsdException w:name="Salutation" w:semiHidden="1" w:unhideWhenUsed="1"/>
-    <w:lsdException w:name="Date" w:semiHidden="1" w:unhideWhenUsed="1"/>
-    <w:lsdException w:name="Body Text First Indent" w:semiHidden="1" w:unhideWhenUsed="1"/>
-    <w:lsdException w:name="Body Text First Indent 2" w:semiHidden="1" w:unhideWhenUsed="1"/>
-    <w:lsdException w:name="Note Heading" w:semiHidden="1" w:unhideWhenUsed="1"/>
-    <w:lsdException w:name="Body Text 2" w:semiHidden="1" w:unhideWhenUsed="1"/>
-    <w:lsdException w:name="Body Text 3" w:semiHidden="1" w:unhideWhenUsed="1"/>
-    <w:lsdException w:name="Body Text Indent 2" w:semiHidden="1" w:unhideWhenUsed="1"/>
-    <w:lsdException w:name="Body Text Indent 3" w:semiHidden="1" w:unhideWhenUsed="1"/>
-    <w:lsdException w:name="Block Text" w:semiHidden="1" w:unhideWhenUsed="1"/>
-    <w:lsdException w:name="Hyperlink" w:semiHidden="1" w:unhideWhenUsed="1"/>
-    <w:lsdException w:name="FollowedHyperlink" w:semiHidden="1" w:unhideWhenUsed="1"/>
-    <w:lsdException w:name="Strong" w:uiPriority="22" w:qFormat="1"/>
-    <w:lsdException w:name="Emphasis" w:uiPriority="20" w:qFormat="1"/>
-    <w:lsdException w:name="Document Map" w:semiHidden="1" w:unhideWhenUsed="1"/>
-    <w:lsdException w:name="Plain Text" w:semiHidden="1" w:unhideWhenUsed="1"/>
-    <w:lsdException w:name="E-mail Signature" w:semiHidden="1" w:unhideWhenUsed="1"/>
-    <w:lsdException w:name="HTML Top of Form" w:semiHidden="1" w:unhideWhenUsed="1"/>
-    <w:lsdException w:name="HTML Bottom of Form" w:semiHidden="1" w:unhideWhenUsed="1"/>
-    <w:lsdException w:name="Normal (Web)" w:semiHidden="1" w:unhideWhenUsed="1"/>
-    <w:lsdException w:name="HTML Acronym" w:semiHidden="1" w:unhideWhenUsed="1"/>
-    <w:lsdException w:name="HTML Address" w:semiHidden="1" w:unhideWhenUsed="1"/>
-    <w:lsdException w:name="HTML Cite" w:semiHidden="1" w:unhideWhenUsed="1"/>
-    <w:lsdException w:name="HTML Code" w:semiHidden="1" w:unhideWhenUsed="1"/>
-    <w:lsdException w:name="HTML Definition" w:semiHidden="1" w:unhideWhenUsed="1"/>
-    <w:lsdException w:name="HTML Keyboard" w:semiHidden="1" w:unhideWhenUsed="1"/>
-    <w:lsdException w:name="HTML Preformatted" w:semiHidden="1" w:unhideWhenUsed="1"/>
-    <w:lsdException w:name="HTML Sample" w:semiHidden="1" w:unhideWhenUsed="1"/>
-    <w:lsdException w:name="HTML Typewriter" w:semiHidden="1" w:unhideWhenUsed="1"/>
-    <w:lsdException w:name="HTML Variable" w:semiHidden="1" w:unhideWhenUsed="1"/>
-    <w:lsdException w:name="Normal Table" w:semiHidden="1" w:unhideWhenUsed="1"/>
-    <w:lsdException w:name="annotation subject" w:semiHidden="1" w:unhideWhenUsed="1"/>
-    <w:lsdException w:name="No List" w:semiHidden="1" w:unhideWhenUsed="1"/>
-    <w:lsdException w:name="Outline List 1" w:semiHidden="1" w:unhideWhenUsed="1"/>
-    <w:lsdException w:name="Outline List 2" w:semiHidden="1" w:unhideWhenUsed="1"/>
-    <w:lsdException w:name="Outline List 3" w:semiHidden="1" w:unhideWhenUsed="1"/>
-    <w:lsdException w:name="Table Simple 1" w:semiHidden="1" w:unhideWhenUsed="1"/>
-    <w:lsdException w:name="Table Simple 2" w:semiHidden="1" w:unhideWhenUsed="1"/>
-    <w:lsdException w:name="Table Simple 3" w:semiHidden="1" w:unhideWhenUsed="1"/>
-    <w:lsdException w:name="Table Classic 1" w:semiHidden="1" w:unhideWhenUsed="1"/>
-    <w:lsdException w:name="Table Classic 2" w:semiHidden="1" w:unhideWhenUsed="1"/>
-    <w:lsdException w:name="Table Classic 3" w:semiHidden="1" w:unhideWhenUsed="1"/>
-    <w:lsdException w:name="Table Classic 4" w:semiHidden="1" w:unhideWhenUsed="1"/>
-    <w:lsdException w:name="Table Colorful 1" w:semiHidden="1" w:unhideWhenUsed="1"/>
-    <w:lsdException w:name="Table Colorful 2" w:semiHidden="1" w:unhideWhenUsed="1"/>
-    <w:lsdException w:name="Table Colorful 3" w:semiHidden="1" w:unhideWhenUsed="1"/>
-    <w:lsdException w:name="Table Columns 1" w:semiHidden="1" w:unhideWhenUsed="1"/>
-    <w:lsdException w:name="Table Columns 2" w:semiHidden="1" w:unhideWhenUsed="1"/>
-    <w:lsdException w:name="Table Columns 3" w:semiHidden="1" w:unhideWhenUsed="1"/>
-    <w:lsdException w:name="Table Columns 4" w:semiHidden="1" w:unhideWhenUsed="1"/>
-    <w:lsdException w:name="Table Columns 5" w:semiHidden="1" w:unhideWhenUsed="1"/>
-    <w:lsdException w:name="Table Grid 1" w:semiHidden="1" w:unhideWhenUsed="1"/>
-    <w:lsdException w:name="Table Grid 2" w:semiHidden="1" w:unhideWhenUsed="1"/>
-    <w:lsdException w:name="Table Grid 3" w:semiHidden="1" w:unhideWhenUsed="1"/>
-    <w:lsdException w:name="Table Grid 4" w:semiHidden="1" w:unhideWhenUsed="1"/>
-    <w:lsdException w:name="Table Grid 5" w:semiHidden="1" w:unhideWhenUsed="1"/>
-    <w:lsdException w:name="Table Grid 6" w:semiHidden="1" w:unhideWhenUsed="1"/>
-    <w:lsdException w:name="Table Grid 7" w:semiHidden="1" w:unhideWhenUsed="1"/>
-    <w:lsdException w:name="Table Grid 8" w:semiHidden="1" w:unhideWhenUsed="1"/>
-    <w:lsdException w:name="Table List 1" w:semiHidden="1" w:unhideWhenUsed="1"/>
-    <w:lsdException w:name="Table List 2" w:semiHidden="1" w:unhideWhenUsed="1"/>
-    <w:lsdException w:name="Table List 3" w:semiHidden="1" w:unhideWhenUsed="1"/>
-    <w:lsdException w:name="Table List 4" w:semiHidden="1" w:unhideWhenUsed="1"/>
-    <w:lsdException w:name="Table List 5" w:semiHidden="1" w:unhideWhenUsed="1"/>
-    <w:lsdException w:name="Table List 6" w:semiHidden="1" w:unhideWhenUsed="1"/>
-    <w:lsdException w:name="Table List 7" w:semiHidden="1" w:unhideWhenUsed="1"/>
-    <w:lsdException w:name="Table List 8" w:semiHidden="1" w:unhideWhenUsed="1"/>
-    <w:lsdException w:name="Table 3D effects 1" w:semiHidden="1" w:unhideWhenUsed="1"/>
-    <w:lsdException w:name="Table 3D effects 2" w:semiHidden="1" w:unhideWhenUsed="1"/>
-    <w:lsdException w:name="Table 3D effects 3" w:semiHidden="1" w:unhideWhenUsed="1"/>
-    <w:lsdException w:name="Table Contemporary" w:semiHidden="1" w:unhideWhenUsed="1"/>
-    <w:lsdException w:name="Table Elegant" w:semiHidden="1" w:unhideWhenUsed="1"/>
-    <w:lsdException w:name="Table Professional" w:semiHidden="1" w:unhideWhenUsed="1"/>
-    <w:lsdException w:name="Table Subtle 1" w:semiHidden="1" w:unhideWhenUsed="1"/>
-    <w:lsdException w:name="Table Subtle 2" w:semiHidden="1" w:unhideWhenUsed="1"/>
-    <w:lsdException w:name="Table Web 1" w:semiHidden="1" w:unhideWhenUsed="1"/>
-    <w:lsdException w:name="Table Web 2" w:semiHidden="1" w:unhideWhenUsed="1"/>
-    <w:lsdException w:name="Table Web 3" w:semiHidden="1" w:unhideWhenUsed="1"/>
-    <w:lsdException w:name="Balloon Text" w:semiHidden="1" w:unhideWhenUsed="1"/>
-    <w:lsdException w:name="Table Grid" w:uiPriority="39"/>
-    <w:lsdException w:name="Table Theme" w:semiHidden="1" w:unhideWhenUsed="1"/>
-    <w:lsdException w:name="Placeholder Text" w:semiHidden="1"/>
-    <w:lsdException w:name="No Spacing" w:uiPriority="1" w:qFormat="1"/>
-    <w:lsdException w:name="Light Shading" w:uiPriority="60"/>
-    <w:lsdException w:name="Light List" w:uiPriority="61"/>
-    <w:lsdException w:name="Light Grid" w:uiPriority="62"/>
-    <w:lsdException w:name="Medium Shading 1" w:uiPriority="63"/>
-    <w:lsdException w:name="Medium Shading 2" w:uiPriority="64"/>
-    <w:lsdException w:name="Medium List 1" w:uiPriority="65"/>
-    <w:lsdException w:name="Medium List 2" w:uiPriority="66"/>
-    <w:lsdException w:name="Medium Grid 1" w:uiPriority="67"/>
-    <w:lsdException w:name="Medium Grid 2" w:uiPriority="68"/>
-    <w:lsdException w:name="Medium Grid 3" w:uiPriority="69"/>
-    <w:lsdException w:name="Dark List" w:uiPriority="70"/>
-    <w:lsdException w:name="Colorful Shading" w:uiPriority="71"/>
-    <w:lsdException w:name="Colorful List" w:uiPriority="72"/>
-    <w:lsdException w:name="Colorful Grid" w:uiPriority="73"/>
-    <w:lsdException w:name="Light Shading Accent 1" w:uiPriority="60"/>
-    <w:lsdException w:name="Light List Accent 1" w:uiPriority="61"/>
-    <w:lsdException w:name="Light Grid Accent 1" w:uiPriority="62"/>
-    <w:lsdException w:name="Medium Shading 1 Accent 1" w:uiPriority="63"/>
-    <w:lsdException w:name="Medium Shading 2 Accent 1" w:uiPriority="64"/>
-    <w:lsdException w:name="Medium List 1 Accent 1" w:uiPriority="65"/>
-    <w:lsdException w:name="Revision" w:semiHidden="1"/>
-    <w:lsdException w:name="List Paragraph" w:uiPriority="34" w:qFormat="1"/>
-    <w:lsdException w:name="Quote" w:uiPriority="29" w:qFormat="1"/>
-    <w:lsdException w:name="Intense Quote" w:uiPriority="30" w:qFormat="1"/>
-    <w:lsdException w:name="Medium List 2 Accent 1" w:uiPriority="66"/>
-    <w:lsdException w:name="Medium Grid 1 Accent 1" w:uiPriority="67"/>
-    <w:lsdException w:name="Medium Grid 2 Accent 1" w:uiPriority="68"/>
-    <w:lsdException w:name="Medium Grid 3 Accent 1" w:uiPriority="69"/>
-    <w:lsdException w:name="Dark List Accent 1" w:uiPriority="70"/>
-    <w:lsdException w:name="Colorful Shading Accent 1" w:uiPriority="71"/>
-    <w:lsdException w:name="Colorful List Accent 1" w:uiPriority="72"/>
-    <w:lsdException w:name="Colorful Grid Accent 1" w:uiPriority="73"/>
-    <w:lsdException w:name="Light Shading Accent 2" w:uiPriority="60"/>
-    <w:lsdException w:name="Light List Accent 2" w:uiPriority="61"/>
-    <w:lsdException w:name="Light Grid Accent 2" w:uiPriority="62"/>
-    <w:lsdException w:name="Medium Shading 1 Accent 2" w:uiPriority="63"/>
-    <w:lsdException w:name="Medium Shading 2 Accent 2" w:uiPriority="64"/>
-    <w:lsdException w:name="Medium List 1 Accent 2" w:uiPriority="65"/>
-    <w:lsdException w:name="Medium List 2 Accent 2" w:uiPriority="66"/>
-    <w:lsdException w:name="Medium Grid 1 Accent 2" w:uiPriority="67"/>
-    <w:lsdException w:name="Medium Grid 2 Accent 2" w:uiPriority="68"/>
-    <w:lsdException w:name="Medium Grid 3 Accent 2" w:uiPriority="69"/>
-    <w:lsdException w:name="Dark List Accent 2" w:uiPriority="70"/>
-    <w:lsdException w:name="Colorful Shading Accent 2" w:uiPriority="71"/>
-    <w:lsdException w:name="Colorful List Accent 2" w:uiPriority="72"/>
-    <w:lsdException w:name="Colorful Grid Accent 2" w:uiPriority="73"/>
-    <w:lsdException w:name="Light Shading Accent 3" w:uiPriority="60"/>
-    <w:lsdException w:name="Light List Accent 3" w:uiPriority="61"/>
-    <w:lsdException w:name="Light Grid Accent 3" w:uiPriority="62"/>
-    <w:lsdException w:name="Medium Shading 1 Accent 3" w:uiPriority="63"/>
-    <w:lsdException w:name="Medium Shading 2 Accent 3" w:uiPriority="64"/>
-    <w:lsdException w:name="Medium List 1 Accent 3" w:uiPriority="65"/>
-    <w:lsdException w:name="Medium List 2 Accent 3" w:uiPriority="66"/>
-    <w:lsdException w:name="Medium Grid 1 Accent 3" w:uiPriority="67"/>
-    <w:lsdException w:name="Medium Grid 2 Accent 3" w:uiPriority="68"/>
-    <w:lsdException w:name="Medium Grid 3 Accent 3" w:uiPriority="69"/>
-    <w:lsdException w:name="Dark List Accent 3" w:uiPriority="70"/>
-    <w:lsdException w:name="Colorful Shading Accent 3" w:uiPriority="71"/>
-    <w:lsdException w:name="Colorful List Accent 3" w:uiPriority="72"/>
-    <w:lsdException w:name="Colorful Grid Accent 3" w:uiPriority="73"/>
-    <w:lsdException w:name="Light Shading Accent 4" w:uiPriority="60"/>
-    <w:lsdException w:name="Light List Accent 4" w:uiPriority="61"/>
-    <w:lsdException w:name="Light Grid Accent 4" w:uiPriority="62"/>
-    <w:lsdException w:name="Medium Shading 1 Accent 4" w:uiPriority="63"/>
-    <w:lsdException w:name="Medium Shading 2 Accent 4" w:uiPriority="64"/>
-    <w:lsdException w:name="Medium List 1 Accent 4" w:uiPriority="65"/>
-    <w:lsdException w:name="Medium List 2 Accent 4" w:uiPriority="66"/>
-    <w:lsdException w:name="Medium Grid 1 Accent 4" w:uiPriority="67"/>
-    <w:lsdException w:name="Medium Grid 2 Accent 4" w:uiPriority="68"/>
-    <w:lsdException w:name="Medium Grid 3 Accent 4" w:uiPriority="69"/>
-    <w:lsdException w:name="Dark List Accent 4" w:uiPriority="70"/>
-    <w:lsdException w:name="Colorful Shading Accent 4" w:uiPriority="71"/>
-    <w:lsdException w:name="Colorful List Accent 4" w:uiPriority="72"/>
-    <w:lsdException w:name="Colorful Grid Accent 4" w:uiPriority="73"/>
-    <w:lsdException w:name="Light Shading Accent 5" w:uiPriority="60"/>
-    <w:lsdException w:name="Light List Accent 5" w:uiPriority="61"/>
-    <w:lsdException w:name="Light Grid Accent 5" w:uiPriority="62"/>
-    <w:lsdException w:name="Medium Shading 1 Accent 5" w:uiPriority="63"/>
-    <w:lsdException w:name="Medium Shading 2 Accent 5" w:uiPriority="64"/>
-    <w:lsdException w:name="Medium List 1 Accent 5" w:uiPriority="65"/>
-    <w:lsdException w:name="Medium List 2 Accent 5" w:uiPriority="66"/>
-    <w:lsdException w:name="Medium Grid 1 Accent 5" w:uiPriority="67"/>
-    <w:lsdException w:name="Medium Grid 2 Accent 5" w:uiPriority="68"/>
-    <w:lsdException w:name="Medium Grid 3 Accent 5" w:uiPriority="69"/>
-    <w:lsdException w:name="Dark List Accent 5" w:uiPriority="70"/>
-    <w:lsdException w:name="Colorful Shading Accent 5" w:uiPriority="71"/>
-    <w:lsdException w:name="Colorful List Accent 5" w:uiPriority="72"/>
-    <w:lsdException w:name="Colorful Grid Accent 5" w:uiPriority="73"/>
-    <w:lsdException w:name="Light Shading Accent 6" w:uiPriority="60"/>
-    <w:lsdException w:name="Light List Accent 6" w:uiPriority="61"/>
-    <w:lsdException w:name="Light Grid Accent 6" w:uiPriority="62"/>
-    <w:lsdException w:name="Medium Shading 1 Accent 6" w:uiPriority="63"/>
-    <w:lsdException w:name="Medium Shading 2 Accent 6" w:uiPriority="64"/>
-    <w:lsdException w:name="Medium List 1 Accent 6" w:uiPriority="65"/>
-    <w:lsdException w:name="Medium List 2 Accent 6" w:uiPriority="66"/>
-    <w:lsdException w:name="Medium Grid 1 Accent 6" w:uiPriority="67"/>
-    <w:lsdException w:name="Medium Grid 2 Accent 6" w:uiPriority="68"/>
-    <w:lsdException w:name="Medium Grid 3 Accent 6" w:uiPriority="69"/>
-    <w:lsdException w:name="Dark List Accent 6" w:uiPriority="70"/>
-    <w:lsdException w:name="Colorful Shading Accent 6" w:uiPriority="71"/>
-    <w:lsdException w:name="Colorful List Accent 6" w:uiPriority="72"/>
-    <w:lsdException w:name="Colorful Grid Accent 6" w:uiPriority="73"/>
-    <w:lsdException w:name="Subtle Emphasis" w:uiPriority="19" w:qFormat="1"/>
-    <w:lsdException w:name="Intense Emphasis" w:uiPriority="21" w:qFormat="1"/>
-    <w:lsdException w:name="Subtle Reference" w:uiPriority="31" w:qFormat="1"/>
-    <w:lsdException w:name="Intense Reference" w:uiPriority="32" w:qFormat="1"/>
-    <w:lsdException w:name="Book Title" w:uiPriority="33" w:qFormat="1"/>
-    <w:lsdException w:name="Bibliography" w:semiHidden="1" w:uiPriority="37" w:unhideWhenUsed="1"/>
-    <w:lsdException w:name="TOC Heading" w:semiHidden="1" w:uiPriority="39" w:unhideWhenUsed="1" w:qFormat="1"/>
-    <w:lsdException w:name="Plain Table 1" w:uiPriority="41"/>
-    <w:lsdException w:name="Plain Table 2" w:uiPriority="42"/>
-    <w:lsdException w:name="Plain Table 3" w:uiPriority="43"/>
-    <w:lsdException w:name="Plain Table 4" w:uiPriority="44"/>
-    <w:lsdException w:name="Plain Table 5" w:uiPriority="45"/>
-    <w:lsdException w:name="Grid Table Light" w:uiPriority="40"/>
-    <w:lsdException w:name="Grid Table 1 Light" w:uiPriority="46"/>
-    <w:lsdException w:name="Grid Table 2" w:uiPriority="47"/>
-    <w:lsdException w:name="Grid Table 3" w:uiPriority="48"/>
-    <w:lsdException w:name="Grid Table 4" w:uiPriority="49"/>
-    <w:lsdException w:name="Grid Table 5 Dark" w:uiPriority="50"/>
-    <w:lsdException w:name="Grid Table 6 Colorful" w:uiPriority="51"/>
-    <w:lsdException w:name="Grid Table 7 Colorful" w:uiPriority="52"/>
-    <w:lsdException w:name="Grid Table 1 Light Accent 1" w:uiPriority="46"/>
-    <w:lsdException w:name="Grid Table 2 Accent 1" w:uiPriority="47"/>
-    <w:lsdException w:name="Grid Table 3 Accent 1" w:uiPriority="48"/>
-    <w:lsdException w:name="Grid Table 4 Accent 1" w:uiPriority="49"/>
-    <w:lsdException w:name="Grid Table 5 Dark Accent 1" w:uiPriority="50"/>
-    <w:lsdException w:name="Grid Table 6 Colorful Accent 1" w:uiPriority="51"/>
-    <w:lsdException w:name="Grid Table 7 Colorful Accent 1" w:uiPriority="52"/>
-    <w:lsdException w:name="Grid Table 1 Light Accent 2" w:uiPriority="46"/>
-    <w:lsdException w:name="Grid Table 2 Accent 2" w:uiPriority="47"/>
-    <w:lsdException w:name="Grid Table 3 Accent 2" w:uiPriority="48"/>
-    <w:lsdException w:name="Grid Table 4 Accent 2" w:uiPriority="49"/>
-    <w:lsdException w:name="Grid Table 5 Dark Accent 2" w:uiPriority="50"/>
-    <w:lsdException w:name="Grid Table 6 Colorful Accent 2" w:uiPriority="51"/>
-    <w:lsdException w:name="Grid Table 7 Colorful Accent 2" w:uiPriority="52"/>
-    <w:lsdException w:name="Grid Table 1 Light Accent 3" w:uiPriority="46"/>
-    <w:lsdException w:name="Grid Table 2 Accent 3" w:uiPriority="47"/>
-    <w:lsdException w:name="Grid Table 3 Accent 3" w:uiPriority="48"/>
-    <w:lsdException w:name="Grid Table 4 Accent 3" w:uiPriority="49"/>
-    <w:lsdException w:name="Grid Table 5 Dark Accent 3" w:uiPriority="50"/>
-    <w:lsdException w:name="Grid Table 6 Colorful Accent 3" w:uiPriority="51"/>
-    <w:lsdException w:name="Grid Table 7 Colorful Accent 3" w:uiPriority="52"/>
-    <w:lsdException w:name="Grid Table 1 Light Accent 4" w:uiPriority="46"/>
-    <w:lsdException w:name="Grid Table 2 Accent 4" w:uiPriority="47"/>
-    <w:lsdException w:name="Grid Table 3 Accent 4" w:uiPriority="48"/>
-    <w:lsdException w:name="Grid Table 4 Accent 4" w:uiPriority="49"/>
-    <w:lsdException w:name="Grid Table 5 Dark Accent 4" w:uiPriority="50"/>
-    <w:lsdException w:name="Grid Table 6 Colorful Accent 4" w:uiPriority="51"/>
-    <w:lsdException w:name="Grid Table 7 Colorful Accent 4" w:uiPriority="52"/>
-    <w:lsdException w:name="Grid Table 1 Light Accent 5" w:uiPriority="46"/>
-    <w:lsdException w:name="Grid Table 2 Accent 5" w:uiPriority="47"/>
-    <w:lsdException w:name="Grid Table 3 Accent 5" w:uiPriority="48"/>
-    <w:lsdException w:name="Grid Table 4 Accent 5" w:uiPriority="49"/>
-    <w:lsdException w:name="Grid Table 5 Dark Accent 5" w:uiPriority="50"/>
-    <w:lsdException w:name="Grid Table 6 Colorful Accent 5" w:uiPriority="51"/>
-    <w:lsdException w:name="Grid Table 7 Colorful Accent 5" w:uiPriority="52"/>
-    <w:lsdException w:name="Grid Table 1 Light Accent 6" w:uiPriority="46"/>
-    <w:lsdException w:name="Grid Table 2 Accent 6" w:uiPriority="47"/>
-    <w:lsdException w:name="Grid Table 3 Accent 6" w:uiPriority="48"/>
-    <w:lsdException w:name="Grid Table 4 Accent 6" w:uiPriority="49"/>
-    <w:lsdException w:name="Grid Table 5 Dark Accent 6" w:uiPriority="50"/>
-    <w:lsdException w:name="Grid Table 6 Colorful Accent 6" w:uiPriority="51"/>
-    <w:lsdException w:name="Grid Table 7 Colorful Accent 6" w:uiPriority="52"/>
-    <w:lsdException w:name="List Table 1 Light" w:uiPriority="46"/>
-    <w:lsdException w:name="List Table 2" w:uiPriority="47"/>
-    <w:lsdException w:name="List Table 3" w:uiPriority="48"/>
-    <w:lsdException w:name="List Table 4" w:uiPriority="49"/>
-    <w:lsdException w:name="List Table 5 Dark" w:uiPriority="50"/>
-    <w:lsdException w:name="List Table 6 Colorful" w:uiPriority="51"/>
-    <w:lsdException w:name="List Table 7 Colorful" w:uiPriority="52"/>
-    <w:lsdException w:name="List Table 1 Light Accent 1" w:uiPriority="46"/>
-    <w:lsdException w:name="List Table 2 Accent 1" w:uiPriority="47"/>
-    <w:lsdException w:name="List Table 3 Accent 1" w:uiPriority="48"/>
-    <w:lsdException w:name="List Table 4 Accent 1" w:uiPriority="49"/>
-    <w:lsdException w:name="List Table 5 Dark Accent 1" w:uiPriority="50"/>
-    <w:lsdException w:name="List Table 6 Colorful Accent 1" w:uiPriority="51"/>
-    <w:lsdException w:name="List Table 7 Colorful Accent 1" w:uiPriority="52"/>
-    <w:lsdException w:name="List Table 1 Light Accent 2" w:uiPriority="46"/>
-    <w:lsdException w:name="List Table 2 Accent 2" w:uiPriority="47"/>
-    <w:lsdException w:name="List Table 3 Accent 2" w:uiPriority="48"/>
-    <w:lsdException w:name="List Table 4 Accent 2" w:uiPriority="49"/>
-    <w:lsdException w:name="List Table 5 Dark Accent 2" w:uiPriority="50"/>
-    <w:lsdException w:name="List Table 6 Colorful Accent 2" w:uiPriority="51"/>
-    <w:lsdException w:name="List Table 7 Colorful Accent 2" w:uiPriority="52"/>
-    <w:lsdException w:name="List Table 1 Light Accent 3" w:uiPriority="46"/>
-    <w:lsdException w:name="List Table 2 Accent 3" w:uiPriority="47"/>
-    <w:lsdException w:name="List Table 3 Accent 3" w:uiPriority="48"/>
-    <w:lsdException w:name="List Table 4 Accent 3" w:uiPriority="49"/>
-    <w:lsdException w:name="List Table 5 Dark Accent 3" w:uiPriority="50"/>
-    <w:lsdException w:name="List Table 6 Colorful Accent 3" w:uiPriority="51"/>
-    <w:lsdException w:name="List Table 7 Colorful Accent 3" w:uiPriority="52"/>
-    <w:lsdException w:name="List Table 1 Light Accent 4" w:uiPriority="46"/>
-    <w:lsdException w:name="List Table 2 Accent 4" w:uiPriority="47"/>
-    <w:lsdException w:name="List Table 3 Accent 4" w:uiPriority="48"/>
-    <w:lsdException w:name="List Table 4 Accent 4" w:uiPriority="49"/>
-    <w:lsdException w:name="List Table 5 Dark Accent 4" w:uiPriority="50"/>
-    <w:lsdException w:name="List Table 6 Colorful Accent 4" w:uiPriority="51"/>
-    <w:lsdException w:name="List Table 7 Colorful Accent 4" w:uiPriority="52"/>
-    <w:lsdException w:name="List Table 1 Light Accent 5" w:uiPriority="46"/>
-    <w:lsdException w:name="List Table 2 Accent 5" w:uiPriority="47"/>
-    <w:lsdException w:name="List Table 3 Accent 5" w:uiPriority="48"/>
-    <w:lsdException w:name="List Table 4 Accent 5" w:uiPriority="49"/>
-    <w:lsdException w:name="List Table 5 Dark Accent 5" w:uiPriority="50"/>
-    <w:lsdException w:name="List Table 6 Colorful Accent 5" w:uiPriority="51"/>
-    <w:lsdException w:name="List Table 7 Colorful Accent 5" w:uiPriority="52"/>
-    <w:lsdException w:name="List Table 1 Light Accent 6" w:uiPriority="46"/>
-    <w:lsdException w:name="List Table 2 Accent 6" w:uiPriority="47"/>
-    <w:lsdException w:name="List Table 3 Accent 6" w:uiPriority="48"/>
-    <w:lsdException w:name="List Table 4 Accent 6" w:uiPriority="49"/>
-    <w:lsdException w:name="List Table 5 Dark Accent 6" w:uiPriority="50"/>
-    <w:lsdException w:name="List Table 6 Colorful Accent 6" w:uiPriority="51"/>
-    <w:lsdException w:name="List Table 7 Colorful Accent 6" w:uiPriority="52"/>
-    <w:lsdException w:name="Mention" w:semiHidden="1" w:unhideWhenUsed="1"/>
-    <w:lsdException w:name="Smart Hyperlink" w:semiHidden="1" w:unhideWhenUsed="1"/>
+  <w:latentStyles w:defLockedState="0" w:defUIPriority="99" w:defSemiHidden="1" w:defUnhideWhenUsed="1" w:defQFormat="0" w:count="267">
+    <w:lsdException w:name="Normal" w:semiHidden="0" w:uiPriority="0" w:unhideWhenUsed="0" w:qFormat="1"/>
+    <w:lsdException w:name="heading 1" w:semiHidden="0" w:uiPriority="9" w:unhideWhenUsed="0" w:qFormat="1"/>
+    <w:lsdException w:name="heading 2" w:uiPriority="9" w:qFormat="1"/>
+    <w:lsdException w:name="heading 3" w:uiPriority="9" w:qFormat="1"/>
+    <w:lsdException w:name="heading 4" w:uiPriority="9" w:qFormat="1"/>
+    <w:lsdException w:name="heading 5" w:uiPriority="9" w:qFormat="1"/>
+    <w:lsdException w:name="heading 6" w:uiPriority="9" w:qFormat="1"/>
+    <w:lsdException w:name="heading 7" w:uiPriority="9" w:qFormat="1"/>
+    <w:lsdException w:name="heading 8" w:uiPriority="9" w:qFormat="1"/>
+    <w:lsdException w:name="heading 9" w:uiPriority="9" w:qFormat="1"/>
+    <w:lsdException w:name="toc 1" w:uiPriority="39"/>
+    <w:lsdException w:name="toc 2" w:uiPriority="39"/>
+    <w:lsdException w:name="toc 3" w:uiPriority="39"/>
+    <w:lsdException w:name="toc 4" w:uiPriority="39"/>
+    <w:lsdException w:name="toc 5" w:uiPriority="39"/>
+    <w:lsdException w:name="toc 6" w:uiPriority="39"/>
+    <w:lsdException w:name="toc 7" w:uiPriority="39"/>
+    <w:lsdException w:name="toc 8" w:uiPriority="39"/>
+    <w:lsdException w:name="toc 9" w:uiPriority="39"/>
+    <w:lsdException w:name="caption" w:uiPriority="35" w:qFormat="1"/>
+    <w:lsdException w:name="Title" w:semiHidden="0" w:uiPriority="10" w:unhideWhenUsed="0" w:qFormat="1"/>
+    <w:lsdException w:name="Default Paragraph Font" w:uiPriority="1"/>
+    <w:lsdException w:name="Subtitle" w:semiHidden="0" w:uiPriority="11" w:unhideWhenUsed="0" w:qFormat="1"/>
+    <w:lsdException w:name="Strong" w:semiHidden="0" w:uiPriority="22" w:unhideWhenUsed="0" w:qFormat="1"/>
+    <w:lsdException w:name="Emphasis" w:semiHidden="0" w:uiPriority="20" w:unhideWhenUsed="0" w:qFormat="1"/>
+    <w:lsdException w:name="Table Grid" w:semiHidden="0" w:uiPriority="39" w:unhideWhenUsed="0"/>
+    <w:lsdException w:name="Placeholder Text" w:unhideWhenUsed="0"/>
+    <w:lsdException w:name="No Spacing" w:semiHidden="0" w:uiPriority="1" w:unhideWhenUsed="0" w:qFormat="1"/>
+    <w:lsdException w:name="Light Shading" w:semiHidden="0" w:uiPriority="60" w:unhideWhenUsed="0"/>
+    <w:lsdException w:name="Light List" w:semiHidden="0" w:uiPriority="61" w:unhideWhenUsed="0"/>
+    <w:lsdException w:name="Light Grid" w:semiHidden="0" w:uiPriority="62" w:unhideWhenUsed="0"/>
+    <w:lsdException w:name="Medium Shading 1" w:semiHidden="0" w:uiPriority="63" w:unhideWhenUsed="0"/>
+    <w:lsdException w:name="Medium Shading 2" w:semiHidden="0" w:uiPriority="64" w:unhideWhenUsed="0"/>
+    <w:lsdException w:name="Medium List 1" w:semiHidden="0" w:uiPriority="65" w:unhideWhenUsed="0"/>
+    <w:lsdException w:name="Medium List 2" w:semiHidden="0" w:uiPriority="66" w:unhideWhenUsed="0"/>
+    <w:lsdException w:name="Medium Grid 1" w:semiHidden="0" w:uiPriority="67" w:unhideWhenUsed="0"/>
+    <w:lsdException w:name="Medium Grid 2" w:semiHidden="0" w:uiPriority="68" w:unhideWhenUsed="0"/>
+    <w:lsdException w:name="Medium Grid 3" w:semiHidden="0" w:uiPriority="69" w:unhideWhenUsed="0"/>
+    <w:lsdException w:name="Dark List" w:semiHidden="0" w:uiPriority="70" w:unhideWhenUsed="0"/>
+    <w:lsdException w:name="Colorful Shading" w:semiHidden="0" w:uiPriority="71" w:unhideWhenUsed="0"/>
+    <w:lsdException w:name="Colorful List" w:semiHidden="0" w:uiPriority="72" w:unhideWhenUsed="0"/>
+    <w:lsdException w:name="Colorful Grid" w:semiHidden="0" w:uiPriority="73" w:unhideWhenUsed="0"/>
+    <w:lsdException w:name="Light Shading Accent 1" w:semiHidden="0" w:uiPriority="60" w:unhideWhenUsed="0"/>
+    <w:lsdException w:name="Light List Accent 1" w:semiHidden="0" w:uiPriority="61" w:unhideWhenUsed="0"/>
+    <w:lsdException w:name="Light Grid Accent 1" w:semiHidden="0" w:uiPriority="62" w:unhideWhenUsed="0"/>
+    <w:lsdException w:name="Medium Shading 1 Accent 1" w:semiHidden="0" w:uiPriority="63" w:unhideWhenUsed="0"/>
+    <w:lsdException w:name="Medium Shading 2 Accent 1" w:semiHidden="0" w:uiPriority="64" w:unhideWhenUsed="0"/>
+    <w:lsdException w:name="Medium List 1 Accent 1" w:semiHidden="0" w:uiPriority="65" w:unhideWhenUsed="0"/>
+    <w:lsdException w:name="Revision" w:unhideWhenUsed="0"/>
+    <w:lsdException w:name="List Paragraph" w:semiHidden="0" w:uiPriority="34" w:unhideWhenUsed="0" w:qFormat="1"/>
+    <w:lsdException w:name="Quote" w:semiHidden="0" w:uiPriority="29" w:unhideWhenUsed="0" w:qFormat="1"/>
+    <w:lsdException w:name="Intense Quote" w:semiHidden="0" w:uiPriority="30" w:unhideWhenUsed="0" w:qFormat="1"/>
+    <w:lsdException w:name="Medium List 2 Accent 1" w:semiHidden="0" w:uiPriority="66" w:unhideWhenUsed="0"/>
+    <w:lsdException w:name="Medium Grid 1 Accent 1" w:semiHidden="0" w:uiPriority="67" w:unhideWhenUsed="0"/>
+    <w:lsdException w:name="Medium Grid 2 Accent 1" w:semiHidden="0" w:uiPriority="68" w:unhideWhenUsed="0"/>
+    <w:lsdException w:name="Medium Grid 3 Accent 1" w:semiHidden="0" w:uiPriority="69" w:unhideWhenUsed="0"/>
+    <w:lsdException w:name="Dark List Accent 1" w:semiHidden="0" w:uiPriority="70" w:unhideWhenUsed="0"/>
+    <w:lsdException w:name="Colorful Shading Accent 1" w:semiHidden="0" w:uiPriority="71" w:unhideWhenUsed="0"/>
+    <w:lsdException w:name="Colorful List Accent 1" w:semiHidden="0" w:uiPriority="72" w:unhideWhenUsed="0"/>
+    <w:lsdException w:name="Colorful Grid Accent 1" w:semiHidden="0" w:uiPriority="73" w:unhideWhenUsed="0"/>
+    <w:lsdException w:name="Light Shading Accent 2" w:semiHidden="0" w:uiPriority="60" w:unhideWhenUsed="0"/>
+    <w:lsdException w:name="Light List Accent 2" w:semiHidden="0" w:uiPriority="61" w:unhideWhenUsed="0"/>
+    <w:lsdException w:name="Light Grid Accent 2" w:semiHidden="0" w:uiPriority="62" w:unhideWhenUsed="0"/>
+    <w:lsdException w:name="Medium Shading 1 Accent 2" w:semiHidden="0" w:uiPriority="63" w:unhideWhenUsed="0"/>
+    <w:lsdException w:name="Medium Shading 2 Accent 2" w:semiHidden="0" w:uiPriority="64" w:unhideWhenUsed="0"/>
+    <w:lsdException w:name="Medium List 1 Accent 2" w:semiHidden="0" w:uiPriority="65" w:unhideWhenUsed="0"/>
+    <w:lsdException w:name="Medium List 2 Accent 2" w:semiHidden="0" w:uiPriority="66" w:unhideWhenUsed="0"/>
+    <w:lsdException w:name="Medium Grid 1 Accent 2" w:semiHidden="0" w:uiPriority="67" w:unhideWhenUsed="0"/>
+    <w:lsdException w:name="Medium Grid 2 Accent 2" w:semiHidden="0" w:uiPriority="68" w:unhideWhenUsed="0"/>
+    <w:lsdException w:name="Medium Grid 3 Accent 2" w:semiHidden="0" w:uiPriority="69" w:unhideWhenUsed="0"/>
+    <w:lsdException w:name="Dark List Accent 2" w:semiHidden="0" w:uiPriority="70" w:unhideWhenUsed="0"/>
+    <w:lsdException w:name="Colorful Shading Accent 2" w:semiHidden="0" w:uiPriority="71" w:unhideWhenUsed="0"/>
+    <w:lsdException w:name="Colorful List Accent 2" w:semiHidden="0" w:uiPriority="72" w:unhideWhenUsed="0"/>
+    <w:lsdException w:name="Colorful Grid Accent 2" w:semiHidden="0" w:uiPriority="73" w:unhideWhenUsed="0"/>
+    <w:lsdException w:name="Light Shading Accent 3" w:semiHidden="0" w:uiPriority="60" w:unhideWhenUsed="0"/>
+    <w:lsdException w:name="Light List Accent 3" w:semiHidden="0" w:uiPriority="61" w:unhideWhenUsed="0"/>
+    <w:lsdException w:name="Light Grid Accent 3" w:semiHidden="0" w:uiPriority="62" w:unhideWhenUsed="0"/>
+    <w:lsdException w:name="Medium Shading 1 Accent 3" w:semiHidden="0" w:uiPriority="63" w:unhideWhenUsed="0"/>
+    <w:lsdException w:name="Medium Shading 2 Accent 3" w:semiHidden="0" w:uiPriority="64" w:unhideWhenUsed="0"/>
+    <w:lsdException w:name="Medium List 1 Accent 3" w:semiHidden="0" w:uiPriority="65" w:unhideWhenUsed="0"/>
+    <w:lsdException w:name="Medium List 2 Accent 3" w:semiHidden="0" w:uiPriority="66" w:unhideWhenUsed="0"/>
+    <w:lsdException w:name="Medium Grid 1 Accent 3" w:semiHidden="0" w:uiPriority="67" w:unhideWhenUsed="0"/>
+    <w:lsdException w:name="Medium Grid 2 Accent 3" w:semiHidden="0" w:uiPriority="68" w:unhideWhenUsed="0"/>
+    <w:lsdException w:name="Medium Grid 3 Accent 3" w:semiHidden="0" w:uiPriority="69" w:unhideWhenUsed="0"/>
+    <w:lsdException w:name="Dark List Accent 3" w:semiHidden="0" w:uiPriority="70" w:unhideWhenUsed="0"/>
+    <w:lsdException w:name="Colorful Shading Accent 3" w:semiHidden="0" w:uiPriority="71" w:unhideWhenUsed="0"/>
+    <w:lsdException w:name="Colorful List Accent 3" w:semiHidden="0" w:uiPriority="72" w:unhideWhenUsed="0"/>
+    <w:lsdException w:name="Colorful Grid Accent 3" w:semiHidden="0" w:uiPriority="73" w:unhideWhenUsed="0"/>
+    <w:lsdException w:name="Light Shading Accent 4" w:semiHidden="0" w:uiPriority="60" w:unhideWhenUsed="0"/>
+    <w:lsdException w:name="Light List Accent 4" w:semiHidden="0" w:uiPriority="61" w:unhideWhenUsed="0"/>
+    <w:lsdException w:name="Light Grid Accent 4" w:semiHidden="0" w:uiPriority="62" w:unhideWhenUsed="0"/>
+    <w:lsdException w:name="Medium Shading 1 Accent 4" w:semiHidden="0" w:uiPriority="63" w:unhideWhenUsed="0"/>
+    <w:lsdException w:name="Medium Shading 2 Accent 4" w:semiHidden="0" w:uiPriority="64" w:unhideWhenUsed="0"/>
+    <w:lsdException w:name="Medium List 1 Accent 4" w:semiHidden="0" w:uiPriority="65" w:unhideWhenUsed="0"/>
+    <w:lsdException w:name="Medium List 2 Accent 4" w:semiHidden="0" w:uiPriority="66" w:unhideWhenUsed="0"/>
+    <w:lsdException w:name="Medium Grid 1 Accent 4" w:semiHidden="0" w:uiPriority="67" w:unhideWhenUsed="0"/>
+    <w:lsdException w:name="Medium Grid 2 Accent 4" w:semiHidden="0" w:uiPriority="68" w:unhideWhenUsed="0"/>
+    <w:lsdException w:name="Medium Grid 3 Accent 4" w:semiHidden="0" w:uiPriority="69" w:unhideWhenUsed="0"/>
+    <w:lsdException w:name="Dark List Accent 4" w:semiHidden="0" w:uiPriority="70" w:unhideWhenUsed="0"/>
+    <w:lsdException w:name="Colorful Shading Accent 4" w:semiHidden="0" w:uiPriority="71" w:unhideWhenUsed="0"/>
+    <w:lsdException w:name="Colorful List Accent 4" w:semiHidden="0" w:uiPriority="72" w:unhideWhenUsed="0"/>
+    <w:lsdException w:name="Colorful Grid Accent 4" w:semiHidden="0" w:uiPriority="73" w:unhideWhenUsed="0"/>
+    <w:lsdException w:name="Light Shading Accent 5" w:semiHidden="0" w:uiPriority="60" w:unhideWhenUsed="0"/>
+    <w:lsdException w:name="Light List Accent 5" w:semiHidden="0" w:uiPriority="61" w:unhideWhenUsed="0"/>
+    <w:lsdException w:name="Light Grid Accent 5" w:semiHidden="0" w:uiPriority="62" w:unhideWhenUsed="0"/>
+    <w:lsdException w:name="Medium Shading 1 Accent 5" w:semiHidden="0" w:uiPriority="63" w:unhideWhenUsed="0"/>
+    <w:lsdException w:name="Medium Shading 2 Accent 5" w:semiHidden="0" w:uiPriority="64" w:unhideWhenUsed="0"/>
+    <w:lsdException w:name="Medium List 1 Accent 5" w:semiHidden="0" w:uiPriority="65" w:unhideWhenUsed="0"/>
+    <w:lsdException w:name="Medium List 2 Accent 5" w:semiHidden="0" w:uiPriority="66" w:unhideWhenUsed="0"/>
+    <w:lsdException w:name="Medium Grid 1 Accent 5" w:semiHidden="0" w:uiPriority="67" w:unhideWhenUsed="0"/>
+    <w:lsdException w:name="Medium Grid 2 Accent 5" w:semiHidden="0" w:uiPriority="68" w:unhideWhenUsed="0"/>
+    <w:lsdException w:name="Medium Grid 3 Accent 5" w:semiHidden="0" w:uiPriority="69" w:unhideWhenUsed="0"/>
+    <w:lsdException w:name="Dark List Accent 5" w:semiHidden="0" w:uiPriority="70" w:unhideWhenUsed="0"/>
+    <w:lsdException w:name="Colorful Shading Accent 5" w:semiHidden="0" w:uiPriority="71" w:unhideWhenUsed="0"/>
+    <w:lsdException w:name="Colorful List Accent 5" w:semiHidden="0" w:uiPriority="72" w:unhideWhenUsed="0"/>
+    <w:lsdException w:name="Colorful Grid Accent 5" w:semiHidden="0" w:uiPriority="73" w:unhideWhenUsed="0"/>
+    <w:lsdException w:name="Light Shading Accent 6" w:semiHidden="0" w:uiPriority="60" w:unhideWhenUsed="0"/>
+    <w:lsdException w:name="Light List Accent 6" w:semiHidden="0" w:uiPriority="61" w:unhideWhenUsed="0"/>
+    <w:lsdException w:name="Light Grid Accent 6" w:semiHidden="0" w:uiPriority="62" w:unhideWhenUsed="0"/>
+    <w:lsdException w:name="Medium Shading 1 Accent 6" w:semiHidden="0" w:uiPriority="63" w:unhideWhenUsed="0"/>
+    <w:lsdException w:name="Medium Shading 2 Accent 6" w:semiHidden="0" w:uiPriority="64" w:unhideWhenUsed="0"/>
+    <w:lsdException w:name="Medium List 1 Accent 6" w:semiHidden="0" w:uiPriority="65" w:unhideWhenUsed="0"/>
+    <w:lsdException w:name="Medium List 2 Accent 6" w:semiHidden="0" w:uiPriority="66" w:unhideWhenUsed="0"/>
+    <w:lsdException w:name="Medium Grid 1 Accent 6" w:semiHidden="0" w:uiPriority="67" w:unhideWhenUsed="0"/>
+    <w:lsdException w:name="Medium Grid 2 Accent 6" w:semiHidden="0" w:uiPriority="68" w:unhideWhenUsed="0"/>
+    <w:lsdException w:name="Medium Grid 3 Accent 6" w:semiHidden="0" w:uiPriority="69" w:unhideWhenUsed="0"/>
+    <w:lsdException w:name="Dark List Accent 6" w:semiHidden="0" w:uiPriority="70" w:unhideWhenUsed="0"/>
+    <w:lsdException w:name="Colorful Shading Accent 6" w:semiHidden="0" w:uiPriority="71" w:unhideWhenUsed="0"/>
+    <w:lsdException w:name="Colorful List Accent 6" w:semiHidden="0" w:uiPriority="72" w:unhideWhenUsed="0"/>
+    <w:lsdException w:name="Colorful Grid Accent 6" w:semiHidden="0" w:uiPriority="73" w:unhideWhenUsed="0"/>
+    <w:lsdException w:name="Subtle Emphasis" w:semiHidden="0" w:uiPriority="19" w:unhideWhenUsed="0" w:qFormat="1"/>
+    <w:lsdException w:name="Intense Emphasis" w:semiHidden="0" w:uiPriority="21" w:unhideWhenUsed="0" w:qFormat="1"/>
+    <w:lsdException w:name="Subtle Reference" w:semiHidden="0" w:uiPriority="31" w:unhideWhenUsed="0" w:qFormat="1"/>
+    <w:lsdException w:name="Intense Reference" w:semiHidden="0" w:uiPriority="32" w:unhideWhenUsed="0" w:qFormat="1"/>
+    <w:lsdException w:name="Book Title" w:semiHidden="0" w:uiPriority="33" w:unhideWhenUsed="0" w:qFormat="1"/>
+    <w:lsdException w:name="Bibliography" w:uiPriority="37"/>
+    <w:lsdException w:name="TOC Heading" w:uiPriority="39" w:qFormat="1"/>
   </w:latentStyles>
   <w:style w:type="paragraph" w:default="1" w:styleId="a">
     <w:name w:val="Normal"/>
@@ -4133,7 +2877,7 @@
     <w:name w:val="heading 1"/>
     <w:basedOn w:val="a"/>
     <w:next w:val="a"/>
-    <w:link w:val="10"/>
+    <w:link w:val="1Char"/>
     <w:uiPriority w:val="9"/>
     <w:qFormat/>
     <w:rsid w:val="00753E7F"/>
@@ -4155,7 +2899,7 @@
     <w:name w:val="heading 2"/>
     <w:basedOn w:val="a"/>
     <w:next w:val="a"/>
-    <w:link w:val="20"/>
+    <w:link w:val="2Char"/>
     <w:uiPriority w:val="9"/>
     <w:unhideWhenUsed/>
     <w:qFormat/>
@@ -4178,7 +2922,7 @@
     <w:name w:val="heading 3"/>
     <w:basedOn w:val="a"/>
     <w:next w:val="a"/>
-    <w:link w:val="30"/>
+    <w:link w:val="3Char"/>
     <w:uiPriority w:val="9"/>
     <w:unhideWhenUsed/>
     <w:qFormat/>
@@ -4200,7 +2944,7 @@
     <w:name w:val="heading 4"/>
     <w:basedOn w:val="a"/>
     <w:next w:val="a"/>
-    <w:link w:val="40"/>
+    <w:link w:val="4Char"/>
     <w:uiPriority w:val="9"/>
     <w:unhideWhenUsed/>
     <w:qFormat/>
@@ -4256,8 +3000,8 @@
       <w:ind w:firstLineChars="200" w:firstLine="420"/>
     </w:pPr>
   </w:style>
-  <w:style w:type="character" w:customStyle="1" w:styleId="30">
-    <w:name w:val="标题 3字符"/>
+  <w:style w:type="character" w:customStyle="1" w:styleId="3Char">
+    <w:name w:val="标题 3 Char"/>
     <w:basedOn w:val="a0"/>
     <w:link w:val="3"/>
     <w:uiPriority w:val="9"/>
@@ -4285,8 +3029,8 @@
       <w:u w:val="single"/>
     </w:rPr>
   </w:style>
-  <w:style w:type="character" w:customStyle="1" w:styleId="10">
-    <w:name w:val="标题 1字符"/>
+  <w:style w:type="character" w:customStyle="1" w:styleId="1Char">
+    <w:name w:val="标题 1 Char"/>
     <w:basedOn w:val="a0"/>
     <w:link w:val="1"/>
     <w:uiPriority w:val="9"/>
@@ -4299,8 +3043,8 @@
       <w:szCs w:val="44"/>
     </w:rPr>
   </w:style>
-  <w:style w:type="character" w:customStyle="1" w:styleId="20">
-    <w:name w:val="标题 2字符"/>
+  <w:style w:type="character" w:customStyle="1" w:styleId="2Char">
+    <w:name w:val="标题 2 Char"/>
     <w:basedOn w:val="a0"/>
     <w:link w:val="2"/>
     <w:uiPriority w:val="9"/>
@@ -4313,8 +3057,8 @@
       <w:szCs w:val="32"/>
     </w:rPr>
   </w:style>
-  <w:style w:type="character" w:customStyle="1" w:styleId="40">
-    <w:name w:val="标题 4字符"/>
+  <w:style w:type="character" w:customStyle="1" w:styleId="4Char">
+    <w:name w:val="标题 4 Char"/>
     <w:basedOn w:val="a0"/>
     <w:link w:val="4"/>
     <w:uiPriority w:val="9"/>
@@ -4330,7 +3074,7 @@
   <w:style w:type="paragraph" w:styleId="a5">
     <w:name w:val="header"/>
     <w:basedOn w:val="a"/>
-    <w:link w:val="a6"/>
+    <w:link w:val="Char"/>
     <w:uiPriority w:val="99"/>
     <w:unhideWhenUsed/>
     <w:rsid w:val="00E31177"/>
@@ -4350,8 +3094,8 @@
       <w:szCs w:val="18"/>
     </w:rPr>
   </w:style>
-  <w:style w:type="character" w:customStyle="1" w:styleId="a6">
-    <w:name w:val="页眉字符"/>
+  <w:style w:type="character" w:customStyle="1" w:styleId="Char">
+    <w:name w:val="页眉 Char"/>
     <w:basedOn w:val="a0"/>
     <w:link w:val="a5"/>
     <w:uiPriority w:val="99"/>
@@ -4361,10 +3105,10 @@
       <w:szCs w:val="18"/>
     </w:rPr>
   </w:style>
-  <w:style w:type="paragraph" w:styleId="a7">
+  <w:style w:type="paragraph" w:styleId="a6">
     <w:name w:val="footer"/>
     <w:basedOn w:val="a"/>
-    <w:link w:val="a8"/>
+    <w:link w:val="Char0"/>
     <w:uiPriority w:val="99"/>
     <w:unhideWhenUsed/>
     <w:rsid w:val="00E31177"/>
@@ -4381,10 +3125,10 @@
       <w:szCs w:val="18"/>
     </w:rPr>
   </w:style>
-  <w:style w:type="character" w:customStyle="1" w:styleId="a8">
-    <w:name w:val="页脚字符"/>
+  <w:style w:type="character" w:customStyle="1" w:styleId="Char0">
+    <w:name w:val="页脚 Char"/>
     <w:basedOn w:val="a0"/>
-    <w:link w:val="a7"/>
+    <w:link w:val="a6"/>
     <w:uiPriority w:val="99"/>
     <w:rsid w:val="00E31177"/>
     <w:rPr>
@@ -4392,13 +3136,498 @@
       <w:szCs w:val="18"/>
     </w:rPr>
   </w:style>
-  <w:style w:type="character" w:styleId="a9">
+  <w:style w:type="character" w:styleId="a7">
     <w:name w:val="page number"/>
     <w:basedOn w:val="a0"/>
     <w:uiPriority w:val="99"/>
     <w:semiHidden/>
     <w:unhideWhenUsed/>
     <w:rsid w:val="00E31177"/>
+  </w:style>
+  <w:style w:type="paragraph" w:styleId="a8">
+    <w:name w:val="Balloon Text"/>
+    <w:basedOn w:val="a"/>
+    <w:link w:val="Char1"/>
+    <w:uiPriority w:val="99"/>
+    <w:semiHidden/>
+    <w:unhideWhenUsed/>
+    <w:rsid w:val="000A46D9"/>
+    <w:rPr>
+      <w:sz w:val="18"/>
+      <w:szCs w:val="18"/>
+    </w:rPr>
+  </w:style>
+  <w:style w:type="character" w:customStyle="1" w:styleId="Char1">
+    <w:name w:val="批注框文本 Char"/>
+    <w:basedOn w:val="a0"/>
+    <w:link w:val="a8"/>
+    <w:uiPriority w:val="99"/>
+    <w:semiHidden/>
+    <w:rsid w:val="000A46D9"/>
+    <w:rPr>
+      <w:sz w:val="18"/>
+      <w:szCs w:val="18"/>
+    </w:rPr>
+  </w:style>
+</w:styles>
+</file>
+
+<file path=word/stylesWithEffects.xml><?xml version="1.0" encoding="utf-8"?>
+<w:styles xmlns:wpc="http://schemas.microsoft.com/office/word/2010/wordprocessingCanvas" xmlns:mc="http://schemas.openxmlformats.org/markup-compatibility/2006" xmlns:o="urn:schemas-microsoft-com:office:office" xmlns:r="http://schemas.openxmlformats.org/officeDocument/2006/relationships" xmlns:m="http://schemas.openxmlformats.org/officeDocument/2006/math" xmlns:v="urn:schemas-microsoft-com:vml" xmlns:wp14="http://schemas.microsoft.com/office/word/2010/wordprocessingDrawing" xmlns:wp="http://schemas.openxmlformats.org/drawingml/2006/wordprocessingDrawing" xmlns:w10="urn:schemas-microsoft-com:office:word" xmlns:w="http://schemas.openxmlformats.org/wordprocessingml/2006/main" xmlns:w14="http://schemas.microsoft.com/office/word/2010/wordml" xmlns:wpg="http://schemas.microsoft.com/office/word/2010/wordprocessingGroup" xmlns:wpi="http://schemas.microsoft.com/office/word/2010/wordprocessingInk" xmlns:wne="http://schemas.microsoft.com/office/word/2006/wordml" xmlns:wps="http://schemas.microsoft.com/office/word/2010/wordprocessingShape" mc:Ignorable="w14 wp14">
+  <w:docDefaults>
+    <w:rPrDefault>
+      <w:rPr>
+        <w:rFonts w:asciiTheme="minorHAnsi" w:eastAsiaTheme="minorEastAsia" w:hAnsiTheme="minorHAnsi" w:cstheme="minorBidi"/>
+        <w:kern w:val="2"/>
+        <w:sz w:val="24"/>
+        <w:szCs w:val="24"/>
+        <w:lang w:val="en-US" w:eastAsia="zh-CN" w:bidi="ar-SA"/>
+      </w:rPr>
+    </w:rPrDefault>
+    <w:pPrDefault/>
+  </w:docDefaults>
+  <w:latentStyles w:defLockedState="0" w:defUIPriority="99" w:defSemiHidden="1" w:defUnhideWhenUsed="1" w:defQFormat="0" w:count="267">
+    <w:lsdException w:name="Normal" w:semiHidden="0" w:uiPriority="0" w:unhideWhenUsed="0" w:qFormat="1"/>
+    <w:lsdException w:name="heading 1" w:semiHidden="0" w:uiPriority="9" w:unhideWhenUsed="0" w:qFormat="1"/>
+    <w:lsdException w:name="heading 2" w:uiPriority="9" w:qFormat="1"/>
+    <w:lsdException w:name="heading 3" w:uiPriority="9" w:qFormat="1"/>
+    <w:lsdException w:name="heading 4" w:uiPriority="9" w:qFormat="1"/>
+    <w:lsdException w:name="heading 5" w:uiPriority="9" w:qFormat="1"/>
+    <w:lsdException w:name="heading 6" w:uiPriority="9" w:qFormat="1"/>
+    <w:lsdException w:name="heading 7" w:uiPriority="9" w:qFormat="1"/>
+    <w:lsdException w:name="heading 8" w:uiPriority="9" w:qFormat="1"/>
+    <w:lsdException w:name="heading 9" w:uiPriority="9" w:qFormat="1"/>
+    <w:lsdException w:name="toc 1" w:uiPriority="39"/>
+    <w:lsdException w:name="toc 2" w:uiPriority="39"/>
+    <w:lsdException w:name="toc 3" w:uiPriority="39"/>
+    <w:lsdException w:name="toc 4" w:uiPriority="39"/>
+    <w:lsdException w:name="toc 5" w:uiPriority="39"/>
+    <w:lsdException w:name="toc 6" w:uiPriority="39"/>
+    <w:lsdException w:name="toc 7" w:uiPriority="39"/>
+    <w:lsdException w:name="toc 8" w:uiPriority="39"/>
+    <w:lsdException w:name="toc 9" w:uiPriority="39"/>
+    <w:lsdException w:name="caption" w:uiPriority="35" w:qFormat="1"/>
+    <w:lsdException w:name="Title" w:semiHidden="0" w:uiPriority="10" w:unhideWhenUsed="0" w:qFormat="1"/>
+    <w:lsdException w:name="Default Paragraph Font" w:uiPriority="1"/>
+    <w:lsdException w:name="Subtitle" w:semiHidden="0" w:uiPriority="11" w:unhideWhenUsed="0" w:qFormat="1"/>
+    <w:lsdException w:name="Strong" w:semiHidden="0" w:uiPriority="22" w:unhideWhenUsed="0" w:qFormat="1"/>
+    <w:lsdException w:name="Emphasis" w:semiHidden="0" w:uiPriority="20" w:unhideWhenUsed="0" w:qFormat="1"/>
+    <w:lsdException w:name="Table Grid" w:semiHidden="0" w:uiPriority="39" w:unhideWhenUsed="0"/>
+    <w:lsdException w:name="Placeholder Text" w:unhideWhenUsed="0"/>
+    <w:lsdException w:name="No Spacing" w:semiHidden="0" w:uiPriority="1" w:unhideWhenUsed="0" w:qFormat="1"/>
+    <w:lsdException w:name="Light Shading" w:semiHidden="0" w:uiPriority="60" w:unhideWhenUsed="0"/>
+    <w:lsdException w:name="Light List" w:semiHidden="0" w:uiPriority="61" w:unhideWhenUsed="0"/>
+    <w:lsdException w:name="Light Grid" w:semiHidden="0" w:uiPriority="62" w:unhideWhenUsed="0"/>
+    <w:lsdException w:name="Medium Shading 1" w:semiHidden="0" w:uiPriority="63" w:unhideWhenUsed="0"/>
+    <w:lsdException w:name="Medium Shading 2" w:semiHidden="0" w:uiPriority="64" w:unhideWhenUsed="0"/>
+    <w:lsdException w:name="Medium List 1" w:semiHidden="0" w:uiPriority="65" w:unhideWhenUsed="0"/>
+    <w:lsdException w:name="Medium List 2" w:semiHidden="0" w:uiPriority="66" w:unhideWhenUsed="0"/>
+    <w:lsdException w:name="Medium Grid 1" w:semiHidden="0" w:uiPriority="67" w:unhideWhenUsed="0"/>
+    <w:lsdException w:name="Medium Grid 2" w:semiHidden="0" w:uiPriority="68" w:unhideWhenUsed="0"/>
+    <w:lsdException w:name="Medium Grid 3" w:semiHidden="0" w:uiPriority="69" w:unhideWhenUsed="0"/>
+    <w:lsdException w:name="Dark List" w:semiHidden="0" w:uiPriority="70" w:unhideWhenUsed="0"/>
+    <w:lsdException w:name="Colorful Shading" w:semiHidden="0" w:uiPriority="71" w:unhideWhenUsed="0"/>
+    <w:lsdException w:name="Colorful List" w:semiHidden="0" w:uiPriority="72" w:unhideWhenUsed="0"/>
+    <w:lsdException w:name="Colorful Grid" w:semiHidden="0" w:uiPriority="73" w:unhideWhenUsed="0"/>
+    <w:lsdException w:name="Light Shading Accent 1" w:semiHidden="0" w:uiPriority="60" w:unhideWhenUsed="0"/>
+    <w:lsdException w:name="Light List Accent 1" w:semiHidden="0" w:uiPriority="61" w:unhideWhenUsed="0"/>
+    <w:lsdException w:name="Light Grid Accent 1" w:semiHidden="0" w:uiPriority="62" w:unhideWhenUsed="0"/>
+    <w:lsdException w:name="Medium Shading 1 Accent 1" w:semiHidden="0" w:uiPriority="63" w:unhideWhenUsed="0"/>
+    <w:lsdException w:name="Medium Shading 2 Accent 1" w:semiHidden="0" w:uiPriority="64" w:unhideWhenUsed="0"/>
+    <w:lsdException w:name="Medium List 1 Accent 1" w:semiHidden="0" w:uiPriority="65" w:unhideWhenUsed="0"/>
+    <w:lsdException w:name="Revision" w:unhideWhenUsed="0"/>
+    <w:lsdException w:name="List Paragraph" w:semiHidden="0" w:uiPriority="34" w:unhideWhenUsed="0" w:qFormat="1"/>
+    <w:lsdException w:name="Quote" w:semiHidden="0" w:uiPriority="29" w:unhideWhenUsed="0" w:qFormat="1"/>
+    <w:lsdException w:name="Intense Quote" w:semiHidden="0" w:uiPriority="30" w:unhideWhenUsed="0" w:qFormat="1"/>
+    <w:lsdException w:name="Medium List 2 Accent 1" w:semiHidden="0" w:uiPriority="66" w:unhideWhenUsed="0"/>
+    <w:lsdException w:name="Medium Grid 1 Accent 1" w:semiHidden="0" w:uiPriority="67" w:unhideWhenUsed="0"/>
+    <w:lsdException w:name="Medium Grid 2 Accent 1" w:semiHidden="0" w:uiPriority="68" w:unhideWhenUsed="0"/>
+    <w:lsdException w:name="Medium Grid 3 Accent 1" w:semiHidden="0" w:uiPriority="69" w:unhideWhenUsed="0"/>
+    <w:lsdException w:name="Dark List Accent 1" w:semiHidden="0" w:uiPriority="70" w:unhideWhenUsed="0"/>
+    <w:lsdException w:name="Colorful Shading Accent 1" w:semiHidden="0" w:uiPriority="71" w:unhideWhenUsed="0"/>
+    <w:lsdException w:name="Colorful List Accent 1" w:semiHidden="0" w:uiPriority="72" w:unhideWhenUsed="0"/>
+    <w:lsdException w:name="Colorful Grid Accent 1" w:semiHidden="0" w:uiPriority="73" w:unhideWhenUsed="0"/>
+    <w:lsdException w:name="Light Shading Accent 2" w:semiHidden="0" w:uiPriority="60" w:unhideWhenUsed="0"/>
+    <w:lsdException w:name="Light List Accent 2" w:semiHidden="0" w:uiPriority="61" w:unhideWhenUsed="0"/>
+    <w:lsdException w:name="Light Grid Accent 2" w:semiHidden="0" w:uiPriority="62" w:unhideWhenUsed="0"/>
+    <w:lsdException w:name="Medium Shading 1 Accent 2" w:semiHidden="0" w:uiPriority="63" w:unhideWhenUsed="0"/>
+    <w:lsdException w:name="Medium Shading 2 Accent 2" w:semiHidden="0" w:uiPriority="64" w:unhideWhenUsed="0"/>
+    <w:lsdException w:name="Medium List 1 Accent 2" w:semiHidden="0" w:uiPriority="65" w:unhideWhenUsed="0"/>
+    <w:lsdException w:name="Medium List 2 Accent 2" w:semiHidden="0" w:uiPriority="66" w:unhideWhenUsed="0"/>
+    <w:lsdException w:name="Medium Grid 1 Accent 2" w:semiHidden="0" w:uiPriority="67" w:unhideWhenUsed="0"/>
+    <w:lsdException w:name="Medium Grid 2 Accent 2" w:semiHidden="0" w:uiPriority="68" w:unhideWhenUsed="0"/>
+    <w:lsdException w:name="Medium Grid 3 Accent 2" w:semiHidden="0" w:uiPriority="69" w:unhideWhenUsed="0"/>
+    <w:lsdException w:name="Dark List Accent 2" w:semiHidden="0" w:uiPriority="70" w:unhideWhenUsed="0"/>
+    <w:lsdException w:name="Colorful Shading Accent 2" w:semiHidden="0" w:uiPriority="71" w:unhideWhenUsed="0"/>
+    <w:lsdException w:name="Colorful List Accent 2" w:semiHidden="0" w:uiPriority="72" w:unhideWhenUsed="0"/>
+    <w:lsdException w:name="Colorful Grid Accent 2" w:semiHidden="0" w:uiPriority="73" w:unhideWhenUsed="0"/>
+    <w:lsdException w:name="Light Shading Accent 3" w:semiHidden="0" w:uiPriority="60" w:unhideWhenUsed="0"/>
+    <w:lsdException w:name="Light List Accent 3" w:semiHidden="0" w:uiPriority="61" w:unhideWhenUsed="0"/>
+    <w:lsdException w:name="Light Grid Accent 3" w:semiHidden="0" w:uiPriority="62" w:unhideWhenUsed="0"/>
+    <w:lsdException w:name="Medium Shading 1 Accent 3" w:semiHidden="0" w:uiPriority="63" w:unhideWhenUsed="0"/>
+    <w:lsdException w:name="Medium Shading 2 Accent 3" w:semiHidden="0" w:uiPriority="64" w:unhideWhenUsed="0"/>
+    <w:lsdException w:name="Medium List 1 Accent 3" w:semiHidden="0" w:uiPriority="65" w:unhideWhenUsed="0"/>
+    <w:lsdException w:name="Medium List 2 Accent 3" w:semiHidden="0" w:uiPriority="66" w:unhideWhenUsed="0"/>
+    <w:lsdException w:name="Medium Grid 1 Accent 3" w:semiHidden="0" w:uiPriority="67" w:unhideWhenUsed="0"/>
+    <w:lsdException w:name="Medium Grid 2 Accent 3" w:semiHidden="0" w:uiPriority="68" w:unhideWhenUsed="0"/>
+    <w:lsdException w:name="Medium Grid 3 Accent 3" w:semiHidden="0" w:uiPriority="69" w:unhideWhenUsed="0"/>
+    <w:lsdException w:name="Dark List Accent 3" w:semiHidden="0" w:uiPriority="70" w:unhideWhenUsed="0"/>
+    <w:lsdException w:name="Colorful Shading Accent 3" w:semiHidden="0" w:uiPriority="71" w:unhideWhenUsed="0"/>
+    <w:lsdException w:name="Colorful List Accent 3" w:semiHidden="0" w:uiPriority="72" w:unhideWhenUsed="0"/>
+    <w:lsdException w:name="Colorful Grid Accent 3" w:semiHidden="0" w:uiPriority="73" w:unhideWhenUsed="0"/>
+    <w:lsdException w:name="Light Shading Accent 4" w:semiHidden="0" w:uiPriority="60" w:unhideWhenUsed="0"/>
+    <w:lsdException w:name="Light List Accent 4" w:semiHidden="0" w:uiPriority="61" w:unhideWhenUsed="0"/>
+    <w:lsdException w:name="Light Grid Accent 4" w:semiHidden="0" w:uiPriority="62" w:unhideWhenUsed="0"/>
+    <w:lsdException w:name="Medium Shading 1 Accent 4" w:semiHidden="0" w:uiPriority="63" w:unhideWhenUsed="0"/>
+    <w:lsdException w:name="Medium Shading 2 Accent 4" w:semiHidden="0" w:uiPriority="64" w:unhideWhenUsed="0"/>
+    <w:lsdException w:name="Medium List 1 Accent 4" w:semiHidden="0" w:uiPriority="65" w:unhideWhenUsed="0"/>
+    <w:lsdException w:name="Medium List 2 Accent 4" w:semiHidden="0" w:uiPriority="66" w:unhideWhenUsed="0"/>
+    <w:lsdException w:name="Medium Grid 1 Accent 4" w:semiHidden="0" w:uiPriority="67" w:unhideWhenUsed="0"/>
+    <w:lsdException w:name="Medium Grid 2 Accent 4" w:semiHidden="0" w:uiPriority="68" w:unhideWhenUsed="0"/>
+    <w:lsdException w:name="Medium Grid 3 Accent 4" w:semiHidden="0" w:uiPriority="69" w:unhideWhenUsed="0"/>
+    <w:lsdException w:name="Dark List Accent 4" w:semiHidden="0" w:uiPriority="70" w:unhideWhenUsed="0"/>
+    <w:lsdException w:name="Colorful Shading Accent 4" w:semiHidden="0" w:uiPriority="71" w:unhideWhenUsed="0"/>
+    <w:lsdException w:name="Colorful List Accent 4" w:semiHidden="0" w:uiPriority="72" w:unhideWhenUsed="0"/>
+    <w:lsdException w:name="Colorful Grid Accent 4" w:semiHidden="0" w:uiPriority="73" w:unhideWhenUsed="0"/>
+    <w:lsdException w:name="Light Shading Accent 5" w:semiHidden="0" w:uiPriority="60" w:unhideWhenUsed="0"/>
+    <w:lsdException w:name="Light List Accent 5" w:semiHidden="0" w:uiPriority="61" w:unhideWhenUsed="0"/>
+    <w:lsdException w:name="Light Grid Accent 5" w:semiHidden="0" w:uiPriority="62" w:unhideWhenUsed="0"/>
+    <w:lsdException w:name="Medium Shading 1 Accent 5" w:semiHidden="0" w:uiPriority="63" w:unhideWhenUsed="0"/>
+    <w:lsdException w:name="Medium Shading 2 Accent 5" w:semiHidden="0" w:uiPriority="64" w:unhideWhenUsed="0"/>
+    <w:lsdException w:name="Medium List 1 Accent 5" w:semiHidden="0" w:uiPriority="65" w:unhideWhenUsed="0"/>
+    <w:lsdException w:name="Medium List 2 Accent 5" w:semiHidden="0" w:uiPriority="66" w:unhideWhenUsed="0"/>
+    <w:lsdException w:name="Medium Grid 1 Accent 5" w:semiHidden="0" w:uiPriority="67" w:unhideWhenUsed="0"/>
+    <w:lsdException w:name="Medium Grid 2 Accent 5" w:semiHidden="0" w:uiPriority="68" w:unhideWhenUsed="0"/>
+    <w:lsdException w:name="Medium Grid 3 Accent 5" w:semiHidden="0" w:uiPriority="69" w:unhideWhenUsed="0"/>
+    <w:lsdException w:name="Dark List Accent 5" w:semiHidden="0" w:uiPriority="70" w:unhideWhenUsed="0"/>
+    <w:lsdException w:name="Colorful Shading Accent 5" w:semiHidden="0" w:uiPriority="71" w:unhideWhenUsed="0"/>
+    <w:lsdException w:name="Colorful List Accent 5" w:semiHidden="0" w:uiPriority="72" w:unhideWhenUsed="0"/>
+    <w:lsdException w:name="Colorful Grid Accent 5" w:semiHidden="0" w:uiPriority="73" w:unhideWhenUsed="0"/>
+    <w:lsdException w:name="Light Shading Accent 6" w:semiHidden="0" w:uiPriority="60" w:unhideWhenUsed="0"/>
+    <w:lsdException w:name="Light List Accent 6" w:semiHidden="0" w:uiPriority="61" w:unhideWhenUsed="0"/>
+    <w:lsdException w:name="Light Grid Accent 6" w:semiHidden="0" w:uiPriority="62" w:unhideWhenUsed="0"/>
+    <w:lsdException w:name="Medium Shading 1 Accent 6" w:semiHidden="0" w:uiPriority="63" w:unhideWhenUsed="0"/>
+    <w:lsdException w:name="Medium Shading 2 Accent 6" w:semiHidden="0" w:uiPriority="64" w:unhideWhenUsed="0"/>
+    <w:lsdException w:name="Medium List 1 Accent 6" w:semiHidden="0" w:uiPriority="65" w:unhideWhenUsed="0"/>
+    <w:lsdException w:name="Medium List 2 Accent 6" w:semiHidden="0" w:uiPriority="66" w:unhideWhenUsed="0"/>
+    <w:lsdException w:name="Medium Grid 1 Accent 6" w:semiHidden="0" w:uiPriority="67" w:unhideWhenUsed="0"/>
+    <w:lsdException w:name="Medium Grid 2 Accent 6" w:semiHidden="0" w:uiPriority="68" w:unhideWhenUsed="0"/>
+    <w:lsdException w:name="Medium Grid 3 Accent 6" w:semiHidden="0" w:uiPriority="69" w:unhideWhenUsed="0"/>
+    <w:lsdException w:name="Dark List Accent 6" w:semiHidden="0" w:uiPriority="70" w:unhideWhenUsed="0"/>
+    <w:lsdException w:name="Colorful Shading Accent 6" w:semiHidden="0" w:uiPriority="71" w:unhideWhenUsed="0"/>
+    <w:lsdException w:name="Colorful List Accent 6" w:semiHidden="0" w:uiPriority="72" w:unhideWhenUsed="0"/>
+    <w:lsdException w:name="Colorful Grid Accent 6" w:semiHidden="0" w:uiPriority="73" w:unhideWhenUsed="0"/>
+    <w:lsdException w:name="Subtle Emphasis" w:semiHidden="0" w:uiPriority="19" w:unhideWhenUsed="0" w:qFormat="1"/>
+    <w:lsdException w:name="Intense Emphasis" w:semiHidden="0" w:uiPriority="21" w:unhideWhenUsed="0" w:qFormat="1"/>
+    <w:lsdException w:name="Subtle Reference" w:semiHidden="0" w:uiPriority="31" w:unhideWhenUsed="0" w:qFormat="1"/>
+    <w:lsdException w:name="Intense Reference" w:semiHidden="0" w:uiPriority="32" w:unhideWhenUsed="0" w:qFormat="1"/>
+    <w:lsdException w:name="Book Title" w:semiHidden="0" w:uiPriority="33" w:unhideWhenUsed="0" w:qFormat="1"/>
+    <w:lsdException w:name="Bibliography" w:uiPriority="37"/>
+    <w:lsdException w:name="TOC Heading" w:uiPriority="39" w:qFormat="1"/>
+  </w:latentStyles>
+  <w:style w:type="paragraph" w:default="1" w:styleId="a">
+    <w:name w:val="Normal"/>
+    <w:qFormat/>
+    <w:pPr>
+      <w:widowControl w:val="0"/>
+      <w:jc w:val="both"/>
+    </w:pPr>
+  </w:style>
+  <w:style w:type="paragraph" w:styleId="1">
+    <w:name w:val="heading 1"/>
+    <w:basedOn w:val="a"/>
+    <w:next w:val="a"/>
+    <w:link w:val="1Char"/>
+    <w:uiPriority w:val="9"/>
+    <w:qFormat/>
+    <w:rsid w:val="00753E7F"/>
+    <w:pPr>
+      <w:keepNext/>
+      <w:keepLines/>
+      <w:spacing w:before="340" w:after="330" w:line="578" w:lineRule="auto"/>
+      <w:outlineLvl w:val="0"/>
+    </w:pPr>
+    <w:rPr>
+      <w:b/>
+      <w:bCs/>
+      <w:kern w:val="44"/>
+      <w:sz w:val="44"/>
+      <w:szCs w:val="44"/>
+    </w:rPr>
+  </w:style>
+  <w:style w:type="paragraph" w:styleId="2">
+    <w:name w:val="heading 2"/>
+    <w:basedOn w:val="a"/>
+    <w:next w:val="a"/>
+    <w:link w:val="2Char"/>
+    <w:uiPriority w:val="9"/>
+    <w:unhideWhenUsed/>
+    <w:qFormat/>
+    <w:rsid w:val="00753E7F"/>
+    <w:pPr>
+      <w:keepNext/>
+      <w:keepLines/>
+      <w:spacing w:before="260" w:after="260" w:line="416" w:lineRule="auto"/>
+      <w:outlineLvl w:val="1"/>
+    </w:pPr>
+    <w:rPr>
+      <w:rFonts w:asciiTheme="majorHAnsi" w:eastAsiaTheme="majorEastAsia" w:hAnsiTheme="majorHAnsi" w:cstheme="majorBidi"/>
+      <w:b/>
+      <w:bCs/>
+      <w:sz w:val="32"/>
+      <w:szCs w:val="32"/>
+    </w:rPr>
+  </w:style>
+  <w:style w:type="paragraph" w:styleId="3">
+    <w:name w:val="heading 3"/>
+    <w:basedOn w:val="a"/>
+    <w:next w:val="a"/>
+    <w:link w:val="3Char"/>
+    <w:uiPriority w:val="9"/>
+    <w:unhideWhenUsed/>
+    <w:qFormat/>
+    <w:rsid w:val="00923B63"/>
+    <w:pPr>
+      <w:keepNext/>
+      <w:keepLines/>
+      <w:spacing w:before="260" w:after="260" w:line="416" w:lineRule="auto"/>
+      <w:outlineLvl w:val="2"/>
+    </w:pPr>
+    <w:rPr>
+      <w:b/>
+      <w:bCs/>
+      <w:sz w:val="32"/>
+      <w:szCs w:val="32"/>
+    </w:rPr>
+  </w:style>
+  <w:style w:type="paragraph" w:styleId="4">
+    <w:name w:val="heading 4"/>
+    <w:basedOn w:val="a"/>
+    <w:next w:val="a"/>
+    <w:link w:val="4Char"/>
+    <w:uiPriority w:val="9"/>
+    <w:unhideWhenUsed/>
+    <w:qFormat/>
+    <w:rsid w:val="003618A1"/>
+    <w:pPr>
+      <w:keepNext/>
+      <w:keepLines/>
+      <w:spacing w:before="280" w:after="290" w:line="376" w:lineRule="auto"/>
+      <w:outlineLvl w:val="3"/>
+    </w:pPr>
+    <w:rPr>
+      <w:rFonts w:asciiTheme="majorHAnsi" w:eastAsiaTheme="majorEastAsia" w:hAnsiTheme="majorHAnsi" w:cstheme="majorBidi"/>
+      <w:b/>
+      <w:bCs/>
+      <w:sz w:val="28"/>
+      <w:szCs w:val="28"/>
+    </w:rPr>
+  </w:style>
+  <w:style w:type="character" w:default="1" w:styleId="a0">
+    <w:name w:val="Default Paragraph Font"/>
+    <w:uiPriority w:val="1"/>
+    <w:semiHidden/>
+    <w:unhideWhenUsed/>
+  </w:style>
+  <w:style w:type="table" w:default="1" w:styleId="a1">
+    <w:name w:val="Normal Table"/>
+    <w:uiPriority w:val="99"/>
+    <w:semiHidden/>
+    <w:unhideWhenUsed/>
+    <w:tblPr>
+      <w:tblInd w:w="0" w:type="dxa"/>
+      <w:tblCellMar>
+        <w:top w:w="0" w:type="dxa"/>
+        <w:left w:w="108" w:type="dxa"/>
+        <w:bottom w:w="0" w:type="dxa"/>
+        <w:right w:w="108" w:type="dxa"/>
+      </w:tblCellMar>
+    </w:tblPr>
+  </w:style>
+  <w:style w:type="numbering" w:default="1" w:styleId="a2">
+    <w:name w:val="No List"/>
+    <w:uiPriority w:val="99"/>
+    <w:semiHidden/>
+    <w:unhideWhenUsed/>
+  </w:style>
+  <w:style w:type="paragraph" w:styleId="a3">
+    <w:name w:val="List Paragraph"/>
+    <w:basedOn w:val="a"/>
+    <w:uiPriority w:val="34"/>
+    <w:qFormat/>
+    <w:rsid w:val="00447B40"/>
+    <w:pPr>
+      <w:ind w:firstLineChars="200" w:firstLine="420"/>
+    </w:pPr>
+  </w:style>
+  <w:style w:type="character" w:customStyle="1" w:styleId="3Char">
+    <w:name w:val="标题 3 Char"/>
+    <w:basedOn w:val="a0"/>
+    <w:link w:val="3"/>
+    <w:uiPriority w:val="9"/>
+    <w:rsid w:val="00923B63"/>
+    <w:rPr>
+      <w:b/>
+      <w:bCs/>
+      <w:sz w:val="32"/>
+      <w:szCs w:val="32"/>
+    </w:rPr>
+  </w:style>
+  <w:style w:type="character" w:customStyle="1" w:styleId="linktitle">
+    <w:name w:val="link_title"/>
+    <w:basedOn w:val="a0"/>
+    <w:rsid w:val="00923B63"/>
+  </w:style>
+  <w:style w:type="character" w:styleId="a4">
+    <w:name w:val="Hyperlink"/>
+    <w:basedOn w:val="a0"/>
+    <w:uiPriority w:val="99"/>
+    <w:unhideWhenUsed/>
+    <w:rsid w:val="00923B63"/>
+    <w:rPr>
+      <w:color w:val="0000FF"/>
+      <w:u w:val="single"/>
+    </w:rPr>
+  </w:style>
+  <w:style w:type="character" w:customStyle="1" w:styleId="1Char">
+    <w:name w:val="标题 1 Char"/>
+    <w:basedOn w:val="a0"/>
+    <w:link w:val="1"/>
+    <w:uiPriority w:val="9"/>
+    <w:rsid w:val="00753E7F"/>
+    <w:rPr>
+      <w:b/>
+      <w:bCs/>
+      <w:kern w:val="44"/>
+      <w:sz w:val="44"/>
+      <w:szCs w:val="44"/>
+    </w:rPr>
+  </w:style>
+  <w:style w:type="character" w:customStyle="1" w:styleId="2Char">
+    <w:name w:val="标题 2 Char"/>
+    <w:basedOn w:val="a0"/>
+    <w:link w:val="2"/>
+    <w:uiPriority w:val="9"/>
+    <w:rsid w:val="00753E7F"/>
+    <w:rPr>
+      <w:rFonts w:asciiTheme="majorHAnsi" w:eastAsiaTheme="majorEastAsia" w:hAnsiTheme="majorHAnsi" w:cstheme="majorBidi"/>
+      <w:b/>
+      <w:bCs/>
+      <w:sz w:val="32"/>
+      <w:szCs w:val="32"/>
+    </w:rPr>
+  </w:style>
+  <w:style w:type="character" w:customStyle="1" w:styleId="4Char">
+    <w:name w:val="标题 4 Char"/>
+    <w:basedOn w:val="a0"/>
+    <w:link w:val="4"/>
+    <w:uiPriority w:val="9"/>
+    <w:rsid w:val="003618A1"/>
+    <w:rPr>
+      <w:rFonts w:asciiTheme="majorHAnsi" w:eastAsiaTheme="majorEastAsia" w:hAnsiTheme="majorHAnsi" w:cstheme="majorBidi"/>
+      <w:b/>
+      <w:bCs/>
+      <w:sz w:val="28"/>
+      <w:szCs w:val="28"/>
+    </w:rPr>
+  </w:style>
+  <w:style w:type="paragraph" w:styleId="a5">
+    <w:name w:val="header"/>
+    <w:basedOn w:val="a"/>
+    <w:link w:val="Char"/>
+    <w:uiPriority w:val="99"/>
+    <w:unhideWhenUsed/>
+    <w:rsid w:val="00E31177"/>
+    <w:pPr>
+      <w:pBdr>
+        <w:bottom w:val="single" w:sz="6" w:space="1" w:color="auto"/>
+      </w:pBdr>
+      <w:tabs>
+        <w:tab w:val="center" w:pos="4153"/>
+        <w:tab w:val="right" w:pos="8306"/>
+      </w:tabs>
+      <w:snapToGrid w:val="0"/>
+      <w:jc w:val="center"/>
+    </w:pPr>
+    <w:rPr>
+      <w:sz w:val="18"/>
+      <w:szCs w:val="18"/>
+    </w:rPr>
+  </w:style>
+  <w:style w:type="character" w:customStyle="1" w:styleId="Char">
+    <w:name w:val="页眉 Char"/>
+    <w:basedOn w:val="a0"/>
+    <w:link w:val="a5"/>
+    <w:uiPriority w:val="99"/>
+    <w:rsid w:val="00E31177"/>
+    <w:rPr>
+      <w:sz w:val="18"/>
+      <w:szCs w:val="18"/>
+    </w:rPr>
+  </w:style>
+  <w:style w:type="paragraph" w:styleId="a6">
+    <w:name w:val="footer"/>
+    <w:basedOn w:val="a"/>
+    <w:link w:val="Char0"/>
+    <w:uiPriority w:val="99"/>
+    <w:unhideWhenUsed/>
+    <w:rsid w:val="00E31177"/>
+    <w:pPr>
+      <w:tabs>
+        <w:tab w:val="center" w:pos="4153"/>
+        <w:tab w:val="right" w:pos="8306"/>
+      </w:tabs>
+      <w:snapToGrid w:val="0"/>
+      <w:jc w:val="left"/>
+    </w:pPr>
+    <w:rPr>
+      <w:sz w:val="18"/>
+      <w:szCs w:val="18"/>
+    </w:rPr>
+  </w:style>
+  <w:style w:type="character" w:customStyle="1" w:styleId="Char0">
+    <w:name w:val="页脚 Char"/>
+    <w:basedOn w:val="a0"/>
+    <w:link w:val="a6"/>
+    <w:uiPriority w:val="99"/>
+    <w:rsid w:val="00E31177"/>
+    <w:rPr>
+      <w:sz w:val="18"/>
+      <w:szCs w:val="18"/>
+    </w:rPr>
+  </w:style>
+  <w:style w:type="character" w:styleId="a7">
+    <w:name w:val="page number"/>
+    <w:basedOn w:val="a0"/>
+    <w:uiPriority w:val="99"/>
+    <w:semiHidden/>
+    <w:unhideWhenUsed/>
+    <w:rsid w:val="00E31177"/>
+  </w:style>
+  <w:style w:type="paragraph" w:styleId="a8">
+    <w:name w:val="Balloon Text"/>
+    <w:basedOn w:val="a"/>
+    <w:link w:val="Char1"/>
+    <w:uiPriority w:val="99"/>
+    <w:semiHidden/>
+    <w:unhideWhenUsed/>
+    <w:rsid w:val="000A46D9"/>
+    <w:rPr>
+      <w:sz w:val="18"/>
+      <w:szCs w:val="18"/>
+    </w:rPr>
+  </w:style>
+  <w:style w:type="character" w:customStyle="1" w:styleId="Char1">
+    <w:name w:val="批注框文本 Char"/>
+    <w:basedOn w:val="a0"/>
+    <w:link w:val="a8"/>
+    <w:uiPriority w:val="99"/>
+    <w:semiHidden/>
+    <w:rsid w:val="000A46D9"/>
+    <w:rPr>
+      <w:sz w:val="18"/>
+      <w:szCs w:val="18"/>
+    </w:rPr>
   </w:style>
 </w:styles>
 </file>
@@ -4446,7 +3675,7 @@
     </a:clrScheme>
     <a:fontScheme name="Office">
       <a:majorFont>
-        <a:latin typeface="DengXian Light" panose="020F0302020204030204"/>
+        <a:latin typeface="DengXian Light"/>
         <a:ea typeface=""/>
         <a:cs typeface=""/>
         <a:font script="Jpan" typeface="Yu Gothic Light"/>
@@ -4481,7 +3710,7 @@
         <a:font script="Geor" typeface="Sylfaen"/>
       </a:majorFont>
       <a:minorFont>
-        <a:latin typeface="DengXian" panose="020F0502020204030204"/>
+        <a:latin typeface="DengXian"/>
         <a:ea typeface=""/>
         <a:cs typeface=""/>
         <a:font script="Jpan" typeface="Yu Mincho"/>
@@ -4658,7 +3887,7 @@
   <a:extraClrSchemeLst/>
   <a:extLst>
     <a:ext uri="{05A4C25C-085E-4340-85A3-A5531E510DB2}">
-      <thm15:themeFamily xmlns:thm15="http://schemas.microsoft.com/office/thememl/2012/main" name="Office Theme" id="{62F939B6-93AF-4DB8-9C6B-D6C7DFDC589F}" vid="{4A3C46E8-61CC-4603-A589-7422A47A8E4A}"/>
+      <thm15:themeFamily xmlns:thm15="http://schemas.microsoft.com/office/thememl/2012/main" xmlns="" name="Office Theme" id="{62F939B6-93AF-4DB8-9C6B-D6C7DFDC589F}" vid="{4A3C46E8-61CC-4603-A589-7422A47A8E4A}"/>
     </a:ext>
   </a:extLst>
 </a:theme>

--- a/paper/introduction.docx
+++ b/paper/introduction.docx
@@ -1,6 +1,6 @@
 
 <file path=word/document.xml><?xml version="1.0" encoding="utf-8"?>
-<w:document xmlns:wpc="http://schemas.microsoft.com/office/word/2010/wordprocessingCanvas" xmlns:mc="http://schemas.openxmlformats.org/markup-compatibility/2006" xmlns:o="urn:schemas-microsoft-com:office:office" xmlns:r="http://schemas.openxmlformats.org/officeDocument/2006/relationships" xmlns:m="http://schemas.openxmlformats.org/officeDocument/2006/math" xmlns:v="urn:schemas-microsoft-com:vml" xmlns:wp14="http://schemas.microsoft.com/office/word/2010/wordprocessingDrawing" xmlns:wp="http://schemas.openxmlformats.org/drawingml/2006/wordprocessingDrawing" xmlns:w10="urn:schemas-microsoft-com:office:word" xmlns:w="http://schemas.openxmlformats.org/wordprocessingml/2006/main" xmlns:w14="http://schemas.microsoft.com/office/word/2010/wordml" xmlns:wpg="http://schemas.microsoft.com/office/word/2010/wordprocessingGroup" xmlns:wpi="http://schemas.microsoft.com/office/word/2010/wordprocessingInk" xmlns:wne="http://schemas.microsoft.com/office/word/2006/wordml" xmlns:wps="http://schemas.microsoft.com/office/word/2010/wordprocessingShape" mc:Ignorable="w14 wp14">
+<w:document xmlns:wpc="http://schemas.microsoft.com/office/word/2010/wordprocessingCanvas" xmlns:cx="http://schemas.microsoft.com/office/drawing/2014/chartex" xmlns:cx1="http://schemas.microsoft.com/office/drawing/2015/9/8/chartex" xmlns:cx2="http://schemas.microsoft.com/office/drawing/2015/10/21/chartex" xmlns:cx3="http://schemas.microsoft.com/office/drawing/2016/5/9/chartex" xmlns:cx4="http://schemas.microsoft.com/office/drawing/2016/5/10/chartex" xmlns:cx5="http://schemas.microsoft.com/office/drawing/2016/5/11/chartex" xmlns:cx6="http://schemas.microsoft.com/office/drawing/2016/5/12/chartex" xmlns:cx7="http://schemas.microsoft.com/office/drawing/2016/5/13/chartex" xmlns:cx8="http://schemas.microsoft.com/office/drawing/2016/5/14/chartex" xmlns:mc="http://schemas.openxmlformats.org/markup-compatibility/2006" xmlns:aink="http://schemas.microsoft.com/office/drawing/2016/ink" xmlns:am3d="http://schemas.microsoft.com/office/drawing/2017/model3d" xmlns:o="urn:schemas-microsoft-com:office:office" xmlns:r="http://schemas.openxmlformats.org/officeDocument/2006/relationships" xmlns:m="http://schemas.openxmlformats.org/officeDocument/2006/math" xmlns:v="urn:schemas-microsoft-com:vml" xmlns:wp14="http://schemas.microsoft.com/office/word/2010/wordprocessingDrawing" xmlns:wp="http://schemas.openxmlformats.org/drawingml/2006/wordprocessingDrawing" xmlns:w10="urn:schemas-microsoft-com:office:word" xmlns:w="http://schemas.openxmlformats.org/wordprocessingml/2006/main" xmlns:w14="http://schemas.microsoft.com/office/word/2010/wordml" xmlns:w15="http://schemas.microsoft.com/office/word/2012/wordml" xmlns:w16cid="http://schemas.microsoft.com/office/word/2016/wordml/cid" xmlns:w16se="http://schemas.microsoft.com/office/word/2015/wordml/symex" xmlns:wpg="http://schemas.microsoft.com/office/word/2010/wordprocessingGroup" xmlns:wpi="http://schemas.microsoft.com/office/word/2010/wordprocessingInk" xmlns:wne="http://schemas.microsoft.com/office/word/2006/wordml" xmlns:wps="http://schemas.microsoft.com/office/word/2010/wordprocessingShape" mc:Ignorable="w14 w15 w16se w16cid wp14">
   <w:body>
     <w:p>
       <w:pPr>
@@ -45,12 +45,20 @@
       <w:pPr>
         <w:pStyle w:val="3"/>
       </w:pPr>
+      <w:proofErr w:type="gramStart"/>
       <w:r>
         <w:rPr>
           <w:rFonts w:hint="eastAsia"/>
         </w:rPr>
         <w:lastRenderedPageBreak/>
-        <w:t>一．</w:t>
+        <w:t>一</w:t>
+      </w:r>
+      <w:proofErr w:type="gramEnd"/>
+      <w:r>
+        <w:rPr>
+          <w:rFonts w:hint="eastAsia"/>
+        </w:rPr>
+        <w:t>．</w:t>
       </w:r>
       <w:r>
         <w:rPr>
@@ -106,7 +114,23 @@
         <w:t>，</w:t>
       </w:r>
       <w:r>
-        <w:t>消费者的对于数字医疗的支付意愿相比2015年增长了三倍，其中39％的消费者强烈同意他们愿意支付医疗费用。这与消费者购买高自付额的医疗保险计划（high-deductible health insurance plans）的增长相似，从2014年的20％上升到2016年的29％（Kaiser家庭基金会数据）。目前国际上关于管理健康需求的主要实践包括：需方管理策略、完善服务供给、医保政策导向等</w:t>
+        <w:t>消费者的对于数字医疗的支付意愿相比2015年增长了三倍，其中39％的消费者强烈同意他们愿意支付医疗费用。这与消费者购买高</w:t>
+      </w:r>
+      <w:proofErr w:type="gramStart"/>
+      <w:r>
+        <w:t>自付额的</w:t>
+      </w:r>
+      <w:proofErr w:type="gramEnd"/>
+      <w:r>
+        <w:t>医疗保险计划（high-deductible health insurance plans）的增长相似，从2014年的20％上升到2016年的29％（Kaiser家庭基金会数据）。目前国际上关于管理健康需求的主要实践包括：需方管理策略、完善服务供给、</w:t>
+      </w:r>
+      <w:proofErr w:type="gramStart"/>
+      <w:r>
+        <w:t>医</w:t>
+      </w:r>
+      <w:proofErr w:type="gramEnd"/>
+      <w:r>
+        <w:t>保政策导向等</w:t>
       </w:r>
       <w:r>
         <w:rPr>
@@ -391,7 +415,7 @@
                     </pic:cNvPicPr>
                   </pic:nvPicPr>
                   <pic:blipFill>
-                    <a:blip r:embed="rId8">
+                    <a:blip r:embed="rId7">
                       <a:extLst>
                         <a:ext uri="{28A0092B-C50C-407E-A947-70E740481C1C}">
                           <a14:useLocalDpi xmlns:a14="http://schemas.microsoft.com/office/drawing/2010/main" val="0"/>
@@ -468,8 +492,16 @@
         <w:rPr>
           <w:rFonts w:hint="eastAsia"/>
         </w:rPr>
-        <w:t>见“开发技术”部分的博客链接</w:t>
-      </w:r>
+        <w:t>见“开发技术”部分</w:t>
+      </w:r>
+      <w:proofErr w:type="gramStart"/>
+      <w:r>
+        <w:rPr>
+          <w:rFonts w:hint="eastAsia"/>
+        </w:rPr>
+        <w:t>的博客链接</w:t>
+      </w:r>
+      <w:proofErr w:type="gramEnd"/>
       <w:r>
         <w:rPr>
           <w:rFonts w:hint="eastAsia"/>
@@ -670,7 +702,7 @@
         <w:lastRenderedPageBreak/>
         <w:t>总结： </w:t>
       </w:r>
-      <w:hyperlink r:id="rId9" w:history="1">
+      <w:hyperlink r:id="rId8" w:history="1">
         <w:r>
           <w:rPr>
             <w:rFonts w:hint="eastAsia"/>
@@ -729,14 +761,27 @@
         </w:rPr>
         <w:t>总结：</w:t>
       </w:r>
-      <w:hyperlink r:id="rId10" w:history="1">
-        <w:r>
-          <w:rPr>
-            <w:rFonts w:hint="eastAsia"/>
-          </w:rPr>
-          <w:t>“智能问诊”项目——数据获取（2）</w:t>
-        </w:r>
-      </w:hyperlink>
+      <w:r>
+        <w:fldChar w:fldCharType="begin"/>
+      </w:r>
+      <w:r>
+        <w:instrText xml:space="preserve"> HYPERLINK "http://blog.csdn.net/angus_m</w:instrText>
+      </w:r>
+      <w:r>
+        <w:instrText xml:space="preserve">onroe/article/details/75966525" </w:instrText>
+      </w:r>
+      <w:r>
+        <w:fldChar w:fldCharType="separate"/>
+      </w:r>
+      <w:r>
+        <w:rPr>
+          <w:rFonts w:hint="eastAsia"/>
+        </w:rPr>
+        <w:t>“智能问诊”项目——数据获取（2）</w:t>
+      </w:r>
+      <w:r>
+        <w:fldChar w:fldCharType="end"/>
+      </w:r>
       <w:r>
         <w:rPr>
           <w:rFonts w:hint="eastAsia"/>
@@ -753,8 +798,16 @@
         <w:rPr>
           <w:rFonts w:hint="eastAsia"/>
         </w:rPr>
-        <w:t>7.26 使用jieba</w:t>
-      </w:r>
+        <w:t>7.26 使用</w:t>
+      </w:r>
+      <w:proofErr w:type="spellStart"/>
+      <w:r>
+        <w:rPr>
+          <w:rFonts w:hint="eastAsia"/>
+        </w:rPr>
+        <w:t>jieba</w:t>
+      </w:r>
+      <w:proofErr w:type="spellEnd"/>
       <w:r>
         <w:rPr>
           <w:rFonts w:hint="eastAsia"/>
@@ -779,7 +832,7 @@
         </w:rPr>
         <w:t> </w:t>
       </w:r>
-      <w:hyperlink r:id="rId11" w:history="1">
+      <w:hyperlink r:id="rId9" w:history="1">
         <w:r>
           <w:rPr>
             <w:rFonts w:hint="eastAsia"/>
@@ -847,23 +900,101 @@
         </w:rPr>
         <w:t>。</w:t>
       </w:r>
-      <w:r>
-        <w:rPr>
-          <w:rFonts w:hint="eastAsia"/>
-        </w:rPr>
-        <w:t>从搜狗输入法里下载医学方面的词库，再将词库的scel文件转换为TXT文件，然后用jieba分词根据词库删选爬下来的Excel里面的词语。但是程序运行有部分缺陷，</w:t>
-      </w:r>
-      <w:r>
-        <w:rPr>
-          <w:rFonts w:hint="eastAsia"/>
-        </w:rPr>
-        <w:t>一部分词未能删选出来</w:t>
-      </w:r>
-      <w:r>
-        <w:rPr>
-          <w:rFonts w:hint="eastAsia"/>
-        </w:rPr>
-        <w:t>，需要手动删除，比如的，与，之等词。然后将删选好的表格保存下来，然后依据这个表格来统计词频。</w:t>
+      <w:proofErr w:type="gramStart"/>
+      <w:r>
+        <w:rPr>
+          <w:rFonts w:hint="eastAsia"/>
+        </w:rPr>
+        <w:t>从搜狗</w:t>
+      </w:r>
+      <w:proofErr w:type="gramEnd"/>
+      <w:r>
+        <w:rPr>
+          <w:rFonts w:hint="eastAsia"/>
+        </w:rPr>
+        <w:t>输入法里下载医学方面的词库，再将词库的</w:t>
+      </w:r>
+      <w:proofErr w:type="spellStart"/>
+      <w:r>
+        <w:rPr>
+          <w:rFonts w:hint="eastAsia"/>
+        </w:rPr>
+        <w:t>scel</w:t>
+      </w:r>
+      <w:proofErr w:type="spellEnd"/>
+      <w:r>
+        <w:rPr>
+          <w:rFonts w:hint="eastAsia"/>
+        </w:rPr>
+        <w:t>文件转换为TXT文件，然后用</w:t>
+      </w:r>
+      <w:proofErr w:type="spellStart"/>
+      <w:r>
+        <w:rPr>
+          <w:rFonts w:hint="eastAsia"/>
+        </w:rPr>
+        <w:t>jieba</w:t>
+      </w:r>
+      <w:proofErr w:type="spellEnd"/>
+      <w:r>
+        <w:rPr>
+          <w:rFonts w:hint="eastAsia"/>
+        </w:rPr>
+        <w:t>分词根据词库</w:t>
+      </w:r>
+      <w:proofErr w:type="gramStart"/>
+      <w:r>
+        <w:rPr>
+          <w:rFonts w:hint="eastAsia"/>
+        </w:rPr>
+        <w:t>删选</w:t>
+      </w:r>
+      <w:proofErr w:type="gramEnd"/>
+      <w:r>
+        <w:rPr>
+          <w:rFonts w:hint="eastAsia"/>
+        </w:rPr>
+        <w:t>爬下来的Excel里面的词语。但是程序运行有部分缺陷，</w:t>
+      </w:r>
+      <w:r>
+        <w:rPr>
+          <w:rFonts w:hint="eastAsia"/>
+        </w:rPr>
+        <w:t>一部分词未能</w:t>
+      </w:r>
+      <w:proofErr w:type="gramStart"/>
+      <w:r>
+        <w:rPr>
+          <w:rFonts w:hint="eastAsia"/>
+        </w:rPr>
+        <w:t>删</w:t>
+      </w:r>
+      <w:proofErr w:type="gramEnd"/>
+      <w:r>
+        <w:rPr>
+          <w:rFonts w:hint="eastAsia"/>
+        </w:rPr>
+        <w:t>选出来</w:t>
+      </w:r>
+      <w:r>
+        <w:rPr>
+          <w:rFonts w:hint="eastAsia"/>
+        </w:rPr>
+        <w:t>，需要手动删除，比如的，与，之等词。然后将</w:t>
+      </w:r>
+      <w:proofErr w:type="gramStart"/>
+      <w:r>
+        <w:rPr>
+          <w:rFonts w:hint="eastAsia"/>
+        </w:rPr>
+        <w:t>删</w:t>
+      </w:r>
+      <w:proofErr w:type="gramEnd"/>
+      <w:r>
+        <w:rPr>
+          <w:rFonts w:hint="eastAsia"/>
+        </w:rPr>
+        <w:t>选好的表格保存下来，然后依据这个表格来统计词频。</w:t>
       </w:r>
     </w:p>
     <w:p>
@@ -1076,12 +1207,14 @@
         </w:rPr>
         <w:t>通过比较我们最后确定了</w:t>
       </w:r>
+      <w:proofErr w:type="spellStart"/>
       <w:r>
         <w:rPr>
           <w:b/>
         </w:rPr>
         <w:t>levenshtein</w:t>
       </w:r>
+      <w:proofErr w:type="spellEnd"/>
       <w:r>
         <w:rPr>
           <w:rFonts w:hint="eastAsia"/>
@@ -1120,8 +1253,8 @@
         <w:tblLook w:val="04A0" w:firstRow="1" w:lastRow="0" w:firstColumn="1" w:lastColumn="0" w:noHBand="0" w:noVBand="1"/>
       </w:tblPr>
       <w:tblGrid>
-        <w:gridCol w:w="434"/>
-        <w:gridCol w:w="6663"/>
+        <w:gridCol w:w="427"/>
+        <w:gridCol w:w="6670"/>
       </w:tblGrid>
       <w:tr>
         <w:trPr>
@@ -1326,7 +1459,15 @@
               <w:jc w:val="left"/>
             </w:pPr>
             <w:r>
-              <w:t>检查 s (i from 1 to n) 中的每个字符。</w:t>
+              <w:t>检查 s (</w:t>
+            </w:r>
+            <w:proofErr w:type="spellStart"/>
+            <w:r>
+              <w:t>i</w:t>
+            </w:r>
+            <w:proofErr w:type="spellEnd"/>
+            <w:r>
+              <w:t xml:space="preserve"> from 1 to n) 中的每个字符。</w:t>
             </w:r>
           </w:p>
         </w:tc>
@@ -1454,11 +1595,27 @@
               <w:jc w:val="left"/>
             </w:pPr>
             <w:r>
-              <w:t>如果 s[i] 等于 t[j]，则编辑代价为 0；</w:t>
+              <w:t>如果 s[</w:t>
+            </w:r>
+            <w:proofErr w:type="spellStart"/>
+            <w:r>
+              <w:t>i</w:t>
+            </w:r>
+            <w:proofErr w:type="spellEnd"/>
+            <w:r>
+              <w:t>] 等于 t[j]，则编辑代价为 0；</w:t>
             </w:r>
             <w:r>
               <w:br/>
-              <w:t xml:space="preserve">　　如果 s[i] 不等于 t[j]，则编辑代价为1。</w:t>
+              <w:t xml:space="preserve">　　如果 s[</w:t>
+            </w:r>
+            <w:proofErr w:type="spellStart"/>
+            <w:r>
+              <w:t>i</w:t>
+            </w:r>
+            <w:proofErr w:type="spellEnd"/>
+            <w:r>
+              <w:t>] 不等于 t[j]，则编辑代价为1。</w:t>
             </w:r>
           </w:p>
         </w:tc>
@@ -1526,15 +1683,39 @@
             </w:r>
             <w:r>
               <w:br/>
-              <w:t xml:space="preserve">　　a、紧邻该单元上方+1：v1[j-1] + 1</w:t>
+              <w:t xml:space="preserve">　　a、紧邻该单元</w:t>
+            </w:r>
+            <w:proofErr w:type="gramStart"/>
+            <w:r>
+              <w:t>上方+</w:t>
+            </w:r>
+            <w:proofErr w:type="gramEnd"/>
+            <w:r>
+              <w:t>1：v1[j-1] + 1</w:t>
             </w:r>
             <w:r>
               <w:br/>
-              <w:t xml:space="preserve">　　b、紧邻该单元左侧+1：v0[j] + 1</w:t>
+              <w:t xml:space="preserve">　　b、紧邻该单元</w:t>
+            </w:r>
+            <w:proofErr w:type="gramStart"/>
+            <w:r>
+              <w:t>左侧+</w:t>
+            </w:r>
+            <w:proofErr w:type="gramEnd"/>
+            <w:r>
+              <w:t>1：v0[j] + 1</w:t>
             </w:r>
             <w:r>
               <w:br/>
-              <w:t xml:space="preserve">　　c、该单元对角线上方和左侧+cost：v0[j-1] + cost</w:t>
+              <w:t xml:space="preserve">　　c、该单元对角线上方和</w:t>
+            </w:r>
+            <w:proofErr w:type="gramStart"/>
+            <w:r>
+              <w:t>左侧+</w:t>
+            </w:r>
+            <w:proofErr w:type="gramEnd"/>
+            <w:r>
+              <w:t>cost：v0[j-1] + cost</w:t>
             </w:r>
           </w:p>
         </w:tc>
@@ -1674,9 +1855,6 @@
       <w:pPr>
         <w:spacing w:line="360" w:lineRule="auto"/>
         <w:ind w:firstLineChars="200" w:firstLine="480"/>
-        <w:rPr>
-          <w:rFonts w:hint="eastAsia"/>
-        </w:rPr>
       </w:pPr>
       <w:r>
         <w:rPr>
@@ -1706,7 +1884,35 @@
         <w:rPr>
           <w:rFonts w:hint="eastAsia"/>
         </w:rPr>
-        <w:t>并对每一列进行加权综合求权值，通过排序选权值最高的</w:t>
+        <w:t>并对每一列进行加权</w:t>
+      </w:r>
+      <w:proofErr w:type="gramStart"/>
+      <w:r>
+        <w:rPr>
+          <w:rFonts w:hint="eastAsia"/>
+        </w:rPr>
+        <w:t>综合求权值</w:t>
+      </w:r>
+      <w:proofErr w:type="gramEnd"/>
+      <w:r>
+        <w:rPr>
+          <w:rFonts w:hint="eastAsia"/>
+        </w:rPr>
+        <w:t>，通过</w:t>
+      </w:r>
+      <w:proofErr w:type="gramStart"/>
+      <w:r>
+        <w:rPr>
+          <w:rFonts w:hint="eastAsia"/>
+        </w:rPr>
+        <w:t>排序选权</w:t>
+      </w:r>
+      <w:proofErr w:type="gramEnd"/>
+      <w:r>
+        <w:rPr>
+          <w:rFonts w:hint="eastAsia"/>
+        </w:rPr>
+        <w:t>值最高的</w:t>
       </w:r>
       <w:r>
         <w:rPr>
@@ -1719,9 +1925,6 @@
       <w:pPr>
         <w:spacing w:line="360" w:lineRule="auto"/>
         <w:ind w:firstLineChars="200" w:firstLine="480"/>
-        <w:rPr>
-          <w:rFonts w:hint="eastAsia"/>
-        </w:rPr>
       </w:pPr>
       <w:r>
         <w:rPr>
@@ -1741,9 +1944,6 @@
       <w:pPr>
         <w:spacing w:line="360" w:lineRule="auto"/>
         <w:ind w:firstLine="420"/>
-        <w:rPr>
-          <w:rFonts w:hint="eastAsia"/>
-        </w:rPr>
       </w:pPr>
       <w:r>
         <w:rPr>
@@ -1858,19 +2058,32 @@
         <w:t>简称</w:t>
       </w:r>
       <w:r>
-        <w:t>LDA(Latent Dirichlet allocation)中文名为隐含狄利克雷分布，首先于2003年提出，目前在文本挖掘领域包括文本主题识别、文本分类以及文本相似度计算方面都有应用。</w:t>
-      </w:r>
-    </w:p>
-    <w:p>
-      <w:pPr>
-        <w:spacing w:line="360" w:lineRule="auto"/>
-        <w:ind w:firstLineChars="200" w:firstLine="480"/>
-        <w:rPr>
-          <w:rFonts w:hint="eastAsia"/>
-        </w:rPr>
-      </w:pPr>
-      <w:r>
-        <w:t>LDA是一种典型的词袋模型，即它认为一篇文档是由一组词构成的一个集合，词与词之间没有顺序以及先后的关系。一篇文档可以包含多个主题，文档中每一个词都由其中的一个主题生成。</w:t>
+        <w:t xml:space="preserve">LDA(Latent </w:t>
+      </w:r>
+      <w:proofErr w:type="spellStart"/>
+      <w:r>
+        <w:t>Dirichlet</w:t>
+      </w:r>
+      <w:proofErr w:type="spellEnd"/>
+      <w:r>
+        <w:t xml:space="preserve"> allocation)中文名为隐含狄利克雷分布，首先于2003年提出，目前在文本挖掘领域包括文本主题识别、文本分类以及文本相似度计算方面都有应用。</w:t>
+      </w:r>
+    </w:p>
+    <w:p>
+      <w:pPr>
+        <w:spacing w:line="360" w:lineRule="auto"/>
+        <w:ind w:firstLineChars="200" w:firstLine="480"/>
+      </w:pPr>
+      <w:r>
+        <w:t>LDA是一种典型</w:t>
+      </w:r>
+      <w:proofErr w:type="gramStart"/>
+      <w:r>
+        <w:t>的词袋模型</w:t>
+      </w:r>
+      <w:proofErr w:type="gramEnd"/>
+      <w:r>
+        <w:t>，即它认为一篇文档是由一组词构成的一个集合，词与词之间没有顺序以及先后的关系。一篇文档可以包含多个主题，文档中每一个词都由其中的一个主题生成。</w:t>
       </w:r>
     </w:p>
     <w:p>
@@ -2015,7 +2228,6 @@
         <w:spacing w:line="360" w:lineRule="auto"/>
         <w:ind w:firstLineChars="200" w:firstLine="480"/>
         <w:rPr>
-          <w:rFonts w:hint="eastAsia"/>
           <w:b/>
         </w:rPr>
       </w:pPr>
@@ -2044,7 +2256,6 @@
         <w:spacing w:line="360" w:lineRule="auto"/>
         <w:ind w:firstLineChars="200" w:firstLine="480"/>
         <w:rPr>
-          <w:rFonts w:hint="eastAsia"/>
           <w:b/>
         </w:rPr>
       </w:pPr>
@@ -2069,7 +2280,7 @@
                     <pic:cNvPicPr/>
                   </pic:nvPicPr>
                   <pic:blipFill>
-                    <a:blip r:embed="rId12">
+                    <a:blip r:embed="rId10">
                       <a:extLst>
                         <a:ext uri="{28A0092B-C50C-407E-A947-70E740481C1C}">
                           <a14:useLocalDpi xmlns:a14="http://schemas.microsoft.com/office/drawing/2010/main" val="0"/>
@@ -2109,13 +2320,628 @@
     <w:p>
       <w:pPr>
         <w:spacing w:line="360" w:lineRule="auto"/>
-        <w:ind w:firstLineChars="200" w:firstLine="480"/>
+        <w:ind w:firstLineChars="200" w:firstLine="560"/>
         <w:rPr>
           <w:b/>
-        </w:rPr>
-      </w:pPr>
+          <w:sz w:val="28"/>
+        </w:rPr>
+      </w:pPr>
+      <w:r>
+        <w:rPr>
+          <w:rFonts w:hint="eastAsia"/>
+          <w:b/>
+          <w:sz w:val="28"/>
+        </w:rPr>
+        <w:t>统计式片语翻译</w:t>
+      </w:r>
+      <w:r>
+        <w:rPr>
+          <w:rFonts w:hint="eastAsia"/>
+          <w:b/>
+          <w:sz w:val="28"/>
+        </w:rPr>
+        <w:t>模型</w:t>
+      </w:r>
+    </w:p>
+    <w:p>
+      <w:pPr>
+        <w:spacing w:line="360" w:lineRule="auto"/>
+        <w:ind w:firstLineChars="200" w:firstLine="480"/>
+        <w:rPr>
+          <w:b/>
+        </w:rPr>
+      </w:pPr>
+      <w:r>
+        <w:rPr>
+          <w:b/>
+        </w:rPr>
+        <w:tab/>
+      </w:r>
+      <w:r>
+        <w:rPr>
+          <w:rFonts w:hint="eastAsia"/>
+          <w:b/>
+        </w:rPr>
+        <w:t>统计式片语</w:t>
+      </w:r>
+      <w:r>
+        <w:rPr>
+          <w:rFonts w:hint="eastAsia"/>
+          <w:b/>
+        </w:rPr>
+        <w:t>模型应用：</w:t>
+      </w:r>
+    </w:p>
+    <w:p>
+      <w:pPr>
+        <w:spacing w:line="360" w:lineRule="auto"/>
+        <w:ind w:firstLineChars="200" w:firstLine="480"/>
+      </w:pPr>
+      <w:r>
+        <w:rPr>
+          <w:b/>
+        </w:rPr>
+        <w:tab/>
+      </w:r>
+      <w:r>
+        <w:rPr>
+          <w:rFonts w:hint="eastAsia"/>
+        </w:rPr>
+        <w:t>主要应用在文本翻译中，从一种语言</w:t>
+      </w:r>
+      <w:r>
+        <w:rPr>
+          <w:rFonts w:hint="eastAsia"/>
+        </w:rPr>
+        <w:t>翻译</w:t>
+      </w:r>
+      <w:r>
+        <w:rPr>
+          <w:rFonts w:hint="eastAsia"/>
+        </w:rPr>
+        <w:t>到另一种语言</w:t>
+      </w:r>
+      <w:r>
+        <w:rPr>
+          <w:rFonts w:hint="eastAsia"/>
+        </w:rPr>
+        <w:t>。在跨语言检索的问题上，通常是对查询字词或</w:t>
+      </w:r>
+      <w:r>
+        <w:rPr>
+          <w:rFonts w:hint="eastAsia"/>
+        </w:rPr>
+        <w:t>一段话进行翻译，才能达到翻译的效果。而翻译</w:t>
+      </w:r>
+      <w:r>
+        <w:rPr>
+          <w:rFonts w:hint="eastAsia"/>
+        </w:rPr>
+        <w:lastRenderedPageBreak/>
+        <w:t>的结果必须与欲搜寻</w:t>
+      </w:r>
       <w:bookmarkStart w:id="0" w:name="_GoBack"/>
       <w:bookmarkEnd w:id="0"/>
+      <w:r>
+        <w:rPr>
+          <w:rFonts w:hint="eastAsia"/>
+        </w:rPr>
+        <w:t>的文件库有高度相关性</w:t>
+      </w:r>
+      <w:r>
+        <w:rPr>
+          <w:rFonts w:hint="eastAsia"/>
+        </w:rPr>
+        <w:t>，才能达到检索效果。而目前的翻译模型都是</w:t>
+      </w:r>
+      <w:r>
+        <w:rPr>
+          <w:rFonts w:hint="eastAsia"/>
+        </w:rPr>
+        <w:t>一句话到一句话，一个词到多个意思相近的词，如果应用在本实例中，可能不太适合，所以需要稍加改变，</w:t>
+      </w:r>
+      <w:r>
+        <w:rPr>
+          <w:rFonts w:hint="eastAsia"/>
+        </w:rPr>
+        <w:t>只需一句话到多个词即可。</w:t>
+      </w:r>
+    </w:p>
+    <w:p>
+      <w:pPr>
+        <w:spacing w:line="360" w:lineRule="auto"/>
+        <w:ind w:left="360" w:firstLineChars="200" w:firstLine="480"/>
+        <w:rPr>
+          <w:b/>
+        </w:rPr>
+      </w:pPr>
+      <w:r>
+        <w:rPr>
+          <w:rFonts w:hint="eastAsia"/>
+          <w:b/>
+        </w:rPr>
+        <w:t>统计式片语模型背景：</w:t>
+      </w:r>
+    </w:p>
+    <w:p>
+      <w:pPr>
+        <w:spacing w:line="360" w:lineRule="auto"/>
+        <w:ind w:left="360" w:firstLineChars="200" w:firstLine="480"/>
+      </w:pPr>
+      <w:r>
+        <w:rPr>
+          <w:rFonts w:hint="eastAsia"/>
+        </w:rPr>
+        <w:t>机器翻译是自然语言处理研究上最重要的课题之一</w:t>
+      </w:r>
+      <w:r>
+        <w:rPr>
+          <w:rFonts w:hint="eastAsia"/>
+        </w:rPr>
+        <w:t>，</w:t>
+      </w:r>
+      <w:r>
+        <w:rPr>
+          <w:rFonts w:hint="eastAsia"/>
+        </w:rPr>
+        <w:t>有助于跨越语言和文化障碍，以前主要用于特定领域文件的翻译，而近年来用于</w:t>
+      </w:r>
+      <w:r>
+        <w:rPr>
+          <w:rFonts w:hint="eastAsia"/>
+        </w:rPr>
+        <w:t>机器辅助翻译和跨语言检索中。</w:t>
+      </w:r>
+      <w:r>
+        <w:rPr>
+          <w:rFonts w:hint="eastAsia"/>
+        </w:rPr>
+        <w:t>在</w:t>
+      </w:r>
+      <w:r>
+        <w:rPr>
+          <w:rFonts w:hint="eastAsia"/>
+        </w:rPr>
+        <w:t>平行语料库</w:t>
+      </w:r>
+      <w:r>
+        <w:rPr>
+          <w:rFonts w:hint="eastAsia"/>
+        </w:rPr>
+        <w:t>为本的统计式做法中，原文S和译文T的翻译概率</w:t>
+      </w:r>
+      <w:proofErr w:type="spellStart"/>
+      <w:r>
+        <w:rPr>
+          <w:rFonts w:hint="eastAsia"/>
+        </w:rPr>
+        <w:t>P</w:t>
+      </w:r>
+      <w:r>
+        <w:t>r</w:t>
+      </w:r>
+      <w:proofErr w:type="spellEnd"/>
+      <w:r>
+        <w:t>(T|S),</w:t>
+      </w:r>
+      <w:r>
+        <w:rPr>
+          <w:rFonts w:hint="eastAsia"/>
+        </w:rPr>
+        <w:t>可以分解为下列三个概率函数：</w:t>
+      </w:r>
+    </w:p>
+    <w:p>
+      <w:pPr>
+        <w:spacing w:line="360" w:lineRule="auto"/>
+        <w:ind w:left="360" w:firstLineChars="200" w:firstLine="480"/>
+      </w:pPr>
+      <w:r>
+        <w:rPr>
+          <w:rFonts w:hint="eastAsia"/>
+        </w:rPr>
+        <w:t>词语翻译概率：</w:t>
+      </w:r>
+    </w:p>
+    <w:p>
+      <w:pPr>
+        <w:spacing w:line="360" w:lineRule="auto"/>
+        <w:ind w:left="360" w:firstLineChars="200" w:firstLine="480"/>
+      </w:pPr>
+      <w:r>
+        <w:tab/>
+      </w:r>
+      <w:proofErr w:type="spellStart"/>
+      <w:r>
+        <w:t>Pr</w:t>
+      </w:r>
+      <w:proofErr w:type="spellEnd"/>
+      <w:r>
+        <w:t>(</w:t>
+      </w:r>
+      <w:proofErr w:type="spellStart"/>
+      <w:r>
+        <w:t>Tj|Si</w:t>
+      </w:r>
+      <w:proofErr w:type="spellEnd"/>
+      <w:r>
+        <w:t>)</w:t>
+      </w:r>
+    </w:p>
+    <w:p>
+      <w:pPr>
+        <w:spacing w:line="360" w:lineRule="auto"/>
+        <w:ind w:left="360" w:firstLineChars="200" w:firstLine="480"/>
+      </w:pPr>
+      <w:r>
+        <w:rPr>
+          <w:rFonts w:hint="eastAsia"/>
+        </w:rPr>
+        <w:t>孪生概率：</w:t>
+      </w:r>
+    </w:p>
+    <w:p>
+      <w:pPr>
+        <w:spacing w:line="360" w:lineRule="auto"/>
+        <w:ind w:left="360" w:firstLineChars="200" w:firstLine="480"/>
+      </w:pPr>
+      <w:r>
+        <w:tab/>
+      </w:r>
+      <w:proofErr w:type="spellStart"/>
+      <w:r>
+        <w:t>Pr</w:t>
+      </w:r>
+      <w:proofErr w:type="spellEnd"/>
+      <w:r>
+        <w:t>(</w:t>
+      </w:r>
+      <w:proofErr w:type="spellStart"/>
+      <w:r>
+        <w:t>a|Si</w:t>
+      </w:r>
+      <w:proofErr w:type="spellEnd"/>
+      <w:r>
+        <w:t>)</w:t>
+      </w:r>
+    </w:p>
+    <w:p>
+      <w:pPr>
+        <w:spacing w:line="360" w:lineRule="auto"/>
+        <w:ind w:left="360" w:firstLineChars="200" w:firstLine="480"/>
+      </w:pPr>
+      <w:r>
+        <w:rPr>
+          <w:rFonts w:hint="eastAsia"/>
+        </w:rPr>
+        <w:t>位置扭曲曲线：</w:t>
+      </w:r>
+    </w:p>
+    <w:p>
+      <w:pPr>
+        <w:spacing w:line="360" w:lineRule="auto"/>
+        <w:ind w:left="360" w:firstLineChars="200" w:firstLine="480"/>
+      </w:pPr>
+      <w:r>
+        <w:tab/>
+      </w:r>
+      <w:proofErr w:type="spellStart"/>
+      <w:r>
+        <w:t>Pr</w:t>
+      </w:r>
+      <w:proofErr w:type="spellEnd"/>
+      <w:r>
+        <w:t>(</w:t>
+      </w:r>
+      <w:proofErr w:type="spellStart"/>
+      <w:r>
+        <w:t>j|</w:t>
+      </w:r>
+      <w:proofErr w:type="gramStart"/>
+      <w:r>
+        <w:t>I,k</w:t>
+      </w:r>
+      <w:proofErr w:type="gramEnd"/>
+      <w:r>
+        <w:t>,m</w:t>
+      </w:r>
+      <w:proofErr w:type="spellEnd"/>
+      <w:r>
+        <w:t>)</w:t>
+      </w:r>
+    </w:p>
+    <w:p>
+      <w:pPr>
+        <w:spacing w:line="360" w:lineRule="auto"/>
+        <w:ind w:left="360" w:firstLineChars="200" w:firstLine="480"/>
+        <w:rPr>
+          <w:rFonts w:hint="eastAsia"/>
+        </w:rPr>
+      </w:pPr>
+      <w:r>
+        <w:rPr>
+          <w:rFonts w:hint="eastAsia"/>
+        </w:rPr>
+        <w:t>其中</w:t>
+      </w:r>
+      <w:r>
+        <w:t>Si</w:t>
+      </w:r>
+      <w:r>
+        <w:rPr>
+          <w:rFonts w:hint="eastAsia"/>
+        </w:rPr>
+        <w:t>为S的第</w:t>
+      </w:r>
+      <w:proofErr w:type="spellStart"/>
+      <w:r>
+        <w:rPr>
+          <w:rFonts w:hint="eastAsia"/>
+        </w:rPr>
+        <w:t>i</w:t>
+      </w:r>
+      <w:proofErr w:type="spellEnd"/>
+      <w:proofErr w:type="gramStart"/>
+      <w:r>
+        <w:rPr>
+          <w:rFonts w:hint="eastAsia"/>
+        </w:rPr>
+        <w:t>个</w:t>
+      </w:r>
+      <w:proofErr w:type="gramEnd"/>
+      <w:r>
+        <w:rPr>
+          <w:rFonts w:hint="eastAsia"/>
+        </w:rPr>
+        <w:t>字，</w:t>
+      </w:r>
+      <w:proofErr w:type="spellStart"/>
+      <w:r>
+        <w:rPr>
+          <w:rFonts w:hint="eastAsia"/>
+        </w:rPr>
+        <w:t>Tj</w:t>
+      </w:r>
+      <w:proofErr w:type="spellEnd"/>
+      <w:r>
+        <w:rPr>
+          <w:rFonts w:hint="eastAsia"/>
+        </w:rPr>
+        <w:t>为T的第j</w:t>
+      </w:r>
+      <w:proofErr w:type="gramStart"/>
+      <w:r>
+        <w:rPr>
+          <w:rFonts w:hint="eastAsia"/>
+        </w:rPr>
+        <w:t>个</w:t>
+      </w:r>
+      <w:proofErr w:type="gramEnd"/>
+      <w:r>
+        <w:rPr>
+          <w:rFonts w:hint="eastAsia"/>
+        </w:rPr>
+        <w:t>字</w:t>
+      </w:r>
+      <w:r>
+        <w:rPr>
+          <w:rFonts w:hint="eastAsia"/>
+        </w:rPr>
+        <w:t>，a为</w:t>
+      </w:r>
+      <w:proofErr w:type="spellStart"/>
+      <w:r>
+        <w:rPr>
+          <w:rFonts w:hint="eastAsia"/>
+        </w:rPr>
+        <w:t>Tj</w:t>
+      </w:r>
+      <w:proofErr w:type="spellEnd"/>
+      <w:r>
+        <w:rPr>
+          <w:rFonts w:hint="eastAsia"/>
+        </w:rPr>
+        <w:t>的长度，k为S的长度，m为T的长度。</w:t>
+      </w:r>
+      <w:r>
+        <w:rPr>
+          <w:rFonts w:hint="eastAsia"/>
+        </w:rPr>
+        <w:t>通过反复交替的期望值估计和最佳化演算法</w:t>
+      </w:r>
+      <w:r>
+        <w:rPr>
+          <w:rFonts w:hint="eastAsia"/>
+        </w:rPr>
+        <w:t>，可以得到这三个简单概率函数的统计估计值。期望值估计即在目前的</w:t>
+      </w:r>
+      <w:r>
+        <w:rPr>
+          <w:rFonts w:hint="eastAsia"/>
+        </w:rPr>
+        <w:t>概率函数估计值下，求取所有翻译对应的概率值，而最佳化则是以语料库的对应翻译为根据，估计三个概率函数的最大</w:t>
+      </w:r>
+      <w:r>
+        <w:rPr>
+          <w:rFonts w:hint="eastAsia"/>
+        </w:rPr>
+        <w:t>概似估计值。</w:t>
+      </w:r>
+      <w:r>
+        <w:rPr>
+          <w:rFonts w:hint="eastAsia"/>
+        </w:rPr>
+        <w:t>可以通过贪婪算法，尽可能找到期望值最大的翻译方式。</w:t>
+      </w:r>
+    </w:p>
+    <w:p>
+      <w:pPr>
+        <w:spacing w:line="360" w:lineRule="auto"/>
+        <w:ind w:firstLineChars="200" w:firstLine="480"/>
+        <w:rPr>
+          <w:b/>
+        </w:rPr>
+      </w:pPr>
+      <w:r>
+        <w:rPr>
+          <w:b/>
+        </w:rPr>
+        <w:tab/>
+        <w:t>3</w:t>
+      </w:r>
+      <w:r>
+        <w:rPr>
+          <w:rFonts w:hint="eastAsia"/>
+          <w:b/>
+        </w:rPr>
+        <w:t>统计片语式模型优势</w:t>
+      </w:r>
+    </w:p>
+    <w:p>
+      <w:pPr>
+        <w:spacing w:line="360" w:lineRule="auto"/>
+        <w:ind w:firstLineChars="200" w:firstLine="480"/>
+      </w:pPr>
+      <w:r>
+        <w:tab/>
+      </w:r>
+      <w:r>
+        <w:rPr>
+          <w:rFonts w:hint="eastAsia"/>
+        </w:rPr>
+        <w:t>可以很好地</w:t>
+      </w:r>
+      <w:r>
+        <w:rPr>
+          <w:rFonts w:hint="eastAsia"/>
+        </w:rPr>
+        <w:t>应用于</w:t>
+      </w:r>
+      <w:r>
+        <w:rPr>
+          <w:rFonts w:hint="eastAsia"/>
+        </w:rPr>
+        <w:t>本例中，</w:t>
+      </w:r>
+      <w:r>
+        <w:rPr>
+          <w:rFonts w:hint="eastAsia"/>
+        </w:rPr>
+        <w:t>而且不用过多考虑表达方式，都是从中文到</w:t>
+      </w:r>
+      <w:r>
+        <w:rPr>
+          <w:rFonts w:hint="eastAsia"/>
+        </w:rPr>
+        <w:lastRenderedPageBreak/>
+        <w:t>中文，只需提取</w:t>
+      </w:r>
+      <w:r>
+        <w:rPr>
+          <w:rFonts w:hint="eastAsia"/>
+        </w:rPr>
+        <w:t>关键词，然后搜索对应的目标词汇即可，这些都可以通过加以训练提高精确度。</w:t>
+      </w:r>
+    </w:p>
+    <w:p>
+      <w:pPr>
+        <w:spacing w:line="360" w:lineRule="auto"/>
+        <w:ind w:left="360" w:firstLineChars="200" w:firstLine="480"/>
+        <w:rPr>
+          <w:b/>
+        </w:rPr>
+      </w:pPr>
+      <w:r>
+        <w:rPr>
+          <w:rFonts w:hint="eastAsia"/>
+          <w:b/>
+        </w:rPr>
+        <w:t>4统计片语式模型使用方法</w:t>
+      </w:r>
+    </w:p>
+    <w:p>
+      <w:pPr>
+        <w:spacing w:line="360" w:lineRule="auto"/>
+        <w:ind w:left="360" w:firstLineChars="300" w:firstLine="720"/>
+      </w:pPr>
+      <w:r>
+        <w:rPr>
+          <w:rFonts w:hint="eastAsia"/>
+        </w:rPr>
+        <w:t>1</w:t>
+      </w:r>
+      <w:r>
+        <w:t xml:space="preserve"> </w:t>
+      </w:r>
+      <w:r>
+        <w:rPr>
+          <w:rFonts w:hint="eastAsia"/>
+        </w:rPr>
+        <w:t>提取关键词</w:t>
+      </w:r>
+      <w:r>
+        <w:rPr>
+          <w:rFonts w:hint="eastAsia"/>
+        </w:rPr>
+        <w:t>，获得源文库和对应的译文库</w:t>
+      </w:r>
+    </w:p>
+    <w:p>
+      <w:pPr>
+        <w:spacing w:line="360" w:lineRule="auto"/>
+        <w:ind w:left="360" w:firstLineChars="300" w:firstLine="720"/>
+      </w:pPr>
+      <w:r>
+        <w:rPr>
+          <w:rFonts w:hint="eastAsia"/>
+        </w:rPr>
+        <w:t>2</w:t>
+      </w:r>
+      <w:r>
+        <w:t xml:space="preserve"> </w:t>
+      </w:r>
+      <w:r>
+        <w:rPr>
+          <w:rFonts w:hint="eastAsia"/>
+        </w:rPr>
+        <w:t>通过期望值估计和最佳演化法，</w:t>
+      </w:r>
+      <w:r>
+        <w:rPr>
+          <w:rFonts w:hint="eastAsia"/>
+        </w:rPr>
+        <w:t>尽可能得到最大的期望值。</w:t>
+      </w:r>
+    </w:p>
+    <w:p>
+      <w:pPr>
+        <w:spacing w:line="360" w:lineRule="auto"/>
+        <w:ind w:left="360" w:firstLineChars="300" w:firstLine="720"/>
+        <w:rPr>
+          <w:rFonts w:hint="eastAsia"/>
+        </w:rPr>
+      </w:pPr>
+      <w:r>
+        <w:rPr>
+          <w:rFonts w:hint="eastAsia"/>
+        </w:rPr>
+        <w:t>3</w:t>
+      </w:r>
+      <w:r>
+        <w:t xml:space="preserve"> </w:t>
+      </w:r>
+      <w:r>
+        <w:rPr>
+          <w:rFonts w:hint="eastAsia"/>
+        </w:rPr>
+        <w:t>反复训练模型，</w:t>
+      </w:r>
+      <w:r>
+        <w:rPr>
+          <w:rFonts w:hint="eastAsia"/>
+        </w:rPr>
+        <w:t>逐步改正并优化算法</w:t>
+      </w:r>
     </w:p>
     <w:p>
       <w:pPr>
@@ -2126,12 +2952,128 @@
         <w:rPr>
           <w:noProof/>
         </w:rPr>
-        <w:lastRenderedPageBreak/>
         <w:drawing>
           <wp:inline distT="0" distB="0" distL="0" distR="0" wp14:anchorId="568FCF16" wp14:editId="66085AB4">
             <wp:extent cx="5270500" cy="1178560"/>
             <wp:effectExtent l="0" t="0" r="12700" b="0"/>
             <wp:docPr id="2" name="图片 2"/>
+            <wp:cNvGraphicFramePr>
+              <a:graphicFrameLocks xmlns:a="http://schemas.openxmlformats.org/drawingml/2006/main" noChangeAspect="1"/>
+            </wp:cNvGraphicFramePr>
+            <a:graphic xmlns:a="http://schemas.openxmlformats.org/drawingml/2006/main">
+              <a:graphicData uri="http://schemas.openxmlformats.org/drawingml/2006/picture">
+                <pic:pic xmlns:pic="http://schemas.openxmlformats.org/drawingml/2006/picture">
+                  <pic:nvPicPr>
+                    <pic:cNvPr id="1" name=""/>
+                    <pic:cNvPicPr/>
+                  </pic:nvPicPr>
+                  <pic:blipFill>
+                    <a:blip r:embed="rId11"/>
+                    <a:stretch>
+                      <a:fillRect/>
+                    </a:stretch>
+                  </pic:blipFill>
+                  <pic:spPr>
+                    <a:xfrm>
+                      <a:off x="0" y="0"/>
+                      <a:ext cx="5270500" cy="1178560"/>
+                    </a:xfrm>
+                    <a:prstGeom prst="rect">
+                      <a:avLst/>
+                    </a:prstGeom>
+                  </pic:spPr>
+                </pic:pic>
+              </a:graphicData>
+            </a:graphic>
+          </wp:inline>
+        </w:drawing>
+      </w:r>
+    </w:p>
+    <w:p>
+      <w:pPr>
+        <w:spacing w:line="360" w:lineRule="auto"/>
+        <w:ind w:firstLineChars="200" w:firstLine="480"/>
+      </w:pPr>
+      <w:r>
+        <w:rPr>
+          <w:noProof/>
+        </w:rPr>
+        <w:drawing>
+          <wp:inline distT="0" distB="0" distL="0" distR="0" wp14:anchorId="22423867" wp14:editId="56EE7ED4">
+            <wp:extent cx="5270500" cy="2646045"/>
+            <wp:effectExtent l="0" t="0" r="12700" b="0"/>
+            <wp:docPr id="4" name="图片 4"/>
+            <wp:cNvGraphicFramePr>
+              <a:graphicFrameLocks xmlns:a="http://schemas.openxmlformats.org/drawingml/2006/main" noChangeAspect="1"/>
+            </wp:cNvGraphicFramePr>
+            <a:graphic xmlns:a="http://schemas.openxmlformats.org/drawingml/2006/main">
+              <a:graphicData uri="http://schemas.openxmlformats.org/drawingml/2006/picture">
+                <pic:pic xmlns:pic="http://schemas.openxmlformats.org/drawingml/2006/picture">
+                  <pic:nvPicPr>
+                    <pic:cNvPr id="1" name=""/>
+                    <pic:cNvPicPr/>
+                  </pic:nvPicPr>
+                  <pic:blipFill>
+                    <a:blip r:embed="rId12"/>
+                    <a:stretch>
+                      <a:fillRect/>
+                    </a:stretch>
+                  </pic:blipFill>
+                  <pic:spPr>
+                    <a:xfrm>
+                      <a:off x="0" y="0"/>
+                      <a:ext cx="5270500" cy="2646045"/>
+                    </a:xfrm>
+                    <a:prstGeom prst="rect">
+                      <a:avLst/>
+                    </a:prstGeom>
+                  </pic:spPr>
+                </pic:pic>
+              </a:graphicData>
+            </a:graphic>
+          </wp:inline>
+        </w:drawing>
+      </w:r>
+    </w:p>
+    <w:p>
+      <w:pPr>
+        <w:spacing w:line="360" w:lineRule="auto"/>
+        <w:ind w:firstLineChars="200" w:firstLine="480"/>
+      </w:pPr>
+    </w:p>
+    <w:p>
+      <w:pPr>
+        <w:spacing w:line="360" w:lineRule="auto"/>
+        <w:ind w:firstLineChars="200" w:firstLine="480"/>
+      </w:pPr>
+      <w:r>
+        <w:rPr>
+          <w:rFonts w:hint="eastAsia"/>
+        </w:rPr>
+        <w:t>截至目前的效果</w:t>
+      </w:r>
+      <w:r>
+        <w:rPr>
+          <w:rFonts w:hint="eastAsia"/>
+        </w:rPr>
+        <w:t>：</w:t>
+      </w:r>
+    </w:p>
+    <w:p>
+      <w:pPr>
+        <w:spacing w:line="360" w:lineRule="auto"/>
+        <w:ind w:firstLineChars="200" w:firstLine="480"/>
+      </w:pPr>
+      <w:r>
+        <w:rPr>
+          <w:noProof/>
+        </w:rPr>
+        <w:lastRenderedPageBreak/>
+        <w:drawing>
+          <wp:inline distT="0" distB="0" distL="0" distR="0" wp14:anchorId="250D4E2F" wp14:editId="0A7D29D5">
+            <wp:extent cx="5118100" cy="4165600"/>
+            <wp:effectExtent l="0" t="0" r="12700" b="0"/>
+            <wp:docPr id="3" name="图片 3"/>
             <wp:cNvGraphicFramePr>
               <a:graphicFrameLocks xmlns:a="http://schemas.openxmlformats.org/drawingml/2006/main" noChangeAspect="1"/>
             </wp:cNvGraphicFramePr>
@@ -2151,7 +3093,7 @@
                   <pic:spPr>
                     <a:xfrm>
                       <a:off x="0" y="0"/>
-                      <a:ext cx="5270500" cy="1178560"/>
+                      <a:ext cx="5118100" cy="4165600"/>
                     </a:xfrm>
                     <a:prstGeom prst="rect">
                       <a:avLst/>
@@ -2174,10 +3116,10 @@
           <w:noProof/>
         </w:rPr>
         <w:drawing>
-          <wp:inline distT="0" distB="0" distL="0" distR="0" wp14:anchorId="22423867" wp14:editId="56EE7ED4">
-            <wp:extent cx="5270500" cy="2646045"/>
+          <wp:inline distT="0" distB="0" distL="0" distR="0" wp14:anchorId="7EBA922A" wp14:editId="56864187">
+            <wp:extent cx="5270500" cy="4220845"/>
             <wp:effectExtent l="0" t="0" r="12700" b="0"/>
-            <wp:docPr id="4" name="图片 4"/>
+            <wp:docPr id="7" name="图片 7"/>
             <wp:cNvGraphicFramePr>
               <a:graphicFrameLocks xmlns:a="http://schemas.openxmlformats.org/drawingml/2006/main" noChangeAspect="1"/>
             </wp:cNvGraphicFramePr>
@@ -2197,123 +3139,6 @@
                   <pic:spPr>
                     <a:xfrm>
                       <a:off x="0" y="0"/>
-                      <a:ext cx="5270500" cy="2646045"/>
-                    </a:xfrm>
-                    <a:prstGeom prst="rect">
-                      <a:avLst/>
-                    </a:prstGeom>
-                  </pic:spPr>
-                </pic:pic>
-              </a:graphicData>
-            </a:graphic>
-          </wp:inline>
-        </w:drawing>
-      </w:r>
-    </w:p>
-    <w:p>
-      <w:pPr>
-        <w:spacing w:line="360" w:lineRule="auto"/>
-        <w:ind w:firstLineChars="200" w:firstLine="480"/>
-      </w:pPr>
-    </w:p>
-    <w:p>
-      <w:pPr>
-        <w:spacing w:line="360" w:lineRule="auto"/>
-        <w:ind w:firstLineChars="200" w:firstLine="480"/>
-      </w:pPr>
-      <w:r>
-        <w:rPr>
-          <w:rFonts w:hint="eastAsia"/>
-        </w:rPr>
-        <w:t>截至目前的效果</w:t>
-      </w:r>
-      <w:r>
-        <w:rPr>
-          <w:rFonts w:hint="eastAsia"/>
-        </w:rPr>
-        <w:t>：</w:t>
-      </w:r>
-    </w:p>
-    <w:p>
-      <w:pPr>
-        <w:spacing w:line="360" w:lineRule="auto"/>
-        <w:ind w:firstLineChars="200" w:firstLine="480"/>
-      </w:pPr>
-      <w:r>
-        <w:rPr>
-          <w:noProof/>
-        </w:rPr>
-        <w:lastRenderedPageBreak/>
-        <w:drawing>
-          <wp:inline distT="0" distB="0" distL="0" distR="0" wp14:anchorId="250D4E2F" wp14:editId="0A7D29D5">
-            <wp:extent cx="5118100" cy="4165600"/>
-            <wp:effectExtent l="0" t="0" r="12700" b="0"/>
-            <wp:docPr id="3" name="图片 3"/>
-            <wp:cNvGraphicFramePr>
-              <a:graphicFrameLocks xmlns:a="http://schemas.openxmlformats.org/drawingml/2006/main" noChangeAspect="1"/>
-            </wp:cNvGraphicFramePr>
-            <a:graphic xmlns:a="http://schemas.openxmlformats.org/drawingml/2006/main">
-              <a:graphicData uri="http://schemas.openxmlformats.org/drawingml/2006/picture">
-                <pic:pic xmlns:pic="http://schemas.openxmlformats.org/drawingml/2006/picture">
-                  <pic:nvPicPr>
-                    <pic:cNvPr id="1" name=""/>
-                    <pic:cNvPicPr/>
-                  </pic:nvPicPr>
-                  <pic:blipFill>
-                    <a:blip r:embed="rId15"/>
-                    <a:stretch>
-                      <a:fillRect/>
-                    </a:stretch>
-                  </pic:blipFill>
-                  <pic:spPr>
-                    <a:xfrm>
-                      <a:off x="0" y="0"/>
-                      <a:ext cx="5118100" cy="4165600"/>
-                    </a:xfrm>
-                    <a:prstGeom prst="rect">
-                      <a:avLst/>
-                    </a:prstGeom>
-                  </pic:spPr>
-                </pic:pic>
-              </a:graphicData>
-            </a:graphic>
-          </wp:inline>
-        </w:drawing>
-      </w:r>
-    </w:p>
-    <w:p>
-      <w:pPr>
-        <w:spacing w:line="360" w:lineRule="auto"/>
-        <w:ind w:firstLineChars="200" w:firstLine="480"/>
-      </w:pPr>
-      <w:r>
-        <w:rPr>
-          <w:noProof/>
-        </w:rPr>
-        <w:drawing>
-          <wp:inline distT="0" distB="0" distL="0" distR="0" wp14:anchorId="7EBA922A" wp14:editId="56864187">
-            <wp:extent cx="5270500" cy="4220845"/>
-            <wp:effectExtent l="0" t="0" r="12700" b="0"/>
-            <wp:docPr id="7" name="图片 7"/>
-            <wp:cNvGraphicFramePr>
-              <a:graphicFrameLocks xmlns:a="http://schemas.openxmlformats.org/drawingml/2006/main" noChangeAspect="1"/>
-            </wp:cNvGraphicFramePr>
-            <a:graphic xmlns:a="http://schemas.openxmlformats.org/drawingml/2006/main">
-              <a:graphicData uri="http://schemas.openxmlformats.org/drawingml/2006/picture">
-                <pic:pic xmlns:pic="http://schemas.openxmlformats.org/drawingml/2006/picture">
-                  <pic:nvPicPr>
-                    <pic:cNvPr id="1" name=""/>
-                    <pic:cNvPicPr/>
-                  </pic:nvPicPr>
-                  <pic:blipFill>
-                    <a:blip r:embed="rId16"/>
-                    <a:stretch>
-                      <a:fillRect/>
-                    </a:stretch>
-                  </pic:blipFill>
-                  <pic:spPr>
-                    <a:xfrm>
-                      <a:off x="0" y="0"/>
                       <a:ext cx="5270500" cy="4220845"/>
                     </a:xfrm>
                     <a:prstGeom prst="rect">
@@ -2370,9 +3195,9 @@
       </w:r>
     </w:p>
     <w:sectPr>
-      <w:headerReference w:type="default" r:id="rId17"/>
-      <w:footerReference w:type="even" r:id="rId18"/>
-      <w:footerReference w:type="default" r:id="rId19"/>
+      <w:headerReference w:type="default" r:id="rId15"/>
+      <w:footerReference w:type="even" r:id="rId16"/>
+      <w:footerReference w:type="default" r:id="rId17"/>
       <w:pgSz w:w="11900" w:h="16840"/>
       <w:pgMar w:top="1440" w:right="1800" w:bottom="1440" w:left="1800" w:header="851" w:footer="992" w:gutter="0"/>
       <w:cols w:space="425"/>
@@ -2383,7 +3208,7 @@
 </file>
 
 <file path=word/endnotes.xml><?xml version="1.0" encoding="utf-8"?>
-<w:endnotes xmlns:wpc="http://schemas.microsoft.com/office/word/2010/wordprocessingCanvas" xmlns:mc="http://schemas.openxmlformats.org/markup-compatibility/2006" xmlns:o="urn:schemas-microsoft-com:office:office" xmlns:r="http://schemas.openxmlformats.org/officeDocument/2006/relationships" xmlns:m="http://schemas.openxmlformats.org/officeDocument/2006/math" xmlns:v="urn:schemas-microsoft-com:vml" xmlns:wp14="http://schemas.microsoft.com/office/word/2010/wordprocessingDrawing" xmlns:wp="http://schemas.openxmlformats.org/drawingml/2006/wordprocessingDrawing" xmlns:w10="urn:schemas-microsoft-com:office:word" xmlns:w="http://schemas.openxmlformats.org/wordprocessingml/2006/main" xmlns:w14="http://schemas.microsoft.com/office/word/2010/wordml" xmlns:wpg="http://schemas.microsoft.com/office/word/2010/wordprocessingGroup" xmlns:wpi="http://schemas.microsoft.com/office/word/2010/wordprocessingInk" xmlns:wne="http://schemas.microsoft.com/office/word/2006/wordml" xmlns:wps="http://schemas.microsoft.com/office/word/2010/wordprocessingShape" mc:Ignorable="w14 wp14">
+<w:endnotes xmlns:wpc="http://schemas.microsoft.com/office/word/2010/wordprocessingCanvas" xmlns:cx="http://schemas.microsoft.com/office/drawing/2014/chartex" xmlns:cx1="http://schemas.microsoft.com/office/drawing/2015/9/8/chartex" xmlns:cx2="http://schemas.microsoft.com/office/drawing/2015/10/21/chartex" xmlns:cx3="http://schemas.microsoft.com/office/drawing/2016/5/9/chartex" xmlns:cx4="http://schemas.microsoft.com/office/drawing/2016/5/10/chartex" xmlns:cx5="http://schemas.microsoft.com/office/drawing/2016/5/11/chartex" xmlns:cx6="http://schemas.microsoft.com/office/drawing/2016/5/12/chartex" xmlns:cx7="http://schemas.microsoft.com/office/drawing/2016/5/13/chartex" xmlns:cx8="http://schemas.microsoft.com/office/drawing/2016/5/14/chartex" xmlns:mc="http://schemas.openxmlformats.org/markup-compatibility/2006" xmlns:aink="http://schemas.microsoft.com/office/drawing/2016/ink" xmlns:am3d="http://schemas.microsoft.com/office/drawing/2017/model3d" xmlns:o="urn:schemas-microsoft-com:office:office" xmlns:r="http://schemas.openxmlformats.org/officeDocument/2006/relationships" xmlns:m="http://schemas.openxmlformats.org/officeDocument/2006/math" xmlns:v="urn:schemas-microsoft-com:vml" xmlns:wp14="http://schemas.microsoft.com/office/word/2010/wordprocessingDrawing" xmlns:wp="http://schemas.openxmlformats.org/drawingml/2006/wordprocessingDrawing" xmlns:w10="urn:schemas-microsoft-com:office:word" xmlns:w="http://schemas.openxmlformats.org/wordprocessingml/2006/main" xmlns:w14="http://schemas.microsoft.com/office/word/2010/wordml" xmlns:w15="http://schemas.microsoft.com/office/word/2012/wordml" xmlns:w16cid="http://schemas.microsoft.com/office/word/2016/wordml/cid" xmlns:w16se="http://schemas.microsoft.com/office/word/2015/wordml/symex" xmlns:wpg="http://schemas.microsoft.com/office/word/2010/wordprocessingGroup" xmlns:wpi="http://schemas.microsoft.com/office/word/2010/wordprocessingInk" xmlns:wne="http://schemas.microsoft.com/office/word/2006/wordml" xmlns:wps="http://schemas.microsoft.com/office/word/2010/wordprocessingShape" mc:Ignorable="w14 w15 w16se w16cid wp14">
   <w:endnote w:type="separator" w:id="-1">
     <w:p>
       <w:r>
@@ -2402,94 +3227,94 @@
 </file>
 
 <file path=word/footer1.xml><?xml version="1.0" encoding="utf-8"?>
-<w:ftr xmlns:wpc="http://schemas.microsoft.com/office/word/2010/wordprocessingCanvas" xmlns:mc="http://schemas.openxmlformats.org/markup-compatibility/2006" xmlns:o="urn:schemas-microsoft-com:office:office" xmlns:r="http://schemas.openxmlformats.org/officeDocument/2006/relationships" xmlns:m="http://schemas.openxmlformats.org/officeDocument/2006/math" xmlns:v="urn:schemas-microsoft-com:vml" xmlns:wp14="http://schemas.microsoft.com/office/word/2010/wordprocessingDrawing" xmlns:wp="http://schemas.openxmlformats.org/drawingml/2006/wordprocessingDrawing" xmlns:w10="urn:schemas-microsoft-com:office:word" xmlns:w="http://schemas.openxmlformats.org/wordprocessingml/2006/main" xmlns:w14="http://schemas.microsoft.com/office/word/2010/wordml" xmlns:wpg="http://schemas.microsoft.com/office/word/2010/wordprocessingGroup" xmlns:wpi="http://schemas.microsoft.com/office/word/2010/wordprocessingInk" xmlns:wne="http://schemas.microsoft.com/office/word/2006/wordml" xmlns:wps="http://schemas.microsoft.com/office/word/2010/wordprocessingShape" mc:Ignorable="w14 wp14">
+<w:ftr xmlns:wpc="http://schemas.microsoft.com/office/word/2010/wordprocessingCanvas" xmlns:cx="http://schemas.microsoft.com/office/drawing/2014/chartex" xmlns:cx1="http://schemas.microsoft.com/office/drawing/2015/9/8/chartex" xmlns:cx2="http://schemas.microsoft.com/office/drawing/2015/10/21/chartex" xmlns:cx3="http://schemas.microsoft.com/office/drawing/2016/5/9/chartex" xmlns:cx4="http://schemas.microsoft.com/office/drawing/2016/5/10/chartex" xmlns:cx5="http://schemas.microsoft.com/office/drawing/2016/5/11/chartex" xmlns:cx6="http://schemas.microsoft.com/office/drawing/2016/5/12/chartex" xmlns:cx7="http://schemas.microsoft.com/office/drawing/2016/5/13/chartex" xmlns:cx8="http://schemas.microsoft.com/office/drawing/2016/5/14/chartex" xmlns:mc="http://schemas.openxmlformats.org/markup-compatibility/2006" xmlns:aink="http://schemas.microsoft.com/office/drawing/2016/ink" xmlns:am3d="http://schemas.microsoft.com/office/drawing/2017/model3d" xmlns:o="urn:schemas-microsoft-com:office:office" xmlns:r="http://schemas.openxmlformats.org/officeDocument/2006/relationships" xmlns:m="http://schemas.openxmlformats.org/officeDocument/2006/math" xmlns:v="urn:schemas-microsoft-com:vml" xmlns:wp14="http://schemas.microsoft.com/office/word/2010/wordprocessingDrawing" xmlns:wp="http://schemas.openxmlformats.org/drawingml/2006/wordprocessingDrawing" xmlns:w10="urn:schemas-microsoft-com:office:word" xmlns:w="http://schemas.openxmlformats.org/wordprocessingml/2006/main" xmlns:w14="http://schemas.microsoft.com/office/word/2010/wordml" xmlns:w15="http://schemas.microsoft.com/office/word/2012/wordml" xmlns:w16cid="http://schemas.microsoft.com/office/word/2016/wordml/cid" xmlns:w16se="http://schemas.microsoft.com/office/word/2015/wordml/symex" xmlns:wpg="http://schemas.microsoft.com/office/word/2010/wordprocessingGroup" xmlns:wpi="http://schemas.microsoft.com/office/word/2010/wordprocessingInk" xmlns:wne="http://schemas.microsoft.com/office/word/2006/wordml" xmlns:wps="http://schemas.microsoft.com/office/word/2010/wordprocessingShape" mc:Ignorable="w14 w15 w16se w16cid wp14">
   <w:p>
     <w:pPr>
-      <w:pStyle w:val="a6"/>
+      <w:pStyle w:val="a7"/>
       <w:framePr w:wrap="none" w:vAnchor="text" w:hAnchor="margin" w:xAlign="center" w:y="1"/>
       <w:rPr>
-        <w:rStyle w:val="a7"/>
+        <w:rStyle w:val="a9"/>
       </w:rPr>
     </w:pPr>
     <w:r>
       <w:rPr>
-        <w:rStyle w:val="a7"/>
+        <w:rStyle w:val="a9"/>
       </w:rPr>
       <w:fldChar w:fldCharType="begin"/>
     </w:r>
     <w:r>
       <w:rPr>
-        <w:rStyle w:val="a7"/>
+        <w:rStyle w:val="a9"/>
       </w:rPr>
       <w:instrText xml:space="preserve">PAGE  </w:instrText>
     </w:r>
     <w:r>
       <w:rPr>
-        <w:rStyle w:val="a7"/>
+        <w:rStyle w:val="a9"/>
       </w:rPr>
       <w:fldChar w:fldCharType="end"/>
     </w:r>
   </w:p>
   <w:p>
     <w:pPr>
-      <w:pStyle w:val="a6"/>
+      <w:pStyle w:val="a7"/>
     </w:pPr>
   </w:p>
 </w:ftr>
 </file>
 
 <file path=word/footer2.xml><?xml version="1.0" encoding="utf-8"?>
-<w:ftr xmlns:wpc="http://schemas.microsoft.com/office/word/2010/wordprocessingCanvas" xmlns:mc="http://schemas.openxmlformats.org/markup-compatibility/2006" xmlns:o="urn:schemas-microsoft-com:office:office" xmlns:r="http://schemas.openxmlformats.org/officeDocument/2006/relationships" xmlns:m="http://schemas.openxmlformats.org/officeDocument/2006/math" xmlns:v="urn:schemas-microsoft-com:vml" xmlns:wp14="http://schemas.microsoft.com/office/word/2010/wordprocessingDrawing" xmlns:wp="http://schemas.openxmlformats.org/drawingml/2006/wordprocessingDrawing" xmlns:w10="urn:schemas-microsoft-com:office:word" xmlns:w="http://schemas.openxmlformats.org/wordprocessingml/2006/main" xmlns:w14="http://schemas.microsoft.com/office/word/2010/wordml" xmlns:wpg="http://schemas.microsoft.com/office/word/2010/wordprocessingGroup" xmlns:wpi="http://schemas.microsoft.com/office/word/2010/wordprocessingInk" xmlns:wne="http://schemas.microsoft.com/office/word/2006/wordml" xmlns:wps="http://schemas.microsoft.com/office/word/2010/wordprocessingShape" mc:Ignorable="w14 wp14">
+<w:ftr xmlns:wpc="http://schemas.microsoft.com/office/word/2010/wordprocessingCanvas" xmlns:cx="http://schemas.microsoft.com/office/drawing/2014/chartex" xmlns:cx1="http://schemas.microsoft.com/office/drawing/2015/9/8/chartex" xmlns:cx2="http://schemas.microsoft.com/office/drawing/2015/10/21/chartex" xmlns:cx3="http://schemas.microsoft.com/office/drawing/2016/5/9/chartex" xmlns:cx4="http://schemas.microsoft.com/office/drawing/2016/5/10/chartex" xmlns:cx5="http://schemas.microsoft.com/office/drawing/2016/5/11/chartex" xmlns:cx6="http://schemas.microsoft.com/office/drawing/2016/5/12/chartex" xmlns:cx7="http://schemas.microsoft.com/office/drawing/2016/5/13/chartex" xmlns:cx8="http://schemas.microsoft.com/office/drawing/2016/5/14/chartex" xmlns:mc="http://schemas.openxmlformats.org/markup-compatibility/2006" xmlns:aink="http://schemas.microsoft.com/office/drawing/2016/ink" xmlns:am3d="http://schemas.microsoft.com/office/drawing/2017/model3d" xmlns:o="urn:schemas-microsoft-com:office:office" xmlns:r="http://schemas.openxmlformats.org/officeDocument/2006/relationships" xmlns:m="http://schemas.openxmlformats.org/officeDocument/2006/math" xmlns:v="urn:schemas-microsoft-com:vml" xmlns:wp14="http://schemas.microsoft.com/office/word/2010/wordprocessingDrawing" xmlns:wp="http://schemas.openxmlformats.org/drawingml/2006/wordprocessingDrawing" xmlns:w10="urn:schemas-microsoft-com:office:word" xmlns:w="http://schemas.openxmlformats.org/wordprocessingml/2006/main" xmlns:w14="http://schemas.microsoft.com/office/word/2010/wordml" xmlns:w15="http://schemas.microsoft.com/office/word/2012/wordml" xmlns:w16cid="http://schemas.microsoft.com/office/word/2016/wordml/cid" xmlns:w16se="http://schemas.microsoft.com/office/word/2015/wordml/symex" xmlns:wpg="http://schemas.microsoft.com/office/word/2010/wordprocessingGroup" xmlns:wpi="http://schemas.microsoft.com/office/word/2010/wordprocessingInk" xmlns:wne="http://schemas.microsoft.com/office/word/2006/wordml" xmlns:wps="http://schemas.microsoft.com/office/word/2010/wordprocessingShape" mc:Ignorable="w14 w15 w16se w16cid wp14">
   <w:p>
     <w:pPr>
-      <w:pStyle w:val="a6"/>
+      <w:pStyle w:val="a7"/>
       <w:framePr w:wrap="none" w:vAnchor="text" w:hAnchor="margin" w:xAlign="center" w:y="1"/>
       <w:rPr>
-        <w:rStyle w:val="a7"/>
+        <w:rStyle w:val="a9"/>
       </w:rPr>
     </w:pPr>
     <w:r>
       <w:rPr>
-        <w:rStyle w:val="a7"/>
+        <w:rStyle w:val="a9"/>
       </w:rPr>
       <w:fldChar w:fldCharType="begin"/>
     </w:r>
     <w:r>
       <w:rPr>
-        <w:rStyle w:val="a7"/>
+        <w:rStyle w:val="a9"/>
       </w:rPr>
       <w:instrText xml:space="preserve">PAGE  </w:instrText>
     </w:r>
     <w:r>
       <w:rPr>
-        <w:rStyle w:val="a7"/>
+        <w:rStyle w:val="a9"/>
       </w:rPr>
       <w:fldChar w:fldCharType="separate"/>
     </w:r>
     <w:r>
       <w:rPr>
-        <w:rStyle w:val="a7"/>
+        <w:rStyle w:val="a9"/>
         <w:noProof/>
       </w:rPr>
       <w:t>11</w:t>
     </w:r>
     <w:r>
       <w:rPr>
-        <w:rStyle w:val="a7"/>
+        <w:rStyle w:val="a9"/>
       </w:rPr>
       <w:fldChar w:fldCharType="end"/>
     </w:r>
   </w:p>
   <w:p>
     <w:pPr>
-      <w:pStyle w:val="a6"/>
+      <w:pStyle w:val="a7"/>
     </w:pPr>
   </w:p>
 </w:ftr>
 </file>
 
 <file path=word/footnotes.xml><?xml version="1.0" encoding="utf-8"?>
-<w:footnotes xmlns:wpc="http://schemas.microsoft.com/office/word/2010/wordprocessingCanvas" xmlns:mc="http://schemas.openxmlformats.org/markup-compatibility/2006" xmlns:o="urn:schemas-microsoft-com:office:office" xmlns:r="http://schemas.openxmlformats.org/officeDocument/2006/relationships" xmlns:m="http://schemas.openxmlformats.org/officeDocument/2006/math" xmlns:v="urn:schemas-microsoft-com:vml" xmlns:wp14="http://schemas.microsoft.com/office/word/2010/wordprocessingDrawing" xmlns:wp="http://schemas.openxmlformats.org/drawingml/2006/wordprocessingDrawing" xmlns:w10="urn:schemas-microsoft-com:office:word" xmlns:w="http://schemas.openxmlformats.org/wordprocessingml/2006/main" xmlns:w14="http://schemas.microsoft.com/office/word/2010/wordml" xmlns:wpg="http://schemas.microsoft.com/office/word/2010/wordprocessingGroup" xmlns:wpi="http://schemas.microsoft.com/office/word/2010/wordprocessingInk" xmlns:wne="http://schemas.microsoft.com/office/word/2006/wordml" xmlns:wps="http://schemas.microsoft.com/office/word/2010/wordprocessingShape" mc:Ignorable="w14 wp14">
+<w:footnotes xmlns:wpc="http://schemas.microsoft.com/office/word/2010/wordprocessingCanvas" xmlns:cx="http://schemas.microsoft.com/office/drawing/2014/chartex" xmlns:cx1="http://schemas.microsoft.com/office/drawing/2015/9/8/chartex" xmlns:cx2="http://schemas.microsoft.com/office/drawing/2015/10/21/chartex" xmlns:cx3="http://schemas.microsoft.com/office/drawing/2016/5/9/chartex" xmlns:cx4="http://schemas.microsoft.com/office/drawing/2016/5/10/chartex" xmlns:cx5="http://schemas.microsoft.com/office/drawing/2016/5/11/chartex" xmlns:cx6="http://schemas.microsoft.com/office/drawing/2016/5/12/chartex" xmlns:cx7="http://schemas.microsoft.com/office/drawing/2016/5/13/chartex" xmlns:cx8="http://schemas.microsoft.com/office/drawing/2016/5/14/chartex" xmlns:mc="http://schemas.openxmlformats.org/markup-compatibility/2006" xmlns:aink="http://schemas.microsoft.com/office/drawing/2016/ink" xmlns:am3d="http://schemas.microsoft.com/office/drawing/2017/model3d" xmlns:o="urn:schemas-microsoft-com:office:office" xmlns:r="http://schemas.openxmlformats.org/officeDocument/2006/relationships" xmlns:m="http://schemas.openxmlformats.org/officeDocument/2006/math" xmlns:v="urn:schemas-microsoft-com:vml" xmlns:wp14="http://schemas.microsoft.com/office/word/2010/wordprocessingDrawing" xmlns:wp="http://schemas.openxmlformats.org/drawingml/2006/wordprocessingDrawing" xmlns:w10="urn:schemas-microsoft-com:office:word" xmlns:w="http://schemas.openxmlformats.org/wordprocessingml/2006/main" xmlns:w14="http://schemas.microsoft.com/office/word/2010/wordml" xmlns:w15="http://schemas.microsoft.com/office/word/2012/wordml" xmlns:w16cid="http://schemas.microsoft.com/office/word/2016/wordml/cid" xmlns:w16se="http://schemas.microsoft.com/office/word/2015/wordml/symex" xmlns:wpg="http://schemas.microsoft.com/office/word/2010/wordprocessingGroup" xmlns:wpi="http://schemas.microsoft.com/office/word/2010/wordprocessingInk" xmlns:wne="http://schemas.microsoft.com/office/word/2006/wordml" xmlns:wps="http://schemas.microsoft.com/office/word/2010/wordprocessingShape" mc:Ignorable="w14 w15 w16se w16cid wp14">
   <w:footnote w:type="separator" w:id="-1">
     <w:p>
       <w:r>
@@ -2508,7 +3333,7 @@
 </file>
 
 <file path=word/header1.xml><?xml version="1.0" encoding="utf-8"?>
-<w:hdr xmlns:wpc="http://schemas.microsoft.com/office/word/2010/wordprocessingCanvas" xmlns:mc="http://schemas.openxmlformats.org/markup-compatibility/2006" xmlns:o="urn:schemas-microsoft-com:office:office" xmlns:r="http://schemas.openxmlformats.org/officeDocument/2006/relationships" xmlns:m="http://schemas.openxmlformats.org/officeDocument/2006/math" xmlns:v="urn:schemas-microsoft-com:vml" xmlns:wp14="http://schemas.microsoft.com/office/word/2010/wordprocessingDrawing" xmlns:wp="http://schemas.openxmlformats.org/drawingml/2006/wordprocessingDrawing" xmlns:w10="urn:schemas-microsoft-com:office:word" xmlns:w="http://schemas.openxmlformats.org/wordprocessingml/2006/main" xmlns:w14="http://schemas.microsoft.com/office/word/2010/wordml" xmlns:wpg="http://schemas.microsoft.com/office/word/2010/wordprocessingGroup" xmlns:wpi="http://schemas.microsoft.com/office/word/2010/wordprocessingInk" xmlns:wne="http://schemas.microsoft.com/office/word/2006/wordml" xmlns:wps="http://schemas.microsoft.com/office/word/2010/wordprocessingShape" mc:Ignorable="w14 wp14">
+<w:hdr xmlns:wpc="http://schemas.microsoft.com/office/word/2010/wordprocessingCanvas" xmlns:cx="http://schemas.microsoft.com/office/drawing/2014/chartex" xmlns:cx1="http://schemas.microsoft.com/office/drawing/2015/9/8/chartex" xmlns:cx2="http://schemas.microsoft.com/office/drawing/2015/10/21/chartex" xmlns:cx3="http://schemas.microsoft.com/office/drawing/2016/5/9/chartex" xmlns:cx4="http://schemas.microsoft.com/office/drawing/2016/5/10/chartex" xmlns:cx5="http://schemas.microsoft.com/office/drawing/2016/5/11/chartex" xmlns:cx6="http://schemas.microsoft.com/office/drawing/2016/5/12/chartex" xmlns:cx7="http://schemas.microsoft.com/office/drawing/2016/5/13/chartex" xmlns:cx8="http://schemas.microsoft.com/office/drawing/2016/5/14/chartex" xmlns:mc="http://schemas.openxmlformats.org/markup-compatibility/2006" xmlns:aink="http://schemas.microsoft.com/office/drawing/2016/ink" xmlns:am3d="http://schemas.microsoft.com/office/drawing/2017/model3d" xmlns:o="urn:schemas-microsoft-com:office:office" xmlns:r="http://schemas.openxmlformats.org/officeDocument/2006/relationships" xmlns:m="http://schemas.openxmlformats.org/officeDocument/2006/math" xmlns:v="urn:schemas-microsoft-com:vml" xmlns:wp14="http://schemas.microsoft.com/office/word/2010/wordprocessingDrawing" xmlns:wp="http://schemas.openxmlformats.org/drawingml/2006/wordprocessingDrawing" xmlns:w10="urn:schemas-microsoft-com:office:word" xmlns:w="http://schemas.openxmlformats.org/wordprocessingml/2006/main" xmlns:w14="http://schemas.microsoft.com/office/word/2010/wordml" xmlns:w15="http://schemas.microsoft.com/office/word/2012/wordml" xmlns:w16cid="http://schemas.microsoft.com/office/word/2016/wordml/cid" xmlns:w16se="http://schemas.microsoft.com/office/word/2015/wordml/symex" xmlns:wpg="http://schemas.microsoft.com/office/word/2010/wordprocessingGroup" xmlns:wpi="http://schemas.microsoft.com/office/word/2010/wordprocessingInk" xmlns:wne="http://schemas.microsoft.com/office/word/2006/wordml" xmlns:wps="http://schemas.microsoft.com/office/word/2010/wordprocessingShape" mc:Ignorable="w14 w15 w16se w16cid wp14">
   <w:p>
     <w:pPr>
       <w:pStyle w:val="a5"/>
@@ -2524,8 +3349,8 @@
 </file>
 
 <file path=word/numbering.xml><?xml version="1.0" encoding="utf-8"?>
-<w:numbering xmlns:wpc="http://schemas.microsoft.com/office/word/2010/wordprocessingCanvas" xmlns:mc="http://schemas.openxmlformats.org/markup-compatibility/2006" xmlns:o="urn:schemas-microsoft-com:office:office" xmlns:r="http://schemas.openxmlformats.org/officeDocument/2006/relationships" xmlns:m="http://schemas.openxmlformats.org/officeDocument/2006/math" xmlns:v="urn:schemas-microsoft-com:vml" xmlns:wp14="http://schemas.microsoft.com/office/word/2010/wordprocessingDrawing" xmlns:wp="http://schemas.openxmlformats.org/drawingml/2006/wordprocessingDrawing" xmlns:w10="urn:schemas-microsoft-com:office:word" xmlns:w="http://schemas.openxmlformats.org/wordprocessingml/2006/main" xmlns:w14="http://schemas.microsoft.com/office/word/2010/wordml" xmlns:wpg="http://schemas.microsoft.com/office/word/2010/wordprocessingGroup" xmlns:wpi="http://schemas.microsoft.com/office/word/2010/wordprocessingInk" xmlns:wne="http://schemas.microsoft.com/office/word/2006/wordml" xmlns:wps="http://schemas.microsoft.com/office/word/2010/wordprocessingShape" mc:Ignorable="w14 wp14">
-  <w:abstractNum w:abstractNumId="0">
+<w:numbering xmlns:wpc="http://schemas.microsoft.com/office/word/2010/wordprocessingCanvas" xmlns:cx="http://schemas.microsoft.com/office/drawing/2014/chartex" xmlns:cx1="http://schemas.microsoft.com/office/drawing/2015/9/8/chartex" xmlns:cx2="http://schemas.microsoft.com/office/drawing/2015/10/21/chartex" xmlns:cx3="http://schemas.microsoft.com/office/drawing/2016/5/9/chartex" xmlns:cx4="http://schemas.microsoft.com/office/drawing/2016/5/10/chartex" xmlns:cx5="http://schemas.microsoft.com/office/drawing/2016/5/11/chartex" xmlns:cx6="http://schemas.microsoft.com/office/drawing/2016/5/12/chartex" xmlns:cx7="http://schemas.microsoft.com/office/drawing/2016/5/13/chartex" xmlns:cx8="http://schemas.microsoft.com/office/drawing/2016/5/14/chartex" xmlns:mc="http://schemas.openxmlformats.org/markup-compatibility/2006" xmlns:aink="http://schemas.microsoft.com/office/drawing/2016/ink" xmlns:am3d="http://schemas.microsoft.com/office/drawing/2017/model3d" xmlns:o="urn:schemas-microsoft-com:office:office" xmlns:r="http://schemas.openxmlformats.org/officeDocument/2006/relationships" xmlns:m="http://schemas.openxmlformats.org/officeDocument/2006/math" xmlns:v="urn:schemas-microsoft-com:vml" xmlns:wp14="http://schemas.microsoft.com/office/word/2010/wordprocessingDrawing" xmlns:wp="http://schemas.openxmlformats.org/drawingml/2006/wordprocessingDrawing" xmlns:w10="urn:schemas-microsoft-com:office:word" xmlns:w="http://schemas.openxmlformats.org/wordprocessingml/2006/main" xmlns:w14="http://schemas.microsoft.com/office/word/2010/wordml" xmlns:w15="http://schemas.microsoft.com/office/word/2012/wordml" xmlns:w16cid="http://schemas.microsoft.com/office/word/2016/wordml/cid" xmlns:w16se="http://schemas.microsoft.com/office/word/2015/wordml/symex" xmlns:wpg="http://schemas.microsoft.com/office/word/2010/wordprocessingGroup" xmlns:wpi="http://schemas.microsoft.com/office/word/2010/wordprocessingInk" xmlns:wne="http://schemas.microsoft.com/office/word/2006/wordml" xmlns:wps="http://schemas.microsoft.com/office/word/2010/wordprocessingShape" mc:Ignorable="w14 w15 w16se w16cid wp14">
+  <w:abstractNum w:abstractNumId="0" w15:restartNumberingAfterBreak="0">
     <w:nsid w:val="29833E60"/>
     <w:multiLevelType w:val="hybridMultilevel"/>
     <w:tmpl w:val="1E7CCCC0"/>
@@ -2614,7 +3439,7 @@
       </w:pPr>
     </w:lvl>
   </w:abstractNum>
-  <w:abstractNum w:abstractNumId="1">
+  <w:abstractNum w:abstractNumId="1" w15:restartNumberingAfterBreak="0">
     <w:nsid w:val="4E0973CF"/>
     <w:multiLevelType w:val="hybridMultilevel"/>
     <w:tmpl w:val="3950FAF4"/>
@@ -2713,7 +3538,7 @@
 </file>
 
 <file path=word/styles.xml><?xml version="1.0" encoding="utf-8"?>
-<w:styles xmlns:mc="http://schemas.openxmlformats.org/markup-compatibility/2006" xmlns:r="http://schemas.openxmlformats.org/officeDocument/2006/relationships" xmlns:w="http://schemas.openxmlformats.org/wordprocessingml/2006/main" xmlns:w14="http://schemas.microsoft.com/office/word/2010/wordml" mc:Ignorable="w14">
+<w:styles xmlns:mc="http://schemas.openxmlformats.org/markup-compatibility/2006" xmlns:r="http://schemas.openxmlformats.org/officeDocument/2006/relationships" xmlns:w="http://schemas.openxmlformats.org/wordprocessingml/2006/main" xmlns:w14="http://schemas.microsoft.com/office/word/2010/wordml" xmlns:w15="http://schemas.microsoft.com/office/word/2012/wordml" xmlns:w16cid="http://schemas.microsoft.com/office/word/2016/wordml/cid" xmlns:w16se="http://schemas.microsoft.com/office/word/2015/wordml/symex" mc:Ignorable="w14 w15 w16se w16cid">
   <w:docDefaults>
     <w:rPrDefault>
       <w:rPr>
@@ -2726,144 +3551,382 @@
     </w:rPrDefault>
     <w:pPrDefault/>
   </w:docDefaults>
-  <w:latentStyles w:defLockedState="0" w:defUIPriority="99" w:defSemiHidden="1" w:defUnhideWhenUsed="1" w:defQFormat="0" w:count="267">
-    <w:lsdException w:name="Normal" w:semiHidden="0" w:uiPriority="0" w:unhideWhenUsed="0" w:qFormat="1"/>
-    <w:lsdException w:name="heading 1" w:semiHidden="0" w:uiPriority="9" w:unhideWhenUsed="0" w:qFormat="1"/>
-    <w:lsdException w:name="heading 2" w:uiPriority="9" w:qFormat="1"/>
-    <w:lsdException w:name="heading 3" w:uiPriority="9" w:qFormat="1"/>
-    <w:lsdException w:name="heading 4" w:uiPriority="9" w:qFormat="1"/>
-    <w:lsdException w:name="heading 5" w:uiPriority="9" w:qFormat="1"/>
-    <w:lsdException w:name="heading 6" w:uiPriority="9" w:qFormat="1"/>
-    <w:lsdException w:name="heading 7" w:uiPriority="9" w:qFormat="1"/>
-    <w:lsdException w:name="heading 8" w:uiPriority="9" w:qFormat="1"/>
-    <w:lsdException w:name="heading 9" w:uiPriority="9" w:qFormat="1"/>
-    <w:lsdException w:name="toc 1" w:uiPriority="39"/>
-    <w:lsdException w:name="toc 2" w:uiPriority="39"/>
-    <w:lsdException w:name="toc 3" w:uiPriority="39"/>
-    <w:lsdException w:name="toc 4" w:uiPriority="39"/>
-    <w:lsdException w:name="toc 5" w:uiPriority="39"/>
-    <w:lsdException w:name="toc 6" w:uiPriority="39"/>
-    <w:lsdException w:name="toc 7" w:uiPriority="39"/>
-    <w:lsdException w:name="toc 8" w:uiPriority="39"/>
-    <w:lsdException w:name="toc 9" w:uiPriority="39"/>
-    <w:lsdException w:name="caption" w:uiPriority="35" w:qFormat="1"/>
-    <w:lsdException w:name="Title" w:semiHidden="0" w:uiPriority="10" w:unhideWhenUsed="0" w:qFormat="1"/>
-    <w:lsdException w:name="Default Paragraph Font" w:uiPriority="1"/>
-    <w:lsdException w:name="Subtitle" w:semiHidden="0" w:uiPriority="11" w:unhideWhenUsed="0" w:qFormat="1"/>
-    <w:lsdException w:name="Strong" w:semiHidden="0" w:uiPriority="22" w:unhideWhenUsed="0" w:qFormat="1"/>
-    <w:lsdException w:name="Emphasis" w:semiHidden="0" w:uiPriority="20" w:unhideWhenUsed="0" w:qFormat="1"/>
-    <w:lsdException w:name="Table Grid" w:semiHidden="0" w:uiPriority="39" w:unhideWhenUsed="0"/>
-    <w:lsdException w:name="Placeholder Text" w:unhideWhenUsed="0"/>
-    <w:lsdException w:name="No Spacing" w:semiHidden="0" w:uiPriority="1" w:unhideWhenUsed="0" w:qFormat="1"/>
-    <w:lsdException w:name="Light Shading" w:semiHidden="0" w:uiPriority="60" w:unhideWhenUsed="0"/>
-    <w:lsdException w:name="Light List" w:semiHidden="0" w:uiPriority="61" w:unhideWhenUsed="0"/>
-    <w:lsdException w:name="Light Grid" w:semiHidden="0" w:uiPriority="62" w:unhideWhenUsed="0"/>
-    <w:lsdException w:name="Medium Shading 1" w:semiHidden="0" w:uiPriority="63" w:unhideWhenUsed="0"/>
-    <w:lsdException w:name="Medium Shading 2" w:semiHidden="0" w:uiPriority="64" w:unhideWhenUsed="0"/>
-    <w:lsdException w:name="Medium List 1" w:semiHidden="0" w:uiPriority="65" w:unhideWhenUsed="0"/>
-    <w:lsdException w:name="Medium List 2" w:semiHidden="0" w:uiPriority="66" w:unhideWhenUsed="0"/>
-    <w:lsdException w:name="Medium Grid 1" w:semiHidden="0" w:uiPriority="67" w:unhideWhenUsed="0"/>
-    <w:lsdException w:name="Medium Grid 2" w:semiHidden="0" w:uiPriority="68" w:unhideWhenUsed="0"/>
-    <w:lsdException w:name="Medium Grid 3" w:semiHidden="0" w:uiPriority="69" w:unhideWhenUsed="0"/>
-    <w:lsdException w:name="Dark List" w:semiHidden="0" w:uiPriority="70" w:unhideWhenUsed="0"/>
-    <w:lsdException w:name="Colorful Shading" w:semiHidden="0" w:uiPriority="71" w:unhideWhenUsed="0"/>
-    <w:lsdException w:name="Colorful List" w:semiHidden="0" w:uiPriority="72" w:unhideWhenUsed="0"/>
-    <w:lsdException w:name="Colorful Grid" w:semiHidden="0" w:uiPriority="73" w:unhideWhenUsed="0"/>
-    <w:lsdException w:name="Light Shading Accent 1" w:semiHidden="0" w:uiPriority="60" w:unhideWhenUsed="0"/>
-    <w:lsdException w:name="Light List Accent 1" w:semiHidden="0" w:uiPriority="61" w:unhideWhenUsed="0"/>
-    <w:lsdException w:name="Light Grid Accent 1" w:semiHidden="0" w:uiPriority="62" w:unhideWhenUsed="0"/>
-    <w:lsdException w:name="Medium Shading 1 Accent 1" w:semiHidden="0" w:uiPriority="63" w:unhideWhenUsed="0"/>
-    <w:lsdException w:name="Medium Shading 2 Accent 1" w:semiHidden="0" w:uiPriority="64" w:unhideWhenUsed="0"/>
-    <w:lsdException w:name="Medium List 1 Accent 1" w:semiHidden="0" w:uiPriority="65" w:unhideWhenUsed="0"/>
-    <w:lsdException w:name="Revision" w:unhideWhenUsed="0"/>
-    <w:lsdException w:name="List Paragraph" w:semiHidden="0" w:uiPriority="34" w:unhideWhenUsed="0" w:qFormat="1"/>
-    <w:lsdException w:name="Quote" w:semiHidden="0" w:uiPriority="29" w:unhideWhenUsed="0" w:qFormat="1"/>
-    <w:lsdException w:name="Intense Quote" w:semiHidden="0" w:uiPriority="30" w:unhideWhenUsed="0" w:qFormat="1"/>
-    <w:lsdException w:name="Medium List 2 Accent 1" w:semiHidden="0" w:uiPriority="66" w:unhideWhenUsed="0"/>
-    <w:lsdException w:name="Medium Grid 1 Accent 1" w:semiHidden="0" w:uiPriority="67" w:unhideWhenUsed="0"/>
-    <w:lsdException w:name="Medium Grid 2 Accent 1" w:semiHidden="0" w:uiPriority="68" w:unhideWhenUsed="0"/>
-    <w:lsdException w:name="Medium Grid 3 Accent 1" w:semiHidden="0" w:uiPriority="69" w:unhideWhenUsed="0"/>
-    <w:lsdException w:name="Dark List Accent 1" w:semiHidden="0" w:uiPriority="70" w:unhideWhenUsed="0"/>
-    <w:lsdException w:name="Colorful Shading Accent 1" w:semiHidden="0" w:uiPriority="71" w:unhideWhenUsed="0"/>
-    <w:lsdException w:name="Colorful List Accent 1" w:semiHidden="0" w:uiPriority="72" w:unhideWhenUsed="0"/>
-    <w:lsdException w:name="Colorful Grid Accent 1" w:semiHidden="0" w:uiPriority="73" w:unhideWhenUsed="0"/>
-    <w:lsdException w:name="Light Shading Accent 2" w:semiHidden="0" w:uiPriority="60" w:unhideWhenUsed="0"/>
-    <w:lsdException w:name="Light List Accent 2" w:semiHidden="0" w:uiPriority="61" w:unhideWhenUsed="0"/>
-    <w:lsdException w:name="Light Grid Accent 2" w:semiHidden="0" w:uiPriority="62" w:unhideWhenUsed="0"/>
-    <w:lsdException w:name="Medium Shading 1 Accent 2" w:semiHidden="0" w:uiPriority="63" w:unhideWhenUsed="0"/>
-    <w:lsdException w:name="Medium Shading 2 Accent 2" w:semiHidden="0" w:uiPriority="64" w:unhideWhenUsed="0"/>
-    <w:lsdException w:name="Medium List 1 Accent 2" w:semiHidden="0" w:uiPriority="65" w:unhideWhenUsed="0"/>
-    <w:lsdException w:name="Medium List 2 Accent 2" w:semiHidden="0" w:uiPriority="66" w:unhideWhenUsed="0"/>
-    <w:lsdException w:name="Medium Grid 1 Accent 2" w:semiHidden="0" w:uiPriority="67" w:unhideWhenUsed="0"/>
-    <w:lsdException w:name="Medium Grid 2 Accent 2" w:semiHidden="0" w:uiPriority="68" w:unhideWhenUsed="0"/>
-    <w:lsdException w:name="Medium Grid 3 Accent 2" w:semiHidden="0" w:uiPriority="69" w:unhideWhenUsed="0"/>
-    <w:lsdException w:name="Dark List Accent 2" w:semiHidden="0" w:uiPriority="70" w:unhideWhenUsed="0"/>
-    <w:lsdException w:name="Colorful Shading Accent 2" w:semiHidden="0" w:uiPriority="71" w:unhideWhenUsed="0"/>
-    <w:lsdException w:name="Colorful List Accent 2" w:semiHidden="0" w:uiPriority="72" w:unhideWhenUsed="0"/>
-    <w:lsdException w:name="Colorful Grid Accent 2" w:semiHidden="0" w:uiPriority="73" w:unhideWhenUsed="0"/>
-    <w:lsdException w:name="Light Shading Accent 3" w:semiHidden="0" w:uiPriority="60" w:unhideWhenUsed="0"/>
-    <w:lsdException w:name="Light List Accent 3" w:semiHidden="0" w:uiPriority="61" w:unhideWhenUsed="0"/>
-    <w:lsdException w:name="Light Grid Accent 3" w:semiHidden="0" w:uiPriority="62" w:unhideWhenUsed="0"/>
-    <w:lsdException w:name="Medium Shading 1 Accent 3" w:semiHidden="0" w:uiPriority="63" w:unhideWhenUsed="0"/>
-    <w:lsdException w:name="Medium Shading 2 Accent 3" w:semiHidden="0" w:uiPriority="64" w:unhideWhenUsed="0"/>
-    <w:lsdException w:name="Medium List 1 Accent 3" w:semiHidden="0" w:uiPriority="65" w:unhideWhenUsed="0"/>
-    <w:lsdException w:name="Medium List 2 Accent 3" w:semiHidden="0" w:uiPriority="66" w:unhideWhenUsed="0"/>
-    <w:lsdException w:name="Medium Grid 1 Accent 3" w:semiHidden="0" w:uiPriority="67" w:unhideWhenUsed="0"/>
-    <w:lsdException w:name="Medium Grid 2 Accent 3" w:semiHidden="0" w:uiPriority="68" w:unhideWhenUsed="0"/>
-    <w:lsdException w:name="Medium Grid 3 Accent 3" w:semiHidden="0" w:uiPriority="69" w:unhideWhenUsed="0"/>
-    <w:lsdException w:name="Dark List Accent 3" w:semiHidden="0" w:uiPriority="70" w:unhideWhenUsed="0"/>
-    <w:lsdException w:name="Colorful Shading Accent 3" w:semiHidden="0" w:uiPriority="71" w:unhideWhenUsed="0"/>
-    <w:lsdException w:name="Colorful List Accent 3" w:semiHidden="0" w:uiPriority="72" w:unhideWhenUsed="0"/>
-    <w:lsdException w:name="Colorful Grid Accent 3" w:semiHidden="0" w:uiPriority="73" w:unhideWhenUsed="0"/>
-    <w:lsdException w:name="Light Shading Accent 4" w:semiHidden="0" w:uiPriority="60" w:unhideWhenUsed="0"/>
-    <w:lsdException w:name="Light List Accent 4" w:semiHidden="0" w:uiPriority="61" w:unhideWhenUsed="0"/>
-    <w:lsdException w:name="Light Grid Accent 4" w:semiHidden="0" w:uiPriority="62" w:unhideWhenUsed="0"/>
-    <w:lsdException w:name="Medium Shading 1 Accent 4" w:semiHidden="0" w:uiPriority="63" w:unhideWhenUsed="0"/>
-    <w:lsdException w:name="Medium Shading 2 Accent 4" w:semiHidden="0" w:uiPriority="64" w:unhideWhenUsed="0"/>
-    <w:lsdException w:name="Medium List 1 Accent 4" w:semiHidden="0" w:uiPriority="65" w:unhideWhenUsed="0"/>
-    <w:lsdException w:name="Medium List 2 Accent 4" w:semiHidden="0" w:uiPriority="66" w:unhideWhenUsed="0"/>
-    <w:lsdException w:name="Medium Grid 1 Accent 4" w:semiHidden="0" w:uiPriority="67" w:unhideWhenUsed="0"/>
-    <w:lsdException w:name="Medium Grid 2 Accent 4" w:semiHidden="0" w:uiPriority="68" w:unhideWhenUsed="0"/>
-    <w:lsdException w:name="Medium Grid 3 Accent 4" w:semiHidden="0" w:uiPriority="69" w:unhideWhenUsed="0"/>
-    <w:lsdException w:name="Dark List Accent 4" w:semiHidden="0" w:uiPriority="70" w:unhideWhenUsed="0"/>
-    <w:lsdException w:name="Colorful Shading Accent 4" w:semiHidden="0" w:uiPriority="71" w:unhideWhenUsed="0"/>
-    <w:lsdException w:name="Colorful List Accent 4" w:semiHidden="0" w:uiPriority="72" w:unhideWhenUsed="0"/>
-    <w:lsdException w:name="Colorful Grid Accent 4" w:semiHidden="0" w:uiPriority="73" w:unhideWhenUsed="0"/>
-    <w:lsdException w:name="Light Shading Accent 5" w:semiHidden="0" w:uiPriority="60" w:unhideWhenUsed="0"/>
-    <w:lsdException w:name="Light List Accent 5" w:semiHidden="0" w:uiPriority="61" w:unhideWhenUsed="0"/>
-    <w:lsdException w:name="Light Grid Accent 5" w:semiHidden="0" w:uiPriority="62" w:unhideWhenUsed="0"/>
-    <w:lsdException w:name="Medium Shading 1 Accent 5" w:semiHidden="0" w:uiPriority="63" w:unhideWhenUsed="0"/>
-    <w:lsdException w:name="Medium Shading 2 Accent 5" w:semiHidden="0" w:uiPriority="64" w:unhideWhenUsed="0"/>
-    <w:lsdException w:name="Medium List 1 Accent 5" w:semiHidden="0" w:uiPriority="65" w:unhideWhenUsed="0"/>
-    <w:lsdException w:name="Medium List 2 Accent 5" w:semiHidden="0" w:uiPriority="66" w:unhideWhenUsed="0"/>
-    <w:lsdException w:name="Medium Grid 1 Accent 5" w:semiHidden="0" w:uiPriority="67" w:unhideWhenUsed="0"/>
-    <w:lsdException w:name="Medium Grid 2 Accent 5" w:semiHidden="0" w:uiPriority="68" w:unhideWhenUsed="0"/>
-    <w:lsdException w:name="Medium Grid 3 Accent 5" w:semiHidden="0" w:uiPriority="69" w:unhideWhenUsed="0"/>
-    <w:lsdException w:name="Dark List Accent 5" w:semiHidden="0" w:uiPriority="70" w:unhideWhenUsed="0"/>
-    <w:lsdException w:name="Colorful Shading Accent 5" w:semiHidden="0" w:uiPriority="71" w:unhideWhenUsed="0"/>
-    <w:lsdException w:name="Colorful List Accent 5" w:semiHidden="0" w:uiPriority="72" w:unhideWhenUsed="0"/>
-    <w:lsdException w:name="Colorful Grid Accent 5" w:semiHidden="0" w:uiPriority="73" w:unhideWhenUsed="0"/>
-    <w:lsdException w:name="Light Shading Accent 6" w:semiHidden="0" w:uiPriority="60" w:unhideWhenUsed="0"/>
-    <w:lsdException w:name="Light List Accent 6" w:semiHidden="0" w:uiPriority="61" w:unhideWhenUsed="0"/>
-    <w:lsdException w:name="Light Grid Accent 6" w:semiHidden="0" w:uiPriority="62" w:unhideWhenUsed="0"/>
-    <w:lsdException w:name="Medium Shading 1 Accent 6" w:semiHidden="0" w:uiPriority="63" w:unhideWhenUsed="0"/>
-    <w:lsdException w:name="Medium Shading 2 Accent 6" w:semiHidden="0" w:uiPriority="64" w:unhideWhenUsed="0"/>
-    <w:lsdException w:name="Medium List 1 Accent 6" w:semiHidden="0" w:uiPriority="65" w:unhideWhenUsed="0"/>
-    <w:lsdException w:name="Medium List 2 Accent 6" w:semiHidden="0" w:uiPriority="66" w:unhideWhenUsed="0"/>
-    <w:lsdException w:name="Medium Grid 1 Accent 6" w:semiHidden="0" w:uiPriority="67" w:unhideWhenUsed="0"/>
-    <w:lsdException w:name="Medium Grid 2 Accent 6" w:semiHidden="0" w:uiPriority="68" w:unhideWhenUsed="0"/>
-    <w:lsdException w:name="Medium Grid 3 Accent 6" w:semiHidden="0" w:uiPriority="69" w:unhideWhenUsed="0"/>
-    <w:lsdException w:name="Dark List Accent 6" w:semiHidden="0" w:uiPriority="70" w:unhideWhenUsed="0"/>
-    <w:lsdException w:name="Colorful Shading Accent 6" w:semiHidden="0" w:uiPriority="71" w:unhideWhenUsed="0"/>
-    <w:lsdException w:name="Colorful List Accent 6" w:semiHidden="0" w:uiPriority="72" w:unhideWhenUsed="0"/>
-    <w:lsdException w:name="Colorful Grid Accent 6" w:semiHidden="0" w:uiPriority="73" w:unhideWhenUsed="0"/>
-    <w:lsdException w:name="Subtle Emphasis" w:semiHidden="0" w:uiPriority="19" w:unhideWhenUsed="0" w:qFormat="1"/>
-    <w:lsdException w:name="Intense Emphasis" w:semiHidden="0" w:uiPriority="21" w:unhideWhenUsed="0" w:qFormat="1"/>
-    <w:lsdException w:name="Subtle Reference" w:semiHidden="0" w:uiPriority="31" w:unhideWhenUsed="0" w:qFormat="1"/>
-    <w:lsdException w:name="Intense Reference" w:semiHidden="0" w:uiPriority="32" w:unhideWhenUsed="0" w:qFormat="1"/>
-    <w:lsdException w:name="Book Title" w:semiHidden="0" w:uiPriority="33" w:unhideWhenUsed="0" w:qFormat="1"/>
-    <w:lsdException w:name="Bibliography" w:uiPriority="37"/>
-    <w:lsdException w:name="TOC Heading" w:uiPriority="39" w:qFormat="1"/>
+  <w:latentStyles w:defLockedState="0" w:defUIPriority="99" w:defSemiHidden="0" w:defUnhideWhenUsed="0" w:defQFormat="0" w:count="375">
+    <w:lsdException w:name="Normal" w:uiPriority="0" w:qFormat="1"/>
+    <w:lsdException w:name="heading 1" w:uiPriority="9" w:qFormat="1"/>
+    <w:lsdException w:name="heading 2" w:semiHidden="1" w:uiPriority="9" w:unhideWhenUsed="1" w:qFormat="1"/>
+    <w:lsdException w:name="heading 3" w:semiHidden="1" w:uiPriority="9" w:unhideWhenUsed="1" w:qFormat="1"/>
+    <w:lsdException w:name="heading 4" w:semiHidden="1" w:uiPriority="9" w:unhideWhenUsed="1" w:qFormat="1"/>
+    <w:lsdException w:name="heading 5" w:semiHidden="1" w:uiPriority="9" w:unhideWhenUsed="1" w:qFormat="1"/>
+    <w:lsdException w:name="heading 6" w:semiHidden="1" w:uiPriority="9" w:unhideWhenUsed="1" w:qFormat="1"/>
+    <w:lsdException w:name="heading 7" w:semiHidden="1" w:uiPriority="9" w:unhideWhenUsed="1" w:qFormat="1"/>
+    <w:lsdException w:name="heading 8" w:semiHidden="1" w:uiPriority="9" w:unhideWhenUsed="1" w:qFormat="1"/>
+    <w:lsdException w:name="heading 9" w:semiHidden="1" w:uiPriority="9" w:unhideWhenUsed="1" w:qFormat="1"/>
+    <w:lsdException w:name="index 1" w:semiHidden="1" w:unhideWhenUsed="1"/>
+    <w:lsdException w:name="index 2" w:semiHidden="1" w:unhideWhenUsed="1"/>
+    <w:lsdException w:name="index 3" w:semiHidden="1" w:unhideWhenUsed="1"/>
+    <w:lsdException w:name="index 4" w:semiHidden="1" w:unhideWhenUsed="1"/>
+    <w:lsdException w:name="index 5" w:semiHidden="1" w:unhideWhenUsed="1"/>
+    <w:lsdException w:name="index 6" w:semiHidden="1" w:unhideWhenUsed="1"/>
+    <w:lsdException w:name="index 7" w:semiHidden="1" w:unhideWhenUsed="1"/>
+    <w:lsdException w:name="index 8" w:semiHidden="1" w:unhideWhenUsed="1"/>
+    <w:lsdException w:name="index 9" w:semiHidden="1" w:unhideWhenUsed="1"/>
+    <w:lsdException w:name="toc 1" w:semiHidden="1" w:uiPriority="39" w:unhideWhenUsed="1"/>
+    <w:lsdException w:name="toc 2" w:semiHidden="1" w:uiPriority="39" w:unhideWhenUsed="1"/>
+    <w:lsdException w:name="toc 3" w:semiHidden="1" w:uiPriority="39" w:unhideWhenUsed="1"/>
+    <w:lsdException w:name="toc 4" w:semiHidden="1" w:uiPriority="39" w:unhideWhenUsed="1"/>
+    <w:lsdException w:name="toc 5" w:semiHidden="1" w:uiPriority="39" w:unhideWhenUsed="1"/>
+    <w:lsdException w:name="toc 6" w:semiHidden="1" w:uiPriority="39" w:unhideWhenUsed="1"/>
+    <w:lsdException w:name="toc 7" w:semiHidden="1" w:uiPriority="39" w:unhideWhenUsed="1"/>
+    <w:lsdException w:name="toc 8" w:semiHidden="1" w:uiPriority="39" w:unhideWhenUsed="1"/>
+    <w:lsdException w:name="toc 9" w:semiHidden="1" w:uiPriority="39" w:unhideWhenUsed="1"/>
+    <w:lsdException w:name="Normal Indent" w:semiHidden="1" w:unhideWhenUsed="1"/>
+    <w:lsdException w:name="footnote text" w:semiHidden="1" w:unhideWhenUsed="1"/>
+    <w:lsdException w:name="annotation text" w:semiHidden="1" w:unhideWhenUsed="1"/>
+    <w:lsdException w:name="header" w:semiHidden="1" w:unhideWhenUsed="1"/>
+    <w:lsdException w:name="footer" w:semiHidden="1" w:unhideWhenUsed="1"/>
+    <w:lsdException w:name="index heading" w:semiHidden="1" w:unhideWhenUsed="1"/>
+    <w:lsdException w:name="caption" w:semiHidden="1" w:uiPriority="35" w:unhideWhenUsed="1" w:qFormat="1"/>
+    <w:lsdException w:name="table of figures" w:semiHidden="1" w:unhideWhenUsed="1"/>
+    <w:lsdException w:name="envelope address" w:semiHidden="1" w:unhideWhenUsed="1"/>
+    <w:lsdException w:name="envelope return" w:semiHidden="1" w:unhideWhenUsed="1"/>
+    <w:lsdException w:name="footnote reference" w:semiHidden="1" w:unhideWhenUsed="1"/>
+    <w:lsdException w:name="annotation reference" w:semiHidden="1" w:unhideWhenUsed="1"/>
+    <w:lsdException w:name="line number" w:semiHidden="1" w:unhideWhenUsed="1"/>
+    <w:lsdException w:name="page number" w:semiHidden="1" w:unhideWhenUsed="1"/>
+    <w:lsdException w:name="endnote reference" w:semiHidden="1" w:unhideWhenUsed="1"/>
+    <w:lsdException w:name="endnote text" w:semiHidden="1" w:unhideWhenUsed="1"/>
+    <w:lsdException w:name="table of authorities" w:semiHidden="1" w:unhideWhenUsed="1"/>
+    <w:lsdException w:name="macro" w:semiHidden="1" w:unhideWhenUsed="1"/>
+    <w:lsdException w:name="toa heading" w:semiHidden="1" w:unhideWhenUsed="1"/>
+    <w:lsdException w:name="List" w:semiHidden="1" w:unhideWhenUsed="1"/>
+    <w:lsdException w:name="List Bullet" w:semiHidden="1" w:unhideWhenUsed="1"/>
+    <w:lsdException w:name="List Number" w:semiHidden="1" w:unhideWhenUsed="1"/>
+    <w:lsdException w:name="List 2" w:semiHidden="1" w:unhideWhenUsed="1"/>
+    <w:lsdException w:name="List 3" w:semiHidden="1" w:unhideWhenUsed="1"/>
+    <w:lsdException w:name="List 4" w:semiHidden="1" w:unhideWhenUsed="1"/>
+    <w:lsdException w:name="List 5" w:semiHidden="1" w:unhideWhenUsed="1"/>
+    <w:lsdException w:name="List Bullet 2" w:semiHidden="1" w:unhideWhenUsed="1"/>
+    <w:lsdException w:name="List Bullet 3" w:semiHidden="1" w:unhideWhenUsed="1"/>
+    <w:lsdException w:name="List Bullet 4" w:semiHidden="1" w:unhideWhenUsed="1"/>
+    <w:lsdException w:name="List Bullet 5" w:semiHidden="1" w:unhideWhenUsed="1"/>
+    <w:lsdException w:name="List Number 2" w:semiHidden="1" w:unhideWhenUsed="1"/>
+    <w:lsdException w:name="List Number 3" w:semiHidden="1" w:unhideWhenUsed="1"/>
+    <w:lsdException w:name="List Number 4" w:semiHidden="1" w:unhideWhenUsed="1"/>
+    <w:lsdException w:name="List Number 5" w:semiHidden="1" w:unhideWhenUsed="1"/>
+    <w:lsdException w:name="Title" w:uiPriority="10" w:qFormat="1"/>
+    <w:lsdException w:name="Closing" w:semiHidden="1" w:unhideWhenUsed="1"/>
+    <w:lsdException w:name="Signature" w:semiHidden="1" w:unhideWhenUsed="1"/>
+    <w:lsdException w:name="Default Paragraph Font" w:semiHidden="1" w:uiPriority="1" w:unhideWhenUsed="1"/>
+    <w:lsdException w:name="Body Text" w:semiHidden="1" w:unhideWhenUsed="1"/>
+    <w:lsdException w:name="Body Text Indent" w:semiHidden="1" w:unhideWhenUsed="1"/>
+    <w:lsdException w:name="List Continue" w:semiHidden="1" w:unhideWhenUsed="1"/>
+    <w:lsdException w:name="List Continue 2" w:semiHidden="1" w:unhideWhenUsed="1"/>
+    <w:lsdException w:name="List Continue 3" w:semiHidden="1" w:unhideWhenUsed="1"/>
+    <w:lsdException w:name="List Continue 4" w:semiHidden="1" w:unhideWhenUsed="1"/>
+    <w:lsdException w:name="List Continue 5" w:semiHidden="1" w:unhideWhenUsed="1"/>
+    <w:lsdException w:name="Message Header" w:semiHidden="1" w:unhideWhenUsed="1"/>
+    <w:lsdException w:name="Subtitle" w:uiPriority="11" w:qFormat="1"/>
+    <w:lsdException w:name="Salutation" w:semiHidden="1" w:unhideWhenUsed="1"/>
+    <w:lsdException w:name="Date" w:semiHidden="1" w:unhideWhenUsed="1"/>
+    <w:lsdException w:name="Body Text First Indent" w:semiHidden="1" w:unhideWhenUsed="1"/>
+    <w:lsdException w:name="Body Text First Indent 2" w:semiHidden="1" w:unhideWhenUsed="1"/>
+    <w:lsdException w:name="Note Heading" w:semiHidden="1" w:unhideWhenUsed="1"/>
+    <w:lsdException w:name="Body Text 2" w:semiHidden="1" w:unhideWhenUsed="1"/>
+    <w:lsdException w:name="Body Text 3" w:semiHidden="1" w:unhideWhenUsed="1"/>
+    <w:lsdException w:name="Body Text Indent 2" w:semiHidden="1" w:unhideWhenUsed="1"/>
+    <w:lsdException w:name="Body Text Indent 3" w:semiHidden="1" w:unhideWhenUsed="1"/>
+    <w:lsdException w:name="Block Text" w:semiHidden="1" w:unhideWhenUsed="1"/>
+    <w:lsdException w:name="Hyperlink" w:semiHidden="1" w:unhideWhenUsed="1"/>
+    <w:lsdException w:name="FollowedHyperlink" w:semiHidden="1" w:unhideWhenUsed="1"/>
+    <w:lsdException w:name="Strong" w:uiPriority="22" w:qFormat="1"/>
+    <w:lsdException w:name="Emphasis" w:uiPriority="20" w:qFormat="1"/>
+    <w:lsdException w:name="Document Map" w:semiHidden="1" w:unhideWhenUsed="1"/>
+    <w:lsdException w:name="Plain Text" w:semiHidden="1" w:unhideWhenUsed="1"/>
+    <w:lsdException w:name="E-mail Signature" w:semiHidden="1" w:unhideWhenUsed="1"/>
+    <w:lsdException w:name="HTML Top of Form" w:semiHidden="1" w:unhideWhenUsed="1"/>
+    <w:lsdException w:name="HTML Bottom of Form" w:semiHidden="1" w:unhideWhenUsed="1"/>
+    <w:lsdException w:name="Normal (Web)" w:semiHidden="1" w:unhideWhenUsed="1"/>
+    <w:lsdException w:name="HTML Acronym" w:semiHidden="1" w:unhideWhenUsed="1"/>
+    <w:lsdException w:name="HTML Address" w:semiHidden="1" w:unhideWhenUsed="1"/>
+    <w:lsdException w:name="HTML Cite" w:semiHidden="1" w:unhideWhenUsed="1"/>
+    <w:lsdException w:name="HTML Code" w:semiHidden="1" w:unhideWhenUsed="1"/>
+    <w:lsdException w:name="HTML Definition" w:semiHidden="1" w:unhideWhenUsed="1"/>
+    <w:lsdException w:name="HTML Keyboard" w:semiHidden="1" w:unhideWhenUsed="1"/>
+    <w:lsdException w:name="HTML Preformatted" w:semiHidden="1" w:unhideWhenUsed="1"/>
+    <w:lsdException w:name="HTML Sample" w:semiHidden="1" w:unhideWhenUsed="1"/>
+    <w:lsdException w:name="HTML Typewriter" w:semiHidden="1" w:unhideWhenUsed="1"/>
+    <w:lsdException w:name="HTML Variable" w:semiHidden="1" w:unhideWhenUsed="1"/>
+    <w:lsdException w:name="Normal Table" w:semiHidden="1" w:unhideWhenUsed="1"/>
+    <w:lsdException w:name="annotation subject" w:semiHidden="1" w:unhideWhenUsed="1"/>
+    <w:lsdException w:name="No List" w:semiHidden="1" w:unhideWhenUsed="1"/>
+    <w:lsdException w:name="Outline List 1" w:semiHidden="1" w:unhideWhenUsed="1"/>
+    <w:lsdException w:name="Outline List 2" w:semiHidden="1" w:unhideWhenUsed="1"/>
+    <w:lsdException w:name="Outline List 3" w:semiHidden="1" w:unhideWhenUsed="1"/>
+    <w:lsdException w:name="Table Simple 1" w:semiHidden="1" w:unhideWhenUsed="1"/>
+    <w:lsdException w:name="Table Simple 2" w:semiHidden="1" w:unhideWhenUsed="1"/>
+    <w:lsdException w:name="Table Simple 3" w:semiHidden="1" w:unhideWhenUsed="1"/>
+    <w:lsdException w:name="Table Classic 1" w:semiHidden="1" w:unhideWhenUsed="1"/>
+    <w:lsdException w:name="Table Classic 2" w:semiHidden="1" w:unhideWhenUsed="1"/>
+    <w:lsdException w:name="Table Classic 3" w:semiHidden="1" w:unhideWhenUsed="1"/>
+    <w:lsdException w:name="Table Classic 4" w:semiHidden="1" w:unhideWhenUsed="1"/>
+    <w:lsdException w:name="Table Colorful 1" w:semiHidden="1" w:unhideWhenUsed="1"/>
+    <w:lsdException w:name="Table Colorful 2" w:semiHidden="1" w:unhideWhenUsed="1"/>
+    <w:lsdException w:name="Table Colorful 3" w:semiHidden="1" w:unhideWhenUsed="1"/>
+    <w:lsdException w:name="Table Columns 1" w:semiHidden="1" w:unhideWhenUsed="1"/>
+    <w:lsdException w:name="Table Columns 2" w:semiHidden="1" w:unhideWhenUsed="1"/>
+    <w:lsdException w:name="Table Columns 3" w:semiHidden="1" w:unhideWhenUsed="1"/>
+    <w:lsdException w:name="Table Columns 4" w:semiHidden="1" w:unhideWhenUsed="1"/>
+    <w:lsdException w:name="Table Columns 5" w:semiHidden="1" w:unhideWhenUsed="1"/>
+    <w:lsdException w:name="Table Grid 1" w:semiHidden="1" w:unhideWhenUsed="1"/>
+    <w:lsdException w:name="Table Grid 2" w:semiHidden="1" w:unhideWhenUsed="1"/>
+    <w:lsdException w:name="Table Grid 3" w:semiHidden="1" w:unhideWhenUsed="1"/>
+    <w:lsdException w:name="Table Grid 4" w:semiHidden="1" w:unhideWhenUsed="1"/>
+    <w:lsdException w:name="Table Grid 5" w:semiHidden="1" w:unhideWhenUsed="1"/>
+    <w:lsdException w:name="Table Grid 6" w:semiHidden="1" w:unhideWhenUsed="1"/>
+    <w:lsdException w:name="Table Grid 7" w:semiHidden="1" w:unhideWhenUsed="1"/>
+    <w:lsdException w:name="Table Grid 8" w:semiHidden="1" w:unhideWhenUsed="1"/>
+    <w:lsdException w:name="Table List 1" w:semiHidden="1" w:unhideWhenUsed="1"/>
+    <w:lsdException w:name="Table List 2" w:semiHidden="1" w:unhideWhenUsed="1"/>
+    <w:lsdException w:name="Table List 3" w:semiHidden="1" w:unhideWhenUsed="1"/>
+    <w:lsdException w:name="Table List 4" w:semiHidden="1" w:unhideWhenUsed="1"/>
+    <w:lsdException w:name="Table List 5" w:semiHidden="1" w:unhideWhenUsed="1"/>
+    <w:lsdException w:name="Table List 6" w:semiHidden="1" w:unhideWhenUsed="1"/>
+    <w:lsdException w:name="Table List 7" w:semiHidden="1" w:unhideWhenUsed="1"/>
+    <w:lsdException w:name="Table List 8" w:semiHidden="1" w:unhideWhenUsed="1"/>
+    <w:lsdException w:name="Table 3D effects 1" w:semiHidden="1" w:unhideWhenUsed="1"/>
+    <w:lsdException w:name="Table 3D effects 2" w:semiHidden="1" w:unhideWhenUsed="1"/>
+    <w:lsdException w:name="Table 3D effects 3" w:semiHidden="1" w:unhideWhenUsed="1"/>
+    <w:lsdException w:name="Table Contemporary" w:semiHidden="1" w:unhideWhenUsed="1"/>
+    <w:lsdException w:name="Table Elegant" w:semiHidden="1" w:unhideWhenUsed="1"/>
+    <w:lsdException w:name="Table Professional" w:semiHidden="1" w:unhideWhenUsed="1"/>
+    <w:lsdException w:name="Table Subtle 1" w:semiHidden="1" w:unhideWhenUsed="1"/>
+    <w:lsdException w:name="Table Subtle 2" w:semiHidden="1" w:unhideWhenUsed="1"/>
+    <w:lsdException w:name="Table Web 1" w:semiHidden="1" w:unhideWhenUsed="1"/>
+    <w:lsdException w:name="Table Web 2" w:semiHidden="1" w:unhideWhenUsed="1"/>
+    <w:lsdException w:name="Table Web 3" w:semiHidden="1" w:unhideWhenUsed="1"/>
+    <w:lsdException w:name="Balloon Text" w:semiHidden="1" w:unhideWhenUsed="1"/>
+    <w:lsdException w:name="Table Grid" w:semiHidden="1" w:uiPriority="39" w:unhideWhenUsed="1"/>
+    <w:lsdException w:name="Table Theme" w:semiHidden="1" w:unhideWhenUsed="1"/>
+    <w:lsdException w:name="Placeholder Text" w:semiHidden="1"/>
+    <w:lsdException w:name="No Spacing" w:uiPriority="1" w:qFormat="1"/>
+    <w:lsdException w:name="Light Shading" w:uiPriority="60"/>
+    <w:lsdException w:name="Light List" w:uiPriority="61"/>
+    <w:lsdException w:name="Light Grid" w:uiPriority="62"/>
+    <w:lsdException w:name="Medium Shading 1" w:uiPriority="63"/>
+    <w:lsdException w:name="Medium Shading 2" w:uiPriority="64"/>
+    <w:lsdException w:name="Medium List 1" w:uiPriority="65"/>
+    <w:lsdException w:name="Medium List 2" w:uiPriority="66"/>
+    <w:lsdException w:name="Medium Grid 1" w:uiPriority="67"/>
+    <w:lsdException w:name="Medium Grid 2" w:uiPriority="68"/>
+    <w:lsdException w:name="Medium Grid 3" w:uiPriority="69"/>
+    <w:lsdException w:name="Dark List" w:uiPriority="70"/>
+    <w:lsdException w:name="Colorful Shading" w:uiPriority="71"/>
+    <w:lsdException w:name="Colorful List" w:uiPriority="72"/>
+    <w:lsdException w:name="Colorful Grid" w:uiPriority="73"/>
+    <w:lsdException w:name="Light Shading Accent 1" w:uiPriority="60"/>
+    <w:lsdException w:name="Light List Accent 1" w:uiPriority="61"/>
+    <w:lsdException w:name="Light Grid Accent 1" w:uiPriority="62"/>
+    <w:lsdException w:name="Medium Shading 1 Accent 1" w:uiPriority="63"/>
+    <w:lsdException w:name="Medium Shading 2 Accent 1" w:uiPriority="64"/>
+    <w:lsdException w:name="Medium List 1 Accent 1" w:uiPriority="65"/>
+    <w:lsdException w:name="Revision" w:semiHidden="1"/>
+    <w:lsdException w:name="List Paragraph" w:uiPriority="34" w:qFormat="1"/>
+    <w:lsdException w:name="Quote" w:uiPriority="29" w:qFormat="1"/>
+    <w:lsdException w:name="Intense Quote" w:uiPriority="30" w:qFormat="1"/>
+    <w:lsdException w:name="Medium List 2 Accent 1" w:uiPriority="66"/>
+    <w:lsdException w:name="Medium Grid 1 Accent 1" w:uiPriority="67"/>
+    <w:lsdException w:name="Medium Grid 2 Accent 1" w:uiPriority="68"/>
+    <w:lsdException w:name="Medium Grid 3 Accent 1" w:uiPriority="69"/>
+    <w:lsdException w:name="Dark List Accent 1" w:uiPriority="70"/>
+    <w:lsdException w:name="Colorful Shading Accent 1" w:uiPriority="71"/>
+    <w:lsdException w:name="Colorful List Accent 1" w:uiPriority="72"/>
+    <w:lsdException w:name="Colorful Grid Accent 1" w:uiPriority="73"/>
+    <w:lsdException w:name="Light Shading Accent 2" w:uiPriority="60"/>
+    <w:lsdException w:name="Light List Accent 2" w:uiPriority="61"/>
+    <w:lsdException w:name="Light Grid Accent 2" w:uiPriority="62"/>
+    <w:lsdException w:name="Medium Shading 1 Accent 2" w:uiPriority="63"/>
+    <w:lsdException w:name="Medium Shading 2 Accent 2" w:uiPriority="64"/>
+    <w:lsdException w:name="Medium List 1 Accent 2" w:uiPriority="65"/>
+    <w:lsdException w:name="Medium List 2 Accent 2" w:uiPriority="66"/>
+    <w:lsdException w:name="Medium Grid 1 Accent 2" w:uiPriority="67"/>
+    <w:lsdException w:name="Medium Grid 2 Accent 2" w:uiPriority="68"/>
+    <w:lsdException w:name="Medium Grid 3 Accent 2" w:uiPriority="69"/>
+    <w:lsdException w:name="Dark List Accent 2" w:uiPriority="70"/>
+    <w:lsdException w:name="Colorful Shading Accent 2" w:uiPriority="71"/>
+    <w:lsdException w:name="Colorful List Accent 2" w:uiPriority="72"/>
+    <w:lsdException w:name="Colorful Grid Accent 2" w:uiPriority="73"/>
+    <w:lsdException w:name="Light Shading Accent 3" w:uiPriority="60"/>
+    <w:lsdException w:name="Light List Accent 3" w:uiPriority="61"/>
+    <w:lsdException w:name="Light Grid Accent 3" w:uiPriority="62"/>
+    <w:lsdException w:name="Medium Shading 1 Accent 3" w:uiPriority="63"/>
+    <w:lsdException w:name="Medium Shading 2 Accent 3" w:uiPriority="64"/>
+    <w:lsdException w:name="Medium List 1 Accent 3" w:uiPriority="65"/>
+    <w:lsdException w:name="Medium List 2 Accent 3" w:uiPriority="66"/>
+    <w:lsdException w:name="Medium Grid 1 Accent 3" w:uiPriority="67"/>
+    <w:lsdException w:name="Medium Grid 2 Accent 3" w:uiPriority="68"/>
+    <w:lsdException w:name="Medium Grid 3 Accent 3" w:uiPriority="69"/>
+    <w:lsdException w:name="Dark List Accent 3" w:uiPriority="70"/>
+    <w:lsdException w:name="Colorful Shading Accent 3" w:uiPriority="71"/>
+    <w:lsdException w:name="Colorful List Accent 3" w:uiPriority="72"/>
+    <w:lsdException w:name="Colorful Grid Accent 3" w:uiPriority="73"/>
+    <w:lsdException w:name="Light Shading Accent 4" w:uiPriority="60"/>
+    <w:lsdException w:name="Light List Accent 4" w:uiPriority="61"/>
+    <w:lsdException w:name="Light Grid Accent 4" w:uiPriority="62"/>
+    <w:lsdException w:name="Medium Shading 1 Accent 4" w:uiPriority="63"/>
+    <w:lsdException w:name="Medium Shading 2 Accent 4" w:uiPriority="64"/>
+    <w:lsdException w:name="Medium List 1 Accent 4" w:uiPriority="65"/>
+    <w:lsdException w:name="Medium List 2 Accent 4" w:uiPriority="66"/>
+    <w:lsdException w:name="Medium Grid 1 Accent 4" w:uiPriority="67"/>
+    <w:lsdException w:name="Medium Grid 2 Accent 4" w:uiPriority="68"/>
+    <w:lsdException w:name="Medium Grid 3 Accent 4" w:uiPriority="69"/>
+    <w:lsdException w:name="Dark List Accent 4" w:uiPriority="70"/>
+    <w:lsdException w:name="Colorful Shading Accent 4" w:uiPriority="71"/>
+    <w:lsdException w:name="Colorful List Accent 4" w:uiPriority="72"/>
+    <w:lsdException w:name="Colorful Grid Accent 4" w:uiPriority="73"/>
+    <w:lsdException w:name="Light Shading Accent 5" w:uiPriority="60"/>
+    <w:lsdException w:name="Light List Accent 5" w:uiPriority="61"/>
+    <w:lsdException w:name="Light Grid Accent 5" w:uiPriority="62"/>
+    <w:lsdException w:name="Medium Shading 1 Accent 5" w:uiPriority="63"/>
+    <w:lsdException w:name="Medium Shading 2 Accent 5" w:uiPriority="64"/>
+    <w:lsdException w:name="Medium List 1 Accent 5" w:uiPriority="65"/>
+    <w:lsdException w:name="Medium List 2 Accent 5" w:uiPriority="66"/>
+    <w:lsdException w:name="Medium Grid 1 Accent 5" w:uiPriority="67"/>
+    <w:lsdException w:name="Medium Grid 2 Accent 5" w:uiPriority="68"/>
+    <w:lsdException w:name="Medium Grid 3 Accent 5" w:uiPriority="69"/>
+    <w:lsdException w:name="Dark List Accent 5" w:uiPriority="70"/>
+    <w:lsdException w:name="Colorful Shading Accent 5" w:uiPriority="71"/>
+    <w:lsdException w:name="Colorful List Accent 5" w:uiPriority="72"/>
+    <w:lsdException w:name="Colorful Grid Accent 5" w:uiPriority="73"/>
+    <w:lsdException w:name="Light Shading Accent 6" w:uiPriority="60"/>
+    <w:lsdException w:name="Light List Accent 6" w:uiPriority="61"/>
+    <w:lsdException w:name="Light Grid Accent 6" w:uiPriority="62"/>
+    <w:lsdException w:name="Medium Shading 1 Accent 6" w:uiPriority="63"/>
+    <w:lsdException w:name="Medium Shading 2 Accent 6" w:uiPriority="64"/>
+    <w:lsdException w:name="Medium List 1 Accent 6" w:uiPriority="65"/>
+    <w:lsdException w:name="Medium List 2 Accent 6" w:uiPriority="66"/>
+    <w:lsdException w:name="Medium Grid 1 Accent 6" w:uiPriority="67"/>
+    <w:lsdException w:name="Medium Grid 2 Accent 6" w:uiPriority="68"/>
+    <w:lsdException w:name="Medium Grid 3 Accent 6" w:uiPriority="69"/>
+    <w:lsdException w:name="Dark List Accent 6" w:uiPriority="70"/>
+    <w:lsdException w:name="Colorful Shading Accent 6" w:uiPriority="71"/>
+    <w:lsdException w:name="Colorful List Accent 6" w:uiPriority="72"/>
+    <w:lsdException w:name="Colorful Grid Accent 6" w:uiPriority="73"/>
+    <w:lsdException w:name="Subtle Emphasis" w:uiPriority="19" w:qFormat="1"/>
+    <w:lsdException w:name="Intense Emphasis" w:uiPriority="21" w:qFormat="1"/>
+    <w:lsdException w:name="Subtle Reference" w:uiPriority="31" w:qFormat="1"/>
+    <w:lsdException w:name="Intense Reference" w:uiPriority="32" w:qFormat="1"/>
+    <w:lsdException w:name="Book Title" w:uiPriority="33" w:qFormat="1"/>
+    <w:lsdException w:name="Bibliography" w:semiHidden="1" w:uiPriority="37" w:unhideWhenUsed="1"/>
+    <w:lsdException w:name="TOC Heading" w:semiHidden="1" w:uiPriority="39" w:unhideWhenUsed="1" w:qFormat="1"/>
+    <w:lsdException w:name="Plain Table 1" w:uiPriority="41"/>
+    <w:lsdException w:name="Plain Table 2" w:uiPriority="42"/>
+    <w:lsdException w:name="Plain Table 3" w:uiPriority="43"/>
+    <w:lsdException w:name="Plain Table 4" w:uiPriority="44"/>
+    <w:lsdException w:name="Plain Table 5" w:uiPriority="45"/>
+    <w:lsdException w:name="Grid Table Light" w:uiPriority="40"/>
+    <w:lsdException w:name="Grid Table 1 Light" w:uiPriority="46"/>
+    <w:lsdException w:name="Grid Table 2" w:uiPriority="47"/>
+    <w:lsdException w:name="Grid Table 3" w:uiPriority="48"/>
+    <w:lsdException w:name="Grid Table 4" w:uiPriority="49"/>
+    <w:lsdException w:name="Grid Table 5 Dark" w:uiPriority="50"/>
+    <w:lsdException w:name="Grid Table 6 Colorful" w:uiPriority="51"/>
+    <w:lsdException w:name="Grid Table 7 Colorful" w:uiPriority="52"/>
+    <w:lsdException w:name="Grid Table 1 Light Accent 1" w:uiPriority="46"/>
+    <w:lsdException w:name="Grid Table 2 Accent 1" w:uiPriority="47"/>
+    <w:lsdException w:name="Grid Table 3 Accent 1" w:uiPriority="48"/>
+    <w:lsdException w:name="Grid Table 4 Accent 1" w:uiPriority="49"/>
+    <w:lsdException w:name="Grid Table 5 Dark Accent 1" w:uiPriority="50"/>
+    <w:lsdException w:name="Grid Table 6 Colorful Accent 1" w:uiPriority="51"/>
+    <w:lsdException w:name="Grid Table 7 Colorful Accent 1" w:uiPriority="52"/>
+    <w:lsdException w:name="Grid Table 1 Light Accent 2" w:uiPriority="46"/>
+    <w:lsdException w:name="Grid Table 2 Accent 2" w:uiPriority="47"/>
+    <w:lsdException w:name="Grid Table 3 Accent 2" w:uiPriority="48"/>
+    <w:lsdException w:name="Grid Table 4 Accent 2" w:uiPriority="49"/>
+    <w:lsdException w:name="Grid Table 5 Dark Accent 2" w:uiPriority="50"/>
+    <w:lsdException w:name="Grid Table 6 Colorful Accent 2" w:uiPriority="51"/>
+    <w:lsdException w:name="Grid Table 7 Colorful Accent 2" w:uiPriority="52"/>
+    <w:lsdException w:name="Grid Table 1 Light Accent 3" w:uiPriority="46"/>
+    <w:lsdException w:name="Grid Table 2 Accent 3" w:uiPriority="47"/>
+    <w:lsdException w:name="Grid Table 3 Accent 3" w:uiPriority="48"/>
+    <w:lsdException w:name="Grid Table 4 Accent 3" w:uiPriority="49"/>
+    <w:lsdException w:name="Grid Table 5 Dark Accent 3" w:uiPriority="50"/>
+    <w:lsdException w:name="Grid Table 6 Colorful Accent 3" w:uiPriority="51"/>
+    <w:lsdException w:name="Grid Table 7 Colorful Accent 3" w:uiPriority="52"/>
+    <w:lsdException w:name="Grid Table 1 Light Accent 4" w:uiPriority="46"/>
+    <w:lsdException w:name="Grid Table 2 Accent 4" w:uiPriority="47"/>
+    <w:lsdException w:name="Grid Table 3 Accent 4" w:uiPriority="48"/>
+    <w:lsdException w:name="Grid Table 4 Accent 4" w:uiPriority="49"/>
+    <w:lsdException w:name="Grid Table 5 Dark Accent 4" w:uiPriority="50"/>
+    <w:lsdException w:name="Grid Table 6 Colorful Accent 4" w:uiPriority="51"/>
+    <w:lsdException w:name="Grid Table 7 Colorful Accent 4" w:uiPriority="52"/>
+    <w:lsdException w:name="Grid Table 1 Light Accent 5" w:uiPriority="46"/>
+    <w:lsdException w:name="Grid Table 2 Accent 5" w:uiPriority="47"/>
+    <w:lsdException w:name="Grid Table 3 Accent 5" w:uiPriority="48"/>
+    <w:lsdException w:name="Grid Table 4 Accent 5" w:uiPriority="49"/>
+    <w:lsdException w:name="Grid Table 5 Dark Accent 5" w:uiPriority="50"/>
+    <w:lsdException w:name="Grid Table 6 Colorful Accent 5" w:uiPriority="51"/>
+    <w:lsdException w:name="Grid Table 7 Colorful Accent 5" w:uiPriority="52"/>
+    <w:lsdException w:name="Grid Table 1 Light Accent 6" w:uiPriority="46"/>
+    <w:lsdException w:name="Grid Table 2 Accent 6" w:uiPriority="47"/>
+    <w:lsdException w:name="Grid Table 3 Accent 6" w:uiPriority="48"/>
+    <w:lsdException w:name="Grid Table 4 Accent 6" w:uiPriority="49"/>
+    <w:lsdException w:name="Grid Table 5 Dark Accent 6" w:uiPriority="50"/>
+    <w:lsdException w:name="Grid Table 6 Colorful Accent 6" w:uiPriority="51"/>
+    <w:lsdException w:name="Grid Table 7 Colorful Accent 6" w:uiPriority="52"/>
+    <w:lsdException w:name="List Table 1 Light" w:uiPriority="46"/>
+    <w:lsdException w:name="List Table 2" w:uiPriority="47"/>
+    <w:lsdException w:name="List Table 3" w:uiPriority="48"/>
+    <w:lsdException w:name="List Table 4" w:uiPriority="49"/>
+    <w:lsdException w:name="List Table 5 Dark" w:uiPriority="50"/>
+    <w:lsdException w:name="List Table 6 Colorful" w:uiPriority="51"/>
+    <w:lsdException w:name="List Table 7 Colorful" w:uiPriority="52"/>
+    <w:lsdException w:name="List Table 1 Light Accent 1" w:uiPriority="46"/>
+    <w:lsdException w:name="List Table 2 Accent 1" w:uiPriority="47"/>
+    <w:lsdException w:name="List Table 3 Accent 1" w:uiPriority="48"/>
+    <w:lsdException w:name="List Table 4 Accent 1" w:uiPriority="49"/>
+    <w:lsdException w:name="List Table 5 Dark Accent 1" w:uiPriority="50"/>
+    <w:lsdException w:name="List Table 6 Colorful Accent 1" w:uiPriority="51"/>
+    <w:lsdException w:name="List Table 7 Colorful Accent 1" w:uiPriority="52"/>
+    <w:lsdException w:name="List Table 1 Light Accent 2" w:uiPriority="46"/>
+    <w:lsdException w:name="List Table 2 Accent 2" w:uiPriority="47"/>
+    <w:lsdException w:name="List Table 3 Accent 2" w:uiPriority="48"/>
+    <w:lsdException w:name="List Table 4 Accent 2" w:uiPriority="49"/>
+    <w:lsdException w:name="List Table 5 Dark Accent 2" w:uiPriority="50"/>
+    <w:lsdException w:name="List Table 6 Colorful Accent 2" w:uiPriority="51"/>
+    <w:lsdException w:name="List Table 7 Colorful Accent 2" w:uiPriority="52"/>
+    <w:lsdException w:name="List Table 1 Light Accent 3" w:uiPriority="46"/>
+    <w:lsdException w:name="List Table 2 Accent 3" w:uiPriority="47"/>
+    <w:lsdException w:name="List Table 3 Accent 3" w:uiPriority="48"/>
+    <w:lsdException w:name="List Table 4 Accent 3" w:uiPriority="49"/>
+    <w:lsdException w:name="List Table 5 Dark Accent 3" w:uiPriority="50"/>
+    <w:lsdException w:name="List Table 6 Colorful Accent 3" w:uiPriority="51"/>
+    <w:lsdException w:name="List Table 7 Colorful Accent 3" w:uiPriority="52"/>
+    <w:lsdException w:name="List Table 1 Light Accent 4" w:uiPriority="46"/>
+    <w:lsdException w:name="List Table 2 Accent 4" w:uiPriority="47"/>
+    <w:lsdException w:name="List Table 3 Accent 4" w:uiPriority="48"/>
+    <w:lsdException w:name="List Table 4 Accent 4" w:uiPriority="49"/>
+    <w:lsdException w:name="List Table 5 Dark Accent 4" w:uiPriority="50"/>
+    <w:lsdException w:name="List Table 6 Colorful Accent 4" w:uiPriority="51"/>
+    <w:lsdException w:name="List Table 7 Colorful Accent 4" w:uiPriority="52"/>
+    <w:lsdException w:name="List Table 1 Light Accent 5" w:uiPriority="46"/>
+    <w:lsdException w:name="List Table 2 Accent 5" w:uiPriority="47"/>
+    <w:lsdException w:name="List Table 3 Accent 5" w:uiPriority="48"/>
+    <w:lsdException w:name="List Table 4 Accent 5" w:uiPriority="49"/>
+    <w:lsdException w:name="List Table 5 Dark Accent 5" w:uiPriority="50"/>
+    <w:lsdException w:name="List Table 6 Colorful Accent 5" w:uiPriority="51"/>
+    <w:lsdException w:name="List Table 7 Colorful Accent 5" w:uiPriority="52"/>
+    <w:lsdException w:name="List Table 1 Light Accent 6" w:uiPriority="46"/>
+    <w:lsdException w:name="List Table 2 Accent 6" w:uiPriority="47"/>
+    <w:lsdException w:name="List Table 3 Accent 6" w:uiPriority="48"/>
+    <w:lsdException w:name="List Table 4 Accent 6" w:uiPriority="49"/>
+    <w:lsdException w:name="List Table 5 Dark Accent 6" w:uiPriority="50"/>
+    <w:lsdException w:name="List Table 6 Colorful Accent 6" w:uiPriority="51"/>
+    <w:lsdException w:name="List Table 7 Colorful Accent 6" w:uiPriority="52"/>
+    <w:lsdException w:name="Mention" w:semiHidden="1" w:unhideWhenUsed="1"/>
+    <w:lsdException w:name="Smart Hyperlink" w:semiHidden="1" w:unhideWhenUsed="1"/>
+    <w:lsdException w:name="Hashtag" w:semiHidden="1" w:unhideWhenUsed="1"/>
+    <w:lsdException w:name="Unresolved Mention" w:semiHidden="1" w:unhideWhenUsed="1"/>
   </w:latentStyles>
   <w:style w:type="paragraph" w:default="1" w:styleId="a">
     <w:name w:val="Normal"/>
@@ -2877,7 +3940,7 @@
     <w:name w:val="heading 1"/>
     <w:basedOn w:val="a"/>
     <w:next w:val="a"/>
-    <w:link w:val="1Char"/>
+    <w:link w:val="10"/>
     <w:uiPriority w:val="9"/>
     <w:qFormat/>
     <w:rsid w:val="00753E7F"/>
@@ -2899,7 +3962,7 @@
     <w:name w:val="heading 2"/>
     <w:basedOn w:val="a"/>
     <w:next w:val="a"/>
-    <w:link w:val="2Char"/>
+    <w:link w:val="20"/>
     <w:uiPriority w:val="9"/>
     <w:unhideWhenUsed/>
     <w:qFormat/>
@@ -2922,7 +3985,7 @@
     <w:name w:val="heading 3"/>
     <w:basedOn w:val="a"/>
     <w:next w:val="a"/>
-    <w:link w:val="3Char"/>
+    <w:link w:val="30"/>
     <w:uiPriority w:val="9"/>
     <w:unhideWhenUsed/>
     <w:qFormat/>
@@ -2944,7 +4007,7 @@
     <w:name w:val="heading 4"/>
     <w:basedOn w:val="a"/>
     <w:next w:val="a"/>
-    <w:link w:val="4Char"/>
+    <w:link w:val="40"/>
     <w:uiPriority w:val="9"/>
     <w:unhideWhenUsed/>
     <w:qFormat/>
@@ -3000,8 +4063,8 @@
       <w:ind w:firstLineChars="200" w:firstLine="420"/>
     </w:pPr>
   </w:style>
-  <w:style w:type="character" w:customStyle="1" w:styleId="3Char">
-    <w:name w:val="标题 3 Char"/>
+  <w:style w:type="character" w:customStyle="1" w:styleId="30">
+    <w:name w:val="标题 3 字符"/>
     <w:basedOn w:val="a0"/>
     <w:link w:val="3"/>
     <w:uiPriority w:val="9"/>
@@ -3029,8 +4092,8 @@
       <w:u w:val="single"/>
     </w:rPr>
   </w:style>
-  <w:style w:type="character" w:customStyle="1" w:styleId="1Char">
-    <w:name w:val="标题 1 Char"/>
+  <w:style w:type="character" w:customStyle="1" w:styleId="10">
+    <w:name w:val="标题 1 字符"/>
     <w:basedOn w:val="a0"/>
     <w:link w:val="1"/>
     <w:uiPriority w:val="9"/>
@@ -3043,8 +4106,8 @@
       <w:szCs w:val="44"/>
     </w:rPr>
   </w:style>
-  <w:style w:type="character" w:customStyle="1" w:styleId="2Char">
-    <w:name w:val="标题 2 Char"/>
+  <w:style w:type="character" w:customStyle="1" w:styleId="20">
+    <w:name w:val="标题 2 字符"/>
     <w:basedOn w:val="a0"/>
     <w:link w:val="2"/>
     <w:uiPriority w:val="9"/>
@@ -3057,8 +4120,8 @@
       <w:szCs w:val="32"/>
     </w:rPr>
   </w:style>
-  <w:style w:type="character" w:customStyle="1" w:styleId="4Char">
-    <w:name w:val="标题 4 Char"/>
+  <w:style w:type="character" w:customStyle="1" w:styleId="40">
+    <w:name w:val="标题 4 字符"/>
     <w:basedOn w:val="a0"/>
     <w:link w:val="4"/>
     <w:uiPriority w:val="9"/>
@@ -3074,7 +4137,7 @@
   <w:style w:type="paragraph" w:styleId="a5">
     <w:name w:val="header"/>
     <w:basedOn w:val="a"/>
-    <w:link w:val="Char"/>
+    <w:link w:val="a6"/>
     <w:uiPriority w:val="99"/>
     <w:unhideWhenUsed/>
     <w:rsid w:val="00E31177"/>
@@ -3094,8 +4157,8 @@
       <w:szCs w:val="18"/>
     </w:rPr>
   </w:style>
-  <w:style w:type="character" w:customStyle="1" w:styleId="Char">
-    <w:name w:val="页眉 Char"/>
+  <w:style w:type="character" w:customStyle="1" w:styleId="a6">
+    <w:name w:val="页眉 字符"/>
     <w:basedOn w:val="a0"/>
     <w:link w:val="a5"/>
     <w:uiPriority w:val="99"/>
@@ -3105,10 +4168,10 @@
       <w:szCs w:val="18"/>
     </w:rPr>
   </w:style>
-  <w:style w:type="paragraph" w:styleId="a6">
+  <w:style w:type="paragraph" w:styleId="a7">
     <w:name w:val="footer"/>
     <w:basedOn w:val="a"/>
-    <w:link w:val="Char0"/>
+    <w:link w:val="a8"/>
     <w:uiPriority w:val="99"/>
     <w:unhideWhenUsed/>
     <w:rsid w:val="00E31177"/>
@@ -3125,10 +4188,10 @@
       <w:szCs w:val="18"/>
     </w:rPr>
   </w:style>
-  <w:style w:type="character" w:customStyle="1" w:styleId="Char0">
-    <w:name w:val="页脚 Char"/>
+  <w:style w:type="character" w:customStyle="1" w:styleId="a8">
+    <w:name w:val="页脚 字符"/>
     <w:basedOn w:val="a0"/>
-    <w:link w:val="a6"/>
+    <w:link w:val="a7"/>
     <w:uiPriority w:val="99"/>
     <w:rsid w:val="00E31177"/>
     <w:rPr>
@@ -3136,7 +4199,7 @@
       <w:szCs w:val="18"/>
     </w:rPr>
   </w:style>
-  <w:style w:type="character" w:styleId="a7">
+  <w:style w:type="character" w:styleId="a9">
     <w:name w:val="page number"/>
     <w:basedOn w:val="a0"/>
     <w:uiPriority w:val="99"/>
@@ -3144,10 +4207,10 @@
     <w:unhideWhenUsed/>
     <w:rsid w:val="00E31177"/>
   </w:style>
-  <w:style w:type="paragraph" w:styleId="a8">
+  <w:style w:type="paragraph" w:styleId="aa">
     <w:name w:val="Balloon Text"/>
     <w:basedOn w:val="a"/>
-    <w:link w:val="Char1"/>
+    <w:link w:val="ab"/>
     <w:uiPriority w:val="99"/>
     <w:semiHidden/>
     <w:unhideWhenUsed/>
@@ -3157,470 +4220,10 @@
       <w:szCs w:val="18"/>
     </w:rPr>
   </w:style>
-  <w:style w:type="character" w:customStyle="1" w:styleId="Char1">
-    <w:name w:val="批注框文本 Char"/>
+  <w:style w:type="character" w:customStyle="1" w:styleId="ab">
+    <w:name w:val="批注框文本 字符"/>
     <w:basedOn w:val="a0"/>
-    <w:link w:val="a8"/>
-    <w:uiPriority w:val="99"/>
-    <w:semiHidden/>
-    <w:rsid w:val="000A46D9"/>
-    <w:rPr>
-      <w:sz w:val="18"/>
-      <w:szCs w:val="18"/>
-    </w:rPr>
-  </w:style>
-</w:styles>
-</file>
-
-<file path=word/stylesWithEffects.xml><?xml version="1.0" encoding="utf-8"?>
-<w:styles xmlns:wpc="http://schemas.microsoft.com/office/word/2010/wordprocessingCanvas" xmlns:mc="http://schemas.openxmlformats.org/markup-compatibility/2006" xmlns:o="urn:schemas-microsoft-com:office:office" xmlns:r="http://schemas.openxmlformats.org/officeDocument/2006/relationships" xmlns:m="http://schemas.openxmlformats.org/officeDocument/2006/math" xmlns:v="urn:schemas-microsoft-com:vml" xmlns:wp14="http://schemas.microsoft.com/office/word/2010/wordprocessingDrawing" xmlns:wp="http://schemas.openxmlformats.org/drawingml/2006/wordprocessingDrawing" xmlns:w10="urn:schemas-microsoft-com:office:word" xmlns:w="http://schemas.openxmlformats.org/wordprocessingml/2006/main" xmlns:w14="http://schemas.microsoft.com/office/word/2010/wordml" xmlns:wpg="http://schemas.microsoft.com/office/word/2010/wordprocessingGroup" xmlns:wpi="http://schemas.microsoft.com/office/word/2010/wordprocessingInk" xmlns:wne="http://schemas.microsoft.com/office/word/2006/wordml" xmlns:wps="http://schemas.microsoft.com/office/word/2010/wordprocessingShape" mc:Ignorable="w14 wp14">
-  <w:docDefaults>
-    <w:rPrDefault>
-      <w:rPr>
-        <w:rFonts w:asciiTheme="minorHAnsi" w:eastAsiaTheme="minorEastAsia" w:hAnsiTheme="minorHAnsi" w:cstheme="minorBidi"/>
-        <w:kern w:val="2"/>
-        <w:sz w:val="24"/>
-        <w:szCs w:val="24"/>
-        <w:lang w:val="en-US" w:eastAsia="zh-CN" w:bidi="ar-SA"/>
-      </w:rPr>
-    </w:rPrDefault>
-    <w:pPrDefault/>
-  </w:docDefaults>
-  <w:latentStyles w:defLockedState="0" w:defUIPriority="99" w:defSemiHidden="1" w:defUnhideWhenUsed="1" w:defQFormat="0" w:count="267">
-    <w:lsdException w:name="Normal" w:semiHidden="0" w:uiPriority="0" w:unhideWhenUsed="0" w:qFormat="1"/>
-    <w:lsdException w:name="heading 1" w:semiHidden="0" w:uiPriority="9" w:unhideWhenUsed="0" w:qFormat="1"/>
-    <w:lsdException w:name="heading 2" w:uiPriority="9" w:qFormat="1"/>
-    <w:lsdException w:name="heading 3" w:uiPriority="9" w:qFormat="1"/>
-    <w:lsdException w:name="heading 4" w:uiPriority="9" w:qFormat="1"/>
-    <w:lsdException w:name="heading 5" w:uiPriority="9" w:qFormat="1"/>
-    <w:lsdException w:name="heading 6" w:uiPriority="9" w:qFormat="1"/>
-    <w:lsdException w:name="heading 7" w:uiPriority="9" w:qFormat="1"/>
-    <w:lsdException w:name="heading 8" w:uiPriority="9" w:qFormat="1"/>
-    <w:lsdException w:name="heading 9" w:uiPriority="9" w:qFormat="1"/>
-    <w:lsdException w:name="toc 1" w:uiPriority="39"/>
-    <w:lsdException w:name="toc 2" w:uiPriority="39"/>
-    <w:lsdException w:name="toc 3" w:uiPriority="39"/>
-    <w:lsdException w:name="toc 4" w:uiPriority="39"/>
-    <w:lsdException w:name="toc 5" w:uiPriority="39"/>
-    <w:lsdException w:name="toc 6" w:uiPriority="39"/>
-    <w:lsdException w:name="toc 7" w:uiPriority="39"/>
-    <w:lsdException w:name="toc 8" w:uiPriority="39"/>
-    <w:lsdException w:name="toc 9" w:uiPriority="39"/>
-    <w:lsdException w:name="caption" w:uiPriority="35" w:qFormat="1"/>
-    <w:lsdException w:name="Title" w:semiHidden="0" w:uiPriority="10" w:unhideWhenUsed="0" w:qFormat="1"/>
-    <w:lsdException w:name="Default Paragraph Font" w:uiPriority="1"/>
-    <w:lsdException w:name="Subtitle" w:semiHidden="0" w:uiPriority="11" w:unhideWhenUsed="0" w:qFormat="1"/>
-    <w:lsdException w:name="Strong" w:semiHidden="0" w:uiPriority="22" w:unhideWhenUsed="0" w:qFormat="1"/>
-    <w:lsdException w:name="Emphasis" w:semiHidden="0" w:uiPriority="20" w:unhideWhenUsed="0" w:qFormat="1"/>
-    <w:lsdException w:name="Table Grid" w:semiHidden="0" w:uiPriority="39" w:unhideWhenUsed="0"/>
-    <w:lsdException w:name="Placeholder Text" w:unhideWhenUsed="0"/>
-    <w:lsdException w:name="No Spacing" w:semiHidden="0" w:uiPriority="1" w:unhideWhenUsed="0" w:qFormat="1"/>
-    <w:lsdException w:name="Light Shading" w:semiHidden="0" w:uiPriority="60" w:unhideWhenUsed="0"/>
-    <w:lsdException w:name="Light List" w:semiHidden="0" w:uiPriority="61" w:unhideWhenUsed="0"/>
-    <w:lsdException w:name="Light Grid" w:semiHidden="0" w:uiPriority="62" w:unhideWhenUsed="0"/>
-    <w:lsdException w:name="Medium Shading 1" w:semiHidden="0" w:uiPriority="63" w:unhideWhenUsed="0"/>
-    <w:lsdException w:name="Medium Shading 2" w:semiHidden="0" w:uiPriority="64" w:unhideWhenUsed="0"/>
-    <w:lsdException w:name="Medium List 1" w:semiHidden="0" w:uiPriority="65" w:unhideWhenUsed="0"/>
-    <w:lsdException w:name="Medium List 2" w:semiHidden="0" w:uiPriority="66" w:unhideWhenUsed="0"/>
-    <w:lsdException w:name="Medium Grid 1" w:semiHidden="0" w:uiPriority="67" w:unhideWhenUsed="0"/>
-    <w:lsdException w:name="Medium Grid 2" w:semiHidden="0" w:uiPriority="68" w:unhideWhenUsed="0"/>
-    <w:lsdException w:name="Medium Grid 3" w:semiHidden="0" w:uiPriority="69" w:unhideWhenUsed="0"/>
-    <w:lsdException w:name="Dark List" w:semiHidden="0" w:uiPriority="70" w:unhideWhenUsed="0"/>
-    <w:lsdException w:name="Colorful Shading" w:semiHidden="0" w:uiPriority="71" w:unhideWhenUsed="0"/>
-    <w:lsdException w:name="Colorful List" w:semiHidden="0" w:uiPriority="72" w:unhideWhenUsed="0"/>
-    <w:lsdException w:name="Colorful Grid" w:semiHidden="0" w:uiPriority="73" w:unhideWhenUsed="0"/>
-    <w:lsdException w:name="Light Shading Accent 1" w:semiHidden="0" w:uiPriority="60" w:unhideWhenUsed="0"/>
-    <w:lsdException w:name="Light List Accent 1" w:semiHidden="0" w:uiPriority="61" w:unhideWhenUsed="0"/>
-    <w:lsdException w:name="Light Grid Accent 1" w:semiHidden="0" w:uiPriority="62" w:unhideWhenUsed="0"/>
-    <w:lsdException w:name="Medium Shading 1 Accent 1" w:semiHidden="0" w:uiPriority="63" w:unhideWhenUsed="0"/>
-    <w:lsdException w:name="Medium Shading 2 Accent 1" w:semiHidden="0" w:uiPriority="64" w:unhideWhenUsed="0"/>
-    <w:lsdException w:name="Medium List 1 Accent 1" w:semiHidden="0" w:uiPriority="65" w:unhideWhenUsed="0"/>
-    <w:lsdException w:name="Revision" w:unhideWhenUsed="0"/>
-    <w:lsdException w:name="List Paragraph" w:semiHidden="0" w:uiPriority="34" w:unhideWhenUsed="0" w:qFormat="1"/>
-    <w:lsdException w:name="Quote" w:semiHidden="0" w:uiPriority="29" w:unhideWhenUsed="0" w:qFormat="1"/>
-    <w:lsdException w:name="Intense Quote" w:semiHidden="0" w:uiPriority="30" w:unhideWhenUsed="0" w:qFormat="1"/>
-    <w:lsdException w:name="Medium List 2 Accent 1" w:semiHidden="0" w:uiPriority="66" w:unhideWhenUsed="0"/>
-    <w:lsdException w:name="Medium Grid 1 Accent 1" w:semiHidden="0" w:uiPriority="67" w:unhideWhenUsed="0"/>
-    <w:lsdException w:name="Medium Grid 2 Accent 1" w:semiHidden="0" w:uiPriority="68" w:unhideWhenUsed="0"/>
-    <w:lsdException w:name="Medium Grid 3 Accent 1" w:semiHidden="0" w:uiPriority="69" w:unhideWhenUsed="0"/>
-    <w:lsdException w:name="Dark List Accent 1" w:semiHidden="0" w:uiPriority="70" w:unhideWhenUsed="0"/>
-    <w:lsdException w:name="Colorful Shading Accent 1" w:semiHidden="0" w:uiPriority="71" w:unhideWhenUsed="0"/>
-    <w:lsdException w:name="Colorful List Accent 1" w:semiHidden="0" w:uiPriority="72" w:unhideWhenUsed="0"/>
-    <w:lsdException w:name="Colorful Grid Accent 1" w:semiHidden="0" w:uiPriority="73" w:unhideWhenUsed="0"/>
-    <w:lsdException w:name="Light Shading Accent 2" w:semiHidden="0" w:uiPriority="60" w:unhideWhenUsed="0"/>
-    <w:lsdException w:name="Light List Accent 2" w:semiHidden="0" w:uiPriority="61" w:unhideWhenUsed="0"/>
-    <w:lsdException w:name="Light Grid Accent 2" w:semiHidden="0" w:uiPriority="62" w:unhideWhenUsed="0"/>
-    <w:lsdException w:name="Medium Shading 1 Accent 2" w:semiHidden="0" w:uiPriority="63" w:unhideWhenUsed="0"/>
-    <w:lsdException w:name="Medium Shading 2 Accent 2" w:semiHidden="0" w:uiPriority="64" w:unhideWhenUsed="0"/>
-    <w:lsdException w:name="Medium List 1 Accent 2" w:semiHidden="0" w:uiPriority="65" w:unhideWhenUsed="0"/>
-    <w:lsdException w:name="Medium List 2 Accent 2" w:semiHidden="0" w:uiPriority="66" w:unhideWhenUsed="0"/>
-    <w:lsdException w:name="Medium Grid 1 Accent 2" w:semiHidden="0" w:uiPriority="67" w:unhideWhenUsed="0"/>
-    <w:lsdException w:name="Medium Grid 2 Accent 2" w:semiHidden="0" w:uiPriority="68" w:unhideWhenUsed="0"/>
-    <w:lsdException w:name="Medium Grid 3 Accent 2" w:semiHidden="0" w:uiPriority="69" w:unhideWhenUsed="0"/>
-    <w:lsdException w:name="Dark List Accent 2" w:semiHidden="0" w:uiPriority="70" w:unhideWhenUsed="0"/>
-    <w:lsdException w:name="Colorful Shading Accent 2" w:semiHidden="0" w:uiPriority="71" w:unhideWhenUsed="0"/>
-    <w:lsdException w:name="Colorful List Accent 2" w:semiHidden="0" w:uiPriority="72" w:unhideWhenUsed="0"/>
-    <w:lsdException w:name="Colorful Grid Accent 2" w:semiHidden="0" w:uiPriority="73" w:unhideWhenUsed="0"/>
-    <w:lsdException w:name="Light Shading Accent 3" w:semiHidden="0" w:uiPriority="60" w:unhideWhenUsed="0"/>
-    <w:lsdException w:name="Light List Accent 3" w:semiHidden="0" w:uiPriority="61" w:unhideWhenUsed="0"/>
-    <w:lsdException w:name="Light Grid Accent 3" w:semiHidden="0" w:uiPriority="62" w:unhideWhenUsed="0"/>
-    <w:lsdException w:name="Medium Shading 1 Accent 3" w:semiHidden="0" w:uiPriority="63" w:unhideWhenUsed="0"/>
-    <w:lsdException w:name="Medium Shading 2 Accent 3" w:semiHidden="0" w:uiPriority="64" w:unhideWhenUsed="0"/>
-    <w:lsdException w:name="Medium List 1 Accent 3" w:semiHidden="0" w:uiPriority="65" w:unhideWhenUsed="0"/>
-    <w:lsdException w:name="Medium List 2 Accent 3" w:semiHidden="0" w:uiPriority="66" w:unhideWhenUsed="0"/>
-    <w:lsdException w:name="Medium Grid 1 Accent 3" w:semiHidden="0" w:uiPriority="67" w:unhideWhenUsed="0"/>
-    <w:lsdException w:name="Medium Grid 2 Accent 3" w:semiHidden="0" w:uiPriority="68" w:unhideWhenUsed="0"/>
-    <w:lsdException w:name="Medium Grid 3 Accent 3" w:semiHidden="0" w:uiPriority="69" w:unhideWhenUsed="0"/>
-    <w:lsdException w:name="Dark List Accent 3" w:semiHidden="0" w:uiPriority="70" w:unhideWhenUsed="0"/>
-    <w:lsdException w:name="Colorful Shading Accent 3" w:semiHidden="0" w:uiPriority="71" w:unhideWhenUsed="0"/>
-    <w:lsdException w:name="Colorful List Accent 3" w:semiHidden="0" w:uiPriority="72" w:unhideWhenUsed="0"/>
-    <w:lsdException w:name="Colorful Grid Accent 3" w:semiHidden="0" w:uiPriority="73" w:unhideWhenUsed="0"/>
-    <w:lsdException w:name="Light Shading Accent 4" w:semiHidden="0" w:uiPriority="60" w:unhideWhenUsed="0"/>
-    <w:lsdException w:name="Light List Accent 4" w:semiHidden="0" w:uiPriority="61" w:unhideWhenUsed="0"/>
-    <w:lsdException w:name="Light Grid Accent 4" w:semiHidden="0" w:uiPriority="62" w:unhideWhenUsed="0"/>
-    <w:lsdException w:name="Medium Shading 1 Accent 4" w:semiHidden="0" w:uiPriority="63" w:unhideWhenUsed="0"/>
-    <w:lsdException w:name="Medium Shading 2 Accent 4" w:semiHidden="0" w:uiPriority="64" w:unhideWhenUsed="0"/>
-    <w:lsdException w:name="Medium List 1 Accent 4" w:semiHidden="0" w:uiPriority="65" w:unhideWhenUsed="0"/>
-    <w:lsdException w:name="Medium List 2 Accent 4" w:semiHidden="0" w:uiPriority="66" w:unhideWhenUsed="0"/>
-    <w:lsdException w:name="Medium Grid 1 Accent 4" w:semiHidden="0" w:uiPriority="67" w:unhideWhenUsed="0"/>
-    <w:lsdException w:name="Medium Grid 2 Accent 4" w:semiHidden="0" w:uiPriority="68" w:unhideWhenUsed="0"/>
-    <w:lsdException w:name="Medium Grid 3 Accent 4" w:semiHidden="0" w:uiPriority="69" w:unhideWhenUsed="0"/>
-    <w:lsdException w:name="Dark List Accent 4" w:semiHidden="0" w:uiPriority="70" w:unhideWhenUsed="0"/>
-    <w:lsdException w:name="Colorful Shading Accent 4" w:semiHidden="0" w:uiPriority="71" w:unhideWhenUsed="0"/>
-    <w:lsdException w:name="Colorful List Accent 4" w:semiHidden="0" w:uiPriority="72" w:unhideWhenUsed="0"/>
-    <w:lsdException w:name="Colorful Grid Accent 4" w:semiHidden="0" w:uiPriority="73" w:unhideWhenUsed="0"/>
-    <w:lsdException w:name="Light Shading Accent 5" w:semiHidden="0" w:uiPriority="60" w:unhideWhenUsed="0"/>
-    <w:lsdException w:name="Light List Accent 5" w:semiHidden="0" w:uiPriority="61" w:unhideWhenUsed="0"/>
-    <w:lsdException w:name="Light Grid Accent 5" w:semiHidden="0" w:uiPriority="62" w:unhideWhenUsed="0"/>
-    <w:lsdException w:name="Medium Shading 1 Accent 5" w:semiHidden="0" w:uiPriority="63" w:unhideWhenUsed="0"/>
-    <w:lsdException w:name="Medium Shading 2 Accent 5" w:semiHidden="0" w:uiPriority="64" w:unhideWhenUsed="0"/>
-    <w:lsdException w:name="Medium List 1 Accent 5" w:semiHidden="0" w:uiPriority="65" w:unhideWhenUsed="0"/>
-    <w:lsdException w:name="Medium List 2 Accent 5" w:semiHidden="0" w:uiPriority="66" w:unhideWhenUsed="0"/>
-    <w:lsdException w:name="Medium Grid 1 Accent 5" w:semiHidden="0" w:uiPriority="67" w:unhideWhenUsed="0"/>
-    <w:lsdException w:name="Medium Grid 2 Accent 5" w:semiHidden="0" w:uiPriority="68" w:unhideWhenUsed="0"/>
-    <w:lsdException w:name="Medium Grid 3 Accent 5" w:semiHidden="0" w:uiPriority="69" w:unhideWhenUsed="0"/>
-    <w:lsdException w:name="Dark List Accent 5" w:semiHidden="0" w:uiPriority="70" w:unhideWhenUsed="0"/>
-    <w:lsdException w:name="Colorful Shading Accent 5" w:semiHidden="0" w:uiPriority="71" w:unhideWhenUsed="0"/>
-    <w:lsdException w:name="Colorful List Accent 5" w:semiHidden="0" w:uiPriority="72" w:unhideWhenUsed="0"/>
-    <w:lsdException w:name="Colorful Grid Accent 5" w:semiHidden="0" w:uiPriority="73" w:unhideWhenUsed="0"/>
-    <w:lsdException w:name="Light Shading Accent 6" w:semiHidden="0" w:uiPriority="60" w:unhideWhenUsed="0"/>
-    <w:lsdException w:name="Light List Accent 6" w:semiHidden="0" w:uiPriority="61" w:unhideWhenUsed="0"/>
-    <w:lsdException w:name="Light Grid Accent 6" w:semiHidden="0" w:uiPriority="62" w:unhideWhenUsed="0"/>
-    <w:lsdException w:name="Medium Shading 1 Accent 6" w:semiHidden="0" w:uiPriority="63" w:unhideWhenUsed="0"/>
-    <w:lsdException w:name="Medium Shading 2 Accent 6" w:semiHidden="0" w:uiPriority="64" w:unhideWhenUsed="0"/>
-    <w:lsdException w:name="Medium List 1 Accent 6" w:semiHidden="0" w:uiPriority="65" w:unhideWhenUsed="0"/>
-    <w:lsdException w:name="Medium List 2 Accent 6" w:semiHidden="0" w:uiPriority="66" w:unhideWhenUsed="0"/>
-    <w:lsdException w:name="Medium Grid 1 Accent 6" w:semiHidden="0" w:uiPriority="67" w:unhideWhenUsed="0"/>
-    <w:lsdException w:name="Medium Grid 2 Accent 6" w:semiHidden="0" w:uiPriority="68" w:unhideWhenUsed="0"/>
-    <w:lsdException w:name="Medium Grid 3 Accent 6" w:semiHidden="0" w:uiPriority="69" w:unhideWhenUsed="0"/>
-    <w:lsdException w:name="Dark List Accent 6" w:semiHidden="0" w:uiPriority="70" w:unhideWhenUsed="0"/>
-    <w:lsdException w:name="Colorful Shading Accent 6" w:semiHidden="0" w:uiPriority="71" w:unhideWhenUsed="0"/>
-    <w:lsdException w:name="Colorful List Accent 6" w:semiHidden="0" w:uiPriority="72" w:unhideWhenUsed="0"/>
-    <w:lsdException w:name="Colorful Grid Accent 6" w:semiHidden="0" w:uiPriority="73" w:unhideWhenUsed="0"/>
-    <w:lsdException w:name="Subtle Emphasis" w:semiHidden="0" w:uiPriority="19" w:unhideWhenUsed="0" w:qFormat="1"/>
-    <w:lsdException w:name="Intense Emphasis" w:semiHidden="0" w:uiPriority="21" w:unhideWhenUsed="0" w:qFormat="1"/>
-    <w:lsdException w:name="Subtle Reference" w:semiHidden="0" w:uiPriority="31" w:unhideWhenUsed="0" w:qFormat="1"/>
-    <w:lsdException w:name="Intense Reference" w:semiHidden="0" w:uiPriority="32" w:unhideWhenUsed="0" w:qFormat="1"/>
-    <w:lsdException w:name="Book Title" w:semiHidden="0" w:uiPriority="33" w:unhideWhenUsed="0" w:qFormat="1"/>
-    <w:lsdException w:name="Bibliography" w:uiPriority="37"/>
-    <w:lsdException w:name="TOC Heading" w:uiPriority="39" w:qFormat="1"/>
-  </w:latentStyles>
-  <w:style w:type="paragraph" w:default="1" w:styleId="a">
-    <w:name w:val="Normal"/>
-    <w:qFormat/>
-    <w:pPr>
-      <w:widowControl w:val="0"/>
-      <w:jc w:val="both"/>
-    </w:pPr>
-  </w:style>
-  <w:style w:type="paragraph" w:styleId="1">
-    <w:name w:val="heading 1"/>
-    <w:basedOn w:val="a"/>
-    <w:next w:val="a"/>
-    <w:link w:val="1Char"/>
-    <w:uiPriority w:val="9"/>
-    <w:qFormat/>
-    <w:rsid w:val="00753E7F"/>
-    <w:pPr>
-      <w:keepNext/>
-      <w:keepLines/>
-      <w:spacing w:before="340" w:after="330" w:line="578" w:lineRule="auto"/>
-      <w:outlineLvl w:val="0"/>
-    </w:pPr>
-    <w:rPr>
-      <w:b/>
-      <w:bCs/>
-      <w:kern w:val="44"/>
-      <w:sz w:val="44"/>
-      <w:szCs w:val="44"/>
-    </w:rPr>
-  </w:style>
-  <w:style w:type="paragraph" w:styleId="2">
-    <w:name w:val="heading 2"/>
-    <w:basedOn w:val="a"/>
-    <w:next w:val="a"/>
-    <w:link w:val="2Char"/>
-    <w:uiPriority w:val="9"/>
-    <w:unhideWhenUsed/>
-    <w:qFormat/>
-    <w:rsid w:val="00753E7F"/>
-    <w:pPr>
-      <w:keepNext/>
-      <w:keepLines/>
-      <w:spacing w:before="260" w:after="260" w:line="416" w:lineRule="auto"/>
-      <w:outlineLvl w:val="1"/>
-    </w:pPr>
-    <w:rPr>
-      <w:rFonts w:asciiTheme="majorHAnsi" w:eastAsiaTheme="majorEastAsia" w:hAnsiTheme="majorHAnsi" w:cstheme="majorBidi"/>
-      <w:b/>
-      <w:bCs/>
-      <w:sz w:val="32"/>
-      <w:szCs w:val="32"/>
-    </w:rPr>
-  </w:style>
-  <w:style w:type="paragraph" w:styleId="3">
-    <w:name w:val="heading 3"/>
-    <w:basedOn w:val="a"/>
-    <w:next w:val="a"/>
-    <w:link w:val="3Char"/>
-    <w:uiPriority w:val="9"/>
-    <w:unhideWhenUsed/>
-    <w:qFormat/>
-    <w:rsid w:val="00923B63"/>
-    <w:pPr>
-      <w:keepNext/>
-      <w:keepLines/>
-      <w:spacing w:before="260" w:after="260" w:line="416" w:lineRule="auto"/>
-      <w:outlineLvl w:val="2"/>
-    </w:pPr>
-    <w:rPr>
-      <w:b/>
-      <w:bCs/>
-      <w:sz w:val="32"/>
-      <w:szCs w:val="32"/>
-    </w:rPr>
-  </w:style>
-  <w:style w:type="paragraph" w:styleId="4">
-    <w:name w:val="heading 4"/>
-    <w:basedOn w:val="a"/>
-    <w:next w:val="a"/>
-    <w:link w:val="4Char"/>
-    <w:uiPriority w:val="9"/>
-    <w:unhideWhenUsed/>
-    <w:qFormat/>
-    <w:rsid w:val="003618A1"/>
-    <w:pPr>
-      <w:keepNext/>
-      <w:keepLines/>
-      <w:spacing w:before="280" w:after="290" w:line="376" w:lineRule="auto"/>
-      <w:outlineLvl w:val="3"/>
-    </w:pPr>
-    <w:rPr>
-      <w:rFonts w:asciiTheme="majorHAnsi" w:eastAsiaTheme="majorEastAsia" w:hAnsiTheme="majorHAnsi" w:cstheme="majorBidi"/>
-      <w:b/>
-      <w:bCs/>
-      <w:sz w:val="28"/>
-      <w:szCs w:val="28"/>
-    </w:rPr>
-  </w:style>
-  <w:style w:type="character" w:default="1" w:styleId="a0">
-    <w:name w:val="Default Paragraph Font"/>
-    <w:uiPriority w:val="1"/>
-    <w:semiHidden/>
-    <w:unhideWhenUsed/>
-  </w:style>
-  <w:style w:type="table" w:default="1" w:styleId="a1">
-    <w:name w:val="Normal Table"/>
-    <w:uiPriority w:val="99"/>
-    <w:semiHidden/>
-    <w:unhideWhenUsed/>
-    <w:tblPr>
-      <w:tblInd w:w="0" w:type="dxa"/>
-      <w:tblCellMar>
-        <w:top w:w="0" w:type="dxa"/>
-        <w:left w:w="108" w:type="dxa"/>
-        <w:bottom w:w="0" w:type="dxa"/>
-        <w:right w:w="108" w:type="dxa"/>
-      </w:tblCellMar>
-    </w:tblPr>
-  </w:style>
-  <w:style w:type="numbering" w:default="1" w:styleId="a2">
-    <w:name w:val="No List"/>
-    <w:uiPriority w:val="99"/>
-    <w:semiHidden/>
-    <w:unhideWhenUsed/>
-  </w:style>
-  <w:style w:type="paragraph" w:styleId="a3">
-    <w:name w:val="List Paragraph"/>
-    <w:basedOn w:val="a"/>
-    <w:uiPriority w:val="34"/>
-    <w:qFormat/>
-    <w:rsid w:val="00447B40"/>
-    <w:pPr>
-      <w:ind w:firstLineChars="200" w:firstLine="420"/>
-    </w:pPr>
-  </w:style>
-  <w:style w:type="character" w:customStyle="1" w:styleId="3Char">
-    <w:name w:val="标题 3 Char"/>
-    <w:basedOn w:val="a0"/>
-    <w:link w:val="3"/>
-    <w:uiPriority w:val="9"/>
-    <w:rsid w:val="00923B63"/>
-    <w:rPr>
-      <w:b/>
-      <w:bCs/>
-      <w:sz w:val="32"/>
-      <w:szCs w:val="32"/>
-    </w:rPr>
-  </w:style>
-  <w:style w:type="character" w:customStyle="1" w:styleId="linktitle">
-    <w:name w:val="link_title"/>
-    <w:basedOn w:val="a0"/>
-    <w:rsid w:val="00923B63"/>
-  </w:style>
-  <w:style w:type="character" w:styleId="a4">
-    <w:name w:val="Hyperlink"/>
-    <w:basedOn w:val="a0"/>
-    <w:uiPriority w:val="99"/>
-    <w:unhideWhenUsed/>
-    <w:rsid w:val="00923B63"/>
-    <w:rPr>
-      <w:color w:val="0000FF"/>
-      <w:u w:val="single"/>
-    </w:rPr>
-  </w:style>
-  <w:style w:type="character" w:customStyle="1" w:styleId="1Char">
-    <w:name w:val="标题 1 Char"/>
-    <w:basedOn w:val="a0"/>
-    <w:link w:val="1"/>
-    <w:uiPriority w:val="9"/>
-    <w:rsid w:val="00753E7F"/>
-    <w:rPr>
-      <w:b/>
-      <w:bCs/>
-      <w:kern w:val="44"/>
-      <w:sz w:val="44"/>
-      <w:szCs w:val="44"/>
-    </w:rPr>
-  </w:style>
-  <w:style w:type="character" w:customStyle="1" w:styleId="2Char">
-    <w:name w:val="标题 2 Char"/>
-    <w:basedOn w:val="a0"/>
-    <w:link w:val="2"/>
-    <w:uiPriority w:val="9"/>
-    <w:rsid w:val="00753E7F"/>
-    <w:rPr>
-      <w:rFonts w:asciiTheme="majorHAnsi" w:eastAsiaTheme="majorEastAsia" w:hAnsiTheme="majorHAnsi" w:cstheme="majorBidi"/>
-      <w:b/>
-      <w:bCs/>
-      <w:sz w:val="32"/>
-      <w:szCs w:val="32"/>
-    </w:rPr>
-  </w:style>
-  <w:style w:type="character" w:customStyle="1" w:styleId="4Char">
-    <w:name w:val="标题 4 Char"/>
-    <w:basedOn w:val="a0"/>
-    <w:link w:val="4"/>
-    <w:uiPriority w:val="9"/>
-    <w:rsid w:val="003618A1"/>
-    <w:rPr>
-      <w:rFonts w:asciiTheme="majorHAnsi" w:eastAsiaTheme="majorEastAsia" w:hAnsiTheme="majorHAnsi" w:cstheme="majorBidi"/>
-      <w:b/>
-      <w:bCs/>
-      <w:sz w:val="28"/>
-      <w:szCs w:val="28"/>
-    </w:rPr>
-  </w:style>
-  <w:style w:type="paragraph" w:styleId="a5">
-    <w:name w:val="header"/>
-    <w:basedOn w:val="a"/>
-    <w:link w:val="Char"/>
-    <w:uiPriority w:val="99"/>
-    <w:unhideWhenUsed/>
-    <w:rsid w:val="00E31177"/>
-    <w:pPr>
-      <w:pBdr>
-        <w:bottom w:val="single" w:sz="6" w:space="1" w:color="auto"/>
-      </w:pBdr>
-      <w:tabs>
-        <w:tab w:val="center" w:pos="4153"/>
-        <w:tab w:val="right" w:pos="8306"/>
-      </w:tabs>
-      <w:snapToGrid w:val="0"/>
-      <w:jc w:val="center"/>
-    </w:pPr>
-    <w:rPr>
-      <w:sz w:val="18"/>
-      <w:szCs w:val="18"/>
-    </w:rPr>
-  </w:style>
-  <w:style w:type="character" w:customStyle="1" w:styleId="Char">
-    <w:name w:val="页眉 Char"/>
-    <w:basedOn w:val="a0"/>
-    <w:link w:val="a5"/>
-    <w:uiPriority w:val="99"/>
-    <w:rsid w:val="00E31177"/>
-    <w:rPr>
-      <w:sz w:val="18"/>
-      <w:szCs w:val="18"/>
-    </w:rPr>
-  </w:style>
-  <w:style w:type="paragraph" w:styleId="a6">
-    <w:name w:val="footer"/>
-    <w:basedOn w:val="a"/>
-    <w:link w:val="Char0"/>
-    <w:uiPriority w:val="99"/>
-    <w:unhideWhenUsed/>
-    <w:rsid w:val="00E31177"/>
-    <w:pPr>
-      <w:tabs>
-        <w:tab w:val="center" w:pos="4153"/>
-        <w:tab w:val="right" w:pos="8306"/>
-      </w:tabs>
-      <w:snapToGrid w:val="0"/>
-      <w:jc w:val="left"/>
-    </w:pPr>
-    <w:rPr>
-      <w:sz w:val="18"/>
-      <w:szCs w:val="18"/>
-    </w:rPr>
-  </w:style>
-  <w:style w:type="character" w:customStyle="1" w:styleId="Char0">
-    <w:name w:val="页脚 Char"/>
-    <w:basedOn w:val="a0"/>
-    <w:link w:val="a6"/>
-    <w:uiPriority w:val="99"/>
-    <w:rsid w:val="00E31177"/>
-    <w:rPr>
-      <w:sz w:val="18"/>
-      <w:szCs w:val="18"/>
-    </w:rPr>
-  </w:style>
-  <w:style w:type="character" w:styleId="a7">
-    <w:name w:val="page number"/>
-    <w:basedOn w:val="a0"/>
-    <w:uiPriority w:val="99"/>
-    <w:semiHidden/>
-    <w:unhideWhenUsed/>
-    <w:rsid w:val="00E31177"/>
-  </w:style>
-  <w:style w:type="paragraph" w:styleId="a8">
-    <w:name w:val="Balloon Text"/>
-    <w:basedOn w:val="a"/>
-    <w:link w:val="Char1"/>
-    <w:uiPriority w:val="99"/>
-    <w:semiHidden/>
-    <w:unhideWhenUsed/>
-    <w:rsid w:val="000A46D9"/>
-    <w:rPr>
-      <w:sz w:val="18"/>
-      <w:szCs w:val="18"/>
-    </w:rPr>
-  </w:style>
-  <w:style w:type="character" w:customStyle="1" w:styleId="Char1">
-    <w:name w:val="批注框文本 Char"/>
-    <w:basedOn w:val="a0"/>
-    <w:link w:val="a8"/>
+    <w:link w:val="aa"/>
     <w:uiPriority w:val="99"/>
     <w:semiHidden/>
     <w:rsid w:val="000A46D9"/>
@@ -3887,7 +4490,7 @@
   <a:extraClrSchemeLst/>
   <a:extLst>
     <a:ext uri="{05A4C25C-085E-4340-85A3-A5531E510DB2}">
-      <thm15:themeFamily xmlns:thm15="http://schemas.microsoft.com/office/thememl/2012/main" xmlns="" name="Office Theme" id="{62F939B6-93AF-4DB8-9C6B-D6C7DFDC589F}" vid="{4A3C46E8-61CC-4603-A589-7422A47A8E4A}"/>
+      <thm15:themeFamily xmlns:thm15="http://schemas.microsoft.com/office/thememl/2012/main" name="Office Theme" id="{62F939B6-93AF-4DB8-9C6B-D6C7DFDC589F}" vid="{4A3C46E8-61CC-4603-A589-7422A47A8E4A}"/>
     </a:ext>
   </a:extLst>
 </a:theme>

--- a/paper/introduction.docx
+++ b/paper/introduction.docx
@@ -1,6 +1,6 @@
 
 <file path=word/document.xml><?xml version="1.0" encoding="utf-8"?>
-<w:document xmlns:wpc="http://schemas.microsoft.com/office/word/2010/wordprocessingCanvas" xmlns:cx="http://schemas.microsoft.com/office/drawing/2014/chartex" xmlns:cx1="http://schemas.microsoft.com/office/drawing/2015/9/8/chartex" xmlns:cx2="http://schemas.microsoft.com/office/drawing/2015/10/21/chartex" xmlns:cx3="http://schemas.microsoft.com/office/drawing/2016/5/9/chartex" xmlns:cx4="http://schemas.microsoft.com/office/drawing/2016/5/10/chartex" xmlns:cx5="http://schemas.microsoft.com/office/drawing/2016/5/11/chartex" xmlns:cx6="http://schemas.microsoft.com/office/drawing/2016/5/12/chartex" xmlns:cx7="http://schemas.microsoft.com/office/drawing/2016/5/13/chartex" xmlns:cx8="http://schemas.microsoft.com/office/drawing/2016/5/14/chartex" xmlns:mc="http://schemas.openxmlformats.org/markup-compatibility/2006" xmlns:aink="http://schemas.microsoft.com/office/drawing/2016/ink" xmlns:am3d="http://schemas.microsoft.com/office/drawing/2017/model3d" xmlns:o="urn:schemas-microsoft-com:office:office" xmlns:r="http://schemas.openxmlformats.org/officeDocument/2006/relationships" xmlns:m="http://schemas.openxmlformats.org/officeDocument/2006/math" xmlns:v="urn:schemas-microsoft-com:vml" xmlns:wp14="http://schemas.microsoft.com/office/word/2010/wordprocessingDrawing" xmlns:wp="http://schemas.openxmlformats.org/drawingml/2006/wordprocessingDrawing" xmlns:w10="urn:schemas-microsoft-com:office:word" xmlns:w="http://schemas.openxmlformats.org/wordprocessingml/2006/main" xmlns:w14="http://schemas.microsoft.com/office/word/2010/wordml" xmlns:w15="http://schemas.microsoft.com/office/word/2012/wordml" xmlns:w16cid="http://schemas.microsoft.com/office/word/2016/wordml/cid" xmlns:w16se="http://schemas.microsoft.com/office/word/2015/wordml/symex" xmlns:wpg="http://schemas.microsoft.com/office/word/2010/wordprocessingGroup" xmlns:wpi="http://schemas.microsoft.com/office/word/2010/wordprocessingInk" xmlns:wne="http://schemas.microsoft.com/office/word/2006/wordml" xmlns:wps="http://schemas.microsoft.com/office/word/2010/wordprocessingShape" mc:Ignorable="w14 w15 w16se w16cid wp14">
+<w:document xmlns:wpc="http://schemas.microsoft.com/office/word/2010/wordprocessingCanvas" xmlns:mo="http://schemas.microsoft.com/office/mac/office/2008/main" xmlns:mc="http://schemas.openxmlformats.org/markup-compatibility/2006" xmlns:mv="urn:schemas-microsoft-com:mac:vml" xmlns:o="urn:schemas-microsoft-com:office:office" xmlns:r="http://schemas.openxmlformats.org/officeDocument/2006/relationships" xmlns:m="http://schemas.openxmlformats.org/officeDocument/2006/math" xmlns:v="urn:schemas-microsoft-com:vml" xmlns:wp14="http://schemas.microsoft.com/office/word/2010/wordprocessingDrawing" xmlns:wp="http://schemas.openxmlformats.org/drawingml/2006/wordprocessingDrawing" xmlns:w10="urn:schemas-microsoft-com:office:word" xmlns:w="http://schemas.openxmlformats.org/wordprocessingml/2006/main" xmlns:w14="http://schemas.microsoft.com/office/word/2010/wordml" xmlns:w15="http://schemas.microsoft.com/office/word/2012/wordml" xmlns:wpg="http://schemas.microsoft.com/office/word/2010/wordprocessingGroup" xmlns:wpi="http://schemas.microsoft.com/office/word/2010/wordprocessingInk" xmlns:wne="http://schemas.microsoft.com/office/word/2006/wordml" xmlns:wps="http://schemas.microsoft.com/office/word/2010/wordprocessingShape" mc:Ignorable="w14 w15 wp14">
   <w:body>
     <w:p>
       <w:pPr>
@@ -24,6 +24,9 @@
       <w:pPr>
         <w:pStyle w:val="1"/>
         <w:jc w:val="center"/>
+        <w:rPr>
+          <w:rFonts w:hint="eastAsia"/>
+        </w:rPr>
       </w:pPr>
       <w:r>
         <w:rPr>
@@ -31,6 +34,90 @@
         </w:rPr>
         <w:t>“智能问诊”项目说明</w:t>
       </w:r>
+    </w:p>
+    <w:p>
+      <w:pPr>
+        <w:rPr>
+          <w:rFonts w:hint="eastAsia"/>
+        </w:rPr>
+      </w:pPr>
+    </w:p>
+    <w:p>
+      <w:pPr>
+        <w:rPr>
+          <w:rFonts w:hint="eastAsia"/>
+        </w:rPr>
+      </w:pPr>
+    </w:p>
+    <w:p>
+      <w:pPr>
+        <w:pStyle w:val="2"/>
+        <w:jc w:val="center"/>
+        <w:rPr>
+          <w:rFonts w:hint="eastAsia"/>
+        </w:rPr>
+      </w:pPr>
+      <w:r>
+        <w:t>16211006 徐家兴 </w:t>
+      </w:r>
+    </w:p>
+    <w:p>
+      <w:pPr>
+        <w:pStyle w:val="2"/>
+        <w:jc w:val="center"/>
+        <w:rPr>
+          <w:rFonts w:hint="eastAsia"/>
+        </w:rPr>
+      </w:pPr>
+      <w:r>
+        <w:t xml:space="preserve"> 15241100 张政勋</w:t>
+      </w:r>
+    </w:p>
+    <w:p>
+      <w:pPr>
+        <w:pStyle w:val="2"/>
+        <w:jc w:val="center"/>
+        <w:rPr>
+          <w:rFonts w:hint="eastAsia"/>
+        </w:rPr>
+      </w:pPr>
+      <w:r>
+        <w:t xml:space="preserve">16211020 许志达  </w:t>
+      </w:r>
+    </w:p>
+    <w:p>
+      <w:pPr>
+        <w:pStyle w:val="2"/>
+        <w:jc w:val="center"/>
+        <w:rPr>
+          <w:rFonts w:ascii="Times" w:hAnsi="Times" w:cs="Times"/>
+        </w:rPr>
+      </w:pPr>
+      <w:r>
+        <w:t>16211076 李想</w:t>
+      </w:r>
+    </w:p>
+    <w:p>
+      <w:pPr>
+        <w:widowControl/>
+        <w:autoSpaceDE w:val="0"/>
+        <w:autoSpaceDN w:val="0"/>
+        <w:adjustRightInd w:val="0"/>
+        <w:spacing w:line="720" w:lineRule="atLeast"/>
+        <w:jc w:val="left"/>
+        <w:rPr>
+          <w:rFonts w:ascii="Times" w:hAnsi="Times" w:cs="Times" w:hint="eastAsia"/>
+          <w:color w:val="000000"/>
+          <w:kern w:val="0"/>
+        </w:rPr>
+      </w:pPr>
+    </w:p>
+    <w:p>
+      <w:pPr>
+        <w:rPr>
+          <w:rFonts w:hint="eastAsia"/>
+        </w:rPr>
+      </w:pPr>
     </w:p>
     <w:p>
       <w:pPr>
@@ -45,20 +132,12 @@
       <w:pPr>
         <w:pStyle w:val="3"/>
       </w:pPr>
-      <w:proofErr w:type="gramStart"/>
       <w:r>
         <w:rPr>
           <w:rFonts w:hint="eastAsia"/>
         </w:rPr>
         <w:lastRenderedPageBreak/>
-        <w:t>一</w:t>
-      </w:r>
-      <w:proofErr w:type="gramEnd"/>
-      <w:r>
-        <w:rPr>
-          <w:rFonts w:hint="eastAsia"/>
-        </w:rPr>
-        <w:t>．</w:t>
+        <w:t>一．</w:t>
       </w:r>
       <w:r>
         <w:rPr>
@@ -114,23 +193,7 @@
         <w:t>，</w:t>
       </w:r>
       <w:r>
-        <w:t>消费者的对于数字医疗的支付意愿相比2015年增长了三倍，其中39％的消费者强烈同意他们愿意支付医疗费用。这与消费者购买高</w:t>
-      </w:r>
-      <w:proofErr w:type="gramStart"/>
-      <w:r>
-        <w:t>自付额的</w:t>
-      </w:r>
-      <w:proofErr w:type="gramEnd"/>
-      <w:r>
-        <w:t>医疗保险计划（high-deductible health insurance plans）的增长相似，从2014年的20％上升到2016年的29％（Kaiser家庭基金会数据）。目前国际上关于管理健康需求的主要实践包括：需方管理策略、完善服务供给、</w:t>
-      </w:r>
-      <w:proofErr w:type="gramStart"/>
-      <w:r>
-        <w:t>医</w:t>
-      </w:r>
-      <w:proofErr w:type="gramEnd"/>
-      <w:r>
-        <w:t>保政策导向等</w:t>
+        <w:t>消费者的对于数字医疗的支付意愿相比2015年增长了三倍，其中39％的消费者强烈同意他们愿意支付医疗费用。这与消费者购买高自付额的医疗保险计划（high-deductible health insurance plans）的增长相似，从2014年的20％上升到2016年的29％（Kaiser家庭基金会数据）。目前国际上关于管理健康需求的主要实践包括：需方管理策略、完善服务供给、医保政策导向等</w:t>
       </w:r>
       <w:r>
         <w:rPr>
@@ -394,14 +457,13 @@
       </w:pPr>
       <w:r>
         <w:rPr>
-          <w:rFonts w:hint="eastAsia"/>
           <w:noProof/>
         </w:rPr>
         <w:drawing>
-          <wp:inline distT="0" distB="0" distL="0" distR="0" wp14:anchorId="53078AA8" wp14:editId="635F3562">
-            <wp:extent cx="5268595" cy="2438400"/>
+          <wp:inline distT="0" distB="0" distL="0" distR="0" wp14:anchorId="17777CD7" wp14:editId="5E193F82">
+            <wp:extent cx="3861214" cy="2567940"/>
             <wp:effectExtent l="0" t="0" r="0" b="0"/>
-            <wp:docPr id="1" name="图片 1" descr="/Users/xujiaxing/北航/项目竞赛/智能问诊/IMG_6579.JPG"/>
+            <wp:docPr id="6" name="图片 6" descr="../framework.JPG"/>
             <wp:cNvGraphicFramePr>
               <a:graphicFrameLocks xmlns:a="http://schemas.openxmlformats.org/drawingml/2006/main" noChangeAspect="1"/>
             </wp:cNvGraphicFramePr>
@@ -409,7 +471,7 @@
               <a:graphicData uri="http://schemas.openxmlformats.org/drawingml/2006/picture">
                 <pic:pic xmlns:pic="http://schemas.openxmlformats.org/drawingml/2006/picture">
                   <pic:nvPicPr>
-                    <pic:cNvPr id="0" name="Picture 1" descr="/Users/xujiaxing/北航/项目竞赛/智能问诊/IMG_6579.JPG"/>
+                    <pic:cNvPr id="0" name="Picture 1" descr="../framework.JPG"/>
                     <pic:cNvPicPr>
                       <a:picLocks noChangeAspect="1" noChangeArrowheads="1"/>
                     </pic:cNvPicPr>
@@ -430,7 +492,7 @@
                   <pic:spPr bwMode="auto">
                     <a:xfrm>
                       <a:off x="0" y="0"/>
-                      <a:ext cx="5268595" cy="2438400"/>
+                      <a:ext cx="3868523" cy="2572801"/>
                     </a:xfrm>
                     <a:prstGeom prst="rect">
                       <a:avLst/>
@@ -451,6 +513,9 @@
       <w:pPr>
         <w:spacing w:line="360" w:lineRule="auto"/>
         <w:ind w:firstLineChars="200" w:firstLine="480"/>
+        <w:rPr>
+          <w:rFonts w:hint="eastAsia"/>
+        </w:rPr>
       </w:pPr>
       <w:r>
         <w:rPr>
@@ -474,739 +539,654 @@
     <w:p>
       <w:pPr>
         <w:spacing w:line="360" w:lineRule="auto"/>
+        <w:rPr>
+          <w:rFonts w:hint="eastAsia"/>
+        </w:rPr>
+      </w:pPr>
+      <w:r>
+        <w:t>W</w:t>
+      </w:r>
+      <w:r>
+        <w:rPr>
+          <w:rFonts w:hint="eastAsia"/>
+        </w:rPr>
+        <w:t>ord2vec</w:t>
+      </w:r>
+    </w:p>
+    <w:p>
+      <w:pPr>
+        <w:widowControl/>
+        <w:shd w:val="clear" w:color="auto" w:fill="FFFFFF"/>
+        <w:jc w:val="left"/>
+        <w:rPr>
+          <w:rFonts w:ascii="PingFang SC" w:eastAsia="PingFang SC" w:hAnsi="PingFang SC" w:cs="Times New Roman" w:hint="eastAsia"/>
+          <w:color w:val="191919"/>
+          <w:kern w:val="0"/>
+        </w:rPr>
+      </w:pPr>
+      <w:r>
+        <w:rPr>
+          <w:rFonts w:ascii="PingFang SC" w:eastAsia="PingFang SC" w:hAnsi="PingFang SC" w:cs="Times New Roman" w:hint="eastAsia"/>
+          <w:color w:val="191919"/>
+          <w:kern w:val="0"/>
+        </w:rPr>
+        <w:t>Word2Vec 的基本思想是把自然语言中的每一个词，表示成一个统一意义统一维度的短向量。任何一门语言，都是由一堆的词组成，所有的词，构成了一个词汇表。词汇表，可以用一个长长的向量来表示。词的个数，就是词汇表向量的维度。那么，任何一个词，都可以表示成一个向量，词在词汇表中出现的位置设为1，其它的位置设为0。但是这种词向量的表示，词和词之间没有交集，用处不大。</w:t>
+      </w:r>
+    </w:p>
+    <w:p>
+      <w:pPr>
+        <w:widowControl/>
+        <w:shd w:val="clear" w:color="auto" w:fill="FFFFFF"/>
+        <w:jc w:val="left"/>
+        <w:rPr>
+          <w:rFonts w:ascii="PingFang SC" w:eastAsia="PingFang SC" w:hAnsi="PingFang SC" w:cs="Times New Roman" w:hint="eastAsia"/>
+          <w:color w:val="191919"/>
+          <w:kern w:val="0"/>
+        </w:rPr>
+      </w:pPr>
+      <w:r>
+        <w:rPr>
+          <w:rFonts w:ascii="PingFang SC" w:eastAsia="PingFang SC" w:hAnsi="PingFang SC" w:cs="Times New Roman" w:hint="eastAsia"/>
+          <w:color w:val="191919"/>
+          <w:kern w:val="0"/>
+        </w:rPr>
+        <w:t>Word2Vec 的训练模型</w:t>
+      </w:r>
+      <w:r>
+        <w:rPr>
+          <w:rFonts w:ascii="PingFang SC" w:eastAsia="PingFang SC" w:hAnsi="PingFang SC" w:cs="Times New Roman" w:hint="eastAsia"/>
+          <w:color w:val="191919"/>
+          <w:kern w:val="0"/>
+        </w:rPr>
+        <w:t>是具有一个隐含层的神经元网络</w:t>
+      </w:r>
+      <w:r>
+        <w:rPr>
+          <w:rFonts w:ascii="PingFang SC" w:eastAsia="PingFang SC" w:hAnsi="PingFang SC" w:cs="Times New Roman" w:hint="eastAsia"/>
+          <w:color w:val="191919"/>
+          <w:kern w:val="0"/>
+        </w:rPr>
+        <w:t>。它的输入是词汇表向量，当看到一个训练样本时，对于样本中的每一个词，就把相应的在词汇表中</w:t>
+      </w:r>
+      <w:r>
+        <w:rPr>
+          <w:rFonts w:ascii="PingFang SC" w:eastAsia="PingFang SC" w:hAnsi="PingFang SC" w:cs="Times New Roman" w:hint="eastAsia"/>
+          <w:color w:val="191919"/>
+          <w:kern w:val="0"/>
+        </w:rPr>
+        <w:lastRenderedPageBreak/>
+        <w:t>出现的位置的值置为1，否则置为0。它的输出也是词汇表向量，对于训练样本的标签中的每一个词，就把相应的在词汇表中出现的位置的值置为1，否则置为0。那么，对所有的样本，训练这个神经元网络。收敛之后，将从输入层到隐含层的那些权重，作为每一个词汇表中的词的向量。比如，第一个词的向量是（w1,1 w1,2 w1,3 ... w1,m），m是表示向量的维度。所有虚框中的权重就是所有词的向量的值。有了每个词的有限维度的向量，就可以用到其它的应用中，因为它们就像图像，有了有限维度的统一意义的输入。</w:t>
+      </w:r>
+    </w:p>
+    <w:p>
+      <w:pPr>
+        <w:widowControl/>
+        <w:shd w:val="clear" w:color="auto" w:fill="FFFFFF"/>
+        <w:jc w:val="left"/>
+        <w:rPr>
+          <w:rFonts w:ascii="PingFang SC" w:eastAsia="PingFang SC" w:hAnsi="PingFang SC" w:cs="Times New Roman"/>
+          <w:color w:val="191919"/>
+          <w:kern w:val="0"/>
+        </w:rPr>
+      </w:pPr>
+      <w:r>
+        <w:rPr>
+          <w:rFonts w:ascii="PingFang SC" w:eastAsia="PingFang SC" w:hAnsi="PingFang SC" w:cs="Times New Roman" w:hint="eastAsia"/>
+          <w:color w:val="191919"/>
+          <w:kern w:val="0"/>
+        </w:rPr>
+        <w:t>训练 Word2Vec 的思想，是利用一个词和它在文本中的上下文的词，这样就省去了人工去标注。论文中给出了 Word2Vec 的两种训练模型，CBOW (Continuous Bag-of-Words Model) 和 Skip-gram (Continuous Skip-gram Model)。</w:t>
+      </w:r>
+    </w:p>
+    <w:p>
+      <w:pPr>
+        <w:spacing w:line="360" w:lineRule="auto"/>
+        <w:rPr>
+          <w:rFonts w:hint="eastAsia"/>
+        </w:rPr>
+      </w:pPr>
+      <w:bookmarkStart w:id="0" w:name="_GoBack"/>
+      <w:bookmarkEnd w:id="0"/>
+    </w:p>
+    <w:p>
+      <w:pPr>
+        <w:spacing w:line="360" w:lineRule="auto"/>
+        <w:ind w:firstLine="420"/>
+      </w:pPr>
+      <w:r>
+        <w:rPr>
+          <w:rFonts w:hint="eastAsia"/>
+        </w:rPr>
+        <w:t>LDA模型</w:t>
+      </w:r>
+    </w:p>
+    <w:p>
+      <w:pPr>
+        <w:spacing w:line="360" w:lineRule="auto"/>
+        <w:ind w:firstLine="420"/>
+        <w:rPr>
+          <w:b/>
+        </w:rPr>
+      </w:pPr>
+      <w:r>
+        <w:rPr>
+          <w:rFonts w:hint="eastAsia"/>
+          <w:b/>
+        </w:rPr>
+        <w:t>1.</w:t>
+      </w:r>
+      <w:r>
+        <w:rPr>
+          <w:b/>
+        </w:rPr>
+        <w:t>LDA模型应用</w:t>
+      </w:r>
+      <w:r>
+        <w:rPr>
+          <w:rFonts w:hint="eastAsia"/>
+          <w:b/>
+        </w:rPr>
+        <w:t>：</w:t>
+      </w:r>
+    </w:p>
+    <w:p>
+      <w:pPr>
+        <w:spacing w:line="360" w:lineRule="auto"/>
         <w:ind w:firstLineChars="200" w:firstLine="480"/>
       </w:pPr>
       <w:r>
-        <w:rPr>
-          <w:rFonts w:hint="eastAsia"/>
-        </w:rPr>
-        <w:t>具体技术细节</w:t>
-      </w:r>
-      <w:r>
-        <w:rPr>
-          <w:rFonts w:hint="eastAsia"/>
-        </w:rPr>
-        <w:t>及开发日志</w:t>
-      </w:r>
-      <w:r>
-        <w:rPr>
-          <w:rFonts w:hint="eastAsia"/>
-        </w:rPr>
-        <w:t>见“开发技术”部分</w:t>
+        <w:t>LDA可以帮助聚类从而划分一个文档集，主题是聚类中心，文章和多个类簇（主题）关联。聚类对整理和总结文章集合很有帮助。</w:t>
+      </w:r>
+    </w:p>
+    <w:p>
+      <w:pPr>
+        <w:spacing w:line="360" w:lineRule="auto"/>
+        <w:ind w:firstLineChars="200" w:firstLine="480"/>
+      </w:pPr>
+      <w:r>
+        <w:rPr>
+          <w:rFonts w:hint="eastAsia"/>
+        </w:rPr>
+        <w:t>使用</w:t>
+      </w:r>
+      <w:r>
+        <w:t>LDA可以帮助判断两种物品的相似性。计算物品的内容相似度时，我们可以先计算出物品在已经构建好的话题上的分布，然后利用两个物品的话题分</w:t>
+      </w:r>
+      <w:r>
+        <w:lastRenderedPageBreak/>
+        <w:t>布计算物品的相似度。如果两个物品的话题分布相似，则认为两个物品相似，反之则认为两个物品不相似。</w:t>
+      </w:r>
+    </w:p>
+    <w:p>
+      <w:pPr>
+        <w:spacing w:line="360" w:lineRule="auto"/>
+        <w:ind w:firstLineChars="200" w:firstLine="480"/>
+        <w:rPr>
+          <w:b/>
+        </w:rPr>
+      </w:pPr>
+      <w:r>
+        <w:rPr>
+          <w:rFonts w:hint="eastAsia"/>
+          <w:b/>
+        </w:rPr>
+        <w:t>2.</w:t>
+      </w:r>
+      <w:r>
+        <w:rPr>
+          <w:b/>
+        </w:rPr>
+        <w:t>LDA模型背景</w:t>
+      </w:r>
+    </w:p>
+    <w:p>
+      <w:pPr>
+        <w:spacing w:line="360" w:lineRule="auto"/>
+        <w:ind w:firstLineChars="200" w:firstLine="480"/>
+      </w:pPr>
+      <w:r>
+        <w:rPr>
+          <w:rFonts w:hint="eastAsia"/>
+        </w:rPr>
+        <w:t>简称</w:t>
+      </w:r>
+      <w:r>
+        <w:t xml:space="preserve">LDA(Latent </w:t>
+      </w:r>
+      <w:proofErr w:type="spellStart"/>
+      <w:r>
+        <w:t>Dirichlet</w:t>
+      </w:r>
+      <w:proofErr w:type="spellEnd"/>
+      <w:r>
+        <w:t xml:space="preserve"> allocation)中文名为隐含狄利克雷分布，首先于2003年提出，目前在文本挖掘领域包括文本主题识别、文本分类以及文本相似度计算方面都有应用。</w:t>
+      </w:r>
+    </w:p>
+    <w:p>
+      <w:pPr>
+        <w:spacing w:line="360" w:lineRule="auto"/>
+        <w:ind w:firstLineChars="200" w:firstLine="480"/>
+      </w:pPr>
+      <w:r>
+        <w:t>LDA是一种典型的词袋模型，即它认为一篇文档是由一组词构成的一个集合，词与词之间没有顺序以及先后的关系。一篇文档可以包含多个主题，文档中每一个词都由其中的一个主题生成。</w:t>
+      </w:r>
+    </w:p>
+    <w:p>
+      <w:pPr>
+        <w:spacing w:line="360" w:lineRule="auto"/>
+        <w:ind w:firstLineChars="200" w:firstLine="480"/>
+      </w:pPr>
+      <w:r>
+        <w:rPr>
+          <w:rFonts w:hint="eastAsia"/>
+        </w:rPr>
+        <w:t>当我们看到一篇文章后，往往喜欢推测这篇文章是如何生成的，我们可能会认为作者先确定这篇文章的几个主题，然后围绕这几个主题遣词造句，表达成文。</w:t>
+      </w:r>
+      <w:r>
+        <w:t>LDA就是要根据给定的一篇文档，推测其主题分布。</w:t>
+      </w:r>
+    </w:p>
+    <w:p>
+      <w:pPr>
+        <w:spacing w:line="360" w:lineRule="auto"/>
+        <w:ind w:firstLineChars="200" w:firstLine="480"/>
+      </w:pPr>
+      <w:r>
+        <w:rPr>
+          <w:rFonts w:hint="eastAsia"/>
+        </w:rPr>
+        <w:t>LDA是一种典型的主题模型，它可以将文档集中每篇文档的主题按照概率分布的形式给出；</w:t>
+      </w:r>
+    </w:p>
+    <w:p>
+      <w:pPr>
+        <w:spacing w:line="360" w:lineRule="auto"/>
+        <w:ind w:firstLineChars="200" w:firstLine="480"/>
+      </w:pPr>
+      <w:r>
+        <w:rPr>
+          <w:rFonts w:hint="eastAsia"/>
+        </w:rPr>
+        <w:t>同时是一种无监督学习算法，在训练时不需要手工标注的训练集，需要的仅仅是文档集提取出来的关键词以及指定主题的数量</w:t>
+      </w:r>
+      <w:r>
+        <w:t>k即可；</w:t>
+      </w:r>
+    </w:p>
+    <w:p>
+      <w:pPr>
+        <w:spacing w:line="360" w:lineRule="auto"/>
+        <w:ind w:firstLineChars="200" w:firstLine="480"/>
+      </w:pPr>
+      <w:r>
+        <w:t>LDA可以被认为是一种聚类算法：</w:t>
+      </w:r>
+    </w:p>
+    <w:p>
+      <w:pPr>
+        <w:spacing w:line="360" w:lineRule="auto"/>
+        <w:ind w:left="360" w:firstLineChars="200" w:firstLine="480"/>
+      </w:pPr>
+      <w:r>
+        <w:t>1.主题对应聚类中心，文档对应数据集中的例子。</w:t>
+      </w:r>
+    </w:p>
+    <w:p>
+      <w:pPr>
+        <w:spacing w:line="360" w:lineRule="auto"/>
+        <w:ind w:left="360" w:firstLineChars="200" w:firstLine="480"/>
+      </w:pPr>
+      <w:r>
+        <w:t>2.主题和文档在特征空间中都存在，且特征向量是词频向量。</w:t>
+      </w:r>
+    </w:p>
+    <w:p>
+      <w:pPr>
+        <w:spacing w:line="360" w:lineRule="auto"/>
+        <w:ind w:left="840"/>
+        <w:rPr>
+          <w:rFonts w:hint="eastAsia"/>
+        </w:rPr>
+      </w:pPr>
+      <w:r>
+        <w:t>3.LDA不是用传统的距离来衡量一个类簇，它使用的是基于文本文档生成的统计模型的函数。</w:t>
+      </w:r>
+    </w:p>
+    <w:p>
+      <w:pPr>
+        <w:spacing w:line="360" w:lineRule="auto"/>
+        <w:rPr>
+          <w:rFonts w:hint="eastAsia"/>
+        </w:rPr>
+      </w:pPr>
+    </w:p>
+    <w:p>
+      <w:pPr>
+        <w:spacing w:line="360" w:lineRule="auto"/>
+        <w:ind w:firstLineChars="200" w:firstLine="560"/>
+        <w:rPr>
+          <w:b/>
+          <w:sz w:val="28"/>
+        </w:rPr>
+      </w:pPr>
+      <w:r>
+        <w:rPr>
+          <w:rFonts w:hint="eastAsia"/>
+          <w:b/>
+          <w:sz w:val="28"/>
+        </w:rPr>
+        <w:lastRenderedPageBreak/>
+        <w:t>统计式片语翻译</w:t>
+      </w:r>
+      <w:r>
+        <w:rPr>
+          <w:rFonts w:hint="eastAsia"/>
+          <w:b/>
+          <w:sz w:val="28"/>
+        </w:rPr>
+        <w:t>模型</w:t>
+      </w:r>
+    </w:p>
+    <w:p>
+      <w:pPr>
+        <w:spacing w:line="360" w:lineRule="auto"/>
+        <w:ind w:firstLineChars="200" w:firstLine="480"/>
+        <w:rPr>
+          <w:b/>
+        </w:rPr>
+      </w:pPr>
+      <w:r>
+        <w:rPr>
+          <w:b/>
+        </w:rPr>
+        <w:tab/>
+      </w:r>
+      <w:r>
+        <w:rPr>
+          <w:rFonts w:hint="eastAsia"/>
+          <w:b/>
+        </w:rPr>
+        <w:t>统计式片语模型应用：</w:t>
+      </w:r>
+    </w:p>
+    <w:p>
+      <w:pPr>
+        <w:spacing w:line="360" w:lineRule="auto"/>
+        <w:ind w:firstLineChars="200" w:firstLine="480"/>
+      </w:pPr>
+      <w:r>
+        <w:rPr>
+          <w:b/>
+        </w:rPr>
+        <w:tab/>
+      </w:r>
+      <w:r>
+        <w:rPr>
+          <w:rFonts w:hint="eastAsia"/>
+        </w:rPr>
+        <w:t>主要应用在文本翻译中，从一种语言翻译到另一种语言。在跨语言检索的问题上，通常是对查询字词或一段话进行翻译，才能达到翻译的效果。而翻译的结果必须与欲搜寻的文件库有高度相关性，才能达到检索效果。而目前的翻译模型都是一句话到一句话，一个词到多个意思相近的词，如果应用在本实例中，可能不太适合，所以需要稍加改变，只需一句话到多个词即可。</w:t>
+      </w:r>
+    </w:p>
+    <w:p>
+      <w:pPr>
+        <w:spacing w:line="360" w:lineRule="auto"/>
+        <w:ind w:left="360" w:firstLineChars="200" w:firstLine="480"/>
+        <w:rPr>
+          <w:b/>
+        </w:rPr>
+      </w:pPr>
+      <w:r>
+        <w:rPr>
+          <w:rFonts w:hint="eastAsia"/>
+          <w:b/>
+        </w:rPr>
+        <w:t>统计式片语模型背景：</w:t>
+      </w:r>
+    </w:p>
+    <w:p>
+      <w:pPr>
+        <w:spacing w:line="360" w:lineRule="auto"/>
+        <w:ind w:left="360" w:firstLineChars="200" w:firstLine="480"/>
+      </w:pPr>
+      <w:r>
+        <w:rPr>
+          <w:rFonts w:hint="eastAsia"/>
+        </w:rPr>
+        <w:t>机器翻译是自然语言处理研究上最重要的课题之一</w:t>
+      </w:r>
+      <w:r>
+        <w:rPr>
+          <w:rFonts w:hint="eastAsia"/>
+        </w:rPr>
+        <w:t>，有助于跨越语言和文化障碍，以前主要用于特定领域文件的翻译，而近年来用于机器辅助翻译和跨语言检索中。在平行语料库为本的统计式做法中，原文S和译文T的翻译概率</w:t>
+      </w:r>
+      <w:proofErr w:type="spellStart"/>
+      <w:r>
+        <w:rPr>
+          <w:rFonts w:hint="eastAsia"/>
+        </w:rPr>
+        <w:t>P</w:t>
+      </w:r>
+      <w:r>
+        <w:t>r</w:t>
+      </w:r>
+      <w:proofErr w:type="spellEnd"/>
+      <w:r>
+        <w:t>(T|S),</w:t>
+      </w:r>
+      <w:r>
+        <w:rPr>
+          <w:rFonts w:hint="eastAsia"/>
+        </w:rPr>
+        <w:t>可以分解为下列三个概率函数：</w:t>
+      </w:r>
+    </w:p>
+    <w:p>
+      <w:pPr>
+        <w:spacing w:line="360" w:lineRule="auto"/>
+        <w:ind w:left="360" w:firstLineChars="200" w:firstLine="480"/>
+      </w:pPr>
+      <w:r>
+        <w:rPr>
+          <w:rFonts w:hint="eastAsia"/>
+        </w:rPr>
+        <w:t>词语翻译概率：</w:t>
+      </w:r>
+    </w:p>
+    <w:p>
+      <w:pPr>
+        <w:spacing w:line="360" w:lineRule="auto"/>
+        <w:ind w:left="360" w:firstLineChars="200" w:firstLine="480"/>
+      </w:pPr>
+      <w:r>
+        <w:tab/>
+      </w:r>
+      <w:proofErr w:type="spellStart"/>
+      <w:r>
+        <w:t>Pr</w:t>
+      </w:r>
+      <w:proofErr w:type="spellEnd"/>
+      <w:r>
+        <w:t>(</w:t>
+      </w:r>
+      <w:proofErr w:type="spellStart"/>
+      <w:r>
+        <w:t>Tj|Si</w:t>
+      </w:r>
+      <w:proofErr w:type="spellEnd"/>
+      <w:r>
+        <w:t>)</w:t>
+      </w:r>
+    </w:p>
+    <w:p>
+      <w:pPr>
+        <w:spacing w:line="360" w:lineRule="auto"/>
+        <w:ind w:left="360" w:firstLineChars="200" w:firstLine="480"/>
+      </w:pPr>
+      <w:r>
+        <w:rPr>
+          <w:rFonts w:hint="eastAsia"/>
+        </w:rPr>
+        <w:t>孪生概率：</w:t>
+      </w:r>
+    </w:p>
+    <w:p>
+      <w:pPr>
+        <w:spacing w:line="360" w:lineRule="auto"/>
+        <w:ind w:left="360" w:firstLineChars="200" w:firstLine="480"/>
+      </w:pPr>
+      <w:r>
+        <w:tab/>
+      </w:r>
+      <w:proofErr w:type="spellStart"/>
+      <w:r>
+        <w:t>Pr</w:t>
+      </w:r>
+      <w:proofErr w:type="spellEnd"/>
+      <w:r>
+        <w:t>(</w:t>
+      </w:r>
+      <w:proofErr w:type="spellStart"/>
+      <w:r>
+        <w:t>a|Si</w:t>
+      </w:r>
+      <w:proofErr w:type="spellEnd"/>
+      <w:r>
+        <w:t>)</w:t>
+      </w:r>
+    </w:p>
+    <w:p>
+      <w:pPr>
+        <w:spacing w:line="360" w:lineRule="auto"/>
+        <w:ind w:left="360" w:firstLineChars="200" w:firstLine="480"/>
+      </w:pPr>
+      <w:r>
+        <w:rPr>
+          <w:rFonts w:hint="eastAsia"/>
+        </w:rPr>
+        <w:t>位置扭曲曲线：</w:t>
+      </w:r>
+    </w:p>
+    <w:p>
+      <w:pPr>
+        <w:spacing w:line="360" w:lineRule="auto"/>
+        <w:ind w:left="360" w:firstLineChars="200" w:firstLine="480"/>
+      </w:pPr>
+      <w:r>
+        <w:tab/>
+      </w:r>
+      <w:proofErr w:type="spellStart"/>
+      <w:r>
+        <w:t>Pr</w:t>
+      </w:r>
+      <w:proofErr w:type="spellEnd"/>
+      <w:r>
+        <w:t>(</w:t>
+      </w:r>
+      <w:proofErr w:type="spellStart"/>
+      <w:r>
+        <w:t>j|</w:t>
       </w:r>
       <w:proofErr w:type="gramStart"/>
       <w:r>
-        <w:rPr>
-          <w:rFonts w:hint="eastAsia"/>
-        </w:rPr>
-        <w:t>的博客链接</w:t>
+        <w:t>I,k</w:t>
       </w:r>
       <w:proofErr w:type="gramEnd"/>
       <w:r>
-        <w:rPr>
-          <w:rFonts w:hint="eastAsia"/>
-        </w:rPr>
-        <w:t>。</w:t>
-      </w:r>
-    </w:p>
-    <w:p>
-      <w:pPr>
-        <w:pStyle w:val="3"/>
-      </w:pPr>
-      <w:r>
-        <w:rPr>
-          <w:rFonts w:hint="eastAsia"/>
-        </w:rPr>
-        <w:t>三．</w:t>
-      </w:r>
-      <w:r>
-        <w:rPr>
-          <w:rFonts w:hint="eastAsia"/>
-        </w:rPr>
-        <w:t>技术难点</w:t>
-      </w:r>
+        <w:t>,m</w:t>
+      </w:r>
+      <w:proofErr w:type="spellEnd"/>
+      <w:r>
+        <w:t>)</w:t>
+      </w:r>
+    </w:p>
+    <w:p>
+      <w:pPr>
+        <w:spacing w:line="360" w:lineRule="auto"/>
+        <w:ind w:left="360" w:firstLineChars="200" w:firstLine="480"/>
+        <w:rPr>
+          <w:rFonts w:hint="eastAsia"/>
+        </w:rPr>
+      </w:pPr>
+      <w:r>
+        <w:rPr>
+          <w:rFonts w:hint="eastAsia"/>
+        </w:rPr>
+        <w:t>其中</w:t>
+      </w:r>
+      <w:r>
+        <w:t>Si</w:t>
+      </w:r>
+      <w:r>
+        <w:rPr>
+          <w:rFonts w:hint="eastAsia"/>
+        </w:rPr>
+        <w:t>为S的第</w:t>
+      </w:r>
+      <w:proofErr w:type="spellStart"/>
+      <w:r>
+        <w:rPr>
+          <w:rFonts w:hint="eastAsia"/>
+        </w:rPr>
+        <w:t>i</w:t>
+      </w:r>
+      <w:proofErr w:type="spellEnd"/>
+      <w:r>
+        <w:rPr>
+          <w:rFonts w:hint="eastAsia"/>
+        </w:rPr>
+        <w:t>个字，</w:t>
+      </w:r>
+      <w:proofErr w:type="spellStart"/>
+      <w:r>
+        <w:rPr>
+          <w:rFonts w:hint="eastAsia"/>
+        </w:rPr>
+        <w:t>Tj</w:t>
+      </w:r>
+      <w:proofErr w:type="spellEnd"/>
+      <w:r>
+        <w:rPr>
+          <w:rFonts w:hint="eastAsia"/>
+        </w:rPr>
+        <w:t>为T的第j个字，a为</w:t>
+      </w:r>
+      <w:proofErr w:type="spellStart"/>
+      <w:r>
+        <w:rPr>
+          <w:rFonts w:hint="eastAsia"/>
+        </w:rPr>
+        <w:t>Tj</w:t>
+      </w:r>
+      <w:proofErr w:type="spellEnd"/>
+      <w:r>
+        <w:rPr>
+          <w:rFonts w:hint="eastAsia"/>
+        </w:rPr>
+        <w:t>的长度，k为S的长度，m为T的长度。通过反复交替的期望值估计和最佳化演算法，可以得到这三个简单概率函数的统计估计值。期望值估计即在目前的概率函数估计值下，求取所有翻译对应的概率值，而最佳化则是以语料库的对应翻译为根据，</w:t>
+      </w:r>
+      <w:r>
+        <w:rPr>
+          <w:rFonts w:hint="eastAsia"/>
+        </w:rPr>
+        <w:lastRenderedPageBreak/>
+        <w:t>估计三个概率函数的最大概似估计值。可以通过贪婪算法，尽可能找到期望值最大的翻译方式。</w:t>
+      </w:r>
+    </w:p>
+    <w:p>
+      <w:pPr>
+        <w:spacing w:line="360" w:lineRule="auto"/>
+        <w:ind w:left="360" w:firstLineChars="300" w:firstLine="720"/>
+        <w:rPr>
+          <w:rFonts w:hint="eastAsia"/>
+        </w:rPr>
+      </w:pPr>
     </w:p>
     <w:p>
       <w:pPr>
         <w:spacing w:line="360" w:lineRule="auto"/>
         <w:ind w:firstLineChars="200" w:firstLine="480"/>
       </w:pPr>
-      <w:r>
-        <w:rPr>
-          <w:rFonts w:hint="eastAsia"/>
-        </w:rPr>
-        <w:t>1.</w:t>
-      </w:r>
-      <w:r>
-        <w:rPr>
-          <w:rFonts w:hint="eastAsia"/>
-        </w:rPr>
-        <w:t>某些网站可能存在反爬虫机制，需要防止IP封锁</w:t>
-      </w:r>
-      <w:r>
-        <w:rPr>
-          <w:rFonts w:hint="eastAsia"/>
-        </w:rPr>
-        <w:t>。</w:t>
-      </w:r>
-    </w:p>
-    <w:p>
-      <w:pPr>
-        <w:spacing w:line="360" w:lineRule="auto"/>
-        <w:ind w:firstLineChars="200" w:firstLine="480"/>
-      </w:pPr>
-      <w:r>
-        <w:rPr>
-          <w:rFonts w:hint="eastAsia"/>
-        </w:rPr>
-        <w:t>2.</w:t>
-      </w:r>
-      <w:r>
-        <w:rPr>
-          <w:rFonts w:hint="eastAsia"/>
-        </w:rPr>
-        <w:t>自然语言处理</w:t>
-      </w:r>
-      <w:r>
-        <w:rPr>
-          <w:rFonts w:hint="eastAsia"/>
-        </w:rPr>
-        <w:t>。</w:t>
-      </w:r>
-    </w:p>
-    <w:p>
-      <w:pPr>
-        <w:spacing w:line="360" w:lineRule="auto"/>
-        <w:ind w:firstLineChars="200" w:firstLine="480"/>
-      </w:pPr>
-      <w:r>
-        <w:rPr>
-          <w:rFonts w:hint="eastAsia"/>
-        </w:rPr>
-        <w:t>3.</w:t>
-      </w:r>
-      <w:r>
-        <w:rPr>
-          <w:rFonts w:hint="eastAsia"/>
-        </w:rPr>
-        <w:t>模型训练，数据专业性</w:t>
-      </w:r>
-      <w:r>
-        <w:rPr>
-          <w:rFonts w:hint="eastAsia"/>
-        </w:rPr>
-        <w:t>。</w:t>
-      </w:r>
-    </w:p>
-    <w:p>
-      <w:pPr>
-        <w:spacing w:line="360" w:lineRule="auto"/>
-        <w:ind w:firstLineChars="200" w:firstLine="480"/>
-      </w:pPr>
-      <w:r>
-        <w:rPr>
-          <w:rFonts w:hint="eastAsia"/>
-        </w:rPr>
-        <w:t>4.</w:t>
-      </w:r>
-      <w:r>
-        <w:rPr>
-          <w:rFonts w:hint="eastAsia"/>
-        </w:rPr>
-        <w:t>使用合适的</w:t>
-      </w:r>
-      <w:r>
-        <w:rPr>
-          <w:rFonts w:hint="eastAsia"/>
-        </w:rPr>
-        <w:t>字符串复杂度</w:t>
-      </w:r>
-      <w:r>
-        <w:rPr>
-          <w:rFonts w:hint="eastAsia"/>
-        </w:rPr>
-        <w:t>算法并结合项目进行优化</w:t>
-      </w:r>
-    </w:p>
-    <w:p>
-      <w:pPr>
-        <w:pStyle w:val="3"/>
-      </w:pPr>
-      <w:r>
-        <w:rPr>
-          <w:rFonts w:hint="eastAsia"/>
-        </w:rPr>
-        <w:t>四．</w:t>
-      </w:r>
-      <w:r>
-        <w:rPr>
-          <w:rFonts w:hint="eastAsia"/>
-        </w:rPr>
-        <w:t>开发计划</w:t>
-      </w:r>
-    </w:p>
-    <w:p>
-      <w:pPr>
-        <w:spacing w:line="360" w:lineRule="auto"/>
-        <w:ind w:firstLineChars="200" w:firstLine="480"/>
-      </w:pPr>
-      <w:r>
-        <w:rPr>
-          <w:rFonts w:hint="eastAsia"/>
-        </w:rPr>
-        <w:t xml:space="preserve">截至目前的进度及成果： </w:t>
-      </w:r>
-    </w:p>
-    <w:p>
-      <w:pPr>
-        <w:spacing w:line="360" w:lineRule="auto"/>
-        <w:ind w:firstLineChars="200" w:firstLine="480"/>
-      </w:pPr>
-      <w:r>
-        <w:rPr>
-          <w:rFonts w:hint="eastAsia"/>
-        </w:rPr>
-        <w:t>7.20-</w:t>
-      </w:r>
-      <w:r>
-        <w:t xml:space="preserve">7.21 </w:t>
-      </w:r>
-      <w:r>
-        <w:rPr>
-          <w:rFonts w:hint="eastAsia"/>
-        </w:rPr>
-        <w:t>利用爬虫</w:t>
-      </w:r>
-      <w:r>
-        <w:rPr>
-          <w:rFonts w:hint="eastAsia"/>
-        </w:rPr>
-        <w:t>从上获取药品的名称、适应症等信息保存到本地，为数据处理做准备</w:t>
-      </w:r>
-      <w:r>
-        <w:rPr>
-          <w:rFonts w:hint="eastAsia"/>
-        </w:rPr>
-        <w:t>。</w:t>
-      </w:r>
-    </w:p>
-    <w:p>
-      <w:pPr>
-        <w:spacing w:line="360" w:lineRule="auto"/>
-        <w:ind w:firstLineChars="200" w:firstLine="480"/>
-      </w:pPr>
-      <w:r>
-        <w:rPr>
-          <w:rFonts w:hint="eastAsia"/>
-        </w:rPr>
-        <w:lastRenderedPageBreak/>
-        <w:t>总结： </w:t>
-      </w:r>
-      <w:hyperlink r:id="rId8" w:history="1">
-        <w:r>
-          <w:rPr>
-            <w:rFonts w:hint="eastAsia"/>
-          </w:rPr>
-          <w:t>“智能问诊”项目——数据获取（1）</w:t>
-        </w:r>
-      </w:hyperlink>
-      <w:r>
-        <w:rPr>
-          <w:rFonts w:hint="eastAsia"/>
-        </w:rPr>
-        <w:t>。</w:t>
-      </w:r>
-    </w:p>
-    <w:p>
-      <w:pPr>
-        <w:spacing w:line="360" w:lineRule="auto"/>
-        <w:ind w:firstLineChars="200" w:firstLine="480"/>
-      </w:pPr>
-      <w:r>
-        <w:rPr>
-          <w:rFonts w:hint="eastAsia"/>
-        </w:rPr>
-        <w:t xml:space="preserve">7.24 </w:t>
-      </w:r>
-      <w:r>
-        <w:t>对数据进行进一步的处理，先将数据调整格式后储存在本地的Excel中，然后再由Excel导入数据库。</w:t>
-      </w:r>
-    </w:p>
-    <w:p>
-      <w:pPr>
-        <w:spacing w:line="360" w:lineRule="auto"/>
-        <w:ind w:firstLineChars="200" w:firstLine="480"/>
-      </w:pPr>
-      <w:r>
-        <w:rPr>
-          <w:rFonts w:hint="eastAsia"/>
-        </w:rPr>
-        <w:t>7.25 将储存在Excel中的数据上传至数据库</w:t>
-      </w:r>
-      <w:r>
-        <w:rPr>
-          <w:rFonts w:hint="eastAsia"/>
-        </w:rPr>
-        <w:t>。</w:t>
-      </w:r>
-    </w:p>
-    <w:p>
-      <w:pPr>
-        <w:spacing w:line="360" w:lineRule="auto"/>
-        <w:ind w:firstLineChars="200" w:firstLine="480"/>
-      </w:pPr>
-      <w:r>
-        <w:rPr>
-          <w:rFonts w:hint="eastAsia"/>
-        </w:rPr>
-        <w:t>总结：</w:t>
-      </w:r>
-      <w:r>
-        <w:fldChar w:fldCharType="begin"/>
-      </w:r>
-      <w:r>
-        <w:instrText xml:space="preserve"> HYPERLINK "http://blog.csdn.net/angus_m</w:instrText>
-      </w:r>
-      <w:r>
-        <w:instrText xml:space="preserve">onroe/article/details/75966525" </w:instrText>
-      </w:r>
-      <w:r>
-        <w:fldChar w:fldCharType="separate"/>
-      </w:r>
-      <w:r>
-        <w:rPr>
-          <w:rFonts w:hint="eastAsia"/>
-        </w:rPr>
-        <w:t>“智能问诊”项目——数据获取（2）</w:t>
-      </w:r>
-      <w:r>
-        <w:fldChar w:fldCharType="end"/>
-      </w:r>
-      <w:r>
-        <w:rPr>
-          <w:rFonts w:hint="eastAsia"/>
-        </w:rPr>
-        <w:t>。</w:t>
-      </w:r>
-    </w:p>
-    <w:p>
-      <w:pPr>
-        <w:spacing w:line="360" w:lineRule="auto"/>
-        <w:ind w:firstLineChars="200" w:firstLine="480"/>
-      </w:pPr>
-      <w:r>
-        <w:rPr>
-          <w:rFonts w:hint="eastAsia"/>
-        </w:rPr>
-        <w:t>7.26 使用</w:t>
-      </w:r>
-      <w:proofErr w:type="spellStart"/>
-      <w:r>
-        <w:rPr>
-          <w:rFonts w:hint="eastAsia"/>
-        </w:rPr>
-        <w:t>jieba</w:t>
-      </w:r>
-      <w:proofErr w:type="spellEnd"/>
-      <w:r>
-        <w:rPr>
-          <w:rFonts w:hint="eastAsia"/>
-        </w:rPr>
-        <w:t>分词，将自然语言分解为一个个的词组，然后再经过筛选去除没用的词语，留下有用的作为关键词。</w:t>
-      </w:r>
-    </w:p>
-    <w:p>
-      <w:pPr>
-        <w:spacing w:line="360" w:lineRule="auto"/>
-        <w:ind w:firstLineChars="200" w:firstLine="480"/>
-      </w:pPr>
-      <w:r>
-        <w:rPr>
-          <w:rFonts w:hint="eastAsia"/>
-        </w:rPr>
-        <w:t>总结：</w:t>
-      </w:r>
-      <w:r>
-        <w:rPr>
-          <w:rFonts w:hint="eastAsia"/>
-        </w:rPr>
-        <w:t> </w:t>
-      </w:r>
-      <w:hyperlink r:id="rId9" w:history="1">
-        <w:r>
-          <w:rPr>
-            <w:rFonts w:hint="eastAsia"/>
-          </w:rPr>
-          <w:t>“智能问诊”项目——数据处理（1）</w:t>
-        </w:r>
-      </w:hyperlink>
-      <w:r>
-        <w:rPr>
-          <w:rFonts w:hint="eastAsia"/>
-        </w:rPr>
-        <w:t>、</w:t>
-      </w:r>
-    </w:p>
-    <w:p>
-      <w:pPr>
-        <w:spacing w:line="360" w:lineRule="auto"/>
-        <w:ind w:firstLineChars="200" w:firstLine="480"/>
-      </w:pPr>
-      <w:r>
-        <w:fldChar w:fldCharType="begin"/>
-      </w:r>
-      <w:r>
-        <w:instrText xml:space="preserve"> HYPERLINK "http://blog.csdn.net/angus_monroe/article/details/76316427" </w:instrText>
-      </w:r>
-      <w:r>
-        <w:fldChar w:fldCharType="separate"/>
-      </w:r>
-      <w:r>
-        <w:rPr>
-          <w:rFonts w:hint="eastAsia"/>
-        </w:rPr>
-        <w:t xml:space="preserve"> python_jieba分词的使用</w:t>
-      </w:r>
-      <w:r>
-        <w:rPr>
-          <w:rFonts w:hint="eastAsia"/>
-        </w:rPr>
-        <w:t>。</w:t>
-      </w:r>
-    </w:p>
-    <w:p>
-      <w:pPr>
-        <w:spacing w:line="360" w:lineRule="auto"/>
-        <w:ind w:firstLineChars="200" w:firstLine="480"/>
-      </w:pPr>
-      <w:r>
-        <w:fldChar w:fldCharType="end"/>
-      </w:r>
-      <w:r>
-        <w:rPr>
-          <w:rFonts w:hint="eastAsia"/>
-        </w:rPr>
-        <w:t xml:space="preserve">7.27-7.28 </w:t>
-      </w:r>
-      <w:r>
-        <w:rPr>
-          <w:rFonts w:hint="eastAsia"/>
-        </w:rPr>
-        <w:t>用本地Excel进行分词以及数据清洗的操作</w:t>
-      </w:r>
-      <w:r>
-        <w:rPr>
-          <w:rFonts w:hint="eastAsia"/>
-        </w:rPr>
-        <w:t>。</w:t>
-      </w:r>
-      <w:proofErr w:type="gramStart"/>
-      <w:r>
-        <w:rPr>
-          <w:rFonts w:hint="eastAsia"/>
-        </w:rPr>
-        <w:t>从搜狗</w:t>
-      </w:r>
-      <w:proofErr w:type="gramEnd"/>
-      <w:r>
-        <w:rPr>
-          <w:rFonts w:hint="eastAsia"/>
-        </w:rPr>
-        <w:t>输入法里下载医学方面的词库，再将词库的</w:t>
-      </w:r>
-      <w:proofErr w:type="spellStart"/>
-      <w:r>
-        <w:rPr>
-          <w:rFonts w:hint="eastAsia"/>
-        </w:rPr>
-        <w:t>scel</w:t>
-      </w:r>
-      <w:proofErr w:type="spellEnd"/>
-      <w:r>
-        <w:rPr>
-          <w:rFonts w:hint="eastAsia"/>
-        </w:rPr>
-        <w:t>文件转换为TXT文件，然后用</w:t>
-      </w:r>
-      <w:proofErr w:type="spellStart"/>
-      <w:r>
-        <w:rPr>
-          <w:rFonts w:hint="eastAsia"/>
-        </w:rPr>
-        <w:t>jieba</w:t>
-      </w:r>
-      <w:proofErr w:type="spellEnd"/>
-      <w:r>
-        <w:rPr>
-          <w:rFonts w:hint="eastAsia"/>
-        </w:rPr>
-        <w:t>分词根据词库</w:t>
-      </w:r>
-      <w:proofErr w:type="gramStart"/>
-      <w:r>
-        <w:rPr>
-          <w:rFonts w:hint="eastAsia"/>
-        </w:rPr>
-        <w:t>删选</w:t>
-      </w:r>
-      <w:proofErr w:type="gramEnd"/>
-      <w:r>
-        <w:rPr>
-          <w:rFonts w:hint="eastAsia"/>
-        </w:rPr>
-        <w:t>爬下来的Excel里面的词语。但是程序运行有部分缺陷，</w:t>
-      </w:r>
-      <w:r>
-        <w:rPr>
-          <w:rFonts w:hint="eastAsia"/>
-        </w:rPr>
-        <w:t>一部分词未能</w:t>
-      </w:r>
-      <w:proofErr w:type="gramStart"/>
-      <w:r>
-        <w:rPr>
-          <w:rFonts w:hint="eastAsia"/>
-        </w:rPr>
-        <w:t>删</w:t>
-      </w:r>
-      <w:proofErr w:type="gramEnd"/>
-      <w:r>
-        <w:rPr>
-          <w:rFonts w:hint="eastAsia"/>
-        </w:rPr>
-        <w:t>选出来</w:t>
-      </w:r>
-      <w:r>
-        <w:rPr>
-          <w:rFonts w:hint="eastAsia"/>
-        </w:rPr>
-        <w:t>，需要手动删除，比如的，与，之等词。然后将</w:t>
-      </w:r>
-      <w:proofErr w:type="gramStart"/>
-      <w:r>
-        <w:rPr>
-          <w:rFonts w:hint="eastAsia"/>
-        </w:rPr>
-        <w:t>删</w:t>
-      </w:r>
-      <w:proofErr w:type="gramEnd"/>
-      <w:r>
-        <w:rPr>
-          <w:rFonts w:hint="eastAsia"/>
-        </w:rPr>
-        <w:t>选好的表格保存下来，然后依据这个表格来统计词频。</w:t>
-      </w:r>
-    </w:p>
-    <w:p>
-      <w:pPr>
-        <w:spacing w:line="360" w:lineRule="auto"/>
-        <w:ind w:firstLineChars="200" w:firstLine="480"/>
-      </w:pPr>
-      <w:r>
-        <w:rPr>
-          <w:rFonts w:hint="eastAsia"/>
-        </w:rPr>
-        <w:t>总结： </w:t>
-      </w:r>
-      <w:r>
-        <w:fldChar w:fldCharType="begin"/>
-      </w:r>
-      <w:r>
-        <w:instrText xml:space="preserve"> HYPERLINK "http://blog.csdn.net/angus_monroe/article/details/76269587" </w:instrText>
-      </w:r>
-      <w:r>
-        <w:fldChar w:fldCharType="separate"/>
-      </w:r>
-      <w:r>
-        <w:rPr>
-          <w:rFonts w:hint="eastAsia"/>
-        </w:rPr>
-        <w:t>“智能问诊”项目——数据处理（2）</w:t>
-      </w:r>
-      <w:r>
-        <w:rPr>
-          <w:rFonts w:hint="eastAsia"/>
-        </w:rPr>
-        <w:t>。</w:t>
-      </w:r>
-    </w:p>
-    <w:p>
-      <w:pPr>
-        <w:spacing w:line="360" w:lineRule="auto"/>
-        <w:ind w:firstLineChars="200" w:firstLine="480"/>
-      </w:pPr>
-      <w:r>
-        <w:fldChar w:fldCharType="end"/>
-      </w:r>
-      <w:r>
-        <w:rPr>
-          <w:rFonts w:hint="eastAsia"/>
-        </w:rPr>
-        <w:t>7.31 对决策树进行初步的了解</w:t>
-      </w:r>
-      <w:r>
-        <w:rPr>
-          <w:rFonts w:hint="eastAsia"/>
-        </w:rPr>
-        <w:t>。</w:t>
-      </w:r>
-    </w:p>
-    <w:p>
-      <w:pPr>
-        <w:spacing w:line="360" w:lineRule="auto"/>
-        <w:ind w:firstLineChars="200" w:firstLine="480"/>
-      </w:pPr>
-      <w:r>
-        <w:rPr>
-          <w:rFonts w:hint="eastAsia"/>
-        </w:rPr>
-        <w:t>总结：</w:t>
-      </w:r>
-      <w:r>
-        <w:fldChar w:fldCharType="begin"/>
-      </w:r>
-      <w:r>
-        <w:instrText xml:space="preserve"> HYPERLINK "http://blog.csdn.net/angus_monroe/article/details/76397179" </w:instrText>
-      </w:r>
-      <w:r>
-        <w:fldChar w:fldCharType="separate"/>
-      </w:r>
-      <w:r>
-        <w:rPr>
-          <w:rFonts w:hint="eastAsia"/>
-        </w:rPr>
-        <w:t>机器学习笔记（1）——决策树</w:t>
-      </w:r>
-      <w:r>
-        <w:rPr>
-          <w:rFonts w:hint="eastAsia"/>
-        </w:rPr>
-        <w:t>。</w:t>
-      </w:r>
-    </w:p>
-    <w:p>
-      <w:pPr>
-        <w:spacing w:line="360" w:lineRule="auto"/>
-        <w:ind w:firstLineChars="200" w:firstLine="480"/>
-      </w:pPr>
-      <w:r>
-        <w:fldChar w:fldCharType="end"/>
-      </w:r>
-      <w:r>
-        <w:rPr>
-          <w:rFonts w:hint="eastAsia"/>
-        </w:rPr>
-        <w:t xml:space="preserve">8.1-8.3 </w:t>
-      </w:r>
-      <w:r>
-        <w:t>了解word2vec</w:t>
-      </w:r>
-      <w:r>
-        <w:rPr>
-          <w:rFonts w:hint="eastAsia"/>
-        </w:rPr>
-        <w:t>算法并</w:t>
-      </w:r>
-      <w:r>
-        <w:t>进</w:t>
-      </w:r>
-      <w:r>
-        <w:rPr>
-          <w:rFonts w:hint="eastAsia"/>
-        </w:rPr>
-        <w:t>行</w:t>
-      </w:r>
-      <w:r>
-        <w:t>简单</w:t>
-      </w:r>
-      <w:r>
-        <w:rPr>
-          <w:rFonts w:hint="eastAsia"/>
-        </w:rPr>
-        <w:t>的</w:t>
-      </w:r>
-      <w:r>
-        <w:t>实</w:t>
-      </w:r>
-      <w:r>
-        <w:rPr>
-          <w:rFonts w:hint="eastAsia"/>
-        </w:rPr>
-        <w:t>用</w:t>
-      </w:r>
-      <w:r>
-        <w:rPr>
-          <w:rFonts w:hint="eastAsia"/>
-        </w:rPr>
-        <w:t>。</w:t>
-      </w:r>
-    </w:p>
-    <w:p>
-      <w:pPr>
-        <w:spacing w:line="360" w:lineRule="auto"/>
-        <w:ind w:firstLineChars="200" w:firstLine="480"/>
-      </w:pPr>
-      <w:r>
-        <w:rPr>
-          <w:rFonts w:hint="eastAsia"/>
-        </w:rPr>
-        <w:t>8.4-8.7 完成机器学习算法，调试通过</w:t>
-      </w:r>
-      <w:r>
-        <w:rPr>
-          <w:rFonts w:hint="eastAsia"/>
-        </w:rPr>
-        <w:t>。</w:t>
-      </w:r>
-    </w:p>
-    <w:p>
-      <w:pPr>
-        <w:spacing w:line="360" w:lineRule="auto"/>
-        <w:ind w:firstLineChars="200" w:firstLine="480"/>
-      </w:pPr>
-      <w:r>
-        <w:rPr>
-          <w:rFonts w:hint="eastAsia"/>
-        </w:rPr>
-        <w:t>8.8-8.10 利用机器学习和现有数据对模型进行训练，得到满足要求的反馈，初步实现所需功能</w:t>
-      </w:r>
-      <w:r>
-        <w:rPr>
-          <w:rFonts w:hint="eastAsia"/>
-        </w:rPr>
-        <w:t>。</w:t>
-      </w:r>
-    </w:p>
-    <w:p>
-      <w:pPr>
-        <w:spacing w:line="360" w:lineRule="auto"/>
-        <w:ind w:firstLineChars="200" w:firstLine="480"/>
-      </w:pPr>
-      <w:r>
-        <w:rPr>
-          <w:rFonts w:hint="eastAsia"/>
-        </w:rPr>
-        <w:t>8.11-8.12 决定使用合适的字符串相似度算法，并应用于工程中。</w:t>
-      </w:r>
-      <w:r>
-        <w:rPr>
-          <w:rFonts w:hint="eastAsia"/>
-        </w:rPr>
-        <w:t>首先，我</w:t>
-      </w:r>
-      <w:r>
-        <w:rPr>
-          <w:rFonts w:hint="eastAsia"/>
-        </w:rPr>
-        <w:lastRenderedPageBreak/>
-        <w:t>们的思路是寻找和百度搜索引擎类似的算法，但是通过实践发现，类似算法的时间复杂度无法接受，所以我们试图寻找一个足够简化并且时间复杂度可以接受的算法。</w:t>
-      </w:r>
-      <w:r>
-        <w:rPr>
-          <w:rFonts w:hint="eastAsia"/>
-        </w:rPr>
-        <w:t>通过比较我们最后确定了</w:t>
-      </w:r>
       <w:proofErr w:type="spellStart"/>
       <w:r>
         <w:rPr>
@@ -1683,39 +1663,15 @@
             </w:r>
             <w:r>
               <w:br/>
-              <w:t xml:space="preserve">　　a、紧邻该单元</w:t>
-            </w:r>
-            <w:proofErr w:type="gramStart"/>
-            <w:r>
-              <w:t>上方+</w:t>
-            </w:r>
-            <w:proofErr w:type="gramEnd"/>
-            <w:r>
-              <w:t>1：v1[j-1] + 1</w:t>
+              <w:t xml:space="preserve">　　a、紧邻该单元上方+1：v1[j-1] + 1</w:t>
             </w:r>
             <w:r>
               <w:br/>
-              <w:t xml:space="preserve">　　b、紧邻该单元</w:t>
-            </w:r>
-            <w:proofErr w:type="gramStart"/>
-            <w:r>
-              <w:t>左侧+</w:t>
-            </w:r>
-            <w:proofErr w:type="gramEnd"/>
-            <w:r>
-              <w:t>1：v0[j] + 1</w:t>
+              <w:t xml:space="preserve">　　b、紧邻该单元左侧+1：v0[j] + 1</w:t>
             </w:r>
             <w:r>
               <w:br/>
-              <w:t xml:space="preserve">　　c、该单元对角线上方和</w:t>
-            </w:r>
-            <w:proofErr w:type="gramStart"/>
-            <w:r>
-              <w:t>左侧+</w:t>
-            </w:r>
-            <w:proofErr w:type="gramEnd"/>
-            <w:r>
-              <w:t>cost：v0[j-1] + cost</w:t>
+              <w:t xml:space="preserve">　　c、该单元对角线上方和左侧+cost：v0[j-1] + cost</w:t>
             </w:r>
           </w:p>
         </w:tc>
@@ -1806,49 +1762,7 @@
         <w:rPr>
           <w:rFonts w:hint="eastAsia"/>
         </w:rPr>
-        <w:t>其次，我们将该算法应用到</w:t>
-      </w:r>
-      <w:r>
-        <w:rPr>
-          <w:rFonts w:hint="eastAsia"/>
-        </w:rPr>
-        <w:t>工程中，</w:t>
-      </w:r>
-      <w:r>
-        <w:rPr>
-          <w:rFonts w:hint="eastAsia"/>
-        </w:rPr>
-        <w:t>首先，对分出的关键词依次匹配，利用其之前得到的</w:t>
-      </w:r>
-      <w:r>
-        <w:rPr>
-          <w:rFonts w:hint="eastAsia"/>
-        </w:rPr>
-        <w:t>相关度</w:t>
-      </w:r>
-      <w:r>
-        <w:rPr>
-          <w:rFonts w:hint="eastAsia"/>
-        </w:rPr>
-        <w:t>作为其</w:t>
-      </w:r>
-      <w:r>
-        <w:rPr>
-          <w:rFonts w:hint="eastAsia"/>
-        </w:rPr>
-        <w:t>权重</w:t>
-      </w:r>
-      <w:r>
-        <w:rPr>
-          <w:rFonts w:hint="eastAsia"/>
-        </w:rPr>
-        <w:t>因子</w:t>
-      </w:r>
-      <w:r>
-        <w:rPr>
-          <w:rFonts w:hint="eastAsia"/>
-        </w:rPr>
-        <w:t>，将该因子乘以其搜索的权重并相加得到某搜索的最终结果。</w:t>
+        <w:t>其次，我们将该算法应用到工程中，首先，对分出的关键词依次匹配，利用其之前得到的相关度作为其权重因子，将该因子乘以其搜索的权重并相加得到某搜索的最终结果。</w:t>
       </w:r>
     </w:p>
     <w:p>
@@ -1860,415 +1774,312 @@
         <w:rPr>
           <w:rFonts w:hint="eastAsia"/>
         </w:rPr>
-        <w:t>之后对每个关键词，</w:t>
-      </w:r>
-      <w:r>
-        <w:rPr>
-          <w:rFonts w:hint="eastAsia"/>
-        </w:rPr>
-        <w:t>分别</w:t>
-      </w:r>
-      <w:r>
-        <w:rPr>
-          <w:rFonts w:hint="eastAsia"/>
-        </w:rPr>
-        <w:t>在药品，症状，疾病名称中进行匹配</w:t>
-      </w:r>
-      <w:r>
-        <w:rPr>
-          <w:rFonts w:hint="eastAsia"/>
-        </w:rPr>
-        <w:t>，</w:t>
-      </w:r>
-      <w:r>
-        <w:rPr>
-          <w:rFonts w:hint="eastAsia"/>
-        </w:rPr>
-        <w:t>并对每一列进行加权</w:t>
-      </w:r>
-      <w:proofErr w:type="gramStart"/>
-      <w:r>
-        <w:rPr>
-          <w:rFonts w:hint="eastAsia"/>
-        </w:rPr>
-        <w:t>综合求权值</w:t>
-      </w:r>
-      <w:proofErr w:type="gramEnd"/>
-      <w:r>
-        <w:rPr>
-          <w:rFonts w:hint="eastAsia"/>
-        </w:rPr>
-        <w:t>，通过</w:t>
-      </w:r>
-      <w:proofErr w:type="gramStart"/>
-      <w:r>
-        <w:rPr>
-          <w:rFonts w:hint="eastAsia"/>
-        </w:rPr>
-        <w:t>排序选权</w:t>
-      </w:r>
-      <w:proofErr w:type="gramEnd"/>
-      <w:r>
-        <w:rPr>
-          <w:rFonts w:hint="eastAsia"/>
-        </w:rPr>
-        <w:t>值最高的</w:t>
-      </w:r>
-      <w:r>
-        <w:rPr>
-          <w:rFonts w:hint="eastAsia"/>
-        </w:rPr>
-        <w:t>几行作为匹配合适的结果。</w:t>
+        <w:t>之后对每个关键词，分别在药品，症状，疾病名称中进行匹配，并对每一列</w:t>
+      </w:r>
+      <w:r>
+        <w:rPr>
+          <w:rFonts w:hint="eastAsia"/>
+        </w:rPr>
+        <w:lastRenderedPageBreak/>
+        <w:t>进行加权综合求权值，通过排序选权值最高的几行作为匹配合适的结果。</w:t>
       </w:r>
     </w:p>
     <w:p>
       <w:pPr>
         <w:spacing w:line="360" w:lineRule="auto"/>
         <w:ind w:firstLineChars="200" w:firstLine="480"/>
-      </w:pPr>
-      <w:r>
-        <w:rPr>
-          <w:rFonts w:hint="eastAsia"/>
-        </w:rPr>
+        <w:rPr>
+          <w:rFonts w:hint="eastAsia"/>
+        </w:rPr>
+      </w:pPr>
+    </w:p>
+    <w:p>
+      <w:pPr>
+        <w:pStyle w:val="3"/>
+      </w:pPr>
+      <w:r>
+        <w:rPr>
+          <w:rFonts w:hint="eastAsia"/>
+        </w:rPr>
+        <w:t>三．</w:t>
+      </w:r>
+      <w:r>
+        <w:rPr>
+          <w:rFonts w:hint="eastAsia"/>
+        </w:rPr>
+        <w:t>技术难点</w:t>
+      </w:r>
+    </w:p>
+    <w:p>
+      <w:pPr>
+        <w:pStyle w:val="3"/>
+        <w:rPr>
+          <w:rFonts w:hint="eastAsia"/>
+          <w:b w:val="0"/>
+          <w:bCs w:val="0"/>
+          <w:sz w:val="24"/>
+          <w:szCs w:val="24"/>
+        </w:rPr>
+      </w:pPr>
+      <w:r>
+        <w:rPr>
+          <w:b w:val="0"/>
+          <w:bCs w:val="0"/>
+          <w:sz w:val="24"/>
+          <w:szCs w:val="24"/>
+        </w:rPr>
+        <w:t>1</w:t>
+      </w:r>
+      <w:r>
+        <w:rPr>
+          <w:rFonts w:hint="eastAsia"/>
+          <w:b w:val="0"/>
+          <w:bCs w:val="0"/>
+          <w:sz w:val="24"/>
+          <w:szCs w:val="24"/>
+        </w:rPr>
+        <w:t>．</w:t>
+      </w:r>
+      <w:r>
+        <w:rPr>
+          <w:b w:val="0"/>
+          <w:bCs w:val="0"/>
+          <w:sz w:val="24"/>
+          <w:szCs w:val="24"/>
+        </w:rPr>
+        <w:t>关键词提取不精确</w:t>
+      </w:r>
+    </w:p>
+    <w:p>
+      <w:pPr>
+        <w:pStyle w:val="3"/>
+        <w:rPr>
+          <w:rFonts w:hint="eastAsia"/>
+          <w:b w:val="0"/>
+          <w:bCs w:val="0"/>
+          <w:sz w:val="24"/>
+          <w:szCs w:val="24"/>
+        </w:rPr>
+      </w:pPr>
+      <w:r>
+        <w:rPr>
+          <w:b w:val="0"/>
+          <w:bCs w:val="0"/>
+          <w:sz w:val="24"/>
+          <w:szCs w:val="24"/>
+        </w:rPr>
+        <w:t>虽然</w:t>
+      </w:r>
+      <w:proofErr w:type="spellStart"/>
+      <w:r>
+        <w:rPr>
+          <w:b w:val="0"/>
+          <w:bCs w:val="0"/>
+          <w:sz w:val="24"/>
+          <w:szCs w:val="24"/>
+        </w:rPr>
+        <w:t>jieba</w:t>
+      </w:r>
+      <w:proofErr w:type="spellEnd"/>
+      <w:r>
+        <w:rPr>
+          <w:b w:val="0"/>
+          <w:bCs w:val="0"/>
+          <w:sz w:val="24"/>
+          <w:szCs w:val="24"/>
+        </w:rPr>
+        <w:t>分词能很好的从一句话里面提取出关键词，但是并不能保证非常好的提取效果，需要再校检。</w:t>
+      </w:r>
+    </w:p>
+    <w:p>
+      <w:pPr>
+        <w:pStyle w:val="3"/>
+        <w:rPr>
+          <w:rFonts w:hint="eastAsia"/>
+          <w:b w:val="0"/>
+          <w:bCs w:val="0"/>
+          <w:sz w:val="24"/>
+          <w:szCs w:val="24"/>
+        </w:rPr>
+      </w:pPr>
+      <w:r>
+        <w:rPr>
+          <w:b w:val="0"/>
+          <w:bCs w:val="0"/>
+          <w:sz w:val="24"/>
+          <w:szCs w:val="24"/>
+        </w:rPr>
+        <w:t>2</w:t>
+      </w:r>
+      <w:r>
+        <w:rPr>
+          <w:rFonts w:hint="eastAsia"/>
+          <w:b w:val="0"/>
+          <w:bCs w:val="0"/>
+          <w:sz w:val="24"/>
+          <w:szCs w:val="24"/>
+        </w:rPr>
+        <w:t>．</w:t>
+      </w:r>
+      <w:r>
+        <w:rPr>
+          <w:b w:val="0"/>
+          <w:bCs w:val="0"/>
+          <w:sz w:val="24"/>
+          <w:szCs w:val="24"/>
+        </w:rPr>
+        <w:t>药品与疾病匹配的库不健全</w:t>
+      </w:r>
+    </w:p>
+    <w:p>
+      <w:pPr>
+        <w:pStyle w:val="3"/>
+        <w:rPr>
+          <w:rFonts w:hint="eastAsia"/>
+          <w:b w:val="0"/>
+          <w:bCs w:val="0"/>
+          <w:sz w:val="24"/>
+          <w:szCs w:val="24"/>
+        </w:rPr>
+      </w:pPr>
+      <w:r>
+        <w:rPr>
+          <w:b w:val="0"/>
+          <w:bCs w:val="0"/>
+          <w:sz w:val="24"/>
+          <w:szCs w:val="24"/>
+        </w:rPr>
+        <w:t>目前各种疾病用药信息繁杂，没有一个系统的用药与疾病的库，很难找到一个全面可靠的库。</w:t>
+      </w:r>
+    </w:p>
+    <w:p>
+      <w:pPr>
+        <w:pStyle w:val="3"/>
+        <w:rPr>
+          <w:rFonts w:hint="eastAsia"/>
+          <w:b w:val="0"/>
+          <w:bCs w:val="0"/>
+          <w:sz w:val="24"/>
+          <w:szCs w:val="24"/>
+        </w:rPr>
+      </w:pPr>
+      <w:r>
+        <w:rPr>
+          <w:b w:val="0"/>
+          <w:bCs w:val="0"/>
+          <w:sz w:val="24"/>
+          <w:szCs w:val="24"/>
+        </w:rPr>
+        <w:t>3</w:t>
+      </w:r>
+      <w:r>
+        <w:rPr>
+          <w:rFonts w:hint="eastAsia"/>
+          <w:b w:val="0"/>
+          <w:bCs w:val="0"/>
+          <w:sz w:val="24"/>
+          <w:szCs w:val="24"/>
+        </w:rPr>
+        <w:t>．</w:t>
+      </w:r>
+      <w:r>
+        <w:rPr>
+          <w:b w:val="0"/>
+          <w:bCs w:val="0"/>
+          <w:sz w:val="24"/>
+          <w:szCs w:val="24"/>
+        </w:rPr>
+        <w:t>准确度问题</w:t>
+      </w:r>
+    </w:p>
+    <w:p>
+      <w:pPr>
+        <w:pStyle w:val="3"/>
+        <w:rPr>
+          <w:rFonts w:hint="eastAsia"/>
+          <w:b w:val="0"/>
+          <w:bCs w:val="0"/>
+          <w:sz w:val="24"/>
+          <w:szCs w:val="24"/>
+        </w:rPr>
+      </w:pPr>
+      <w:r>
+        <w:rPr>
+          <w:b w:val="0"/>
+          <w:bCs w:val="0"/>
+          <w:sz w:val="24"/>
+          <w:szCs w:val="24"/>
+        </w:rPr>
+        <w:t>词对齐与结构对齐错误累积，可能导致精度不高。一种疾病可能翻译出来的多种药品的作用不一，很难推荐出最适合的</w:t>
+      </w:r>
+      <w:r>
+        <w:rPr>
+          <w:rFonts w:hint="eastAsia"/>
+          <w:b w:val="0"/>
+          <w:bCs w:val="0"/>
+          <w:sz w:val="24"/>
+          <w:szCs w:val="24"/>
+        </w:rPr>
+        <w:t>。</w:t>
+      </w:r>
+    </w:p>
+    <w:p>
+      <w:pPr>
+        <w:rPr>
+          <w:rFonts w:hint="eastAsia"/>
+        </w:rPr>
+      </w:pPr>
+    </w:p>
+    <w:p>
+      <w:pPr>
+        <w:pStyle w:val="3"/>
+        <w:rPr>
+          <w:rFonts w:hint="eastAsia"/>
+        </w:rPr>
+      </w:pPr>
+      <w:r>
+        <w:rPr>
+          <w:rFonts w:hint="eastAsia"/>
+        </w:rPr>
+        <w:t>四．</w:t>
+      </w:r>
+      <w:r>
+        <w:rPr>
+          <w:rFonts w:hint="eastAsia"/>
+        </w:rPr>
+        <w:t>开发计划</w:t>
+      </w:r>
+    </w:p>
+    <w:p>
+      <w:pPr>
+        <w:spacing w:line="360" w:lineRule="auto"/>
+        <w:ind w:firstLineChars="200" w:firstLine="480"/>
+        <w:rPr>
+          <w:rFonts w:hint="eastAsia"/>
+        </w:rPr>
+      </w:pPr>
+      <w:r>
+        <w:rPr>
+          <w:rFonts w:hint="eastAsia"/>
+        </w:rPr>
+        <w:t>项目分工：</w:t>
+      </w:r>
+    </w:p>
+    <w:p>
+      <w:pPr>
+        <w:spacing w:line="360" w:lineRule="auto"/>
+        <w:ind w:firstLineChars="200" w:firstLine="480"/>
+        <w:rPr>
+          <w:rFonts w:hint="eastAsia"/>
+        </w:rPr>
+      </w:pPr>
+      <w:r>
         <w:lastRenderedPageBreak/>
-        <w:t>12.10</w:t>
-      </w:r>
-      <w:r>
-        <w:rPr>
-          <w:rFonts w:hint="eastAsia"/>
-        </w:rPr>
-        <w:t xml:space="preserve"> 添加topic模型的LDA算法实现对长文章的主题分类，从而达到根据已经训练好的主题类，对新添加的文章划分归类的效果。</w:t>
-      </w:r>
-    </w:p>
-    <w:p>
-      <w:pPr>
-        <w:spacing w:line="360" w:lineRule="auto"/>
-        <w:ind w:firstLine="420"/>
-      </w:pPr>
-      <w:r>
-        <w:rPr>
-          <w:rFonts w:hint="eastAsia"/>
-        </w:rPr>
-        <w:t>下面简要介绍LDA模型</w:t>
-      </w:r>
-      <w:r>
-        <w:rPr>
-          <w:rFonts w:hint="eastAsia"/>
-        </w:rPr>
-        <w:t>。</w:t>
-      </w:r>
-    </w:p>
-    <w:p>
-      <w:pPr>
-        <w:spacing w:line="360" w:lineRule="auto"/>
-        <w:ind w:firstLine="420"/>
-        <w:rPr>
-          <w:b/>
-        </w:rPr>
-      </w:pPr>
-      <w:r>
-        <w:rPr>
-          <w:rFonts w:hint="eastAsia"/>
-          <w:b/>
-        </w:rPr>
-        <w:t>1</w:t>
-      </w:r>
-      <w:r>
-        <w:rPr>
-          <w:rFonts w:hint="eastAsia"/>
-          <w:b/>
-        </w:rPr>
-        <w:t>.</w:t>
-      </w:r>
-      <w:r>
-        <w:rPr>
-          <w:b/>
-        </w:rPr>
-        <w:t>LDA模型应用</w:t>
-      </w:r>
-      <w:r>
-        <w:rPr>
-          <w:rFonts w:hint="eastAsia"/>
-          <w:b/>
-        </w:rPr>
-        <w:t>：</w:t>
-      </w:r>
-    </w:p>
-    <w:p>
-      <w:pPr>
-        <w:spacing w:line="360" w:lineRule="auto"/>
-        <w:ind w:firstLineChars="200" w:firstLine="480"/>
-      </w:pPr>
-      <w:r>
-        <w:t>LDA可以帮助聚类从而划分一个文档集，主题是聚类中心，文章和多个类簇（主题）关联。聚类对整理和总结文章集合很有帮助。</w:t>
-      </w:r>
-    </w:p>
-    <w:p>
-      <w:pPr>
-        <w:spacing w:line="360" w:lineRule="auto"/>
-        <w:ind w:firstLineChars="200" w:firstLine="480"/>
-      </w:pPr>
-      <w:r>
-        <w:rPr>
-          <w:rFonts w:hint="eastAsia"/>
-        </w:rPr>
-        <w:t>使用</w:t>
-      </w:r>
-      <w:r>
-        <w:t>LDA可以帮助判断两种物品的相似性。计算物品的内容相似度时，我们可以先计算出物品在已经构建好的话题上的分布，然后利用两个物品的话题分布计算物品的相似度。如果两个物品的话题分布相似，则认为两个物品相似，反之则认为两个物品不相似。</w:t>
-      </w:r>
-    </w:p>
-    <w:p>
-      <w:pPr>
-        <w:spacing w:line="360" w:lineRule="auto"/>
-        <w:ind w:firstLineChars="200" w:firstLine="480"/>
-        <w:rPr>
-          <w:b/>
-        </w:rPr>
-      </w:pPr>
-      <w:r>
-        <w:rPr>
-          <w:rFonts w:hint="eastAsia"/>
-          <w:b/>
-        </w:rPr>
-        <w:t>2.</w:t>
-      </w:r>
-      <w:r>
-        <w:rPr>
-          <w:b/>
-        </w:rPr>
-        <w:t>LDA</w:t>
-      </w:r>
-      <w:r>
-        <w:rPr>
-          <w:b/>
-        </w:rPr>
-        <w:t>模型背景</w:t>
-      </w:r>
-    </w:p>
-    <w:p>
-      <w:pPr>
-        <w:spacing w:line="360" w:lineRule="auto"/>
-        <w:ind w:firstLineChars="200" w:firstLine="480"/>
-      </w:pPr>
-      <w:r>
-        <w:rPr>
-          <w:rFonts w:hint="eastAsia"/>
-        </w:rPr>
-        <w:t>简称</w:t>
-      </w:r>
-      <w:r>
-        <w:t xml:space="preserve">LDA(Latent </w:t>
-      </w:r>
-      <w:proofErr w:type="spellStart"/>
-      <w:r>
-        <w:t>Dirichlet</w:t>
-      </w:r>
-      <w:proofErr w:type="spellEnd"/>
-      <w:r>
-        <w:t xml:space="preserve"> allocation)中文名为隐含狄利克雷分布，首先于2003年提出，目前在文本挖掘领域包括文本主题识别、文本分类以及文本相似度计算方面都有应用。</w:t>
-      </w:r>
-    </w:p>
-    <w:p>
-      <w:pPr>
-        <w:spacing w:line="360" w:lineRule="auto"/>
-        <w:ind w:firstLineChars="200" w:firstLine="480"/>
-      </w:pPr>
-      <w:r>
-        <w:t>LDA是一种典型</w:t>
-      </w:r>
-      <w:proofErr w:type="gramStart"/>
-      <w:r>
-        <w:t>的词袋模型</w:t>
-      </w:r>
-      <w:proofErr w:type="gramEnd"/>
-      <w:r>
-        <w:t>，即它认为一篇文档是由一组词构成的一个集合，词与词之间没有顺序以及先后的关系。一篇文档可以包含多个主题，文档中每一个词都由其中的一个主题生成。</w:t>
-      </w:r>
-    </w:p>
-    <w:p>
-      <w:pPr>
-        <w:spacing w:line="360" w:lineRule="auto"/>
-        <w:ind w:firstLineChars="200" w:firstLine="480"/>
-      </w:pPr>
-      <w:r>
-        <w:rPr>
-          <w:rFonts w:hint="eastAsia"/>
-        </w:rPr>
-        <w:t>当我们看到一篇文章后，往往喜欢推测这篇文章是如何生成的，我们可能会认为作者先确定这篇文章的几个主题，然后围绕这几个主题遣词造句，表达成文。</w:t>
-      </w:r>
-      <w:r>
-        <w:t>LDA就是要根据给定的一篇文档，推测其主题分布。</w:t>
-      </w:r>
-    </w:p>
-    <w:p>
-      <w:pPr>
-        <w:spacing w:line="360" w:lineRule="auto"/>
-        <w:ind w:firstLineChars="200" w:firstLine="480"/>
-      </w:pPr>
-      <w:r>
-        <w:rPr>
-          <w:rFonts w:hint="eastAsia"/>
-        </w:rPr>
-        <w:t>LDA</w:t>
-      </w:r>
-      <w:r>
-        <w:rPr>
-          <w:rFonts w:hint="eastAsia"/>
-        </w:rPr>
-        <w:t>是一种</w:t>
-      </w:r>
-      <w:r>
-        <w:rPr>
-          <w:rFonts w:hint="eastAsia"/>
-        </w:rPr>
-        <w:t>典型的</w:t>
-      </w:r>
-      <w:r>
-        <w:rPr>
-          <w:rFonts w:hint="eastAsia"/>
-        </w:rPr>
-        <w:t>主题模型，它可以将文档集中每篇文档的主题按照概率分布的形式给出；</w:t>
-      </w:r>
-    </w:p>
-    <w:p>
-      <w:pPr>
-        <w:spacing w:line="360" w:lineRule="auto"/>
-        <w:ind w:firstLineChars="200" w:firstLine="480"/>
-      </w:pPr>
-      <w:r>
-        <w:rPr>
-          <w:rFonts w:hint="eastAsia"/>
-        </w:rPr>
-        <w:lastRenderedPageBreak/>
-        <w:t>同时是一种无监督学习算法，在训练时不需要手工标注的训练集，需要的仅仅是文档集提取出来的关键词以及指定主题的数量</w:t>
-      </w:r>
-      <w:r>
-        <w:t>k即可；</w:t>
-      </w:r>
-    </w:p>
-    <w:p>
-      <w:pPr>
-        <w:spacing w:line="360" w:lineRule="auto"/>
-        <w:ind w:firstLineChars="200" w:firstLine="480"/>
-      </w:pPr>
-      <w:r>
-        <w:t>LDA可以被认为是一种聚类算法：</w:t>
-      </w:r>
-    </w:p>
-    <w:p>
-      <w:pPr>
-        <w:spacing w:line="360" w:lineRule="auto"/>
-        <w:ind w:left="360" w:firstLineChars="200" w:firstLine="480"/>
-      </w:pPr>
-      <w:r>
-        <w:t>1.主题对应聚类中心，文档对应数据集中的例子。</w:t>
-      </w:r>
-    </w:p>
-    <w:p>
-      <w:pPr>
-        <w:spacing w:line="360" w:lineRule="auto"/>
-        <w:ind w:left="360" w:firstLineChars="200" w:firstLine="480"/>
-      </w:pPr>
-      <w:r>
-        <w:t>2.主题和文档在特征空间中都存在，且特征向量是词频向量。</w:t>
-      </w:r>
-    </w:p>
-    <w:p>
-      <w:pPr>
-        <w:spacing w:line="360" w:lineRule="auto"/>
-        <w:ind w:left="840"/>
-      </w:pPr>
-      <w:r>
-        <w:t>3.LDA不是用传统的距离来衡量一个类簇，它使用的是基于文本文档生成的统计模型的函数。</w:t>
-      </w:r>
-    </w:p>
-    <w:p>
-      <w:pPr>
-        <w:spacing w:line="360" w:lineRule="auto"/>
-        <w:ind w:firstLineChars="200" w:firstLine="480"/>
-        <w:rPr>
-          <w:b/>
-        </w:rPr>
-      </w:pPr>
-      <w:r>
-        <w:rPr>
-          <w:rFonts w:hint="eastAsia"/>
-          <w:b/>
-        </w:rPr>
-        <w:t>3.</w:t>
-      </w:r>
-      <w:r>
-        <w:rPr>
-          <w:b/>
-        </w:rPr>
-        <w:t>LDA模型优势</w:t>
-      </w:r>
-    </w:p>
-    <w:p>
-      <w:pPr>
-        <w:spacing w:line="360" w:lineRule="auto"/>
-        <w:ind w:firstLineChars="200" w:firstLine="480"/>
-      </w:pPr>
-      <w:r>
-        <w:t>LDA在处理长文本信息时准确性较好。</w:t>
-      </w:r>
-    </w:p>
-    <w:p>
-      <w:pPr>
-        <w:spacing w:line="360" w:lineRule="auto"/>
-        <w:ind w:firstLineChars="200" w:firstLine="480"/>
-      </w:pPr>
-      <w:r>
-        <w:t>LDA的另一个优点则是，对于每一个主题均可找出一些词语来描述它。</w:t>
-      </w:r>
-    </w:p>
-    <w:p>
-      <w:pPr>
-        <w:spacing w:line="360" w:lineRule="auto"/>
-        <w:ind w:firstLineChars="200" w:firstLine="480"/>
-        <w:rPr>
-          <w:b/>
-        </w:rPr>
-      </w:pPr>
-      <w:r>
-        <w:rPr>
-          <w:rFonts w:hint="eastAsia"/>
-          <w:b/>
-        </w:rPr>
-        <w:t>4.</w:t>
-      </w:r>
-      <w:r>
-        <w:rPr>
-          <w:b/>
-        </w:rPr>
-        <w:t>LDA生成模型</w:t>
-      </w:r>
-      <w:r>
-        <w:rPr>
-          <w:b/>
-        </w:rPr>
-        <w:t>使用方法</w:t>
-      </w:r>
-    </w:p>
-    <w:p>
-      <w:pPr>
-        <w:spacing w:line="360" w:lineRule="auto"/>
-        <w:ind w:firstLineChars="200" w:firstLine="480"/>
-        <w:rPr>
-          <w:b/>
-        </w:rPr>
-      </w:pPr>
-      <w:r>
-        <w:rPr>
-          <w:b/>
-          <w:noProof/>
-        </w:rPr>
         <w:drawing>
-          <wp:inline distT="0" distB="0" distL="0" distR="0" wp14:anchorId="64270FF1" wp14:editId="42976139">
-            <wp:extent cx="5270500" cy="2395220"/>
-            <wp:effectExtent l="0" t="0" r="6350" b="5080"/>
-            <wp:docPr id="5" name="图片 5"/>
+          <wp:inline distT="0" distB="0" distL="0" distR="0" wp14:anchorId="6D3AB070" wp14:editId="5383AF54">
+            <wp:extent cx="3975735" cy="1834107"/>
+            <wp:effectExtent l="0" t="0" r="12065" b="0"/>
+            <wp:docPr id="14" name="图片 14"/>
             <wp:cNvGraphicFramePr>
               <a:graphicFrameLocks xmlns:a="http://schemas.openxmlformats.org/drawingml/2006/main" noChangeAspect="1"/>
             </wp:cNvGraphicFramePr>
@@ -2276,17 +2087,11 @@
               <a:graphicData uri="http://schemas.openxmlformats.org/drawingml/2006/picture">
                 <pic:pic xmlns:pic="http://schemas.openxmlformats.org/drawingml/2006/picture">
                   <pic:nvPicPr>
-                    <pic:cNvPr id="0" name="20160217212308726.jpg"/>
+                    <pic:cNvPr id="1" name=""/>
                     <pic:cNvPicPr/>
                   </pic:nvPicPr>
                   <pic:blipFill>
-                    <a:blip r:embed="rId10">
-                      <a:extLst>
-                        <a:ext uri="{28A0092B-C50C-407E-A947-70E740481C1C}">
-                          <a14:useLocalDpi xmlns:a14="http://schemas.microsoft.com/office/drawing/2010/main" val="0"/>
-                        </a:ext>
-                      </a:extLst>
-                    </a:blip>
+                    <a:blip r:embed="rId8"/>
                     <a:stretch>
                       <a:fillRect/>
                     </a:stretch>
@@ -2294,7 +2099,7 @@
                   <pic:spPr>
                     <a:xfrm>
                       <a:off x="0" y="0"/>
-                      <a:ext cx="5270500" cy="2395220"/>
+                      <a:ext cx="3981198" cy="1836627"/>
                     </a:xfrm>
                     <a:prstGeom prst="rect">
                       <a:avLst/>
@@ -2313,34 +2118,13 @@
         <w:ind w:firstLineChars="200" w:firstLine="480"/>
         <w:rPr>
           <w:rFonts w:hint="eastAsia"/>
-          <w:b/>
-        </w:rPr>
-      </w:pPr>
-    </w:p>
-    <w:p>
-      <w:pPr>
-        <w:spacing w:line="360" w:lineRule="auto"/>
-        <w:ind w:firstLineChars="200" w:firstLine="560"/>
-        <w:rPr>
-          <w:b/>
-          <w:sz w:val="28"/>
-        </w:rPr>
-      </w:pPr>
-      <w:r>
-        <w:rPr>
-          <w:rFonts w:hint="eastAsia"/>
-          <w:b/>
-          <w:sz w:val="28"/>
-        </w:rPr>
-        <w:t>统计式片语翻译</w:t>
-      </w:r>
-      <w:r>
-        <w:rPr>
-          <w:rFonts w:hint="eastAsia"/>
-          <w:b/>
-          <w:sz w:val="28"/>
-        </w:rPr>
-        <w:t>模型</w:t>
+        </w:rPr>
+      </w:pPr>
+      <w:r>
+        <w:rPr>
+          <w:rFonts w:hint="eastAsia"/>
+        </w:rPr>
+        <w:t>开发进度：</w:t>
       </w:r>
     </w:p>
     <w:p>
@@ -2348,615 +2132,108 @@
         <w:spacing w:line="360" w:lineRule="auto"/>
         <w:ind w:firstLineChars="200" w:firstLine="480"/>
         <w:rPr>
-          <w:b/>
-        </w:rPr>
-      </w:pPr>
-      <w:r>
-        <w:rPr>
-          <w:b/>
-        </w:rPr>
-        <w:tab/>
-      </w:r>
-      <w:r>
-        <w:rPr>
-          <w:rFonts w:hint="eastAsia"/>
-          <w:b/>
-        </w:rPr>
-        <w:t>统计式片语</w:t>
-      </w:r>
-      <w:r>
-        <w:rPr>
-          <w:rFonts w:hint="eastAsia"/>
-          <w:b/>
-        </w:rPr>
-        <w:t>模型应用：</w:t>
+          <w:rFonts w:hint="eastAsia"/>
+        </w:rPr>
+      </w:pPr>
+      <w:r>
+        <w:drawing>
+          <wp:inline distT="0" distB="0" distL="0" distR="0" wp14:anchorId="73DB9280" wp14:editId="30EC22BA">
+            <wp:extent cx="4318635" cy="2162439"/>
+            <wp:effectExtent l="0" t="0" r="0" b="0"/>
+            <wp:docPr id="13" name="图片 13"/>
+            <wp:cNvGraphicFramePr>
+              <a:graphicFrameLocks xmlns:a="http://schemas.openxmlformats.org/drawingml/2006/main" noChangeAspect="1"/>
+            </wp:cNvGraphicFramePr>
+            <a:graphic xmlns:a="http://schemas.openxmlformats.org/drawingml/2006/main">
+              <a:graphicData uri="http://schemas.openxmlformats.org/drawingml/2006/picture">
+                <pic:pic xmlns:pic="http://schemas.openxmlformats.org/drawingml/2006/picture">
+                  <pic:nvPicPr>
+                    <pic:cNvPr id="1" name=""/>
+                    <pic:cNvPicPr/>
+                  </pic:nvPicPr>
+                  <pic:blipFill>
+                    <a:blip r:embed="rId9"/>
+                    <a:stretch>
+                      <a:fillRect/>
+                    </a:stretch>
+                  </pic:blipFill>
+                  <pic:spPr>
+                    <a:xfrm>
+                      <a:off x="0" y="0"/>
+                      <a:ext cx="4334222" cy="2170244"/>
+                    </a:xfrm>
+                    <a:prstGeom prst="rect">
+                      <a:avLst/>
+                    </a:prstGeom>
+                  </pic:spPr>
+                </pic:pic>
+              </a:graphicData>
+            </a:graphic>
+          </wp:inline>
+        </w:drawing>
       </w:r>
     </w:p>
     <w:p>
       <w:pPr>
         <w:spacing w:line="360" w:lineRule="auto"/>
         <w:ind w:firstLineChars="200" w:firstLine="480"/>
-      </w:pPr>
-      <w:r>
-        <w:rPr>
-          <w:b/>
-        </w:rPr>
-        <w:tab/>
-      </w:r>
-      <w:r>
-        <w:rPr>
-          <w:rFonts w:hint="eastAsia"/>
-        </w:rPr>
-        <w:t>主要应用在文本翻译中，从一种语言</w:t>
-      </w:r>
-      <w:r>
-        <w:rPr>
-          <w:rFonts w:hint="eastAsia"/>
-        </w:rPr>
-        <w:t>翻译</w:t>
-      </w:r>
-      <w:r>
-        <w:rPr>
-          <w:rFonts w:hint="eastAsia"/>
-        </w:rPr>
-        <w:t>到另一种语言</w:t>
-      </w:r>
-      <w:r>
-        <w:rPr>
-          <w:rFonts w:hint="eastAsia"/>
-        </w:rPr>
-        <w:t>。在跨语言检索的问题上，通常是对查询字词或</w:t>
-      </w:r>
-      <w:r>
-        <w:rPr>
-          <w:rFonts w:hint="eastAsia"/>
-        </w:rPr>
-        <w:t>一段话进行翻译，才能达到翻译的效果。而翻译</w:t>
-      </w:r>
-      <w:r>
-        <w:rPr>
-          <w:rFonts w:hint="eastAsia"/>
-        </w:rPr>
+        <w:rPr>
+          <w:rFonts w:hint="eastAsia"/>
+        </w:rPr>
+      </w:pPr>
+      <w:r>
+        <w:drawing>
+          <wp:inline distT="0" distB="0" distL="0" distR="0" wp14:anchorId="11361516" wp14:editId="62D3BA8B">
+            <wp:extent cx="4090035" cy="1599056"/>
+            <wp:effectExtent l="0" t="0" r="0" b="1270"/>
+            <wp:docPr id="1" name="图片 1"/>
+            <wp:cNvGraphicFramePr>
+              <a:graphicFrameLocks xmlns:a="http://schemas.openxmlformats.org/drawingml/2006/main" noChangeAspect="1"/>
+            </wp:cNvGraphicFramePr>
+            <a:graphic xmlns:a="http://schemas.openxmlformats.org/drawingml/2006/main">
+              <a:graphicData uri="http://schemas.openxmlformats.org/drawingml/2006/picture">
+                <pic:pic xmlns:pic="http://schemas.openxmlformats.org/drawingml/2006/picture">
+                  <pic:nvPicPr>
+                    <pic:cNvPr id="1" name=""/>
+                    <pic:cNvPicPr/>
+                  </pic:nvPicPr>
+                  <pic:blipFill>
+                    <a:blip r:embed="rId10"/>
+                    <a:stretch>
+                      <a:fillRect/>
+                    </a:stretch>
+                  </pic:blipFill>
+                  <pic:spPr>
+                    <a:xfrm>
+                      <a:off x="0" y="0"/>
+                      <a:ext cx="4110581" cy="1607089"/>
+                    </a:xfrm>
+                    <a:prstGeom prst="rect">
+                      <a:avLst/>
+                    </a:prstGeom>
+                  </pic:spPr>
+                </pic:pic>
+              </a:graphicData>
+            </a:graphic>
+          </wp:inline>
+        </w:drawing>
+      </w:r>
+    </w:p>
+    <w:p>
+      <w:pPr>
+        <w:spacing w:line="360" w:lineRule="auto"/>
+        <w:ind w:firstLineChars="200" w:firstLine="480"/>
+        <w:rPr>
+          <w:rFonts w:hint="eastAsia"/>
+        </w:rPr>
+      </w:pPr>
+      <w:r>
         <w:lastRenderedPageBreak/>
-        <w:t>的结果必须与欲搜寻</w:t>
-      </w:r>
-      <w:bookmarkStart w:id="0" w:name="_GoBack"/>
-      <w:bookmarkEnd w:id="0"/>
-      <w:r>
-        <w:rPr>
-          <w:rFonts w:hint="eastAsia"/>
-        </w:rPr>
-        <w:t>的文件库有高度相关性</w:t>
-      </w:r>
-      <w:r>
-        <w:rPr>
-          <w:rFonts w:hint="eastAsia"/>
-        </w:rPr>
-        <w:t>，才能达到检索效果。而目前的翻译模型都是</w:t>
-      </w:r>
-      <w:r>
-        <w:rPr>
-          <w:rFonts w:hint="eastAsia"/>
-        </w:rPr>
-        <w:t>一句话到一句话，一个词到多个意思相近的词，如果应用在本实例中，可能不太适合，所以需要稍加改变，</w:t>
-      </w:r>
-      <w:r>
-        <w:rPr>
-          <w:rFonts w:hint="eastAsia"/>
-        </w:rPr>
-        <w:t>只需一句话到多个词即可。</w:t>
-      </w:r>
-    </w:p>
-    <w:p>
-      <w:pPr>
-        <w:spacing w:line="360" w:lineRule="auto"/>
-        <w:ind w:left="360" w:firstLineChars="200" w:firstLine="480"/>
-        <w:rPr>
-          <w:b/>
-        </w:rPr>
-      </w:pPr>
-      <w:r>
-        <w:rPr>
-          <w:rFonts w:hint="eastAsia"/>
-          <w:b/>
-        </w:rPr>
-        <w:t>统计式片语模型背景：</w:t>
-      </w:r>
-    </w:p>
-    <w:p>
-      <w:pPr>
-        <w:spacing w:line="360" w:lineRule="auto"/>
-        <w:ind w:left="360" w:firstLineChars="200" w:firstLine="480"/>
-      </w:pPr>
-      <w:r>
-        <w:rPr>
-          <w:rFonts w:hint="eastAsia"/>
-        </w:rPr>
-        <w:t>机器翻译是自然语言处理研究上最重要的课题之一</w:t>
-      </w:r>
-      <w:r>
-        <w:rPr>
-          <w:rFonts w:hint="eastAsia"/>
-        </w:rPr>
-        <w:t>，</w:t>
-      </w:r>
-      <w:r>
-        <w:rPr>
-          <w:rFonts w:hint="eastAsia"/>
-        </w:rPr>
-        <w:t>有助于跨越语言和文化障碍，以前主要用于特定领域文件的翻译，而近年来用于</w:t>
-      </w:r>
-      <w:r>
-        <w:rPr>
-          <w:rFonts w:hint="eastAsia"/>
-        </w:rPr>
-        <w:t>机器辅助翻译和跨语言检索中。</w:t>
-      </w:r>
-      <w:r>
-        <w:rPr>
-          <w:rFonts w:hint="eastAsia"/>
-        </w:rPr>
-        <w:t>在</w:t>
-      </w:r>
-      <w:r>
-        <w:rPr>
-          <w:rFonts w:hint="eastAsia"/>
-        </w:rPr>
-        <w:t>平行语料库</w:t>
-      </w:r>
-      <w:r>
-        <w:rPr>
-          <w:rFonts w:hint="eastAsia"/>
-        </w:rPr>
-        <w:t>为本的统计式做法中，原文S和译文T的翻译概率</w:t>
-      </w:r>
-      <w:proofErr w:type="spellStart"/>
-      <w:r>
-        <w:rPr>
-          <w:rFonts w:hint="eastAsia"/>
-        </w:rPr>
-        <w:t>P</w:t>
-      </w:r>
-      <w:r>
-        <w:t>r</w:t>
-      </w:r>
-      <w:proofErr w:type="spellEnd"/>
-      <w:r>
-        <w:t>(T|S),</w:t>
-      </w:r>
-      <w:r>
-        <w:rPr>
-          <w:rFonts w:hint="eastAsia"/>
-        </w:rPr>
-        <w:t>可以分解为下列三个概率函数：</w:t>
-      </w:r>
-    </w:p>
-    <w:p>
-      <w:pPr>
-        <w:spacing w:line="360" w:lineRule="auto"/>
-        <w:ind w:left="360" w:firstLineChars="200" w:firstLine="480"/>
-      </w:pPr>
-      <w:r>
-        <w:rPr>
-          <w:rFonts w:hint="eastAsia"/>
-        </w:rPr>
-        <w:t>词语翻译概率：</w:t>
-      </w:r>
-    </w:p>
-    <w:p>
-      <w:pPr>
-        <w:spacing w:line="360" w:lineRule="auto"/>
-        <w:ind w:left="360" w:firstLineChars="200" w:firstLine="480"/>
-      </w:pPr>
-      <w:r>
-        <w:tab/>
-      </w:r>
-      <w:proofErr w:type="spellStart"/>
-      <w:r>
-        <w:t>Pr</w:t>
-      </w:r>
-      <w:proofErr w:type="spellEnd"/>
-      <w:r>
-        <w:t>(</w:t>
-      </w:r>
-      <w:proofErr w:type="spellStart"/>
-      <w:r>
-        <w:t>Tj|Si</w:t>
-      </w:r>
-      <w:proofErr w:type="spellEnd"/>
-      <w:r>
-        <w:t>)</w:t>
-      </w:r>
-    </w:p>
-    <w:p>
-      <w:pPr>
-        <w:spacing w:line="360" w:lineRule="auto"/>
-        <w:ind w:left="360" w:firstLineChars="200" w:firstLine="480"/>
-      </w:pPr>
-      <w:r>
-        <w:rPr>
-          <w:rFonts w:hint="eastAsia"/>
-        </w:rPr>
-        <w:t>孪生概率：</w:t>
-      </w:r>
-    </w:p>
-    <w:p>
-      <w:pPr>
-        <w:spacing w:line="360" w:lineRule="auto"/>
-        <w:ind w:left="360" w:firstLineChars="200" w:firstLine="480"/>
-      </w:pPr>
-      <w:r>
-        <w:tab/>
-      </w:r>
-      <w:proofErr w:type="spellStart"/>
-      <w:r>
-        <w:t>Pr</w:t>
-      </w:r>
-      <w:proofErr w:type="spellEnd"/>
-      <w:r>
-        <w:t>(</w:t>
-      </w:r>
-      <w:proofErr w:type="spellStart"/>
-      <w:r>
-        <w:t>a|Si</w:t>
-      </w:r>
-      <w:proofErr w:type="spellEnd"/>
-      <w:r>
-        <w:t>)</w:t>
-      </w:r>
-    </w:p>
-    <w:p>
-      <w:pPr>
-        <w:spacing w:line="360" w:lineRule="auto"/>
-        <w:ind w:left="360" w:firstLineChars="200" w:firstLine="480"/>
-      </w:pPr>
-      <w:r>
-        <w:rPr>
-          <w:rFonts w:hint="eastAsia"/>
-        </w:rPr>
-        <w:t>位置扭曲曲线：</w:t>
-      </w:r>
-    </w:p>
-    <w:p>
-      <w:pPr>
-        <w:spacing w:line="360" w:lineRule="auto"/>
-        <w:ind w:left="360" w:firstLineChars="200" w:firstLine="480"/>
-      </w:pPr>
-      <w:r>
-        <w:tab/>
-      </w:r>
-      <w:proofErr w:type="spellStart"/>
-      <w:r>
-        <w:t>Pr</w:t>
-      </w:r>
-      <w:proofErr w:type="spellEnd"/>
-      <w:r>
-        <w:t>(</w:t>
-      </w:r>
-      <w:proofErr w:type="spellStart"/>
-      <w:r>
-        <w:t>j|</w:t>
-      </w:r>
-      <w:proofErr w:type="gramStart"/>
-      <w:r>
-        <w:t>I,k</w:t>
-      </w:r>
-      <w:proofErr w:type="gramEnd"/>
-      <w:r>
-        <w:t>,m</w:t>
-      </w:r>
-      <w:proofErr w:type="spellEnd"/>
-      <w:r>
-        <w:t>)</w:t>
-      </w:r>
-    </w:p>
-    <w:p>
-      <w:pPr>
-        <w:spacing w:line="360" w:lineRule="auto"/>
-        <w:ind w:left="360" w:firstLineChars="200" w:firstLine="480"/>
-        <w:rPr>
-          <w:rFonts w:hint="eastAsia"/>
-        </w:rPr>
-      </w:pPr>
-      <w:r>
-        <w:rPr>
-          <w:rFonts w:hint="eastAsia"/>
-        </w:rPr>
-        <w:t>其中</w:t>
-      </w:r>
-      <w:r>
-        <w:t>Si</w:t>
-      </w:r>
-      <w:r>
-        <w:rPr>
-          <w:rFonts w:hint="eastAsia"/>
-        </w:rPr>
-        <w:t>为S的第</w:t>
-      </w:r>
-      <w:proofErr w:type="spellStart"/>
-      <w:r>
-        <w:rPr>
-          <w:rFonts w:hint="eastAsia"/>
-        </w:rPr>
-        <w:t>i</w:t>
-      </w:r>
-      <w:proofErr w:type="spellEnd"/>
-      <w:proofErr w:type="gramStart"/>
-      <w:r>
-        <w:rPr>
-          <w:rFonts w:hint="eastAsia"/>
-        </w:rPr>
-        <w:t>个</w:t>
-      </w:r>
-      <w:proofErr w:type="gramEnd"/>
-      <w:r>
-        <w:rPr>
-          <w:rFonts w:hint="eastAsia"/>
-        </w:rPr>
-        <w:t>字，</w:t>
-      </w:r>
-      <w:proofErr w:type="spellStart"/>
-      <w:r>
-        <w:rPr>
-          <w:rFonts w:hint="eastAsia"/>
-        </w:rPr>
-        <w:t>Tj</w:t>
-      </w:r>
-      <w:proofErr w:type="spellEnd"/>
-      <w:r>
-        <w:rPr>
-          <w:rFonts w:hint="eastAsia"/>
-        </w:rPr>
-        <w:t>为T的第j</w:t>
-      </w:r>
-      <w:proofErr w:type="gramStart"/>
-      <w:r>
-        <w:rPr>
-          <w:rFonts w:hint="eastAsia"/>
-        </w:rPr>
-        <w:t>个</w:t>
-      </w:r>
-      <w:proofErr w:type="gramEnd"/>
-      <w:r>
-        <w:rPr>
-          <w:rFonts w:hint="eastAsia"/>
-        </w:rPr>
-        <w:t>字</w:t>
-      </w:r>
-      <w:r>
-        <w:rPr>
-          <w:rFonts w:hint="eastAsia"/>
-        </w:rPr>
-        <w:t>，a为</w:t>
-      </w:r>
-      <w:proofErr w:type="spellStart"/>
-      <w:r>
-        <w:rPr>
-          <w:rFonts w:hint="eastAsia"/>
-        </w:rPr>
-        <w:t>Tj</w:t>
-      </w:r>
-      <w:proofErr w:type="spellEnd"/>
-      <w:r>
-        <w:rPr>
-          <w:rFonts w:hint="eastAsia"/>
-        </w:rPr>
-        <w:t>的长度，k为S的长度，m为T的长度。</w:t>
-      </w:r>
-      <w:r>
-        <w:rPr>
-          <w:rFonts w:hint="eastAsia"/>
-        </w:rPr>
-        <w:t>通过反复交替的期望值估计和最佳化演算法</w:t>
-      </w:r>
-      <w:r>
-        <w:rPr>
-          <w:rFonts w:hint="eastAsia"/>
-        </w:rPr>
-        <w:t>，可以得到这三个简单概率函数的统计估计值。期望值估计即在目前的</w:t>
-      </w:r>
-      <w:r>
-        <w:rPr>
-          <w:rFonts w:hint="eastAsia"/>
-        </w:rPr>
-        <w:t>概率函数估计值下，求取所有翻译对应的概率值，而最佳化则是以语料库的对应翻译为根据，估计三个概率函数的最大</w:t>
-      </w:r>
-      <w:r>
-        <w:rPr>
-          <w:rFonts w:hint="eastAsia"/>
-        </w:rPr>
-        <w:t>概似估计值。</w:t>
-      </w:r>
-      <w:r>
-        <w:rPr>
-          <w:rFonts w:hint="eastAsia"/>
-        </w:rPr>
-        <w:t>可以通过贪婪算法，尽可能找到期望值最大的翻译方式。</w:t>
-      </w:r>
-    </w:p>
-    <w:p>
-      <w:pPr>
-        <w:spacing w:line="360" w:lineRule="auto"/>
-        <w:ind w:firstLineChars="200" w:firstLine="480"/>
-        <w:rPr>
-          <w:b/>
-        </w:rPr>
-      </w:pPr>
-      <w:r>
-        <w:rPr>
-          <w:b/>
-        </w:rPr>
-        <w:tab/>
-        <w:t>3</w:t>
-      </w:r>
-      <w:r>
-        <w:rPr>
-          <w:rFonts w:hint="eastAsia"/>
-          <w:b/>
-        </w:rPr>
-        <w:t>统计片语式模型优势</w:t>
-      </w:r>
-    </w:p>
-    <w:p>
-      <w:pPr>
-        <w:spacing w:line="360" w:lineRule="auto"/>
-        <w:ind w:firstLineChars="200" w:firstLine="480"/>
-      </w:pPr>
-      <w:r>
-        <w:tab/>
-      </w:r>
-      <w:r>
-        <w:rPr>
-          <w:rFonts w:hint="eastAsia"/>
-        </w:rPr>
-        <w:t>可以很好地</w:t>
-      </w:r>
-      <w:r>
-        <w:rPr>
-          <w:rFonts w:hint="eastAsia"/>
-        </w:rPr>
-        <w:t>应用于</w:t>
-      </w:r>
-      <w:r>
-        <w:rPr>
-          <w:rFonts w:hint="eastAsia"/>
-        </w:rPr>
-        <w:t>本例中，</w:t>
-      </w:r>
-      <w:r>
-        <w:rPr>
-          <w:rFonts w:hint="eastAsia"/>
-        </w:rPr>
-        <w:t>而且不用过多考虑表达方式，都是从中文到</w:t>
-      </w:r>
-      <w:r>
-        <w:rPr>
-          <w:rFonts w:hint="eastAsia"/>
-        </w:rPr>
-        <w:lastRenderedPageBreak/>
-        <w:t>中文，只需提取</w:t>
-      </w:r>
-      <w:r>
-        <w:rPr>
-          <w:rFonts w:hint="eastAsia"/>
-        </w:rPr>
-        <w:t>关键词，然后搜索对应的目标词汇即可，这些都可以通过加以训练提高精确度。</w:t>
-      </w:r>
-    </w:p>
-    <w:p>
-      <w:pPr>
-        <w:spacing w:line="360" w:lineRule="auto"/>
-        <w:ind w:left="360" w:firstLineChars="200" w:firstLine="480"/>
-        <w:rPr>
-          <w:b/>
-        </w:rPr>
-      </w:pPr>
-      <w:r>
-        <w:rPr>
-          <w:rFonts w:hint="eastAsia"/>
-          <w:b/>
-        </w:rPr>
-        <w:t>4统计片语式模型使用方法</w:t>
-      </w:r>
-    </w:p>
-    <w:p>
-      <w:pPr>
-        <w:spacing w:line="360" w:lineRule="auto"/>
-        <w:ind w:left="360" w:firstLineChars="300" w:firstLine="720"/>
-      </w:pPr>
-      <w:r>
-        <w:rPr>
-          <w:rFonts w:hint="eastAsia"/>
-        </w:rPr>
-        <w:t>1</w:t>
-      </w:r>
-      <w:r>
-        <w:t xml:space="preserve"> </w:t>
-      </w:r>
-      <w:r>
-        <w:rPr>
-          <w:rFonts w:hint="eastAsia"/>
-        </w:rPr>
-        <w:t>提取关键词</w:t>
-      </w:r>
-      <w:r>
-        <w:rPr>
-          <w:rFonts w:hint="eastAsia"/>
-        </w:rPr>
-        <w:t>，获得源文库和对应的译文库</w:t>
-      </w:r>
-    </w:p>
-    <w:p>
-      <w:pPr>
-        <w:spacing w:line="360" w:lineRule="auto"/>
-        <w:ind w:left="360" w:firstLineChars="300" w:firstLine="720"/>
-      </w:pPr>
-      <w:r>
-        <w:rPr>
-          <w:rFonts w:hint="eastAsia"/>
-        </w:rPr>
-        <w:t>2</w:t>
-      </w:r>
-      <w:r>
-        <w:t xml:space="preserve"> </w:t>
-      </w:r>
-      <w:r>
-        <w:rPr>
-          <w:rFonts w:hint="eastAsia"/>
-        </w:rPr>
-        <w:t>通过期望值估计和最佳演化法，</w:t>
-      </w:r>
-      <w:r>
-        <w:rPr>
-          <w:rFonts w:hint="eastAsia"/>
-        </w:rPr>
-        <w:t>尽可能得到最大的期望值。</w:t>
-      </w:r>
-    </w:p>
-    <w:p>
-      <w:pPr>
-        <w:spacing w:line="360" w:lineRule="auto"/>
-        <w:ind w:left="360" w:firstLineChars="300" w:firstLine="720"/>
-        <w:rPr>
-          <w:rFonts w:hint="eastAsia"/>
-        </w:rPr>
-      </w:pPr>
-      <w:r>
-        <w:rPr>
-          <w:rFonts w:hint="eastAsia"/>
-        </w:rPr>
-        <w:t>3</w:t>
-      </w:r>
-      <w:r>
-        <w:t xml:space="preserve"> </w:t>
-      </w:r>
-      <w:r>
-        <w:rPr>
-          <w:rFonts w:hint="eastAsia"/>
-        </w:rPr>
-        <w:t>反复训练模型，</w:t>
-      </w:r>
-      <w:r>
-        <w:rPr>
-          <w:rFonts w:hint="eastAsia"/>
-        </w:rPr>
-        <w:t>逐步改正并优化算法</w:t>
-      </w:r>
-    </w:p>
-    <w:p>
-      <w:pPr>
-        <w:spacing w:line="360" w:lineRule="auto"/>
-        <w:ind w:firstLineChars="200" w:firstLine="480"/>
-      </w:pPr>
-      <w:r>
-        <w:rPr>
-          <w:noProof/>
-        </w:rPr>
         <w:drawing>
-          <wp:inline distT="0" distB="0" distL="0" distR="0" wp14:anchorId="568FCF16" wp14:editId="66085AB4">
-            <wp:extent cx="5270500" cy="1178560"/>
-            <wp:effectExtent l="0" t="0" r="12700" b="0"/>
-            <wp:docPr id="2" name="图片 2"/>
+          <wp:inline distT="0" distB="0" distL="0" distR="0" wp14:anchorId="6ED3232E" wp14:editId="34F99938">
+            <wp:extent cx="3632835" cy="2434437"/>
+            <wp:effectExtent l="0" t="0" r="0" b="4445"/>
+            <wp:docPr id="8" name="图片 8"/>
             <wp:cNvGraphicFramePr>
               <a:graphicFrameLocks xmlns:a="http://schemas.openxmlformats.org/drawingml/2006/main" noChangeAspect="1"/>
             </wp:cNvGraphicFramePr>
@@ -2976,7 +2253,7 @@
                   <pic:spPr>
                     <a:xfrm>
                       <a:off x="0" y="0"/>
-                      <a:ext cx="5270500" cy="1178560"/>
+                      <a:ext cx="3642890" cy="2441175"/>
                     </a:xfrm>
                     <a:prstGeom prst="rect">
                       <a:avLst/>
@@ -2993,16 +2270,179 @@
       <w:pPr>
         <w:spacing w:line="360" w:lineRule="auto"/>
         <w:ind w:firstLineChars="200" w:firstLine="480"/>
-      </w:pPr>
-      <w:r>
-        <w:rPr>
-          <w:noProof/>
-        </w:rPr>
+        <w:rPr>
+          <w:rFonts w:hint="eastAsia"/>
+        </w:rPr>
+      </w:pPr>
+      <w:r>
+        <w:rPr>
+          <w:rFonts w:hint="eastAsia"/>
+        </w:rPr>
+        <w:t>目前本项目的主体部分已经完成并可以使用，接下来我们将对现有模型进行优化：</w:t>
+      </w:r>
+    </w:p>
+    <w:p>
+      <w:pPr>
+        <w:pStyle w:val="a3"/>
+        <w:numPr>
+          <w:ilvl w:val="0"/>
+          <w:numId w:val="3"/>
+        </w:numPr>
+        <w:spacing w:line="360" w:lineRule="auto"/>
+        <w:ind w:firstLineChars="0"/>
+        <w:rPr>
+          <w:rFonts w:hint="eastAsia"/>
+        </w:rPr>
+      </w:pPr>
+      <w:r>
+        <w:rPr>
+          <w:rFonts w:hint="eastAsia"/>
+        </w:rPr>
+        <w:t>模型优化</w:t>
+      </w:r>
+    </w:p>
+    <w:p>
+      <w:pPr>
+        <w:pStyle w:val="a3"/>
+        <w:spacing w:line="360" w:lineRule="auto"/>
+        <w:ind w:left="840" w:firstLineChars="0" w:firstLine="0"/>
+        <w:rPr>
+          <w:rFonts w:hint="eastAsia"/>
+        </w:rPr>
+      </w:pPr>
+      <w:r>
+        <w:t>尝试translation、Seq2seq等模型，与现有模型效果进行对比。</w:t>
+      </w:r>
+      <w:r>
+        <w:rPr>
+          <w:rFonts w:hint="eastAsia"/>
+        </w:rPr>
+        <w:t>同时</w:t>
+      </w:r>
+      <w:r>
+        <w:t>通过增加高质量语料优化现有模型</w:t>
+      </w:r>
+    </w:p>
+    <w:p>
+      <w:pPr>
+        <w:pStyle w:val="a3"/>
+        <w:numPr>
+          <w:ilvl w:val="0"/>
+          <w:numId w:val="3"/>
+        </w:numPr>
+        <w:spacing w:line="360" w:lineRule="auto"/>
+        <w:ind w:firstLineChars="0"/>
+        <w:rPr>
+          <w:rFonts w:hint="eastAsia"/>
+        </w:rPr>
+      </w:pPr>
+      <w:r>
+        <w:t>增强对长文本的处理能力</w:t>
+      </w:r>
+    </w:p>
+    <w:p>
+      <w:pPr>
+        <w:pStyle w:val="a3"/>
+        <w:spacing w:line="360" w:lineRule="auto"/>
+        <w:ind w:left="840" w:firstLineChars="0" w:firstLine="0"/>
+        <w:rPr>
+          <w:rFonts w:hint="eastAsia"/>
+        </w:rPr>
+      </w:pPr>
+      <w:r>
+        <w:t>使用topic模型提取出长文本的话题，从而使得本产品可以以大段文本作为输入。</w:t>
+      </w:r>
+    </w:p>
+    <w:p>
+      <w:pPr>
+        <w:pStyle w:val="a3"/>
+        <w:numPr>
+          <w:ilvl w:val="0"/>
+          <w:numId w:val="3"/>
+        </w:numPr>
+        <w:spacing w:line="360" w:lineRule="auto"/>
+        <w:ind w:firstLineChars="0"/>
+        <w:rPr>
+          <w:rFonts w:hint="eastAsia"/>
+        </w:rPr>
+      </w:pPr>
+      <w:r>
+        <w:t>匹配算法优化</w:t>
+      </w:r>
+    </w:p>
+    <w:p>
+      <w:pPr>
+        <w:pStyle w:val="a3"/>
+        <w:spacing w:line="360" w:lineRule="auto"/>
+        <w:ind w:left="840" w:firstLineChars="0" w:firstLine="0"/>
+        <w:rPr>
+          <w:rFonts w:hint="eastAsia"/>
+        </w:rPr>
+      </w:pPr>
+      <w:r>
+        <w:t>目前使用的</w:t>
+      </w:r>
+      <w:proofErr w:type="spellStart"/>
+      <w:r>
+        <w:t>levenshtein</w:t>
+      </w:r>
+      <w:proofErr w:type="spellEnd"/>
+      <w:r>
+        <w:t>算法 对于搜索来说差强人意，我们希望能在此基础上尝试</w:t>
+      </w:r>
+      <w:proofErr w:type="spellStart"/>
+      <w:r>
+        <w:t>Flashtext</w:t>
+      </w:r>
+      <w:proofErr w:type="spellEnd"/>
+      <w:r>
+        <w:t>等更加精确高效的搜索算法</w:t>
+      </w:r>
+    </w:p>
+    <w:p>
+      <w:pPr>
+        <w:spacing w:line="360" w:lineRule="auto"/>
+        <w:rPr>
+          <w:rFonts w:hint="eastAsia"/>
+        </w:rPr>
+      </w:pPr>
+    </w:p>
+    <w:p>
+      <w:pPr>
+        <w:spacing w:line="360" w:lineRule="auto"/>
+        <w:ind w:firstLineChars="200" w:firstLine="480"/>
+        <w:rPr>
+          <w:rFonts w:hint="eastAsia"/>
+        </w:rPr>
+      </w:pPr>
+      <w:r>
+        <w:rPr>
+          <w:rFonts w:hint="eastAsia"/>
+        </w:rPr>
+        <w:t>截至目前的效果</w:t>
+      </w:r>
+      <w:r>
+        <w:rPr>
+          <w:rFonts w:hint="eastAsia"/>
+        </w:rPr>
+        <w:t>：</w:t>
+      </w:r>
+    </w:p>
+    <w:p>
+      <w:pPr>
+        <w:spacing w:line="360" w:lineRule="auto"/>
+        <w:ind w:firstLineChars="200" w:firstLine="480"/>
+        <w:rPr>
+          <w:rFonts w:hint="eastAsia"/>
+        </w:rPr>
+      </w:pPr>
+      <w:r>
+        <w:lastRenderedPageBreak/>
         <w:drawing>
-          <wp:inline distT="0" distB="0" distL="0" distR="0" wp14:anchorId="22423867" wp14:editId="56EE7ED4">
-            <wp:extent cx="5270500" cy="2646045"/>
-            <wp:effectExtent l="0" t="0" r="12700" b="0"/>
-            <wp:docPr id="4" name="图片 4"/>
+          <wp:inline distT="0" distB="0" distL="0" distR="0" wp14:anchorId="215FE3A0" wp14:editId="6D689656">
+            <wp:extent cx="2262763" cy="3647440"/>
+            <wp:effectExtent l="0" t="0" r="0" b="10160"/>
+            <wp:docPr id="10" name="图片 10"/>
             <wp:cNvGraphicFramePr>
               <a:graphicFrameLocks xmlns:a="http://schemas.openxmlformats.org/drawingml/2006/main" noChangeAspect="1"/>
             </wp:cNvGraphicFramePr>
@@ -3022,7 +2462,7 @@
                   <pic:spPr>
                     <a:xfrm>
                       <a:off x="0" y="0"/>
-                      <a:ext cx="5270500" cy="2646045"/>
+                      <a:ext cx="2287618" cy="3687505"/>
                     </a:xfrm>
                     <a:prstGeom prst="rect">
                       <a:avLst/>
@@ -3034,46 +2474,12 @@
           </wp:inline>
         </w:drawing>
       </w:r>
-    </w:p>
-    <w:p>
-      <w:pPr>
-        <w:spacing w:line="360" w:lineRule="auto"/>
-        <w:ind w:firstLineChars="200" w:firstLine="480"/>
-      </w:pPr>
-    </w:p>
-    <w:p>
-      <w:pPr>
-        <w:spacing w:line="360" w:lineRule="auto"/>
-        <w:ind w:firstLineChars="200" w:firstLine="480"/>
-      </w:pPr>
-      <w:r>
-        <w:rPr>
-          <w:rFonts w:hint="eastAsia"/>
-        </w:rPr>
-        <w:t>截至目前的效果</w:t>
-      </w:r>
-      <w:r>
-        <w:rPr>
-          <w:rFonts w:hint="eastAsia"/>
-        </w:rPr>
-        <w:t>：</w:t>
-      </w:r>
-    </w:p>
-    <w:p>
-      <w:pPr>
-        <w:spacing w:line="360" w:lineRule="auto"/>
-        <w:ind w:firstLineChars="200" w:firstLine="480"/>
-      </w:pPr>
-      <w:r>
-        <w:rPr>
-          <w:noProof/>
-        </w:rPr>
-        <w:lastRenderedPageBreak/>
+      <w:r>
         <w:drawing>
-          <wp:inline distT="0" distB="0" distL="0" distR="0" wp14:anchorId="250D4E2F" wp14:editId="0A7D29D5">
-            <wp:extent cx="5118100" cy="4165600"/>
-            <wp:effectExtent l="0" t="0" r="12700" b="0"/>
-            <wp:docPr id="3" name="图片 3"/>
+          <wp:inline distT="0" distB="0" distL="0" distR="0" wp14:anchorId="4F7870D8" wp14:editId="1441B1EF">
+            <wp:extent cx="2286635" cy="3691606"/>
+            <wp:effectExtent l="0" t="0" r="0" b="0"/>
+            <wp:docPr id="11" name="图片 11"/>
             <wp:cNvGraphicFramePr>
               <a:graphicFrameLocks xmlns:a="http://schemas.openxmlformats.org/drawingml/2006/main" noChangeAspect="1"/>
             </wp:cNvGraphicFramePr>
@@ -3093,7 +2499,7 @@
                   <pic:spPr>
                     <a:xfrm>
                       <a:off x="0" y="0"/>
-                      <a:ext cx="5118100" cy="4165600"/>
+                      <a:ext cx="2340864" cy="3779154"/>
                     </a:xfrm>
                     <a:prstGeom prst="rect">
                       <a:avLst/>
@@ -3110,16 +2516,24 @@
       <w:pPr>
         <w:spacing w:line="360" w:lineRule="auto"/>
         <w:ind w:firstLineChars="200" w:firstLine="480"/>
-      </w:pPr>
-      <w:r>
-        <w:rPr>
-          <w:noProof/>
-        </w:rPr>
+        <w:rPr>
+          <w:rFonts w:hint="eastAsia"/>
+        </w:rPr>
+      </w:pPr>
+      <w:r>
         <w:drawing>
-          <wp:inline distT="0" distB="0" distL="0" distR="0" wp14:anchorId="7EBA922A" wp14:editId="56864187">
-            <wp:extent cx="5270500" cy="4220845"/>
-            <wp:effectExtent l="0" t="0" r="12700" b="0"/>
-            <wp:docPr id="7" name="图片 7"/>
+          <wp:anchor distT="0" distB="0" distL="114300" distR="114300" simplePos="0" relativeHeight="251658240" behindDoc="0" locked="0" layoutInCell="1" allowOverlap="1" wp14:anchorId="199DB569" wp14:editId="7435141B">
+            <wp:simplePos x="0" y="0"/>
+            <wp:positionH relativeFrom="column">
+              <wp:posOffset>304800</wp:posOffset>
+            </wp:positionH>
+            <wp:positionV relativeFrom="paragraph">
+              <wp:posOffset>125730</wp:posOffset>
+            </wp:positionV>
+            <wp:extent cx="2167200" cy="3495600"/>
+            <wp:effectExtent l="0" t="0" r="0" b="10160"/>
+            <wp:wrapSquare wrapText="bothSides"/>
+            <wp:docPr id="12" name="图片 12"/>
             <wp:cNvGraphicFramePr>
               <a:graphicFrameLocks xmlns:a="http://schemas.openxmlformats.org/drawingml/2006/main" noChangeAspect="1"/>
             </wp:cNvGraphicFramePr>
@@ -3131,7 +2545,13 @@
                     <pic:cNvPicPr/>
                   </pic:nvPicPr>
                   <pic:blipFill>
-                    <a:blip r:embed="rId14"/>
+                    <a:blip r:embed="rId14">
+                      <a:extLst>
+                        <a:ext uri="{28A0092B-C50C-407E-A947-70E740481C1C}">
+                          <a14:useLocalDpi xmlns:a14="http://schemas.microsoft.com/office/drawing/2010/main" val="0"/>
+                        </a:ext>
+                      </a:extLst>
+                    </a:blip>
                     <a:stretch>
                       <a:fillRect/>
                     </a:stretch>
@@ -3139,24 +2559,28 @@
                   <pic:spPr>
                     <a:xfrm>
                       <a:off x="0" y="0"/>
-                      <a:ext cx="5270500" cy="4220845"/>
+                      <a:ext cx="2167200" cy="3495600"/>
                     </a:xfrm>
                     <a:prstGeom prst="rect">
                       <a:avLst/>
                     </a:prstGeom>
+                    <a:noFill/>
+                    <a:ln>
+                      <a:noFill/>
+                    </a:ln>
                   </pic:spPr>
                 </pic:pic>
               </a:graphicData>
             </a:graphic>
-          </wp:inline>
+            <wp14:sizeRelH relativeFrom="margin">
+              <wp14:pctWidth>0</wp14:pctWidth>
+            </wp14:sizeRelH>
+            <wp14:sizeRelV relativeFrom="margin">
+              <wp14:pctHeight>0</wp14:pctHeight>
+            </wp14:sizeRelV>
+          </wp:anchor>
         </w:drawing>
       </w:r>
-    </w:p>
-    <w:p>
-      <w:pPr>
-        <w:spacing w:line="360" w:lineRule="auto"/>
-        <w:ind w:firstLineChars="200" w:firstLine="480"/>
-      </w:pPr>
     </w:p>
     <w:p>
       <w:pPr>
@@ -3208,7 +2632,7 @@
 </file>
 
 <file path=word/endnotes.xml><?xml version="1.0" encoding="utf-8"?>
-<w:endnotes xmlns:wpc="http://schemas.microsoft.com/office/word/2010/wordprocessingCanvas" xmlns:cx="http://schemas.microsoft.com/office/drawing/2014/chartex" xmlns:cx1="http://schemas.microsoft.com/office/drawing/2015/9/8/chartex" xmlns:cx2="http://schemas.microsoft.com/office/drawing/2015/10/21/chartex" xmlns:cx3="http://schemas.microsoft.com/office/drawing/2016/5/9/chartex" xmlns:cx4="http://schemas.microsoft.com/office/drawing/2016/5/10/chartex" xmlns:cx5="http://schemas.microsoft.com/office/drawing/2016/5/11/chartex" xmlns:cx6="http://schemas.microsoft.com/office/drawing/2016/5/12/chartex" xmlns:cx7="http://schemas.microsoft.com/office/drawing/2016/5/13/chartex" xmlns:cx8="http://schemas.microsoft.com/office/drawing/2016/5/14/chartex" xmlns:mc="http://schemas.openxmlformats.org/markup-compatibility/2006" xmlns:aink="http://schemas.microsoft.com/office/drawing/2016/ink" xmlns:am3d="http://schemas.microsoft.com/office/drawing/2017/model3d" xmlns:o="urn:schemas-microsoft-com:office:office" xmlns:r="http://schemas.openxmlformats.org/officeDocument/2006/relationships" xmlns:m="http://schemas.openxmlformats.org/officeDocument/2006/math" xmlns:v="urn:schemas-microsoft-com:vml" xmlns:wp14="http://schemas.microsoft.com/office/word/2010/wordprocessingDrawing" xmlns:wp="http://schemas.openxmlformats.org/drawingml/2006/wordprocessingDrawing" xmlns:w10="urn:schemas-microsoft-com:office:word" xmlns:w="http://schemas.openxmlformats.org/wordprocessingml/2006/main" xmlns:w14="http://schemas.microsoft.com/office/word/2010/wordml" xmlns:w15="http://schemas.microsoft.com/office/word/2012/wordml" xmlns:w16cid="http://schemas.microsoft.com/office/word/2016/wordml/cid" xmlns:w16se="http://schemas.microsoft.com/office/word/2015/wordml/symex" xmlns:wpg="http://schemas.microsoft.com/office/word/2010/wordprocessingGroup" xmlns:wpi="http://schemas.microsoft.com/office/word/2010/wordprocessingInk" xmlns:wne="http://schemas.microsoft.com/office/word/2006/wordml" xmlns:wps="http://schemas.microsoft.com/office/word/2010/wordprocessingShape" mc:Ignorable="w14 w15 w16se w16cid wp14">
+<w:endnotes xmlns:wpc="http://schemas.microsoft.com/office/word/2010/wordprocessingCanvas" xmlns:mo="http://schemas.microsoft.com/office/mac/office/2008/main" xmlns:mc="http://schemas.openxmlformats.org/markup-compatibility/2006" xmlns:mv="urn:schemas-microsoft-com:mac:vml" xmlns:o="urn:schemas-microsoft-com:office:office" xmlns:r="http://schemas.openxmlformats.org/officeDocument/2006/relationships" xmlns:m="http://schemas.openxmlformats.org/officeDocument/2006/math" xmlns:v="urn:schemas-microsoft-com:vml" xmlns:wp14="http://schemas.microsoft.com/office/word/2010/wordprocessingDrawing" xmlns:wp="http://schemas.openxmlformats.org/drawingml/2006/wordprocessingDrawing" xmlns:w10="urn:schemas-microsoft-com:office:word" xmlns:w="http://schemas.openxmlformats.org/wordprocessingml/2006/main" xmlns:w14="http://schemas.microsoft.com/office/word/2010/wordml" xmlns:w15="http://schemas.microsoft.com/office/word/2012/wordml" xmlns:wpg="http://schemas.microsoft.com/office/word/2010/wordprocessingGroup" xmlns:wpi="http://schemas.microsoft.com/office/word/2010/wordprocessingInk" xmlns:wne="http://schemas.microsoft.com/office/word/2006/wordml" xmlns:wps="http://schemas.microsoft.com/office/word/2010/wordprocessingShape" mc:Ignorable="w14 w15 wp14">
   <w:endnote w:type="separator" w:id="-1">
     <w:p>
       <w:r>
@@ -3227,7 +2651,7 @@
 </file>
 
 <file path=word/footer1.xml><?xml version="1.0" encoding="utf-8"?>
-<w:ftr xmlns:wpc="http://schemas.microsoft.com/office/word/2010/wordprocessingCanvas" xmlns:cx="http://schemas.microsoft.com/office/drawing/2014/chartex" xmlns:cx1="http://schemas.microsoft.com/office/drawing/2015/9/8/chartex" xmlns:cx2="http://schemas.microsoft.com/office/drawing/2015/10/21/chartex" xmlns:cx3="http://schemas.microsoft.com/office/drawing/2016/5/9/chartex" xmlns:cx4="http://schemas.microsoft.com/office/drawing/2016/5/10/chartex" xmlns:cx5="http://schemas.microsoft.com/office/drawing/2016/5/11/chartex" xmlns:cx6="http://schemas.microsoft.com/office/drawing/2016/5/12/chartex" xmlns:cx7="http://schemas.microsoft.com/office/drawing/2016/5/13/chartex" xmlns:cx8="http://schemas.microsoft.com/office/drawing/2016/5/14/chartex" xmlns:mc="http://schemas.openxmlformats.org/markup-compatibility/2006" xmlns:aink="http://schemas.microsoft.com/office/drawing/2016/ink" xmlns:am3d="http://schemas.microsoft.com/office/drawing/2017/model3d" xmlns:o="urn:schemas-microsoft-com:office:office" xmlns:r="http://schemas.openxmlformats.org/officeDocument/2006/relationships" xmlns:m="http://schemas.openxmlformats.org/officeDocument/2006/math" xmlns:v="urn:schemas-microsoft-com:vml" xmlns:wp14="http://schemas.microsoft.com/office/word/2010/wordprocessingDrawing" xmlns:wp="http://schemas.openxmlformats.org/drawingml/2006/wordprocessingDrawing" xmlns:w10="urn:schemas-microsoft-com:office:word" xmlns:w="http://schemas.openxmlformats.org/wordprocessingml/2006/main" xmlns:w14="http://schemas.microsoft.com/office/word/2010/wordml" xmlns:w15="http://schemas.microsoft.com/office/word/2012/wordml" xmlns:w16cid="http://schemas.microsoft.com/office/word/2016/wordml/cid" xmlns:w16se="http://schemas.microsoft.com/office/word/2015/wordml/symex" xmlns:wpg="http://schemas.microsoft.com/office/word/2010/wordprocessingGroup" xmlns:wpi="http://schemas.microsoft.com/office/word/2010/wordprocessingInk" xmlns:wne="http://schemas.microsoft.com/office/word/2006/wordml" xmlns:wps="http://schemas.microsoft.com/office/word/2010/wordprocessingShape" mc:Ignorable="w14 w15 w16se w16cid wp14">
+<w:ftr xmlns:wpc="http://schemas.microsoft.com/office/word/2010/wordprocessingCanvas" xmlns:mo="http://schemas.microsoft.com/office/mac/office/2008/main" xmlns:mc="http://schemas.openxmlformats.org/markup-compatibility/2006" xmlns:mv="urn:schemas-microsoft-com:mac:vml" xmlns:o="urn:schemas-microsoft-com:office:office" xmlns:r="http://schemas.openxmlformats.org/officeDocument/2006/relationships" xmlns:m="http://schemas.openxmlformats.org/officeDocument/2006/math" xmlns:v="urn:schemas-microsoft-com:vml" xmlns:wp14="http://schemas.microsoft.com/office/word/2010/wordprocessingDrawing" xmlns:wp="http://schemas.openxmlformats.org/drawingml/2006/wordprocessingDrawing" xmlns:w10="urn:schemas-microsoft-com:office:word" xmlns:w="http://schemas.openxmlformats.org/wordprocessingml/2006/main" xmlns:w14="http://schemas.microsoft.com/office/word/2010/wordml" xmlns:w15="http://schemas.microsoft.com/office/word/2012/wordml" xmlns:wpg="http://schemas.microsoft.com/office/word/2010/wordprocessingGroup" xmlns:wpi="http://schemas.microsoft.com/office/word/2010/wordprocessingInk" xmlns:wne="http://schemas.microsoft.com/office/word/2006/wordml" xmlns:wps="http://schemas.microsoft.com/office/word/2010/wordprocessingShape" mc:Ignorable="w14 w15 wp14">
   <w:p>
     <w:pPr>
       <w:pStyle w:val="a7"/>
@@ -3264,7 +2688,7 @@
 </file>
 
 <file path=word/footer2.xml><?xml version="1.0" encoding="utf-8"?>
-<w:ftr xmlns:wpc="http://schemas.microsoft.com/office/word/2010/wordprocessingCanvas" xmlns:cx="http://schemas.microsoft.com/office/drawing/2014/chartex" xmlns:cx1="http://schemas.microsoft.com/office/drawing/2015/9/8/chartex" xmlns:cx2="http://schemas.microsoft.com/office/drawing/2015/10/21/chartex" xmlns:cx3="http://schemas.microsoft.com/office/drawing/2016/5/9/chartex" xmlns:cx4="http://schemas.microsoft.com/office/drawing/2016/5/10/chartex" xmlns:cx5="http://schemas.microsoft.com/office/drawing/2016/5/11/chartex" xmlns:cx6="http://schemas.microsoft.com/office/drawing/2016/5/12/chartex" xmlns:cx7="http://schemas.microsoft.com/office/drawing/2016/5/13/chartex" xmlns:cx8="http://schemas.microsoft.com/office/drawing/2016/5/14/chartex" xmlns:mc="http://schemas.openxmlformats.org/markup-compatibility/2006" xmlns:aink="http://schemas.microsoft.com/office/drawing/2016/ink" xmlns:am3d="http://schemas.microsoft.com/office/drawing/2017/model3d" xmlns:o="urn:schemas-microsoft-com:office:office" xmlns:r="http://schemas.openxmlformats.org/officeDocument/2006/relationships" xmlns:m="http://schemas.openxmlformats.org/officeDocument/2006/math" xmlns:v="urn:schemas-microsoft-com:vml" xmlns:wp14="http://schemas.microsoft.com/office/word/2010/wordprocessingDrawing" xmlns:wp="http://schemas.openxmlformats.org/drawingml/2006/wordprocessingDrawing" xmlns:w10="urn:schemas-microsoft-com:office:word" xmlns:w="http://schemas.openxmlformats.org/wordprocessingml/2006/main" xmlns:w14="http://schemas.microsoft.com/office/word/2010/wordml" xmlns:w15="http://schemas.microsoft.com/office/word/2012/wordml" xmlns:w16cid="http://schemas.microsoft.com/office/word/2016/wordml/cid" xmlns:w16se="http://schemas.microsoft.com/office/word/2015/wordml/symex" xmlns:wpg="http://schemas.microsoft.com/office/word/2010/wordprocessingGroup" xmlns:wpi="http://schemas.microsoft.com/office/word/2010/wordprocessingInk" xmlns:wne="http://schemas.microsoft.com/office/word/2006/wordml" xmlns:wps="http://schemas.microsoft.com/office/word/2010/wordprocessingShape" mc:Ignorable="w14 w15 w16se w16cid wp14">
+<w:ftr xmlns:wpc="http://schemas.microsoft.com/office/word/2010/wordprocessingCanvas" xmlns:mo="http://schemas.microsoft.com/office/mac/office/2008/main" xmlns:mc="http://schemas.openxmlformats.org/markup-compatibility/2006" xmlns:mv="urn:schemas-microsoft-com:mac:vml" xmlns:o="urn:schemas-microsoft-com:office:office" xmlns:r="http://schemas.openxmlformats.org/officeDocument/2006/relationships" xmlns:m="http://schemas.openxmlformats.org/officeDocument/2006/math" xmlns:v="urn:schemas-microsoft-com:vml" xmlns:wp14="http://schemas.microsoft.com/office/word/2010/wordprocessingDrawing" xmlns:wp="http://schemas.openxmlformats.org/drawingml/2006/wordprocessingDrawing" xmlns:w10="urn:schemas-microsoft-com:office:word" xmlns:w="http://schemas.openxmlformats.org/wordprocessingml/2006/main" xmlns:w14="http://schemas.microsoft.com/office/word/2010/wordml" xmlns:w15="http://schemas.microsoft.com/office/word/2012/wordml" xmlns:wpg="http://schemas.microsoft.com/office/word/2010/wordprocessingGroup" xmlns:wpi="http://schemas.microsoft.com/office/word/2010/wordprocessingInk" xmlns:wne="http://schemas.microsoft.com/office/word/2006/wordml" xmlns:wps="http://schemas.microsoft.com/office/word/2010/wordprocessingShape" mc:Ignorable="w14 w15 wp14">
   <w:p>
     <w:pPr>
       <w:pStyle w:val="a7"/>
@@ -3296,7 +2720,7 @@
         <w:rStyle w:val="a9"/>
         <w:noProof/>
       </w:rPr>
-      <w:t>11</w:t>
+      <w:t>1</w:t>
     </w:r>
     <w:r>
       <w:rPr>
@@ -3314,7 +2738,7 @@
 </file>
 
 <file path=word/footnotes.xml><?xml version="1.0" encoding="utf-8"?>
-<w:footnotes xmlns:wpc="http://schemas.microsoft.com/office/word/2010/wordprocessingCanvas" xmlns:cx="http://schemas.microsoft.com/office/drawing/2014/chartex" xmlns:cx1="http://schemas.microsoft.com/office/drawing/2015/9/8/chartex" xmlns:cx2="http://schemas.microsoft.com/office/drawing/2015/10/21/chartex" xmlns:cx3="http://schemas.microsoft.com/office/drawing/2016/5/9/chartex" xmlns:cx4="http://schemas.microsoft.com/office/drawing/2016/5/10/chartex" xmlns:cx5="http://schemas.microsoft.com/office/drawing/2016/5/11/chartex" xmlns:cx6="http://schemas.microsoft.com/office/drawing/2016/5/12/chartex" xmlns:cx7="http://schemas.microsoft.com/office/drawing/2016/5/13/chartex" xmlns:cx8="http://schemas.microsoft.com/office/drawing/2016/5/14/chartex" xmlns:mc="http://schemas.openxmlformats.org/markup-compatibility/2006" xmlns:aink="http://schemas.microsoft.com/office/drawing/2016/ink" xmlns:am3d="http://schemas.microsoft.com/office/drawing/2017/model3d" xmlns:o="urn:schemas-microsoft-com:office:office" xmlns:r="http://schemas.openxmlformats.org/officeDocument/2006/relationships" xmlns:m="http://schemas.openxmlformats.org/officeDocument/2006/math" xmlns:v="urn:schemas-microsoft-com:vml" xmlns:wp14="http://schemas.microsoft.com/office/word/2010/wordprocessingDrawing" xmlns:wp="http://schemas.openxmlformats.org/drawingml/2006/wordprocessingDrawing" xmlns:w10="urn:schemas-microsoft-com:office:word" xmlns:w="http://schemas.openxmlformats.org/wordprocessingml/2006/main" xmlns:w14="http://schemas.microsoft.com/office/word/2010/wordml" xmlns:w15="http://schemas.microsoft.com/office/word/2012/wordml" xmlns:w16cid="http://schemas.microsoft.com/office/word/2016/wordml/cid" xmlns:w16se="http://schemas.microsoft.com/office/word/2015/wordml/symex" xmlns:wpg="http://schemas.microsoft.com/office/word/2010/wordprocessingGroup" xmlns:wpi="http://schemas.microsoft.com/office/word/2010/wordprocessingInk" xmlns:wne="http://schemas.microsoft.com/office/word/2006/wordml" xmlns:wps="http://schemas.microsoft.com/office/word/2010/wordprocessingShape" mc:Ignorable="w14 w15 w16se w16cid wp14">
+<w:footnotes xmlns:wpc="http://schemas.microsoft.com/office/word/2010/wordprocessingCanvas" xmlns:mo="http://schemas.microsoft.com/office/mac/office/2008/main" xmlns:mc="http://schemas.openxmlformats.org/markup-compatibility/2006" xmlns:mv="urn:schemas-microsoft-com:mac:vml" xmlns:o="urn:schemas-microsoft-com:office:office" xmlns:r="http://schemas.openxmlformats.org/officeDocument/2006/relationships" xmlns:m="http://schemas.openxmlformats.org/officeDocument/2006/math" xmlns:v="urn:schemas-microsoft-com:vml" xmlns:wp14="http://schemas.microsoft.com/office/word/2010/wordprocessingDrawing" xmlns:wp="http://schemas.openxmlformats.org/drawingml/2006/wordprocessingDrawing" xmlns:w10="urn:schemas-microsoft-com:office:word" xmlns:w="http://schemas.openxmlformats.org/wordprocessingml/2006/main" xmlns:w14="http://schemas.microsoft.com/office/word/2010/wordml" xmlns:w15="http://schemas.microsoft.com/office/word/2012/wordml" xmlns:wpg="http://schemas.microsoft.com/office/word/2010/wordprocessingGroup" xmlns:wpi="http://schemas.microsoft.com/office/word/2010/wordprocessingInk" xmlns:wne="http://schemas.microsoft.com/office/word/2006/wordml" xmlns:wps="http://schemas.microsoft.com/office/word/2010/wordprocessingShape" mc:Ignorable="w14 w15 wp14">
   <w:footnote w:type="separator" w:id="-1">
     <w:p>
       <w:r>
@@ -3333,7 +2757,7 @@
 </file>
 
 <file path=word/header1.xml><?xml version="1.0" encoding="utf-8"?>
-<w:hdr xmlns:wpc="http://schemas.microsoft.com/office/word/2010/wordprocessingCanvas" xmlns:cx="http://schemas.microsoft.com/office/drawing/2014/chartex" xmlns:cx1="http://schemas.microsoft.com/office/drawing/2015/9/8/chartex" xmlns:cx2="http://schemas.microsoft.com/office/drawing/2015/10/21/chartex" xmlns:cx3="http://schemas.microsoft.com/office/drawing/2016/5/9/chartex" xmlns:cx4="http://schemas.microsoft.com/office/drawing/2016/5/10/chartex" xmlns:cx5="http://schemas.microsoft.com/office/drawing/2016/5/11/chartex" xmlns:cx6="http://schemas.microsoft.com/office/drawing/2016/5/12/chartex" xmlns:cx7="http://schemas.microsoft.com/office/drawing/2016/5/13/chartex" xmlns:cx8="http://schemas.microsoft.com/office/drawing/2016/5/14/chartex" xmlns:mc="http://schemas.openxmlformats.org/markup-compatibility/2006" xmlns:aink="http://schemas.microsoft.com/office/drawing/2016/ink" xmlns:am3d="http://schemas.microsoft.com/office/drawing/2017/model3d" xmlns:o="urn:schemas-microsoft-com:office:office" xmlns:r="http://schemas.openxmlformats.org/officeDocument/2006/relationships" xmlns:m="http://schemas.openxmlformats.org/officeDocument/2006/math" xmlns:v="urn:schemas-microsoft-com:vml" xmlns:wp14="http://schemas.microsoft.com/office/word/2010/wordprocessingDrawing" xmlns:wp="http://schemas.openxmlformats.org/drawingml/2006/wordprocessingDrawing" xmlns:w10="urn:schemas-microsoft-com:office:word" xmlns:w="http://schemas.openxmlformats.org/wordprocessingml/2006/main" xmlns:w14="http://schemas.microsoft.com/office/word/2010/wordml" xmlns:w15="http://schemas.microsoft.com/office/word/2012/wordml" xmlns:w16cid="http://schemas.microsoft.com/office/word/2016/wordml/cid" xmlns:w16se="http://schemas.microsoft.com/office/word/2015/wordml/symex" xmlns:wpg="http://schemas.microsoft.com/office/word/2010/wordprocessingGroup" xmlns:wpi="http://schemas.microsoft.com/office/word/2010/wordprocessingInk" xmlns:wne="http://schemas.microsoft.com/office/word/2006/wordml" xmlns:wps="http://schemas.microsoft.com/office/word/2010/wordprocessingShape" mc:Ignorable="w14 w15 w16se w16cid wp14">
+<w:hdr xmlns:wpc="http://schemas.microsoft.com/office/word/2010/wordprocessingCanvas" xmlns:mo="http://schemas.microsoft.com/office/mac/office/2008/main" xmlns:mc="http://schemas.openxmlformats.org/markup-compatibility/2006" xmlns:mv="urn:schemas-microsoft-com:mac:vml" xmlns:o="urn:schemas-microsoft-com:office:office" xmlns:r="http://schemas.openxmlformats.org/officeDocument/2006/relationships" xmlns:m="http://schemas.openxmlformats.org/officeDocument/2006/math" xmlns:v="urn:schemas-microsoft-com:vml" xmlns:wp14="http://schemas.microsoft.com/office/word/2010/wordprocessingDrawing" xmlns:wp="http://schemas.openxmlformats.org/drawingml/2006/wordprocessingDrawing" xmlns:w10="urn:schemas-microsoft-com:office:word" xmlns:w="http://schemas.openxmlformats.org/wordprocessingml/2006/main" xmlns:w14="http://schemas.microsoft.com/office/word/2010/wordml" xmlns:w15="http://schemas.microsoft.com/office/word/2012/wordml" xmlns:wpg="http://schemas.microsoft.com/office/word/2010/wordprocessingGroup" xmlns:wpi="http://schemas.microsoft.com/office/word/2010/wordprocessingInk" xmlns:wne="http://schemas.microsoft.com/office/word/2006/wordml" xmlns:wps="http://schemas.microsoft.com/office/word/2010/wordprocessingShape" mc:Ignorable="w14 w15 wp14">
   <w:p>
     <w:pPr>
       <w:pStyle w:val="a5"/>
@@ -3349,8 +2773,8 @@
 </file>
 
 <file path=word/numbering.xml><?xml version="1.0" encoding="utf-8"?>
-<w:numbering xmlns:wpc="http://schemas.microsoft.com/office/word/2010/wordprocessingCanvas" xmlns:cx="http://schemas.microsoft.com/office/drawing/2014/chartex" xmlns:cx1="http://schemas.microsoft.com/office/drawing/2015/9/8/chartex" xmlns:cx2="http://schemas.microsoft.com/office/drawing/2015/10/21/chartex" xmlns:cx3="http://schemas.microsoft.com/office/drawing/2016/5/9/chartex" xmlns:cx4="http://schemas.microsoft.com/office/drawing/2016/5/10/chartex" xmlns:cx5="http://schemas.microsoft.com/office/drawing/2016/5/11/chartex" xmlns:cx6="http://schemas.microsoft.com/office/drawing/2016/5/12/chartex" xmlns:cx7="http://schemas.microsoft.com/office/drawing/2016/5/13/chartex" xmlns:cx8="http://schemas.microsoft.com/office/drawing/2016/5/14/chartex" xmlns:mc="http://schemas.openxmlformats.org/markup-compatibility/2006" xmlns:aink="http://schemas.microsoft.com/office/drawing/2016/ink" xmlns:am3d="http://schemas.microsoft.com/office/drawing/2017/model3d" xmlns:o="urn:schemas-microsoft-com:office:office" xmlns:r="http://schemas.openxmlformats.org/officeDocument/2006/relationships" xmlns:m="http://schemas.openxmlformats.org/officeDocument/2006/math" xmlns:v="urn:schemas-microsoft-com:vml" xmlns:wp14="http://schemas.microsoft.com/office/word/2010/wordprocessingDrawing" xmlns:wp="http://schemas.openxmlformats.org/drawingml/2006/wordprocessingDrawing" xmlns:w10="urn:schemas-microsoft-com:office:word" xmlns:w="http://schemas.openxmlformats.org/wordprocessingml/2006/main" xmlns:w14="http://schemas.microsoft.com/office/word/2010/wordml" xmlns:w15="http://schemas.microsoft.com/office/word/2012/wordml" xmlns:w16cid="http://schemas.microsoft.com/office/word/2016/wordml/cid" xmlns:w16se="http://schemas.microsoft.com/office/word/2015/wordml/symex" xmlns:wpg="http://schemas.microsoft.com/office/word/2010/wordprocessingGroup" xmlns:wpi="http://schemas.microsoft.com/office/word/2010/wordprocessingInk" xmlns:wne="http://schemas.microsoft.com/office/word/2006/wordml" xmlns:wps="http://schemas.microsoft.com/office/word/2010/wordprocessingShape" mc:Ignorable="w14 w15 w16se w16cid wp14">
-  <w:abstractNum w:abstractNumId="0" w15:restartNumberingAfterBreak="0">
+<w:numbering xmlns:wpc="http://schemas.microsoft.com/office/word/2010/wordprocessingCanvas" xmlns:mo="http://schemas.microsoft.com/office/mac/office/2008/main" xmlns:mc="http://schemas.openxmlformats.org/markup-compatibility/2006" xmlns:mv="urn:schemas-microsoft-com:mac:vml" xmlns:o="urn:schemas-microsoft-com:office:office" xmlns:r="http://schemas.openxmlformats.org/officeDocument/2006/relationships" xmlns:m="http://schemas.openxmlformats.org/officeDocument/2006/math" xmlns:v="urn:schemas-microsoft-com:vml" xmlns:wp14="http://schemas.microsoft.com/office/word/2010/wordprocessingDrawing" xmlns:wp="http://schemas.openxmlformats.org/drawingml/2006/wordprocessingDrawing" xmlns:w10="urn:schemas-microsoft-com:office:word" xmlns:w="http://schemas.openxmlformats.org/wordprocessingml/2006/main" xmlns:w14="http://schemas.microsoft.com/office/word/2010/wordml" xmlns:w15="http://schemas.microsoft.com/office/word/2012/wordml" xmlns:wpg="http://schemas.microsoft.com/office/word/2010/wordprocessingGroup" xmlns:wpi="http://schemas.microsoft.com/office/word/2010/wordprocessingInk" xmlns:wne="http://schemas.microsoft.com/office/word/2006/wordml" xmlns:wps="http://schemas.microsoft.com/office/word/2010/wordprocessingShape" mc:Ignorable="w14 w15 wp14">
+  <w:abstractNum w:abstractNumId="0">
     <w:nsid w:val="29833E60"/>
     <w:multiLevelType w:val="hybridMultilevel"/>
     <w:tmpl w:val="1E7CCCC0"/>
@@ -3439,17 +2863,17 @@
       </w:pPr>
     </w:lvl>
   </w:abstractNum>
-  <w:abstractNum w:abstractNumId="1" w15:restartNumberingAfterBreak="0">
-    <w:nsid w:val="4E0973CF"/>
+  <w:abstractNum w:abstractNumId="1">
+    <w:nsid w:val="3D2C0D4E"/>
     <w:multiLevelType w:val="hybridMultilevel"/>
-    <w:tmpl w:val="3950FAF4"/>
-    <w:lvl w:ilvl="0" w:tplc="FD88E052">
+    <w:tmpl w:val="544A3672"/>
+    <w:lvl w:ilvl="0" w:tplc="BE5A2FAC">
       <w:start w:val="1"/>
-      <w:numFmt w:val="japaneseCounting"/>
-      <w:lvlText w:val="%1．"/>
+      <w:numFmt w:val="decimal"/>
+      <w:lvlText w:val="%1."/>
       <w:lvlJc w:val="left"/>
       <w:pPr>
-        <w:ind w:left="720" w:hanging="720"/>
+        <w:ind w:left="840" w:hanging="360"/>
       </w:pPr>
       <w:rPr>
         <w:rFonts w:hint="eastAsia"/>
@@ -3461,7 +2885,7 @@
       <w:lvlText w:val="%2)"/>
       <w:lvlJc w:val="left"/>
       <w:pPr>
-        <w:ind w:left="960" w:hanging="480"/>
+        <w:ind w:left="1440" w:hanging="480"/>
       </w:pPr>
     </w:lvl>
     <w:lvl w:ilvl="2" w:tplc="0409001B" w:tentative="1">
@@ -3470,7 +2894,7 @@
       <w:lvlText w:val="%3."/>
       <w:lvlJc w:val="right"/>
       <w:pPr>
-        <w:ind w:left="1440" w:hanging="480"/>
+        <w:ind w:left="1920" w:hanging="480"/>
       </w:pPr>
     </w:lvl>
     <w:lvl w:ilvl="3" w:tplc="0409000F" w:tentative="1">
@@ -3479,7 +2903,7 @@
       <w:lvlText w:val="%4."/>
       <w:lvlJc w:val="left"/>
       <w:pPr>
-        <w:ind w:left="1920" w:hanging="480"/>
+        <w:ind w:left="2400" w:hanging="480"/>
       </w:pPr>
     </w:lvl>
     <w:lvl w:ilvl="4" w:tplc="04090019" w:tentative="1">
@@ -3488,7 +2912,7 @@
       <w:lvlText w:val="%5)"/>
       <w:lvlJc w:val="left"/>
       <w:pPr>
-        <w:ind w:left="2400" w:hanging="480"/>
+        <w:ind w:left="2880" w:hanging="480"/>
       </w:pPr>
     </w:lvl>
     <w:lvl w:ilvl="5" w:tplc="0409001B" w:tentative="1">
@@ -3497,7 +2921,7 @@
       <w:lvlText w:val="%6."/>
       <w:lvlJc w:val="right"/>
       <w:pPr>
-        <w:ind w:left="2880" w:hanging="480"/>
+        <w:ind w:left="3360" w:hanging="480"/>
       </w:pPr>
     </w:lvl>
     <w:lvl w:ilvl="6" w:tplc="0409000F" w:tentative="1">
@@ -3506,7 +2930,7 @@
       <w:lvlText w:val="%7."/>
       <w:lvlJc w:val="left"/>
       <w:pPr>
-        <w:ind w:left="3360" w:hanging="480"/>
+        <w:ind w:left="3840" w:hanging="480"/>
       </w:pPr>
     </w:lvl>
     <w:lvl w:ilvl="7" w:tplc="04090019" w:tentative="1">
@@ -3515,7 +2939,7 @@
       <w:lvlText w:val="%8)"/>
       <w:lvlJc w:val="left"/>
       <w:pPr>
-        <w:ind w:left="3840" w:hanging="480"/>
+        <w:ind w:left="4320" w:hanging="480"/>
       </w:pPr>
     </w:lvl>
     <w:lvl w:ilvl="8" w:tplc="0409001B" w:tentative="1">
@@ -3524,21 +2948,113 @@
       <w:lvlText w:val="%9."/>
       <w:lvlJc w:val="right"/>
       <w:pPr>
+        <w:ind w:left="4800" w:hanging="480"/>
+      </w:pPr>
+    </w:lvl>
+  </w:abstractNum>
+  <w:abstractNum w:abstractNumId="2">
+    <w:nsid w:val="4E0973CF"/>
+    <w:multiLevelType w:val="hybridMultilevel"/>
+    <w:tmpl w:val="3950FAF4"/>
+    <w:lvl w:ilvl="0" w:tplc="FD88E052">
+      <w:start w:val="1"/>
+      <w:numFmt w:val="japaneseCounting"/>
+      <w:lvlText w:val="%1．"/>
+      <w:lvlJc w:val="left"/>
+      <w:pPr>
+        <w:ind w:left="720" w:hanging="720"/>
+      </w:pPr>
+      <w:rPr>
+        <w:rFonts w:hint="eastAsia"/>
+      </w:rPr>
+    </w:lvl>
+    <w:lvl w:ilvl="1" w:tplc="04090019" w:tentative="1">
+      <w:start w:val="1"/>
+      <w:numFmt w:val="lowerLetter"/>
+      <w:lvlText w:val="%2)"/>
+      <w:lvlJc w:val="left"/>
+      <w:pPr>
+        <w:ind w:left="960" w:hanging="480"/>
+      </w:pPr>
+    </w:lvl>
+    <w:lvl w:ilvl="2" w:tplc="0409001B" w:tentative="1">
+      <w:start w:val="1"/>
+      <w:numFmt w:val="lowerRoman"/>
+      <w:lvlText w:val="%3."/>
+      <w:lvlJc w:val="right"/>
+      <w:pPr>
+        <w:ind w:left="1440" w:hanging="480"/>
+      </w:pPr>
+    </w:lvl>
+    <w:lvl w:ilvl="3" w:tplc="0409000F" w:tentative="1">
+      <w:start w:val="1"/>
+      <w:numFmt w:val="decimal"/>
+      <w:lvlText w:val="%4."/>
+      <w:lvlJc w:val="left"/>
+      <w:pPr>
+        <w:ind w:left="1920" w:hanging="480"/>
+      </w:pPr>
+    </w:lvl>
+    <w:lvl w:ilvl="4" w:tplc="04090019" w:tentative="1">
+      <w:start w:val="1"/>
+      <w:numFmt w:val="lowerLetter"/>
+      <w:lvlText w:val="%5)"/>
+      <w:lvlJc w:val="left"/>
+      <w:pPr>
+        <w:ind w:left="2400" w:hanging="480"/>
+      </w:pPr>
+    </w:lvl>
+    <w:lvl w:ilvl="5" w:tplc="0409001B" w:tentative="1">
+      <w:start w:val="1"/>
+      <w:numFmt w:val="lowerRoman"/>
+      <w:lvlText w:val="%6."/>
+      <w:lvlJc w:val="right"/>
+      <w:pPr>
+        <w:ind w:left="2880" w:hanging="480"/>
+      </w:pPr>
+    </w:lvl>
+    <w:lvl w:ilvl="6" w:tplc="0409000F" w:tentative="1">
+      <w:start w:val="1"/>
+      <w:numFmt w:val="decimal"/>
+      <w:lvlText w:val="%7."/>
+      <w:lvlJc w:val="left"/>
+      <w:pPr>
+        <w:ind w:left="3360" w:hanging="480"/>
+      </w:pPr>
+    </w:lvl>
+    <w:lvl w:ilvl="7" w:tplc="04090019" w:tentative="1">
+      <w:start w:val="1"/>
+      <w:numFmt w:val="lowerLetter"/>
+      <w:lvlText w:val="%8)"/>
+      <w:lvlJc w:val="left"/>
+      <w:pPr>
+        <w:ind w:left="3840" w:hanging="480"/>
+      </w:pPr>
+    </w:lvl>
+    <w:lvl w:ilvl="8" w:tplc="0409001B" w:tentative="1">
+      <w:start w:val="1"/>
+      <w:numFmt w:val="lowerRoman"/>
+      <w:lvlText w:val="%9."/>
+      <w:lvlJc w:val="right"/>
+      <w:pPr>
         <w:ind w:left="4320" w:hanging="480"/>
       </w:pPr>
     </w:lvl>
   </w:abstractNum>
   <w:num w:numId="1">
-    <w:abstractNumId w:val="1"/>
+    <w:abstractNumId w:val="2"/>
   </w:num>
   <w:num w:numId="2">
     <w:abstractNumId w:val="0"/>
+  </w:num>
+  <w:num w:numId="3">
+    <w:abstractNumId w:val="1"/>
   </w:num>
 </w:numbering>
 </file>
 
 <file path=word/styles.xml><?xml version="1.0" encoding="utf-8"?>
-<w:styles xmlns:mc="http://schemas.openxmlformats.org/markup-compatibility/2006" xmlns:r="http://schemas.openxmlformats.org/officeDocument/2006/relationships" xmlns:w="http://schemas.openxmlformats.org/wordprocessingml/2006/main" xmlns:w14="http://schemas.microsoft.com/office/word/2010/wordml" xmlns:w15="http://schemas.microsoft.com/office/word/2012/wordml" xmlns:w16cid="http://schemas.microsoft.com/office/word/2016/wordml/cid" xmlns:w16se="http://schemas.microsoft.com/office/word/2015/wordml/symex" mc:Ignorable="w14 w15 w16se w16cid">
+<w:styles xmlns:mc="http://schemas.openxmlformats.org/markup-compatibility/2006" xmlns:r="http://schemas.openxmlformats.org/officeDocument/2006/relationships" xmlns:w="http://schemas.openxmlformats.org/wordprocessingml/2006/main" xmlns:w14="http://schemas.microsoft.com/office/word/2010/wordml" xmlns:w15="http://schemas.microsoft.com/office/word/2012/wordml" mc:Ignorable="w14 w15">
   <w:docDefaults>
     <w:rPrDefault>
       <w:rPr>
@@ -3551,7 +3067,7 @@
     </w:rPrDefault>
     <w:pPrDefault/>
   </w:docDefaults>
-  <w:latentStyles w:defLockedState="0" w:defUIPriority="99" w:defSemiHidden="0" w:defUnhideWhenUsed="0" w:defQFormat="0" w:count="375">
+  <w:latentStyles w:defLockedState="0" w:defUIPriority="99" w:defSemiHidden="0" w:defUnhideWhenUsed="0" w:defQFormat="0" w:count="382">
     <w:lsdException w:name="Normal" w:uiPriority="0" w:qFormat="1"/>
     <w:lsdException w:name="heading 1" w:uiPriority="9" w:qFormat="1"/>
     <w:lsdException w:name="heading 2" w:semiHidden="1" w:uiPriority="9" w:unhideWhenUsed="1" w:qFormat="1"/>
@@ -3706,7 +3222,7 @@
     <w:lsdException w:name="Table Web 2" w:semiHidden="1" w:unhideWhenUsed="1"/>
     <w:lsdException w:name="Table Web 3" w:semiHidden="1" w:unhideWhenUsed="1"/>
     <w:lsdException w:name="Balloon Text" w:semiHidden="1" w:unhideWhenUsed="1"/>
-    <w:lsdException w:name="Table Grid" w:semiHidden="1" w:uiPriority="39" w:unhideWhenUsed="1"/>
+    <w:lsdException w:name="Table Grid" w:uiPriority="39"/>
     <w:lsdException w:name="Table Theme" w:semiHidden="1" w:unhideWhenUsed="1"/>
     <w:lsdException w:name="Placeholder Text" w:semiHidden="1"/>
     <w:lsdException w:name="No Spacing" w:uiPriority="1" w:qFormat="1"/>
@@ -3925,8 +3441,6 @@
     <w:lsdException w:name="List Table 7 Colorful Accent 6" w:uiPriority="52"/>
     <w:lsdException w:name="Mention" w:semiHidden="1" w:unhideWhenUsed="1"/>
     <w:lsdException w:name="Smart Hyperlink" w:semiHidden="1" w:unhideWhenUsed="1"/>
-    <w:lsdException w:name="Hashtag" w:semiHidden="1" w:unhideWhenUsed="1"/>
-    <w:lsdException w:name="Unresolved Mention" w:semiHidden="1" w:unhideWhenUsed="1"/>
   </w:latentStyles>
   <w:style w:type="paragraph" w:default="1" w:styleId="a">
     <w:name w:val="Normal"/>
@@ -4064,7 +3578,7 @@
     </w:pPr>
   </w:style>
   <w:style w:type="character" w:customStyle="1" w:styleId="30">
-    <w:name w:val="标题 3 字符"/>
+    <w:name w:val="标题 3字符"/>
     <w:basedOn w:val="a0"/>
     <w:link w:val="3"/>
     <w:uiPriority w:val="9"/>
@@ -4093,7 +3607,7 @@
     </w:rPr>
   </w:style>
   <w:style w:type="character" w:customStyle="1" w:styleId="10">
-    <w:name w:val="标题 1 字符"/>
+    <w:name w:val="标题 1字符"/>
     <w:basedOn w:val="a0"/>
     <w:link w:val="1"/>
     <w:uiPriority w:val="9"/>
@@ -4107,7 +3621,7 @@
     </w:rPr>
   </w:style>
   <w:style w:type="character" w:customStyle="1" w:styleId="20">
-    <w:name w:val="标题 2 字符"/>
+    <w:name w:val="标题 2字符"/>
     <w:basedOn w:val="a0"/>
     <w:link w:val="2"/>
     <w:uiPriority w:val="9"/>
@@ -4121,7 +3635,7 @@
     </w:rPr>
   </w:style>
   <w:style w:type="character" w:customStyle="1" w:styleId="40">
-    <w:name w:val="标题 4 字符"/>
+    <w:name w:val="标题 4字符"/>
     <w:basedOn w:val="a0"/>
     <w:link w:val="4"/>
     <w:uiPriority w:val="9"/>
@@ -4158,7 +3672,7 @@
     </w:rPr>
   </w:style>
   <w:style w:type="character" w:customStyle="1" w:styleId="a6">
-    <w:name w:val="页眉 字符"/>
+    <w:name w:val="页眉字符"/>
     <w:basedOn w:val="a0"/>
     <w:link w:val="a5"/>
     <w:uiPriority w:val="99"/>
@@ -4189,7 +3703,7 @@
     </w:rPr>
   </w:style>
   <w:style w:type="character" w:customStyle="1" w:styleId="a8">
-    <w:name w:val="页脚 字符"/>
+    <w:name w:val="页脚字符"/>
     <w:basedOn w:val="a0"/>
     <w:link w:val="a7"/>
     <w:uiPriority w:val="99"/>
@@ -4221,7 +3735,7 @@
     </w:rPr>
   </w:style>
   <w:style w:type="character" w:customStyle="1" w:styleId="ab">
-    <w:name w:val="批注框文本 字符"/>
+    <w:name w:val="批注框文本字符"/>
     <w:basedOn w:val="a0"/>
     <w:link w:val="aa"/>
     <w:uiPriority w:val="99"/>
@@ -4230,6 +3744,23 @@
     <w:rPr>
       <w:sz w:val="18"/>
       <w:szCs w:val="18"/>
+    </w:rPr>
+  </w:style>
+  <w:style w:type="paragraph" w:styleId="ac">
+    <w:name w:val="Normal (Web)"/>
+    <w:basedOn w:val="a"/>
+    <w:uiPriority w:val="99"/>
+    <w:semiHidden/>
+    <w:unhideWhenUsed/>
+    <w:rsid w:val="00570A7A"/>
+    <w:pPr>
+      <w:widowControl/>
+      <w:spacing w:before="100" w:beforeAutospacing="1" w:after="100" w:afterAutospacing="1"/>
+      <w:jc w:val="left"/>
+    </w:pPr>
+    <w:rPr>
+      <w:rFonts w:ascii="Times New Roman" w:hAnsi="Times New Roman" w:cs="Times New Roman"/>
+      <w:kern w:val="0"/>
     </w:rPr>
   </w:style>
 </w:styles>
